--- a/Practices/Chapter 2/Practices.docx
+++ b/Practices/Chapter 2/Practices.docx
@@ -1,10 +1,10 @@
 
 <file path=word/document.xml><?xml version="1.0" encoding="utf-8"?>
-<w:document xmlns:wpc="http://schemas.microsoft.com/office/word/2010/wordprocessingCanvas" xmlns:mc="http://schemas.openxmlformats.org/markup-compatibility/2006" xmlns:o="urn:schemas-microsoft-com:office:office" xmlns:r="http://schemas.openxmlformats.org/officeDocument/2006/relationships" xmlns:m="http://schemas.openxmlformats.org/officeDocument/2006/math" xmlns:v="urn:schemas-microsoft-com:vml" xmlns:wp14="http://schemas.microsoft.com/office/word/2010/wordprocessingDrawing" xmlns:wp="http://schemas.openxmlformats.org/drawingml/2006/wordprocessingDrawing" xmlns:w="http://schemas.openxmlformats.org/wordprocessingml/2006/main" xmlns:w14="http://schemas.microsoft.com/office/word/2010/wordml" xmlns:w10="urn:schemas-microsoft-com:office:word" xmlns:w15="http://schemas.microsoft.com/office/word/2012/wordml" xmlns:wpg="http://schemas.microsoft.com/office/word/2010/wordprocessingGroup" xmlns:wpi="http://schemas.microsoft.com/office/word/2010/wordprocessingInk" xmlns:wne="http://schemas.microsoft.com/office/word/2006/wordml" xmlns:wps="http://schemas.microsoft.com/office/word/2010/wordprocessingShape" xmlns:wpsCustomData="http://www.wps.cn/officeDocument/2013/wpsCustomData" mc:Ignorable="w14 w15 wp14">
+<w:document xmlns:wpc="http://schemas.microsoft.com/office/word/2010/wordprocessingCanvas" xmlns:cx="http://schemas.microsoft.com/office/drawing/2014/chartex" xmlns:cx1="http://schemas.microsoft.com/office/drawing/2015/9/8/chartex" xmlns:cx2="http://schemas.microsoft.com/office/drawing/2015/10/21/chartex" xmlns:cx3="http://schemas.microsoft.com/office/drawing/2016/5/9/chartex" xmlns:cx4="http://schemas.microsoft.com/office/drawing/2016/5/10/chartex" xmlns:cx5="http://schemas.microsoft.com/office/drawing/2016/5/11/chartex" xmlns:cx6="http://schemas.microsoft.com/office/drawing/2016/5/12/chartex" xmlns:cx7="http://schemas.microsoft.com/office/drawing/2016/5/13/chartex" xmlns:cx8="http://schemas.microsoft.com/office/drawing/2016/5/14/chartex" xmlns:mc="http://schemas.openxmlformats.org/markup-compatibility/2006" xmlns:aink="http://schemas.microsoft.com/office/drawing/2016/ink" xmlns:am3d="http://schemas.microsoft.com/office/drawing/2017/model3d" xmlns:o="urn:schemas-microsoft-com:office:office" xmlns:r="http://schemas.openxmlformats.org/officeDocument/2006/relationships" xmlns:m="http://schemas.openxmlformats.org/officeDocument/2006/math" xmlns:v="urn:schemas-microsoft-com:vml" xmlns:wp14="http://schemas.microsoft.com/office/word/2010/wordprocessingDrawing" xmlns:wp="http://schemas.openxmlformats.org/drawingml/2006/wordprocessingDrawing" xmlns:w10="urn:schemas-microsoft-com:office:word" xmlns:w="http://schemas.openxmlformats.org/wordprocessingml/2006/main" xmlns:w14="http://schemas.microsoft.com/office/word/2010/wordml" xmlns:w15="http://schemas.microsoft.com/office/word/2012/wordml" xmlns:w16cid="http://schemas.microsoft.com/office/word/2016/wordml/cid" xmlns:w16se="http://schemas.microsoft.com/office/word/2015/wordml/symex" xmlns:wpg="http://schemas.microsoft.com/office/word/2010/wordprocessingGroup" xmlns:wpi="http://schemas.microsoft.com/office/word/2010/wordprocessingInk" xmlns:wne="http://schemas.microsoft.com/office/word/2006/wordml" xmlns:wps="http://schemas.microsoft.com/office/word/2010/wordprocessingShape" mc:Ignorable="w14 w15 w16se w16cid wp14">
   <w:body>
     <w:p>
       <w:pPr>
-        <w:pStyle w:val="4"/>
+        <w:pStyle w:val="Avin"/>
       </w:pPr>
       <w:r>
         <w:t>Chapter 2.</w:t>
@@ -12,7 +12,7 @@
     </w:p>
     <w:p>
       <w:pPr>
-        <w:pStyle w:val="4"/>
+        <w:pStyle w:val="Avin"/>
       </w:pPr>
       <w:r>
         <w:t>Practice 2.1</w:t>
@@ -20,7 +20,7 @@
     </w:p>
     <w:p>
       <w:pPr>
-        <w:pStyle w:val="4"/>
+        <w:pStyle w:val="Avin"/>
       </w:pPr>
       <w:r>
         <w:t>0011 1001 1010 0111 1111 1000</w:t>
@@ -28,7 +28,7 @@
     </w:p>
     <w:p>
       <w:pPr>
-        <w:pStyle w:val="4"/>
+        <w:pStyle w:val="Avin"/>
       </w:pPr>
       <w:r>
         <w:t>0xC97B</w:t>
@@ -36,7 +36,7 @@
     </w:p>
     <w:p>
       <w:pPr>
-        <w:pStyle w:val="4"/>
+        <w:pStyle w:val="Avin"/>
       </w:pPr>
       <w:r>
         <w:t>1101 0101 1110 0100 1100</w:t>
@@ -44,7 +44,7 @@
     </w:p>
     <w:p>
       <w:pPr>
-        <w:pStyle w:val="4"/>
+        <w:pStyle w:val="Avin"/>
       </w:pPr>
       <w:r>
         <w:t>0x26E7B5</w:t>
@@ -52,12 +52,12 @@
     </w:p>
     <w:p>
       <w:pPr>
-        <w:pStyle w:val="4"/>
-      </w:pPr>
-    </w:p>
-    <w:p>
-      <w:pPr>
-        <w:pStyle w:val="4"/>
+        <w:pStyle w:val="Avin"/>
+      </w:pPr>
+    </w:p>
+    <w:p>
+      <w:pPr>
+        <w:pStyle w:val="Avin"/>
       </w:pPr>
       <w:r>
         <w:t>Practice 2.2</w:t>
@@ -65,96 +65,84 @@
     </w:p>
     <w:p>
       <w:pPr>
-        <w:pStyle w:val="4"/>
+        <w:pStyle w:val="Avin"/>
       </w:pPr>
       <w:r>
         <w:t>524288</w:t>
       </w:r>
       <w:r>
         <w:tab/>
-      </w:r>
-      <w:r>
         <w:t>0x80000</w:t>
       </w:r>
     </w:p>
     <w:p>
       <w:pPr>
-        <w:pStyle w:val="4"/>
-      </w:pPr>
-      <w:r>
-        <w:tab/>
-      </w:r>
-      <w:r>
-        <w:tab/>
-      </w:r>
-      <w:r>
+        <w:pStyle w:val="Avin"/>
+      </w:pPr>
+      <w:r>
+        <w:tab/>
+      </w:r>
+      <w:r>
+        <w:tab/>
         <w:t>0x4000</w:t>
       </w:r>
     </w:p>
     <w:p>
       <w:pPr>
-        <w:pStyle w:val="4"/>
+        <w:pStyle w:val="Avin"/>
       </w:pPr>
       <w:r>
         <w:t>16</w:t>
       </w:r>
       <w:r>
         <w:tab/>
-      </w:r>
-      <w:r>
         <w:t>65536</w:t>
       </w:r>
     </w:p>
     <w:p>
       <w:pPr>
-        <w:pStyle w:val="4"/>
+        <w:pStyle w:val="Avin"/>
       </w:pPr>
       <w:r>
         <w:t>131072</w:t>
       </w:r>
       <w:r>
         <w:tab/>
-      </w:r>
-      <w:r>
         <w:t>0x20000</w:t>
       </w:r>
     </w:p>
     <w:p>
       <w:pPr>
-        <w:pStyle w:val="4"/>
-      </w:pPr>
-      <w:r>
-        <w:tab/>
-      </w:r>
-      <w:r>
-        <w:tab/>
-      </w:r>
-      <w:r>
+        <w:pStyle w:val="Avin"/>
+      </w:pPr>
+      <w:r>
+        <w:tab/>
+      </w:r>
+      <w:r>
+        <w:tab/>
         <w:t>0x20</w:t>
       </w:r>
     </w:p>
     <w:p>
       <w:pPr>
-        <w:pStyle w:val="4"/>
+        <w:pStyle w:val="Avin"/>
       </w:pPr>
       <w:r>
         <w:t>7</w:t>
       </w:r>
       <w:r>
         <w:tab/>
-      </w:r>
-      <w:r>
         <w:t>128</w:t>
       </w:r>
     </w:p>
     <w:p>
       <w:pPr>
-        <w:pStyle w:val="4"/>
-      </w:pPr>
-    </w:p>
-    <w:p>
-      <w:pPr>
-        <w:pStyle w:val="4"/>
+        <w:pStyle w:val="Avin"/>
+      </w:pPr>
+    </w:p>
+    <w:p>
+      <w:pPr>
+        <w:pStyle w:val="Avin"/>
       </w:pPr>
       <w:r>
         <w:t>Practice 2.3</w:t>
@@ -162,100 +150,88 @@
     </w:p>
     <w:p>
       <w:pPr>
-        <w:pStyle w:val="4"/>
+        <w:pStyle w:val="Avin"/>
       </w:pPr>
       <w:r>
         <w:t>1010 0111</w:t>
       </w:r>
       <w:r>
         <w:tab/>
-      </w:r>
-      <w:r>
         <w:t>0xA7</w:t>
       </w:r>
     </w:p>
     <w:p>
       <w:pPr>
-        <w:pStyle w:val="4"/>
+        <w:pStyle w:val="Avin"/>
       </w:pPr>
       <w:r>
         <w:t>0011 1110</w:t>
       </w:r>
       <w:r>
         <w:tab/>
-      </w:r>
-      <w:r>
         <w:t>0x3E</w:t>
       </w:r>
     </w:p>
     <w:p>
       <w:pPr>
-        <w:pStyle w:val="4"/>
+        <w:pStyle w:val="Avin"/>
       </w:pPr>
       <w:r>
         <w:t>1011 1100</w:t>
       </w:r>
       <w:r>
         <w:tab/>
-      </w:r>
-      <w:r>
         <w:t>0xBC</w:t>
       </w:r>
     </w:p>
     <w:p>
       <w:pPr>
-        <w:pStyle w:val="4"/>
-      </w:pPr>
-      <w:r>
-        <w:tab/>
-      </w:r>
-      <w:r>
-        <w:tab/>
-      </w:r>
-      <w:r>
-        <w:tab/>
-      </w:r>
-      <w:r>
+        <w:pStyle w:val="Avin"/>
+      </w:pPr>
+      <w:r>
+        <w:tab/>
+      </w:r>
+      <w:r>
+        <w:tab/>
+      </w:r>
+      <w:r>
+        <w:tab/>
         <w:t>0x37</w:t>
       </w:r>
     </w:p>
     <w:p>
       <w:pPr>
-        <w:pStyle w:val="4"/>
-      </w:pPr>
-      <w:r>
-        <w:tab/>
-      </w:r>
-      <w:r>
-        <w:tab/>
-      </w:r>
-      <w:r>
-        <w:tab/>
-      </w:r>
-      <w:r>
+        <w:pStyle w:val="Avin"/>
+      </w:pPr>
+      <w:r>
+        <w:tab/>
+      </w:r>
+      <w:r>
+        <w:tab/>
+      </w:r>
+      <w:r>
+        <w:tab/>
         <w:t>0x88</w:t>
       </w:r>
     </w:p>
     <w:p>
       <w:pPr>
-        <w:pStyle w:val="4"/>
-      </w:pPr>
-      <w:r>
-        <w:tab/>
-      </w:r>
-      <w:r>
-        <w:tab/>
-      </w:r>
-      <w:r>
-        <w:tab/>
-      </w:r>
-      <w:r>
+        <w:pStyle w:val="Avin"/>
+      </w:pPr>
+      <w:r>
+        <w:tab/>
+      </w:r>
+      <w:r>
+        <w:tab/>
+      </w:r>
+      <w:r>
+        <w:tab/>
         <w:t>0xF3</w:t>
       </w:r>
     </w:p>
     <w:p>
       <w:pPr>
-        <w:pStyle w:val="4"/>
+        <w:pStyle w:val="Avin"/>
       </w:pPr>
       <w:r>
         <w:t>0101 0010</w:t>
@@ -263,7 +239,7 @@
     </w:p>
     <w:p>
       <w:pPr>
-        <w:pStyle w:val="4"/>
+        <w:pStyle w:val="Avin"/>
       </w:pPr>
       <w:r>
         <w:t>1010 1100</w:t>
@@ -271,7 +247,7 @@
     </w:p>
     <w:p>
       <w:pPr>
-        <w:pStyle w:val="4"/>
+        <w:pStyle w:val="Avin"/>
       </w:pPr>
       <w:r>
         <w:t>1110 0111</w:t>
@@ -279,12 +255,12 @@
     </w:p>
     <w:p>
       <w:pPr>
-        <w:pStyle w:val="4"/>
-      </w:pPr>
-    </w:p>
-    <w:p>
-      <w:pPr>
-        <w:pStyle w:val="4"/>
+        <w:pStyle w:val="Avin"/>
+      </w:pPr>
+    </w:p>
+    <w:p>
+      <w:pPr>
+        <w:pStyle w:val="Avin"/>
       </w:pPr>
       <w:r>
         <w:t>Practice 2.4</w:t>
@@ -292,7 +268,7 @@
     </w:p>
     <w:p>
       <w:pPr>
-        <w:pStyle w:val="4"/>
+        <w:pStyle w:val="Avin"/>
       </w:pPr>
       <w:r>
         <w:t>0x5044</w:t>
@@ -300,7 +276,7 @@
     </w:p>
     <w:p>
       <w:pPr>
-        <w:pStyle w:val="4"/>
+        <w:pStyle w:val="Avin"/>
       </w:pPr>
       <w:r>
         <w:t>0x4FFC</w:t>
@@ -308,7 +284,7 @@
     </w:p>
     <w:p>
       <w:pPr>
-        <w:pStyle w:val="4"/>
+        <w:pStyle w:val="Avin"/>
       </w:pPr>
       <w:r>
         <w:t>0x507C</w:t>
@@ -316,7 +292,7 @@
     </w:p>
     <w:p>
       <w:pPr>
-        <w:pStyle w:val="4"/>
+        <w:pStyle w:val="Avin"/>
       </w:pPr>
       <w:r>
         <w:t>0xAE</w:t>
@@ -324,12 +300,12 @@
     </w:p>
     <w:p>
       <w:pPr>
-        <w:pStyle w:val="4"/>
-      </w:pPr>
-    </w:p>
-    <w:p>
-      <w:pPr>
-        <w:pStyle w:val="4"/>
+        <w:pStyle w:val="Avin"/>
+      </w:pPr>
+    </w:p>
+    <w:p>
+      <w:pPr>
+        <w:pStyle w:val="Avin"/>
       </w:pPr>
       <w:r>
         <w:t>Practice 2.5</w:t>
@@ -337,21 +313,19 @@
     </w:p>
     <w:p>
       <w:pPr>
-        <w:pStyle w:val="4"/>
+        <w:pStyle w:val="Avin"/>
       </w:pPr>
       <w:r>
         <w:t>21</w:t>
       </w:r>
       <w:r>
         <w:tab/>
-      </w:r>
-      <w:r>
         <w:t>87</w:t>
       </w:r>
     </w:p>
     <w:p>
       <w:pPr>
-        <w:pStyle w:val="4"/>
+        <w:pStyle w:val="Avin"/>
       </w:pPr>
       <w:r>
         <w:t>21 43</w:t>
@@ -361,14 +335,12 @@
       </w:r>
       <w:r>
         <w:tab/>
-      </w:r>
-      <w:r>
         <w:t>87 65</w:t>
       </w:r>
     </w:p>
     <w:p>
       <w:pPr>
-        <w:pStyle w:val="4"/>
+        <w:pStyle w:val="Avin"/>
       </w:pPr>
       <w:r>
         <w:t>21 43 65</w:t>
@@ -378,19 +350,17 @@
       </w:r>
       <w:r>
         <w:tab/>
-      </w:r>
-      <w:r>
         <w:t>87 65 43</w:t>
       </w:r>
     </w:p>
     <w:p>
       <w:pPr>
-        <w:pStyle w:val="4"/>
-      </w:pPr>
-    </w:p>
-    <w:p>
-      <w:pPr>
-        <w:pStyle w:val="4"/>
+        <w:pStyle w:val="Avin"/>
+      </w:pPr>
+    </w:p>
+    <w:p>
+      <w:pPr>
+        <w:pStyle w:val="Avin"/>
       </w:pPr>
       <w:r>
         <w:t>Practice 2.</w:t>
@@ -404,7 +374,7 @@
     </w:p>
     <w:p>
       <w:pPr>
-        <w:pStyle w:val="4"/>
+        <w:pStyle w:val="Avin"/>
       </w:pPr>
       <w:r>
         <w:t>A.</w:t>
@@ -412,7 +382,7 @@
     </w:p>
     <w:p>
       <w:pPr>
-        <w:pStyle w:val="4"/>
+        <w:pStyle w:val="Avin"/>
       </w:pPr>
       <w:r>
         <w:t>0000 0000 0011 0101 1001 0001 0100 0001</w:t>
@@ -420,7 +390,7 @@
     </w:p>
     <w:p>
       <w:pPr>
-        <w:pStyle w:val="4"/>
+        <w:pStyle w:val="Avin"/>
       </w:pPr>
       <w:r>
         <w:t>0100 1010 0101 0110 0100 0101 0000 0100</w:t>
@@ -428,7 +398,7 @@
     </w:p>
     <w:p>
       <w:pPr>
-        <w:pStyle w:val="4"/>
+        <w:pStyle w:val="Avin"/>
       </w:pPr>
       <w:r>
         <w:t>B.</w:t>
@@ -436,7 +406,7 @@
     </w:p>
     <w:p>
       <w:pPr>
-        <w:pStyle w:val="4"/>
+        <w:pStyle w:val="Avin"/>
       </w:pPr>
       <w:r>
         <w:t xml:space="preserve">0000 0000 </w:t>
@@ -450,7 +420,7 @@
     </w:p>
     <w:p>
       <w:pPr>
-        <w:pStyle w:val="4"/>
+        <w:pStyle w:val="Avin"/>
       </w:pPr>
       <w:r>
         <w:t>0100 101</w:t>
@@ -467,9 +437,10 @@
     </w:p>
     <w:p>
       <w:pPr>
-        <w:pStyle w:val="4"/>
-      </w:pPr>
-      <w:r>
+        <w:pStyle w:val="Avin"/>
+      </w:pPr>
+      <w:r>
+        <w:lastRenderedPageBreak/>
         <w:t>Practice 2.</w:t>
       </w:r>
       <w:r>
@@ -481,23 +452,51 @@
     </w:p>
     <w:p>
       <w:pPr>
-        <w:pStyle w:val="4"/>
-      </w:pPr>
-      <w:r>
-        <w:rPr>
-          <w:rFonts w:hint="eastAsia"/>
-        </w:rPr>
-        <w:t>这里跟之前的练习的区别主要在于书写习惯造成理解的问题，对于数值0x1234而言，其最低有效位在在右侧，对于字符串</w:t>
+        <w:pStyle w:val="Avin"/>
+      </w:pPr>
+      <w:r>
+        <w:rPr>
+          <w:rFonts w:hint="eastAsia"/>
+        </w:rPr>
+        <w:t>这里</w:t>
+      </w:r>
+      <w:proofErr w:type="gramStart"/>
+      <w:r>
+        <w:rPr>
+          <w:rFonts w:hint="eastAsia"/>
+        </w:rPr>
+        <w:t>跟之前</w:t>
+      </w:r>
+      <w:proofErr w:type="gramEnd"/>
+      <w:r>
+        <w:rPr>
+          <w:rFonts w:hint="eastAsia"/>
+        </w:rPr>
+        <w:t>的练习的区别主要在于书写习惯造成理解的问题，对于数值</w:t>
+      </w:r>
+      <w:r>
+        <w:rPr>
+          <w:rFonts w:hint="eastAsia"/>
+        </w:rPr>
+        <w:t>0x1234</w:t>
+      </w:r>
+      <w:r>
+        <w:rPr>
+          <w:rFonts w:hint="eastAsia"/>
+        </w:rPr>
+        <w:t>而言，其最低有效位在在右侧，对于字符串</w:t>
       </w:r>
       <w:r>
         <w:t>”</w:t>
       </w:r>
+      <w:proofErr w:type="spellStart"/>
       <w:r>
         <w:rPr>
           <w:rFonts w:hint="eastAsia"/>
         </w:rPr>
         <w:t>abcdef</w:t>
       </w:r>
+      <w:proofErr w:type="spellEnd"/>
       <w:r>
         <w:t>”</w:t>
       </w:r>
@@ -510,7 +509,7 @@
     </w:p>
     <w:p>
       <w:pPr>
-        <w:pStyle w:val="4"/>
+        <w:pStyle w:val="Avin"/>
       </w:pPr>
       <w:r>
         <w:rPr>
@@ -521,12 +520,12 @@
     </w:p>
     <w:p>
       <w:pPr>
-        <w:pStyle w:val="4"/>
-      </w:pPr>
-    </w:p>
-    <w:p>
-      <w:pPr>
-        <w:pStyle w:val="4"/>
+        <w:pStyle w:val="Avin"/>
+      </w:pPr>
+    </w:p>
+    <w:p>
+      <w:pPr>
+        <w:pStyle w:val="Avin"/>
       </w:pPr>
       <w:r>
         <w:rPr>
@@ -537,7 +536,7 @@
     </w:p>
     <w:p>
       <w:pPr>
-        <w:pStyle w:val="4"/>
+        <w:pStyle w:val="Avin"/>
         <w:numPr>
           <w:ilvl w:val="0"/>
           <w:numId w:val="1"/>
@@ -552,7 +551,7 @@
     </w:p>
     <w:p>
       <w:pPr>
-        <w:pStyle w:val="4"/>
+        <w:pStyle w:val="Avin"/>
         <w:numPr>
           <w:ilvl w:val="0"/>
           <w:numId w:val="1"/>
@@ -567,7 +566,7 @@
     </w:p>
     <w:p>
       <w:pPr>
-        <w:pStyle w:val="4"/>
+        <w:pStyle w:val="Avin"/>
         <w:numPr>
           <w:ilvl w:val="0"/>
           <w:numId w:val="1"/>
@@ -582,7 +581,7 @@
     </w:p>
     <w:p>
       <w:pPr>
-        <w:pStyle w:val="4"/>
+        <w:pStyle w:val="Avin"/>
         <w:numPr>
           <w:ilvl w:val="0"/>
           <w:numId w:val="1"/>
@@ -597,7 +596,7 @@
     </w:p>
     <w:p>
       <w:pPr>
-        <w:pStyle w:val="4"/>
+        <w:pStyle w:val="Avin"/>
         <w:numPr>
           <w:ilvl w:val="0"/>
           <w:numId w:val="1"/>
@@ -612,12 +611,12 @@
     </w:p>
     <w:p>
       <w:pPr>
-        <w:pStyle w:val="4"/>
-      </w:pPr>
-    </w:p>
-    <w:p>
-      <w:pPr>
-        <w:pStyle w:val="4"/>
+        <w:pStyle w:val="Avin"/>
+      </w:pPr>
+    </w:p>
+    <w:p>
+      <w:pPr>
+        <w:pStyle w:val="Avin"/>
       </w:pPr>
       <w:r>
         <w:rPr>
@@ -628,7 +627,7 @@
     </w:p>
     <w:p>
       <w:pPr>
-        <w:pStyle w:val="4"/>
+        <w:pStyle w:val="Avin"/>
         <w:numPr>
           <w:ilvl w:val="0"/>
           <w:numId w:val="2"/>
@@ -643,111 +642,207 @@
     </w:p>
     <w:p>
       <w:pPr>
-        <w:pStyle w:val="4"/>
-      </w:pPr>
-      <w:r>
-        <w:rPr>
-          <w:rFonts w:hint="eastAsia"/>
-        </w:rPr>
-        <w:t>黑 - 白</w:t>
-      </w:r>
-      <w:r>
-        <w:rPr>
-          <w:rFonts w:hint="eastAsia"/>
-        </w:rPr>
-        <w:tab/>
-      </w:r>
-      <w:r>
-        <w:rPr>
-          <w:rFonts w:hint="eastAsia"/>
-        </w:rPr>
-        <w:tab/>
-      </w:r>
-      <w:r>
-        <w:rPr>
-          <w:rFonts w:hint="eastAsia"/>
-        </w:rPr>
-        <w:t>红 - 蓝绿</w:t>
-      </w:r>
-    </w:p>
-    <w:p>
-      <w:pPr>
-        <w:pStyle w:val="4"/>
-      </w:pPr>
-      <w:r>
-        <w:rPr>
-          <w:rFonts w:hint="eastAsia"/>
-        </w:rPr>
-        <w:t>蓝 - 黄</w:t>
-      </w:r>
-      <w:r>
-        <w:rPr>
-          <w:rFonts w:hint="eastAsia"/>
-        </w:rPr>
-        <w:tab/>
-      </w:r>
-      <w:r>
-        <w:rPr>
-          <w:rFonts w:hint="eastAsia"/>
-        </w:rPr>
-        <w:tab/>
-      </w:r>
-      <w:r>
-        <w:rPr>
-          <w:rFonts w:hint="eastAsia"/>
-        </w:rPr>
-        <w:t>红紫 - 绿</w:t>
-      </w:r>
-    </w:p>
-    <w:p>
-      <w:pPr>
-        <w:pStyle w:val="4"/>
-      </w:pPr>
-      <w:r>
-        <w:rPr>
-          <w:rFonts w:hint="eastAsia"/>
-        </w:rPr>
-        <w:t>绿 - 红紫</w:t>
-      </w:r>
-      <w:r>
-        <w:rPr>
-          <w:rFonts w:hint="eastAsia"/>
-        </w:rPr>
-        <w:tab/>
-      </w:r>
-      <w:r>
-        <w:rPr>
-          <w:rFonts w:hint="eastAsia"/>
-        </w:rPr>
-        <w:t>黄 - 蓝</w:t>
-      </w:r>
-    </w:p>
-    <w:p>
-      <w:pPr>
-        <w:pStyle w:val="4"/>
-      </w:pPr>
-      <w:r>
-        <w:rPr>
-          <w:rFonts w:hint="eastAsia"/>
-        </w:rPr>
-        <w:t>蓝绿 - 红</w:t>
-      </w:r>
-      <w:r>
-        <w:rPr>
-          <w:rFonts w:hint="eastAsia"/>
-        </w:rPr>
-        <w:tab/>
-      </w:r>
-      <w:r>
-        <w:rPr>
-          <w:rFonts w:hint="eastAsia"/>
-        </w:rPr>
-        <w:t>白 - 黑</w:t>
-      </w:r>
-    </w:p>
-    <w:p>
-      <w:pPr>
-        <w:pStyle w:val="4"/>
+        <w:pStyle w:val="Avin"/>
+      </w:pPr>
+      <w:r>
+        <w:rPr>
+          <w:rFonts w:hint="eastAsia"/>
+        </w:rPr>
+        <w:t>黑</w:t>
+      </w:r>
+      <w:r>
+        <w:rPr>
+          <w:rFonts w:hint="eastAsia"/>
+        </w:rPr>
+        <w:t xml:space="preserve"> - </w:t>
+      </w:r>
+      <w:r>
+        <w:rPr>
+          <w:rFonts w:hint="eastAsia"/>
+        </w:rPr>
+        <w:t>白</w:t>
+      </w:r>
+      <w:r>
+        <w:rPr>
+          <w:rFonts w:hint="eastAsia"/>
+        </w:rPr>
+        <w:tab/>
+      </w:r>
+      <w:r>
+        <w:rPr>
+          <w:rFonts w:hint="eastAsia"/>
+        </w:rPr>
+        <w:tab/>
+      </w:r>
+      <w:r>
+        <w:rPr>
+          <w:rFonts w:hint="eastAsia"/>
+        </w:rPr>
+        <w:t>红</w:t>
+      </w:r>
+      <w:r>
+        <w:rPr>
+          <w:rFonts w:hint="eastAsia"/>
+        </w:rPr>
+        <w:t xml:space="preserve"> - </w:t>
+      </w:r>
+      <w:r>
+        <w:rPr>
+          <w:rFonts w:hint="eastAsia"/>
+        </w:rPr>
+        <w:t>蓝绿</w:t>
+      </w:r>
+    </w:p>
+    <w:p>
+      <w:pPr>
+        <w:pStyle w:val="Avin"/>
+      </w:pPr>
+      <w:r>
+        <w:rPr>
+          <w:rFonts w:hint="eastAsia"/>
+        </w:rPr>
+        <w:t>蓝</w:t>
+      </w:r>
+      <w:r>
+        <w:rPr>
+          <w:rFonts w:hint="eastAsia"/>
+        </w:rPr>
+        <w:t xml:space="preserve"> - </w:t>
+      </w:r>
+      <w:r>
+        <w:rPr>
+          <w:rFonts w:hint="eastAsia"/>
+        </w:rPr>
+        <w:t>黄</w:t>
+      </w:r>
+      <w:r>
+        <w:rPr>
+          <w:rFonts w:hint="eastAsia"/>
+        </w:rPr>
+        <w:tab/>
+      </w:r>
+      <w:r>
+        <w:rPr>
+          <w:rFonts w:hint="eastAsia"/>
+        </w:rPr>
+        <w:tab/>
+      </w:r>
+      <w:r>
+        <w:rPr>
+          <w:rFonts w:hint="eastAsia"/>
+        </w:rPr>
+        <w:t>红紫</w:t>
+      </w:r>
+      <w:r>
+        <w:rPr>
+          <w:rFonts w:hint="eastAsia"/>
+        </w:rPr>
+        <w:t xml:space="preserve"> - </w:t>
+      </w:r>
+      <w:r>
+        <w:rPr>
+          <w:rFonts w:hint="eastAsia"/>
+        </w:rPr>
+        <w:t>绿</w:t>
+      </w:r>
+    </w:p>
+    <w:p>
+      <w:pPr>
+        <w:pStyle w:val="Avin"/>
+      </w:pPr>
+      <w:r>
+        <w:rPr>
+          <w:rFonts w:hint="eastAsia"/>
+        </w:rPr>
+        <w:t>绿</w:t>
+      </w:r>
+      <w:r>
+        <w:rPr>
+          <w:rFonts w:hint="eastAsia"/>
+        </w:rPr>
+        <w:t xml:space="preserve"> - </w:t>
+      </w:r>
+      <w:r>
+        <w:rPr>
+          <w:rFonts w:hint="eastAsia"/>
+        </w:rPr>
+        <w:t>红紫</w:t>
+      </w:r>
+      <w:r>
+        <w:rPr>
+          <w:rFonts w:hint="eastAsia"/>
+        </w:rPr>
+        <w:tab/>
+      </w:r>
+      <w:r>
+        <w:rPr>
+          <w:rFonts w:hint="eastAsia"/>
+        </w:rPr>
+        <w:t>黄</w:t>
+      </w:r>
+      <w:r>
+        <w:rPr>
+          <w:rFonts w:hint="eastAsia"/>
+        </w:rPr>
+        <w:t xml:space="preserve"> - </w:t>
+      </w:r>
+      <w:r>
+        <w:rPr>
+          <w:rFonts w:hint="eastAsia"/>
+        </w:rPr>
+        <w:t>蓝</w:t>
+      </w:r>
+    </w:p>
+    <w:p>
+      <w:pPr>
+        <w:pStyle w:val="Avin"/>
+      </w:pPr>
+      <w:r>
+        <w:rPr>
+          <w:rFonts w:hint="eastAsia"/>
+        </w:rPr>
+        <w:t>蓝绿</w:t>
+      </w:r>
+      <w:r>
+        <w:rPr>
+          <w:rFonts w:hint="eastAsia"/>
+        </w:rPr>
+        <w:t xml:space="preserve"> - </w:t>
+      </w:r>
+      <w:r>
+        <w:rPr>
+          <w:rFonts w:hint="eastAsia"/>
+        </w:rPr>
+        <w:t>红</w:t>
+      </w:r>
+      <w:r>
+        <w:rPr>
+          <w:rFonts w:hint="eastAsia"/>
+        </w:rPr>
+        <w:tab/>
+      </w:r>
+      <w:r>
+        <w:rPr>
+          <w:rFonts w:hint="eastAsia"/>
+        </w:rPr>
+        <w:t>白</w:t>
+      </w:r>
+      <w:r>
+        <w:rPr>
+          <w:rFonts w:hint="eastAsia"/>
+        </w:rPr>
+        <w:t xml:space="preserve"> - </w:t>
+      </w:r>
+      <w:r>
+        <w:rPr>
+          <w:rFonts w:hint="eastAsia"/>
+        </w:rPr>
+        <w:t>黑</w:t>
+      </w:r>
+    </w:p>
+    <w:p>
+      <w:pPr>
+        <w:pStyle w:val="Avin"/>
         <w:numPr>
           <w:ilvl w:val="0"/>
           <w:numId w:val="2"/>
@@ -762,45 +857,117 @@
     </w:p>
     <w:p>
       <w:pPr>
-        <w:pStyle w:val="4"/>
-      </w:pPr>
-      <w:r>
-        <w:rPr>
-          <w:rFonts w:hint="eastAsia"/>
-        </w:rPr>
-        <w:t>蓝 | 绿 = 蓝绿</w:t>
-      </w:r>
-    </w:p>
-    <w:p>
-      <w:pPr>
-        <w:pStyle w:val="4"/>
-      </w:pPr>
-      <w:r>
-        <w:rPr>
-          <w:rFonts w:hint="eastAsia"/>
-        </w:rPr>
-        <w:t>黄 &amp; 蓝绿 = 绿</w:t>
-      </w:r>
-    </w:p>
-    <w:p>
-      <w:pPr>
-        <w:pStyle w:val="4"/>
-      </w:pPr>
-      <w:r>
-        <w:rPr>
-          <w:rFonts w:hint="eastAsia"/>
-        </w:rPr>
-        <w:t>红 ^ 红紫 = 蓝</w:t>
-      </w:r>
-    </w:p>
-    <w:p>
-      <w:pPr>
-        <w:pStyle w:val="4"/>
-      </w:pPr>
-    </w:p>
-    <w:p>
-      <w:pPr>
-        <w:pStyle w:val="4"/>
+        <w:pStyle w:val="Avin"/>
+      </w:pPr>
+      <w:r>
+        <w:rPr>
+          <w:rFonts w:hint="eastAsia"/>
+        </w:rPr>
+        <w:t>蓝</w:t>
+      </w:r>
+      <w:r>
+        <w:rPr>
+          <w:rFonts w:hint="eastAsia"/>
+        </w:rPr>
+        <w:t xml:space="preserve"> | </w:t>
+      </w:r>
+      <w:r>
+        <w:rPr>
+          <w:rFonts w:hint="eastAsia"/>
+        </w:rPr>
+        <w:t>绿</w:t>
+      </w:r>
+      <w:r>
+        <w:rPr>
+          <w:rFonts w:hint="eastAsia"/>
+        </w:rPr>
+        <w:t xml:space="preserve"> = </w:t>
+      </w:r>
+      <w:r>
+        <w:rPr>
+          <w:rFonts w:hint="eastAsia"/>
+        </w:rPr>
+        <w:t>蓝绿</w:t>
+      </w:r>
+    </w:p>
+    <w:p>
+      <w:pPr>
+        <w:pStyle w:val="Avin"/>
+      </w:pPr>
+      <w:r>
+        <w:rPr>
+          <w:rFonts w:hint="eastAsia"/>
+        </w:rPr>
+        <w:t>黄</w:t>
+      </w:r>
+      <w:r>
+        <w:rPr>
+          <w:rFonts w:hint="eastAsia"/>
+        </w:rPr>
+        <w:t xml:space="preserve"> &amp; </w:t>
+      </w:r>
+      <w:r>
+        <w:rPr>
+          <w:rFonts w:hint="eastAsia"/>
+        </w:rPr>
+        <w:t>蓝绿</w:t>
+      </w:r>
+      <w:r>
+        <w:rPr>
+          <w:rFonts w:hint="eastAsia"/>
+        </w:rPr>
+        <w:t xml:space="preserve"> = </w:t>
+      </w:r>
+      <w:r>
+        <w:rPr>
+          <w:rFonts w:hint="eastAsia"/>
+        </w:rPr>
+        <w:t>绿</w:t>
+      </w:r>
+    </w:p>
+    <w:p>
+      <w:pPr>
+        <w:pStyle w:val="Avin"/>
+      </w:pPr>
+      <w:r>
+        <w:rPr>
+          <w:rFonts w:hint="eastAsia"/>
+        </w:rPr>
+        <w:t>红</w:t>
+      </w:r>
+      <w:r>
+        <w:rPr>
+          <w:rFonts w:hint="eastAsia"/>
+        </w:rPr>
+        <w:t xml:space="preserve"> ^ </w:t>
+      </w:r>
+      <w:r>
+        <w:rPr>
+          <w:rFonts w:hint="eastAsia"/>
+        </w:rPr>
+        <w:t>红紫</w:t>
+      </w:r>
+      <w:r>
+        <w:rPr>
+          <w:rFonts w:hint="eastAsia"/>
+        </w:rPr>
+        <w:t xml:space="preserve"> = </w:t>
+      </w:r>
+      <w:r>
+        <w:rPr>
+          <w:rFonts w:hint="eastAsia"/>
+        </w:rPr>
+        <w:t>蓝</w:t>
+      </w:r>
+    </w:p>
+    <w:p>
+      <w:pPr>
+        <w:pStyle w:val="Avin"/>
+      </w:pPr>
+    </w:p>
+    <w:p>
+      <w:pPr>
+        <w:pStyle w:val="Avin"/>
       </w:pPr>
       <w:r>
         <w:rPr>
@@ -811,99 +978,136 @@
     </w:p>
     <w:p>
       <w:pPr>
-        <w:pStyle w:val="4"/>
-      </w:pPr>
-      <w:r>
-        <w:rPr>
-          <w:rFonts w:hint="eastAsia"/>
-        </w:rPr>
-        <w:t>第一步：a</w:t>
-      </w:r>
-      <w:r>
-        <w:rPr>
-          <w:rFonts w:hint="eastAsia"/>
-        </w:rPr>
-        <w:tab/>
-      </w:r>
-      <w:r>
-        <w:rPr>
-          <w:rFonts w:hint="eastAsia"/>
-        </w:rPr>
-        <w:tab/>
-      </w:r>
-      <w:r>
-        <w:rPr>
-          <w:rFonts w:hint="eastAsia"/>
-        </w:rPr>
+        <w:pStyle w:val="Avin"/>
+      </w:pPr>
+      <w:r>
+        <w:rPr>
+          <w:rFonts w:hint="eastAsia"/>
+        </w:rPr>
+        <w:t>第一步：</w:t>
+      </w:r>
+      <w:proofErr w:type="spellStart"/>
+      <w:r>
+        <w:rPr>
+          <w:rFonts w:hint="eastAsia"/>
+        </w:rPr>
+        <w:t>a</w:t>
+      </w:r>
+      <w:proofErr w:type="spellEnd"/>
+      <w:r>
+        <w:rPr>
+          <w:rFonts w:hint="eastAsia"/>
+        </w:rPr>
+        <w:tab/>
+      </w:r>
+      <w:r>
+        <w:rPr>
+          <w:rFonts w:hint="eastAsia"/>
+        </w:rPr>
+        <w:tab/>
+      </w:r>
+      <w:proofErr w:type="spellStart"/>
+      <w:r>
+        <w:rPr>
+          <w:rFonts w:hint="eastAsia"/>
+        </w:rPr>
+        <w:t>a</w:t>
+      </w:r>
+      <w:proofErr w:type="spellEnd"/>
+      <w:r>
+        <w:rPr>
+          <w:rFonts w:hint="eastAsia"/>
+        </w:rPr>
+        <w:t xml:space="preserve"> ^ b</w:t>
+      </w:r>
+    </w:p>
+    <w:p>
+      <w:pPr>
+        <w:pStyle w:val="Avin"/>
+      </w:pPr>
+      <w:r>
+        <w:rPr>
+          <w:rFonts w:hint="eastAsia"/>
+        </w:rPr>
+        <w:t>第二步：</w:t>
+      </w:r>
+      <w:r>
+        <w:rPr>
+          <w:rFonts w:hint="eastAsia"/>
+        </w:rPr>
+        <w:t>a ^ a ^ b = b</w:t>
+      </w:r>
+      <w:r>
+        <w:rPr>
+          <w:rFonts w:hint="eastAsia"/>
+        </w:rPr>
+        <w:tab/>
+      </w:r>
+      <w:r>
+        <w:rPr>
+          <w:rFonts w:hint="eastAsia"/>
+        </w:rPr>
+        <w:tab/>
         <w:t>a ^ b</w:t>
       </w:r>
     </w:p>
     <w:p>
       <w:pPr>
-        <w:pStyle w:val="4"/>
-      </w:pPr>
-      <w:r>
-        <w:rPr>
-          <w:rFonts w:hint="eastAsia"/>
-        </w:rPr>
-        <w:t>第二步：a ^ a ^ b = b</w:t>
-      </w:r>
-      <w:r>
-        <w:rPr>
-          <w:rFonts w:hint="eastAsia"/>
-        </w:rPr>
-        <w:tab/>
-      </w:r>
-      <w:r>
-        <w:rPr>
-          <w:rFonts w:hint="eastAsia"/>
-        </w:rPr>
-        <w:tab/>
-      </w:r>
-      <w:r>
-        <w:rPr>
-          <w:rFonts w:hint="eastAsia"/>
-        </w:rPr>
-        <w:t>a ^ b</w:t>
-      </w:r>
-    </w:p>
-    <w:p>
-      <w:pPr>
-        <w:pStyle w:val="4"/>
-      </w:pPr>
-      <w:r>
-        <w:rPr>
-          <w:rFonts w:hint="eastAsia"/>
-        </w:rPr>
-        <w:t>第三步：b</w:t>
-      </w:r>
-      <w:r>
-        <w:rPr>
-          <w:rFonts w:hint="eastAsia"/>
-        </w:rPr>
-        <w:tab/>
-      </w:r>
-      <w:r>
-        <w:rPr>
-          <w:rFonts w:hint="eastAsia"/>
-        </w:rPr>
-        <w:tab/>
-      </w:r>
-      <w:r>
-        <w:rPr>
-          <w:rFonts w:hint="eastAsia"/>
-        </w:rPr>
-        <w:t>b ^ a ^ b = b ^ b ^ a = a （利用了布尔环的交换律）</w:t>
-      </w:r>
-    </w:p>
-    <w:p>
-      <w:pPr>
-        <w:pStyle w:val="4"/>
-      </w:pPr>
-    </w:p>
-    <w:p>
-      <w:pPr>
-        <w:pStyle w:val="4"/>
+        <w:pStyle w:val="Avin"/>
+      </w:pPr>
+      <w:r>
+        <w:rPr>
+          <w:rFonts w:hint="eastAsia"/>
+        </w:rPr>
+        <w:t>第三步：</w:t>
+      </w:r>
+      <w:r>
+        <w:rPr>
+          <w:rFonts w:hint="eastAsia"/>
+        </w:rPr>
+        <w:t>b</w:t>
+      </w:r>
+      <w:r>
+        <w:rPr>
+          <w:rFonts w:hint="eastAsia"/>
+        </w:rPr>
+        <w:tab/>
+      </w:r>
+      <w:r>
+        <w:rPr>
+          <w:rFonts w:hint="eastAsia"/>
+        </w:rPr>
+        <w:tab/>
+      </w:r>
+      <w:proofErr w:type="spellStart"/>
+      <w:r>
+        <w:rPr>
+          <w:rFonts w:hint="eastAsia"/>
+        </w:rPr>
+        <w:t>b</w:t>
+      </w:r>
+      <w:proofErr w:type="spellEnd"/>
+      <w:r>
+        <w:rPr>
+          <w:rFonts w:hint="eastAsia"/>
+        </w:rPr>
+        <w:t xml:space="preserve"> ^ a ^ b = b ^ b ^ a = a </w:t>
+      </w:r>
+      <w:r>
+        <w:rPr>
+          <w:rFonts w:hint="eastAsia"/>
+        </w:rPr>
+        <w:t>（利用了布尔环的交换律）</w:t>
+      </w:r>
+    </w:p>
+    <w:p>
+      <w:pPr>
+        <w:pStyle w:val="Avin"/>
+      </w:pPr>
+    </w:p>
+    <w:p>
+      <w:pPr>
+        <w:pStyle w:val="Avin"/>
       </w:pPr>
       <w:r>
         <w:rPr>
@@ -914,7 +1118,7 @@
     </w:p>
     <w:p>
       <w:pPr>
-        <w:pStyle w:val="4"/>
+        <w:pStyle w:val="Avin"/>
         <w:numPr>
           <w:ilvl w:val="0"/>
           <w:numId w:val="3"/>
@@ -924,12 +1128,18 @@
         <w:rPr>
           <w:rFonts w:hint="eastAsia"/>
         </w:rPr>
-        <w:t>最后一次循环，first = last = k</w:t>
-      </w:r>
-    </w:p>
-    <w:p>
-      <w:pPr>
-        <w:pStyle w:val="4"/>
+        <w:t>最后一次循环，</w:t>
+      </w:r>
+      <w:r>
+        <w:rPr>
+          <w:rFonts w:hint="eastAsia"/>
+        </w:rPr>
+        <w:t>first = last = k</w:t>
+      </w:r>
+    </w:p>
+    <w:p>
+      <w:pPr>
+        <w:pStyle w:val="Avin"/>
         <w:numPr>
           <w:ilvl w:val="0"/>
           <w:numId w:val="3"/>
@@ -939,12 +1149,51 @@
         <w:rPr>
           <w:rFonts w:hint="eastAsia"/>
         </w:rPr>
-        <w:t>此时，inplace_swap交换的是同一个位置的数组元素，而且针对^运算而言，每个布尔环元素的加法逆元是其自身，所以a[first] ^ a[last] = a[first] ^ a[first] = 0。</w:t>
-      </w:r>
-    </w:p>
-    <w:p>
-      <w:pPr>
-        <w:pStyle w:val="4"/>
+        <w:lastRenderedPageBreak/>
+        <w:t>此时，</w:t>
+      </w:r>
+      <w:proofErr w:type="spellStart"/>
+      <w:r>
+        <w:rPr>
+          <w:rFonts w:hint="eastAsia"/>
+        </w:rPr>
+        <w:t>inplace_swap</w:t>
+      </w:r>
+      <w:proofErr w:type="spellEnd"/>
+      <w:r>
+        <w:rPr>
+          <w:rFonts w:hint="eastAsia"/>
+        </w:rPr>
+        <w:t>交换的是同一个位置的数组元素，而且针对</w:t>
+      </w:r>
+      <w:r>
+        <w:rPr>
+          <w:rFonts w:hint="eastAsia"/>
+        </w:rPr>
+        <w:t>^</w:t>
+      </w:r>
+      <w:r>
+        <w:rPr>
+          <w:rFonts w:hint="eastAsia"/>
+        </w:rPr>
+        <w:t>运算而言，每个布尔环元素的加法逆元是其自身，所以</w:t>
+      </w:r>
+      <w:r>
+        <w:rPr>
+          <w:rFonts w:hint="eastAsia"/>
+        </w:rPr>
+        <w:t>a[first] ^ a[last] = a[first] ^ a[first] = 0</w:t>
+      </w:r>
+      <w:r>
+        <w:rPr>
+          <w:rFonts w:hint="eastAsia"/>
+        </w:rPr>
+        <w:t>。</w:t>
+      </w:r>
+    </w:p>
+    <w:p>
+      <w:pPr>
+        <w:pStyle w:val="Avin"/>
         <w:numPr>
           <w:ilvl w:val="0"/>
           <w:numId w:val="3"/>
@@ -954,12 +1203,54 @@
         <w:rPr>
           <w:rFonts w:hint="eastAsia"/>
         </w:rPr>
-        <w:t xml:space="preserve">void reverse_array(int a[], int cnt) </w:t>
-      </w:r>
-    </w:p>
-    <w:p>
-      <w:pPr>
-        <w:pStyle w:val="4"/>
+        <w:t xml:space="preserve">void </w:t>
+      </w:r>
+      <w:proofErr w:type="spellStart"/>
+      <w:r>
+        <w:rPr>
+          <w:rFonts w:hint="eastAsia"/>
+        </w:rPr>
+        <w:t>reverse_</w:t>
+      </w:r>
+      <w:proofErr w:type="gramStart"/>
+      <w:r>
+        <w:rPr>
+          <w:rFonts w:hint="eastAsia"/>
+        </w:rPr>
+        <w:t>array</w:t>
+      </w:r>
+      <w:proofErr w:type="spellEnd"/>
+      <w:r>
+        <w:rPr>
+          <w:rFonts w:hint="eastAsia"/>
+        </w:rPr>
+        <w:t>(</w:t>
+      </w:r>
+      <w:proofErr w:type="gramEnd"/>
+      <w:r>
+        <w:rPr>
+          <w:rFonts w:hint="eastAsia"/>
+        </w:rPr>
+        <w:t xml:space="preserve">int a[], int </w:t>
+      </w:r>
+      <w:proofErr w:type="spellStart"/>
+      <w:r>
+        <w:rPr>
+          <w:rFonts w:hint="eastAsia"/>
+        </w:rPr>
+        <w:t>cnt</w:t>
+      </w:r>
+      <w:proofErr w:type="spellEnd"/>
+      <w:r>
+        <w:rPr>
+          <w:rFonts w:hint="eastAsia"/>
+        </w:rPr>
+        <w:t xml:space="preserve">) </w:t>
+      </w:r>
+    </w:p>
+    <w:p>
+      <w:pPr>
+        <w:pStyle w:val="Avin"/>
       </w:pPr>
       <w:r>
         <w:rPr>
@@ -970,7 +1261,7 @@
     </w:p>
     <w:p>
       <w:pPr>
-        <w:pStyle w:val="4"/>
+        <w:pStyle w:val="Avin"/>
         <w:ind w:firstLine="420"/>
       </w:pPr>
       <w:r>
@@ -982,7 +1273,7 @@
     </w:p>
     <w:p>
       <w:pPr>
-        <w:pStyle w:val="4"/>
+        <w:pStyle w:val="Avin"/>
         <w:ind w:firstLine="420"/>
       </w:pPr>
       <w:r>
@@ -994,19 +1285,33 @@
     </w:p>
     <w:p>
       <w:pPr>
-        <w:pStyle w:val="4"/>
+        <w:pStyle w:val="Avin"/>
         <w:ind w:left="840" w:firstLine="420"/>
       </w:pPr>
       <w:r>
         <w:rPr>
           <w:rFonts w:hint="eastAsia"/>
         </w:rPr>
-        <w:t>first &lt;= cnt / 2 - 1;</w:t>
-      </w:r>
-    </w:p>
-    <w:p>
-      <w:pPr>
-        <w:pStyle w:val="4"/>
+        <w:t xml:space="preserve">first &lt;= </w:t>
+      </w:r>
+      <w:proofErr w:type="spellStart"/>
+      <w:r>
+        <w:rPr>
+          <w:rFonts w:hint="eastAsia"/>
+        </w:rPr>
+        <w:t>cnt</w:t>
+      </w:r>
+      <w:proofErr w:type="spellEnd"/>
+      <w:r>
+        <w:rPr>
+          <w:rFonts w:hint="eastAsia"/>
+        </w:rPr>
+        <w:t xml:space="preserve"> / 2 - 1;</w:t>
+      </w:r>
+    </w:p>
+    <w:p>
+      <w:pPr>
+        <w:pStyle w:val="Avin"/>
         <w:ind w:left="840" w:firstLine="420"/>
       </w:pPr>
       <w:r>
@@ -1018,19 +1323,27 @@
     </w:p>
     <w:p>
       <w:pPr>
-        <w:pStyle w:val="4"/>
+        <w:pStyle w:val="Avin"/>
         <w:ind w:left="420" w:firstLine="420"/>
       </w:pPr>
-      <w:r>
-        <w:rPr>
-          <w:rFonts w:hint="eastAsia"/>
-        </w:rPr>
-        <w:t>inplace_swap(&amp;a[first], &amp;a[last]);</w:t>
-      </w:r>
-    </w:p>
-    <w:p>
-      <w:pPr>
-        <w:pStyle w:val="4"/>
+      <w:proofErr w:type="spellStart"/>
+      <w:r>
+        <w:rPr>
+          <w:rFonts w:hint="eastAsia"/>
+        </w:rPr>
+        <w:t>inplace_swap</w:t>
+      </w:r>
+      <w:proofErr w:type="spellEnd"/>
+      <w:r>
+        <w:rPr>
+          <w:rFonts w:hint="eastAsia"/>
+        </w:rPr>
+        <w:t>(&amp;a[first], &amp;a[last]);</w:t>
+      </w:r>
+    </w:p>
+    <w:p>
+      <w:pPr>
+        <w:pStyle w:val="Avin"/>
       </w:pPr>
       <w:r>
         <w:rPr>
@@ -1041,12 +1354,12 @@
     </w:p>
     <w:p>
       <w:pPr>
-        <w:pStyle w:val="4"/>
-      </w:pPr>
-    </w:p>
-    <w:p>
-      <w:pPr>
-        <w:pStyle w:val="4"/>
+        <w:pStyle w:val="Avin"/>
+      </w:pPr>
+    </w:p>
+    <w:p>
+      <w:pPr>
+        <w:pStyle w:val="Avin"/>
       </w:pPr>
       <w:r>
         <w:rPr>
@@ -1057,7 +1370,7 @@
     </w:p>
     <w:p>
       <w:pPr>
-        <w:pStyle w:val="4"/>
+        <w:pStyle w:val="Avin"/>
         <w:numPr>
           <w:ilvl w:val="0"/>
           <w:numId w:val="4"/>
@@ -1072,7 +1385,7 @@
     </w:p>
     <w:p>
       <w:pPr>
-        <w:pStyle w:val="4"/>
+        <w:pStyle w:val="Avin"/>
         <w:numPr>
           <w:ilvl w:val="0"/>
           <w:numId w:val="4"/>
@@ -1082,23 +1395,79 @@
         <w:rPr>
           <w:rFonts w:hint="eastAsia"/>
         </w:rPr>
-        <w:t>要注意的一个地方是题目要求对任意字长w &gt;= 8的情况都能支持，所以给出的mask是不能写死最高有效位为0xFF的，只能通过高位自动补零，然后取补来实现。</w:t>
-      </w:r>
-    </w:p>
-    <w:p>
-      <w:pPr>
-        <w:pStyle w:val="4"/>
-      </w:pPr>
-      <w:r>
-        <w:rPr>
-          <w:rFonts w:hint="eastAsia"/>
-        </w:rPr>
-        <w:t>所以，除了最低有效位之外，其他位取补，~(x &amp; (~0xFF)) | (x &amp; 0xFF)</w:t>
-      </w:r>
-    </w:p>
-    <w:p>
-      <w:pPr>
-        <w:pStyle w:val="4"/>
+        <w:t>要注意的一个地方是题目要求对任意字长</w:t>
+      </w:r>
+      <w:r>
+        <w:rPr>
+          <w:rFonts w:hint="eastAsia"/>
+        </w:rPr>
+        <w:t>w &gt;= 8</w:t>
+      </w:r>
+      <w:r>
+        <w:rPr>
+          <w:rFonts w:hint="eastAsia"/>
+        </w:rPr>
+        <w:t>的情况都能支持，所以给出的</w:t>
+      </w:r>
+      <w:r>
+        <w:rPr>
+          <w:rFonts w:hint="eastAsia"/>
+        </w:rPr>
+        <w:t>mask</w:t>
+      </w:r>
+      <w:r>
+        <w:rPr>
+          <w:rFonts w:hint="eastAsia"/>
+        </w:rPr>
+        <w:t>是</w:t>
+      </w:r>
+      <w:proofErr w:type="gramStart"/>
+      <w:r>
+        <w:rPr>
+          <w:rFonts w:hint="eastAsia"/>
+        </w:rPr>
+        <w:t>不能写死最高有效位</w:t>
+      </w:r>
+      <w:proofErr w:type="gramEnd"/>
+      <w:r>
+        <w:rPr>
+          <w:rFonts w:hint="eastAsia"/>
+        </w:rPr>
+        <w:t>为</w:t>
+      </w:r>
+      <w:r>
+        <w:rPr>
+          <w:rFonts w:hint="eastAsia"/>
+        </w:rPr>
+        <w:t>0xFF</w:t>
+      </w:r>
+      <w:r>
+        <w:rPr>
+          <w:rFonts w:hint="eastAsia"/>
+        </w:rPr>
+        <w:t>的，只能通过高位自动补零，然后取补来实现。</w:t>
+      </w:r>
+    </w:p>
+    <w:p>
+      <w:pPr>
+        <w:pStyle w:val="Avin"/>
+      </w:pPr>
+      <w:r>
+        <w:rPr>
+          <w:rFonts w:hint="eastAsia"/>
+        </w:rPr>
+        <w:t>所以，除了最低有效位之外，其他位取补，</w:t>
+      </w:r>
+      <w:r>
+        <w:rPr>
+          <w:rFonts w:hint="eastAsia"/>
+        </w:rPr>
+        <w:t>~(x &amp; (~0xFF)) | (x &amp; 0xFF)</w:t>
+      </w:r>
+    </w:p>
+    <w:p>
+      <w:pPr>
+        <w:pStyle w:val="Avin"/>
         <w:numPr>
           <w:ilvl w:val="0"/>
           <w:numId w:val="4"/>
@@ -1113,12 +1482,12 @@
     </w:p>
     <w:p>
       <w:pPr>
-        <w:pStyle w:val="4"/>
-      </w:pPr>
-    </w:p>
-    <w:p>
-      <w:pPr>
-        <w:pStyle w:val="4"/>
+        <w:pStyle w:val="Avin"/>
+      </w:pPr>
+    </w:p>
+    <w:p>
+      <w:pPr>
+        <w:pStyle w:val="Avin"/>
       </w:pPr>
       <w:r>
         <w:rPr>
@@ -1129,7 +1498,7 @@
     </w:p>
     <w:p>
       <w:pPr>
-        <w:pStyle w:val="4"/>
+        <w:pStyle w:val="Avin"/>
         <w:numPr>
           <w:ilvl w:val="0"/>
           <w:numId w:val="5"/>
@@ -1139,12 +1508,26 @@
         <w:rPr>
           <w:rFonts w:hint="eastAsia"/>
         </w:rPr>
-        <w:t>int result = bis(x, m)</w:t>
-      </w:r>
-    </w:p>
-    <w:p>
-      <w:pPr>
-        <w:pStyle w:val="4"/>
+        <w:t xml:space="preserve">int result = </w:t>
+      </w:r>
+      <w:proofErr w:type="gramStart"/>
+      <w:r>
+        <w:rPr>
+          <w:rFonts w:hint="eastAsia"/>
+        </w:rPr>
+        <w:t>bis(</w:t>
+      </w:r>
+      <w:proofErr w:type="gramEnd"/>
+      <w:r>
+        <w:rPr>
+          <w:rFonts w:hint="eastAsia"/>
+        </w:rPr>
+        <w:t>x, m)</w:t>
+      </w:r>
+    </w:p>
+    <w:p>
+      <w:pPr>
+        <w:pStyle w:val="Avin"/>
         <w:numPr>
           <w:ilvl w:val="0"/>
           <w:numId w:val="5"/>
@@ -1154,30 +1537,314 @@
         <w:rPr>
           <w:rFonts w:hint="eastAsia"/>
         </w:rPr>
-        <w:t>假设x的位模式是abc，m的位模式是xyz，针对bic运算的第一个操作数的位模式，如果是1的位，无论m的位模式如何，其结果是符合异或运算的规则的；另外如果第二个操作数的位模式中为0的位，无论x在该位的位模式如何，其结果也是符合异或运算的规则。所以如果将同一个数寄放在bic的第一个操作数就可以得到运算结果在这个数位模式为0的那部分结果，放在第二个操作数得到位模式为1的那部分结果，然后两者用A的答案，或起来就可以了。所以结果是</w:t>
-      </w:r>
-    </w:p>
-    <w:p>
-      <w:pPr>
-        <w:pStyle w:val="4"/>
+        <w:t>假设</w:t>
+      </w:r>
+      <w:r>
+        <w:rPr>
+          <w:rFonts w:hint="eastAsia"/>
+        </w:rPr>
+        <w:t>x</w:t>
+      </w:r>
+      <w:r>
+        <w:rPr>
+          <w:rFonts w:hint="eastAsia"/>
+        </w:rPr>
+        <w:t>的</w:t>
+      </w:r>
+      <w:proofErr w:type="gramStart"/>
+      <w:r>
+        <w:rPr>
+          <w:rFonts w:hint="eastAsia"/>
+        </w:rPr>
+        <w:t>位模式</w:t>
+      </w:r>
+      <w:proofErr w:type="gramEnd"/>
+      <w:r>
+        <w:rPr>
+          <w:rFonts w:hint="eastAsia"/>
+        </w:rPr>
+        <w:t>是</w:t>
+      </w:r>
+      <w:proofErr w:type="spellStart"/>
+      <w:r>
+        <w:rPr>
+          <w:rFonts w:hint="eastAsia"/>
+        </w:rPr>
+        <w:t>abc</w:t>
+      </w:r>
+      <w:proofErr w:type="spellEnd"/>
+      <w:r>
+        <w:rPr>
+          <w:rFonts w:hint="eastAsia"/>
+        </w:rPr>
+        <w:t>，</w:t>
+      </w:r>
+      <w:r>
+        <w:rPr>
+          <w:rFonts w:hint="eastAsia"/>
+        </w:rPr>
+        <w:t>m</w:t>
+      </w:r>
+      <w:r>
+        <w:rPr>
+          <w:rFonts w:hint="eastAsia"/>
+        </w:rPr>
+        <w:t>的</w:t>
+      </w:r>
+      <w:proofErr w:type="gramStart"/>
+      <w:r>
+        <w:rPr>
+          <w:rFonts w:hint="eastAsia"/>
+        </w:rPr>
+        <w:t>位模</w:t>
+      </w:r>
+      <w:proofErr w:type="gramEnd"/>
+      <w:r>
+        <w:rPr>
+          <w:rFonts w:hint="eastAsia"/>
+        </w:rPr>
+        <w:t>式是</w:t>
+      </w:r>
+      <w:proofErr w:type="spellStart"/>
+      <w:r>
+        <w:rPr>
+          <w:rFonts w:hint="eastAsia"/>
+        </w:rPr>
+        <w:t>xyz</w:t>
+      </w:r>
+      <w:proofErr w:type="spellEnd"/>
+      <w:r>
+        <w:rPr>
+          <w:rFonts w:hint="eastAsia"/>
+        </w:rPr>
+        <w:t>，针对</w:t>
+      </w:r>
+      <w:proofErr w:type="spellStart"/>
+      <w:r>
+        <w:rPr>
+          <w:rFonts w:hint="eastAsia"/>
+        </w:rPr>
+        <w:t>bic</w:t>
+      </w:r>
+      <w:proofErr w:type="spellEnd"/>
+      <w:r>
+        <w:rPr>
+          <w:rFonts w:hint="eastAsia"/>
+        </w:rPr>
+        <w:t>运算的第一个操作数的位模式，如果是</w:t>
+      </w:r>
+      <w:r>
+        <w:rPr>
+          <w:rFonts w:hint="eastAsia"/>
+        </w:rPr>
+        <w:t>1</w:t>
+      </w:r>
+      <w:r>
+        <w:rPr>
+          <w:rFonts w:hint="eastAsia"/>
+        </w:rPr>
+        <w:t>的位，无论</w:t>
+      </w:r>
+      <w:r>
+        <w:rPr>
+          <w:rFonts w:hint="eastAsia"/>
+        </w:rPr>
+        <w:t>m</w:t>
+      </w:r>
+      <w:r>
+        <w:rPr>
+          <w:rFonts w:hint="eastAsia"/>
+        </w:rPr>
+        <w:t>的</w:t>
+      </w:r>
+      <w:proofErr w:type="gramStart"/>
+      <w:r>
+        <w:rPr>
+          <w:rFonts w:hint="eastAsia"/>
+        </w:rPr>
+        <w:t>位模</w:t>
+      </w:r>
+      <w:proofErr w:type="gramEnd"/>
+      <w:r>
+        <w:rPr>
+          <w:rFonts w:hint="eastAsia"/>
+        </w:rPr>
+        <w:t>式如何，其结果是符合异或运算的规则的；另外如果第二个操作数的</w:t>
+      </w:r>
+      <w:proofErr w:type="gramStart"/>
+      <w:r>
+        <w:rPr>
+          <w:rFonts w:hint="eastAsia"/>
+        </w:rPr>
+        <w:t>位模式</w:t>
+      </w:r>
+      <w:proofErr w:type="gramEnd"/>
+      <w:r>
+        <w:rPr>
+          <w:rFonts w:hint="eastAsia"/>
+        </w:rPr>
+        <w:t>中为</w:t>
+      </w:r>
+      <w:r>
+        <w:rPr>
+          <w:rFonts w:hint="eastAsia"/>
+        </w:rPr>
+        <w:t>0</w:t>
+      </w:r>
+      <w:r>
+        <w:rPr>
+          <w:rFonts w:hint="eastAsia"/>
+        </w:rPr>
+        <w:t>的位，无论</w:t>
+      </w:r>
+      <w:r>
+        <w:rPr>
+          <w:rFonts w:hint="eastAsia"/>
+        </w:rPr>
+        <w:t>x</w:t>
+      </w:r>
+      <w:r>
+        <w:rPr>
+          <w:rFonts w:hint="eastAsia"/>
+        </w:rPr>
+        <w:t>在该位的</w:t>
+      </w:r>
+      <w:proofErr w:type="gramStart"/>
+      <w:r>
+        <w:rPr>
+          <w:rFonts w:hint="eastAsia"/>
+        </w:rPr>
+        <w:t>位模</w:t>
+      </w:r>
+      <w:proofErr w:type="gramEnd"/>
+      <w:r>
+        <w:rPr>
+          <w:rFonts w:hint="eastAsia"/>
+        </w:rPr>
+        <w:t>式如何，其结果也是符合异或运算的规则。所以如果将同一个数寄放在</w:t>
+      </w:r>
+      <w:proofErr w:type="spellStart"/>
+      <w:r>
+        <w:rPr>
+          <w:rFonts w:hint="eastAsia"/>
+        </w:rPr>
+        <w:t>bic</w:t>
+      </w:r>
+      <w:proofErr w:type="spellEnd"/>
+      <w:r>
+        <w:rPr>
+          <w:rFonts w:hint="eastAsia"/>
+        </w:rPr>
+        <w:t>的第一个操作数就可以得到运算结果在这个数位模式为</w:t>
+      </w:r>
+      <w:r>
+        <w:rPr>
+          <w:rFonts w:hint="eastAsia"/>
+        </w:rPr>
+        <w:t>0</w:t>
+      </w:r>
+      <w:r>
+        <w:rPr>
+          <w:rFonts w:hint="eastAsia"/>
+        </w:rPr>
+        <w:t>的那部分结果，放在第二个操作数得到位模式为</w:t>
+      </w:r>
+      <w:r>
+        <w:rPr>
+          <w:rFonts w:hint="eastAsia"/>
+        </w:rPr>
+        <w:t>1</w:t>
+      </w:r>
+      <w:r>
+        <w:rPr>
+          <w:rFonts w:hint="eastAsia"/>
+        </w:rPr>
+        <w:t>的那部分结果，然后两者用</w:t>
+      </w:r>
+      <w:r>
+        <w:rPr>
+          <w:rFonts w:hint="eastAsia"/>
+        </w:rPr>
+        <w:t>A</w:t>
+      </w:r>
+      <w:r>
+        <w:rPr>
+          <w:rFonts w:hint="eastAsia"/>
+        </w:rPr>
+        <w:t>的答案，</w:t>
+      </w:r>
+      <w:proofErr w:type="gramStart"/>
+      <w:r>
+        <w:rPr>
+          <w:rFonts w:hint="eastAsia"/>
+        </w:rPr>
+        <w:t>或起来</w:t>
+      </w:r>
+      <w:proofErr w:type="gramEnd"/>
+      <w:r>
+        <w:rPr>
+          <w:rFonts w:hint="eastAsia"/>
+        </w:rPr>
+        <w:t>就可以了。所以结果是</w:t>
+      </w:r>
+    </w:p>
+    <w:p>
+      <w:pPr>
+        <w:pStyle w:val="Avin"/>
         <w:ind w:firstLine="420"/>
       </w:pPr>
       <w:r>
         <w:rPr>
           <w:rFonts w:hint="eastAsia"/>
         </w:rPr>
-        <w:t>int result = bis(bic(x, m), bic(m, x))</w:t>
-      </w:r>
-    </w:p>
-    <w:p>
-      <w:pPr>
-        <w:pStyle w:val="4"/>
+        <w:t xml:space="preserve">int result = </w:t>
+      </w:r>
+      <w:proofErr w:type="gramStart"/>
+      <w:r>
+        <w:rPr>
+          <w:rFonts w:hint="eastAsia"/>
+        </w:rPr>
+        <w:t>bis(</w:t>
+      </w:r>
+      <w:proofErr w:type="spellStart"/>
+      <w:proofErr w:type="gramEnd"/>
+      <w:r>
+        <w:rPr>
+          <w:rFonts w:hint="eastAsia"/>
+        </w:rPr>
+        <w:t>bic</w:t>
+      </w:r>
+      <w:proofErr w:type="spellEnd"/>
+      <w:r>
+        <w:rPr>
+          <w:rFonts w:hint="eastAsia"/>
+        </w:rPr>
+        <w:t xml:space="preserve">(x, m), </w:t>
+      </w:r>
+      <w:proofErr w:type="spellStart"/>
+      <w:r>
+        <w:rPr>
+          <w:rFonts w:hint="eastAsia"/>
+        </w:rPr>
+        <w:t>bic</w:t>
+      </w:r>
+      <w:proofErr w:type="spellEnd"/>
+      <w:r>
+        <w:rPr>
+          <w:rFonts w:hint="eastAsia"/>
+        </w:rPr>
+        <w:t>(m, x))</w:t>
+      </w:r>
+    </w:p>
+    <w:p>
+      <w:pPr>
+        <w:pStyle w:val="Avin"/>
         <w:ind w:firstLine="420"/>
       </w:pPr>
     </w:p>
     <w:p>
       <w:pPr>
-        <w:pStyle w:val="4"/>
+        <w:pStyle w:val="Avin"/>
       </w:pPr>
       <w:r>
         <w:rPr>
@@ -1188,7 +1855,7 @@
     </w:p>
     <w:p>
       <w:pPr>
-        <w:pStyle w:val="4"/>
+        <w:pStyle w:val="Avin"/>
       </w:pPr>
       <w:r>
         <w:rPr>
@@ -1199,17 +1866,18 @@
     </w:p>
     <w:p>
       <w:pPr>
-        <w:pStyle w:val="4"/>
-      </w:pPr>
-    </w:p>
-    <w:p>
-      <w:pPr>
-        <w:pStyle w:val="4"/>
-      </w:pPr>
-      <w:r>
-        <w:rPr>
-          <w:rFonts w:hint="eastAsia"/>
-        </w:rPr>
+        <w:pStyle w:val="Avin"/>
+      </w:pPr>
+    </w:p>
+    <w:p>
+      <w:pPr>
+        <w:pStyle w:val="Avin"/>
+      </w:pPr>
+      <w:r>
+        <w:rPr>
+          <w:rFonts w:hint="eastAsia"/>
+        </w:rPr>
+        <w:lastRenderedPageBreak/>
         <w:t>x &amp; y = 0010 0000 = 0x20</w:t>
       </w:r>
       <w:r>
@@ -1217,17 +1885,12 @@
           <w:rFonts w:hint="eastAsia"/>
         </w:rPr>
         <w:tab/>
-      </w:r>
-      <w:r>
-        <w:rPr>
-          <w:rFonts w:hint="eastAsia"/>
-        </w:rPr>
         <w:t>x &amp;&amp; y = 1</w:t>
       </w:r>
     </w:p>
     <w:p>
       <w:pPr>
-        <w:pStyle w:val="4"/>
+        <w:pStyle w:val="Avin"/>
       </w:pPr>
       <w:r>
         <w:rPr>
@@ -1240,17 +1903,12 @@
           <w:rFonts w:hint="eastAsia"/>
         </w:rPr>
         <w:tab/>
-      </w:r>
-      <w:r>
-        <w:rPr>
-          <w:rFonts w:hint="eastAsia"/>
-        </w:rPr>
         <w:t>x || y = 1</w:t>
       </w:r>
     </w:p>
     <w:p>
       <w:pPr>
-        <w:pStyle w:val="4"/>
+        <w:pStyle w:val="Avin"/>
       </w:pPr>
       <w:r>
         <w:rPr>
@@ -1258,50 +1916,62 @@
         </w:rPr>
         <w:t>~x | ~y = 1101 1111 = 0xdf</w:t>
       </w:r>
-      <w:r>
-        <w:rPr>
-          <w:rFonts w:hint="eastAsia"/>
-        </w:rPr>
-        <w:tab/>
-      </w:r>
-      <w:r>
-        <w:rPr>
-          <w:rFonts w:hint="eastAsia"/>
-        </w:rPr>
-        <w:t>!x || !y = 0</w:t>
-      </w:r>
-    </w:p>
-    <w:p>
-      <w:pPr>
-        <w:pStyle w:val="4"/>
-      </w:pPr>
-      <w:r>
-        <w:rPr>
-          <w:rFonts w:hint="eastAsia"/>
-        </w:rPr>
-        <w:t>x &amp; !y = 0</w:t>
-      </w:r>
-      <w:r>
-        <w:rPr>
-          <w:rFonts w:hint="eastAsia"/>
-        </w:rPr>
-        <w:tab/>
-      </w:r>
-      <w:r>
-        <w:rPr>
-          <w:rFonts w:hint="eastAsia"/>
-        </w:rPr>
+      <w:proofErr w:type="gramStart"/>
+      <w:r>
+        <w:rPr>
+          <w:rFonts w:hint="eastAsia"/>
+        </w:rPr>
+        <w:tab/>
+        <w:t>!x</w:t>
+      </w:r>
+      <w:proofErr w:type="gramEnd"/>
+      <w:r>
+        <w:rPr>
+          <w:rFonts w:hint="eastAsia"/>
+        </w:rPr>
+        <w:t xml:space="preserve"> || !y = 0</w:t>
+      </w:r>
+    </w:p>
+    <w:p>
+      <w:pPr>
+        <w:pStyle w:val="Avin"/>
+      </w:pPr>
+      <w:r>
+        <w:rPr>
+          <w:rFonts w:hint="eastAsia"/>
+        </w:rPr>
+        <w:t xml:space="preserve">x </w:t>
+      </w:r>
+      <w:proofErr w:type="gramStart"/>
+      <w:r>
+        <w:rPr>
+          <w:rFonts w:hint="eastAsia"/>
+        </w:rPr>
+        <w:t>&amp; !y</w:t>
+      </w:r>
+      <w:proofErr w:type="gramEnd"/>
+      <w:r>
+        <w:rPr>
+          <w:rFonts w:hint="eastAsia"/>
+        </w:rPr>
+        <w:t xml:space="preserve"> = 0</w:t>
+      </w:r>
+      <w:r>
+        <w:rPr>
+          <w:rFonts w:hint="eastAsia"/>
+        </w:rPr>
+        <w:tab/>
         <w:t>x &amp;&amp; !y = 0</w:t>
       </w:r>
     </w:p>
     <w:p>
       <w:pPr>
-        <w:pStyle w:val="4"/>
-      </w:pPr>
-    </w:p>
-    <w:p>
-      <w:pPr>
-        <w:pStyle w:val="4"/>
+        <w:pStyle w:val="Avin"/>
+      </w:pPr>
+    </w:p>
+    <w:p>
+      <w:pPr>
+        <w:pStyle w:val="Avin"/>
       </w:pPr>
       <w:r>
         <w:rPr>
@@ -1312,23 +1982,31 @@
     </w:p>
     <w:p>
       <w:pPr>
-        <w:pStyle w:val="4"/>
-      </w:pPr>
-      <w:r>
-        <w:rPr>
-          <w:rFonts w:hint="eastAsia"/>
-        </w:rPr>
-        <w:t>!(x ^ y)</w:t>
-      </w:r>
-    </w:p>
-    <w:p>
-      <w:pPr>
-        <w:pStyle w:val="4"/>
-      </w:pPr>
-    </w:p>
-    <w:p>
-      <w:pPr>
-        <w:pStyle w:val="4"/>
+        <w:pStyle w:val="Avin"/>
+      </w:pPr>
+      <w:proofErr w:type="gramStart"/>
+      <w:r>
+        <w:rPr>
+          <w:rFonts w:hint="eastAsia"/>
+        </w:rPr>
+        <w:t>!(</w:t>
+      </w:r>
+      <w:proofErr w:type="gramEnd"/>
+      <w:r>
+        <w:rPr>
+          <w:rFonts w:hint="eastAsia"/>
+        </w:rPr>
+        <w:t>x ^ y)</w:t>
+      </w:r>
+    </w:p>
+    <w:p>
+      <w:pPr>
+        <w:pStyle w:val="Avin"/>
+      </w:pPr>
+    </w:p>
+    <w:p>
+      <w:pPr>
+        <w:pStyle w:val="Avin"/>
       </w:pPr>
       <w:r>
         <w:rPr>
@@ -1339,7 +2017,7 @@
     </w:p>
     <w:p>
       <w:pPr>
-        <w:pStyle w:val="4"/>
+        <w:pStyle w:val="Avin"/>
       </w:pPr>
       <w:r>
         <w:rPr>
@@ -1350,7 +2028,7 @@
     </w:p>
     <w:p>
       <w:pPr>
-        <w:pStyle w:val="4"/>
+        <w:pStyle w:val="Avin"/>
       </w:pPr>
       <w:r>
         <w:rPr>
@@ -1361,7 +2039,7 @@
     </w:p>
     <w:p>
       <w:pPr>
-        <w:pStyle w:val="4"/>
+        <w:pStyle w:val="Avin"/>
       </w:pPr>
       <w:r>
         <w:rPr>
@@ -1372,7 +2050,7 @@
     </w:p>
     <w:p>
       <w:pPr>
-        <w:pStyle w:val="4"/>
+        <w:pStyle w:val="Avin"/>
       </w:pPr>
       <w:r>
         <w:rPr>
@@ -1383,7 +2061,7 @@
     </w:p>
     <w:p>
       <w:pPr>
-        <w:pStyle w:val="4"/>
+        <w:pStyle w:val="Avin"/>
       </w:pPr>
       <w:r>
         <w:rPr>
@@ -1394,12 +2072,12 @@
     </w:p>
     <w:p>
       <w:pPr>
-        <w:pStyle w:val="4"/>
-      </w:pPr>
-    </w:p>
-    <w:p>
-      <w:pPr>
-        <w:pStyle w:val="4"/>
+        <w:pStyle w:val="Avin"/>
+      </w:pPr>
+    </w:p>
+    <w:p>
+      <w:pPr>
+        <w:pStyle w:val="Avin"/>
       </w:pPr>
       <w:r>
         <w:rPr>
@@ -1410,7 +2088,7 @@
     </w:p>
     <w:p>
       <w:pPr>
-        <w:pStyle w:val="4"/>
+        <w:pStyle w:val="Avin"/>
       </w:pPr>
       <w:r>
         <w:rPr>
@@ -1423,17 +2101,12 @@
           <w:rFonts w:hint="eastAsia"/>
         </w:rPr>
         <w:tab/>
-      </w:r>
-      <w:r>
-        <w:rPr>
-          <w:rFonts w:hint="eastAsia"/>
-        </w:rPr>
         <w:t>0x18</w:t>
       </w:r>
     </w:p>
     <w:p>
       <w:pPr>
-        <w:pStyle w:val="4"/>
+        <w:pStyle w:val="Avin"/>
       </w:pPr>
       <w:r>
         <w:rPr>
@@ -1446,17 +2119,12 @@
           <w:rFonts w:hint="eastAsia"/>
         </w:rPr>
         <w:tab/>
-      </w:r>
-      <w:r>
-        <w:rPr>
-          <w:rFonts w:hint="eastAsia"/>
-        </w:rPr>
         <w:t>0xa8</w:t>
       </w:r>
     </w:p>
     <w:p>
       <w:pPr>
-        <w:pStyle w:val="4"/>
+        <w:pStyle w:val="Avin"/>
       </w:pPr>
       <w:r>
         <w:rPr>
@@ -1469,17 +2137,12 @@
           <w:rFonts w:hint="eastAsia"/>
         </w:rPr>
         <w:tab/>
-      </w:r>
-      <w:r>
-        <w:rPr>
-          <w:rFonts w:hint="eastAsia"/>
-        </w:rPr>
         <w:t>0x38</w:t>
       </w:r>
     </w:p>
     <w:p>
       <w:pPr>
-        <w:pStyle w:val="4"/>
+        <w:pStyle w:val="Avin"/>
       </w:pPr>
       <w:r>
         <w:rPr>
@@ -1492,33 +2155,34 @@
           <w:rFonts w:hint="eastAsia"/>
         </w:rPr>
         <w:tab/>
-      </w:r>
-      <w:r>
-        <w:rPr>
-          <w:rFonts w:hint="eastAsia"/>
-        </w:rPr>
         <w:t>0x30</w:t>
       </w:r>
     </w:p>
     <w:p>
       <w:pPr>
-        <w:pStyle w:val="4"/>
-      </w:pPr>
-    </w:p>
-    <w:p>
-      <w:pPr>
-        <w:pStyle w:val="4"/>
-      </w:pPr>
-      <w:r>
-        <w:rPr>
-          <w:rFonts w:hint="eastAsia"/>
-        </w:rPr>
-        <w:t>x &gt;&gt; 2 （逻辑）</w:t>
-      </w:r>
-    </w:p>
-    <w:p>
-      <w:pPr>
-        <w:pStyle w:val="4"/>
+        <w:pStyle w:val="Avin"/>
+      </w:pPr>
+    </w:p>
+    <w:p>
+      <w:pPr>
+        <w:pStyle w:val="Avin"/>
+      </w:pPr>
+      <w:r>
+        <w:rPr>
+          <w:rFonts w:hint="eastAsia"/>
+        </w:rPr>
+        <w:t xml:space="preserve">x &gt;&gt; 2 </w:t>
+      </w:r>
+      <w:r>
+        <w:rPr>
+          <w:rFonts w:hint="eastAsia"/>
+        </w:rPr>
+        <w:t>（逻辑）</w:t>
+      </w:r>
+    </w:p>
+    <w:p>
+      <w:pPr>
+        <w:pStyle w:val="Avin"/>
       </w:pPr>
       <w:r>
         <w:rPr>
@@ -1529,7 +2193,7 @@
     </w:p>
     <w:p>
       <w:pPr>
-        <w:pStyle w:val="4"/>
+        <w:pStyle w:val="Avin"/>
       </w:pPr>
       <w:r>
         <w:rPr>
@@ -1540,7 +2204,7 @@
     </w:p>
     <w:p>
       <w:pPr>
-        <w:pStyle w:val="4"/>
+        <w:pStyle w:val="Avin"/>
       </w:pPr>
       <w:r>
         <w:rPr>
@@ -1551,7 +2215,7 @@
     </w:p>
     <w:p>
       <w:pPr>
-        <w:pStyle w:val="4"/>
+        <w:pStyle w:val="Avin"/>
       </w:pPr>
       <w:r>
         <w:rPr>
@@ -1562,23 +2226,29 @@
     </w:p>
     <w:p>
       <w:pPr>
-        <w:pStyle w:val="4"/>
-      </w:pPr>
-    </w:p>
-    <w:p>
-      <w:pPr>
-        <w:pStyle w:val="4"/>
-      </w:pPr>
-      <w:r>
-        <w:rPr>
-          <w:rFonts w:hint="eastAsia"/>
-        </w:rPr>
-        <w:t>x &gt;&gt; 2 （算术）</w:t>
-      </w:r>
-    </w:p>
-    <w:p>
-      <w:pPr>
-        <w:pStyle w:val="4"/>
+        <w:pStyle w:val="Avin"/>
+      </w:pPr>
+    </w:p>
+    <w:p>
+      <w:pPr>
+        <w:pStyle w:val="Avin"/>
+      </w:pPr>
+      <w:r>
+        <w:rPr>
+          <w:rFonts w:hint="eastAsia"/>
+        </w:rPr>
+        <w:t xml:space="preserve">x &gt;&gt; 2 </w:t>
+      </w:r>
+      <w:r>
+        <w:rPr>
+          <w:rFonts w:hint="eastAsia"/>
+        </w:rPr>
+        <w:t>（算术）</w:t>
+      </w:r>
+    </w:p>
+    <w:p>
+      <w:pPr>
+        <w:pStyle w:val="Avin"/>
       </w:pPr>
       <w:r>
         <w:rPr>
@@ -1589,7 +2259,7 @@
     </w:p>
     <w:p>
       <w:pPr>
-        <w:pStyle w:val="4"/>
+        <w:pStyle w:val="Avin"/>
       </w:pPr>
       <w:r>
         <w:rPr>
@@ -1600,7 +2270,7 @@
     </w:p>
     <w:p>
       <w:pPr>
-        <w:pStyle w:val="4"/>
+        <w:pStyle w:val="Avin"/>
       </w:pPr>
       <w:r>
         <w:rPr>
@@ -1611,7 +2281,7 @@
     </w:p>
     <w:p>
       <w:pPr>
-        <w:pStyle w:val="4"/>
+        <w:pStyle w:val="Avin"/>
       </w:pPr>
       <w:r>
         <w:rPr>
@@ -1622,12 +2292,12 @@
     </w:p>
     <w:p>
       <w:pPr>
-        <w:pStyle w:val="4"/>
-      </w:pPr>
-    </w:p>
-    <w:p>
-      <w:pPr>
-        <w:pStyle w:val="4"/>
+        <w:pStyle w:val="Avin"/>
+      </w:pPr>
+    </w:p>
+    <w:p>
+      <w:pPr>
+        <w:pStyle w:val="Avin"/>
       </w:pPr>
       <w:r>
         <w:rPr>
@@ -1638,7 +2308,7 @@
     </w:p>
     <w:p>
       <w:pPr>
-        <w:pStyle w:val="4"/>
+        <w:pStyle w:val="Avin"/>
       </w:pPr>
       <w:r>
         <w:rPr>
@@ -1657,11 +2327,6 @@
           <w:rFonts w:hint="eastAsia"/>
         </w:rPr>
         <w:tab/>
-      </w:r>
-      <w:r>
-        <w:rPr>
-          <w:rFonts w:hint="eastAsia"/>
-        </w:rPr>
         <w:t>0000</w:t>
       </w:r>
       <w:r>
@@ -1669,11 +2334,6 @@
           <w:rFonts w:hint="eastAsia"/>
         </w:rPr>
         <w:tab/>
-      </w:r>
-      <w:r>
-        <w:rPr>
-          <w:rFonts w:hint="eastAsia"/>
-        </w:rPr>
         <w:t>0</w:t>
       </w:r>
       <w:r>
@@ -1681,17 +2341,12 @@
           <w:rFonts w:hint="eastAsia"/>
         </w:rPr>
         <w:tab/>
-      </w:r>
-      <w:r>
-        <w:rPr>
-          <w:rFonts w:hint="eastAsia"/>
-        </w:rPr>
         <w:t>0</w:t>
       </w:r>
     </w:p>
     <w:p>
       <w:pPr>
-        <w:pStyle w:val="4"/>
+        <w:pStyle w:val="Avin"/>
       </w:pPr>
       <w:r>
         <w:rPr>
@@ -1710,11 +2365,6 @@
           <w:rFonts w:hint="eastAsia"/>
         </w:rPr>
         <w:tab/>
-      </w:r>
-      <w:r>
-        <w:rPr>
-          <w:rFonts w:hint="eastAsia"/>
-        </w:rPr>
         <w:t>0101</w:t>
       </w:r>
       <w:r>
@@ -1722,11 +2372,6 @@
           <w:rFonts w:hint="eastAsia"/>
         </w:rPr>
         <w:tab/>
-      </w:r>
-      <w:r>
-        <w:rPr>
-          <w:rFonts w:hint="eastAsia"/>
-        </w:rPr>
         <w:t>2^2 + 2^0 = 5</w:t>
       </w:r>
       <w:r>
@@ -1740,17 +2385,12 @@
           <w:rFonts w:hint="eastAsia"/>
         </w:rPr>
         <w:tab/>
-      </w:r>
-      <w:r>
-        <w:rPr>
-          <w:rFonts w:hint="eastAsia"/>
-        </w:rPr>
         <w:t>2^2 + 2^0 = 5</w:t>
       </w:r>
     </w:p>
     <w:p>
       <w:pPr>
-        <w:pStyle w:val="4"/>
+        <w:pStyle w:val="Avin"/>
       </w:pPr>
       <w:r>
         <w:rPr>
@@ -1769,11 +2409,6 @@
           <w:rFonts w:hint="eastAsia"/>
         </w:rPr>
         <w:tab/>
-      </w:r>
-      <w:r>
-        <w:rPr>
-          <w:rFonts w:hint="eastAsia"/>
-        </w:rPr>
         <w:t>1000</w:t>
       </w:r>
       <w:r>
@@ -1781,11 +2416,6 @@
           <w:rFonts w:hint="eastAsia"/>
         </w:rPr>
         <w:tab/>
-      </w:r>
-      <w:r>
-        <w:rPr>
-          <w:rFonts w:hint="eastAsia"/>
-        </w:rPr>
         <w:t>2^3 = 8</w:t>
       </w:r>
       <w:r>
@@ -1793,17 +2423,12 @@
           <w:rFonts w:hint="eastAsia"/>
         </w:rPr>
         <w:tab/>
-      </w:r>
-      <w:r>
-        <w:rPr>
-          <w:rFonts w:hint="eastAsia"/>
-        </w:rPr>
         <w:t>-2^3 = -8</w:t>
       </w:r>
     </w:p>
     <w:p>
       <w:pPr>
-        <w:pStyle w:val="4"/>
+        <w:pStyle w:val="Avin"/>
       </w:pPr>
       <w:r>
         <w:rPr>
@@ -1822,11 +2447,6 @@
           <w:rFonts w:hint="eastAsia"/>
         </w:rPr>
         <w:tab/>
-      </w:r>
-      <w:r>
-        <w:rPr>
-          <w:rFonts w:hint="eastAsia"/>
-        </w:rPr>
         <w:t>1101</w:t>
       </w:r>
       <w:r>
@@ -1834,11 +2454,6 @@
           <w:rFonts w:hint="eastAsia"/>
         </w:rPr>
         <w:tab/>
-      </w:r>
-      <w:r>
-        <w:rPr>
-          <w:rFonts w:hint="eastAsia"/>
-        </w:rPr>
         <w:t>2^3 + 2^2 + 2^0 = 13</w:t>
       </w:r>
       <w:r>
@@ -1846,17 +2461,12 @@
           <w:rFonts w:hint="eastAsia"/>
         </w:rPr>
         <w:tab/>
-      </w:r>
-      <w:r>
-        <w:rPr>
-          <w:rFonts w:hint="eastAsia"/>
-        </w:rPr>
         <w:t>-2^3 + 2^2 + 2^0 = -3</w:t>
       </w:r>
     </w:p>
     <w:p>
       <w:pPr>
-        <w:pStyle w:val="4"/>
+        <w:pStyle w:val="Avin"/>
       </w:pPr>
       <w:r>
         <w:rPr>
@@ -1875,11 +2485,6 @@
           <w:rFonts w:hint="eastAsia"/>
         </w:rPr>
         <w:tab/>
-      </w:r>
-      <w:r>
-        <w:rPr>
-          <w:rFonts w:hint="eastAsia"/>
-        </w:rPr>
         <w:t>1111</w:t>
       </w:r>
       <w:r>
@@ -1887,11 +2492,6 @@
           <w:rFonts w:hint="eastAsia"/>
         </w:rPr>
         <w:tab/>
-      </w:r>
-      <w:r>
-        <w:rPr>
-          <w:rFonts w:hint="eastAsia"/>
-        </w:rPr>
         <w:t>2^3 + 2^2 + 2^1 + 2^0 = 15</w:t>
       </w:r>
       <w:r>
@@ -1905,22 +2505,17 @@
           <w:rFonts w:hint="eastAsia"/>
         </w:rPr>
         <w:tab/>
-      </w:r>
-      <w:r>
-        <w:rPr>
-          <w:rFonts w:hint="eastAsia"/>
-        </w:rPr>
         <w:t>-2^3 + 2^2 + 2^1 + 2^0 = -1</w:t>
       </w:r>
     </w:p>
     <w:p>
       <w:pPr>
-        <w:pStyle w:val="4"/>
-      </w:pPr>
-    </w:p>
-    <w:p>
-      <w:pPr>
-        <w:pStyle w:val="4"/>
+        <w:pStyle w:val="Avin"/>
+      </w:pPr>
+    </w:p>
+    <w:p>
+      <w:pPr>
+        <w:pStyle w:val="Avin"/>
       </w:pPr>
       <w:r>
         <w:rPr>
@@ -1931,35 +2526,86 @@
     </w:p>
     <w:p>
       <w:pPr>
-        <w:pStyle w:val="4"/>
-      </w:pPr>
-      <w:r>
-        <w:rPr>
-          <w:rFonts w:hint="eastAsia"/>
-        </w:rPr>
-        <w:t>其实就是将指令里面给出的十六进制常数（用32位补码表示）转成十进制数</w:t>
-      </w:r>
-    </w:p>
-    <w:p>
-      <w:pPr>
-        <w:pStyle w:val="4"/>
-      </w:pPr>
-      <w:r>
-        <w:rPr>
-          <w:rFonts w:hint="eastAsia"/>
-        </w:rPr>
-        <w:t>对于负数来说，从二进制位模式转换为十进制数，绝对值可以从反码入手，取反加1，最后补上负号即可。</w:t>
-      </w:r>
-    </w:p>
-    <w:p>
-      <w:pPr>
-        <w:pStyle w:val="4"/>
-      </w:pPr>
-      <w:r>
-        <w:rPr>
-          <w:rFonts w:hint="eastAsia"/>
-        </w:rPr>
-        <w:t>要理解这个问题可以直观地从补码形成的代数系统入手，正数x，位模式是</w:t>
+        <w:pStyle w:val="Avin"/>
+      </w:pPr>
+      <w:r>
+        <w:rPr>
+          <w:rFonts w:hint="eastAsia"/>
+        </w:rPr>
+        <w:lastRenderedPageBreak/>
+        <w:t>其实就是将指令里面给出的十六进制常数（用</w:t>
+      </w:r>
+      <w:r>
+        <w:rPr>
+          <w:rFonts w:hint="eastAsia"/>
+        </w:rPr>
+        <w:t>32</w:t>
+      </w:r>
+      <w:r>
+        <w:rPr>
+          <w:rFonts w:hint="eastAsia"/>
+        </w:rPr>
+        <w:t>位补码表示）转成十进制数</w:t>
+      </w:r>
+    </w:p>
+    <w:p>
+      <w:pPr>
+        <w:pStyle w:val="Avin"/>
+      </w:pPr>
+      <w:r>
+        <w:rPr>
+          <w:rFonts w:hint="eastAsia"/>
+        </w:rPr>
+        <w:t>对于负数来说，从二进制位模式转换为十进制数，绝对值可以从反码入手，取反加</w:t>
+      </w:r>
+      <w:r>
+        <w:rPr>
+          <w:rFonts w:hint="eastAsia"/>
+        </w:rPr>
+        <w:t>1</w:t>
+      </w:r>
+      <w:r>
+        <w:rPr>
+          <w:rFonts w:hint="eastAsia"/>
+        </w:rPr>
+        <w:t>，最后补上负号即可。</w:t>
+      </w:r>
+    </w:p>
+    <w:p>
+      <w:pPr>
+        <w:pStyle w:val="Avin"/>
+      </w:pPr>
+      <w:r>
+        <w:rPr>
+          <w:rFonts w:hint="eastAsia"/>
+        </w:rPr>
+        <w:t>要理解这个问题可以直观地从补码形成的代数系统入手，正数</w:t>
+      </w:r>
+      <w:r>
+        <w:rPr>
+          <w:rFonts w:hint="eastAsia"/>
+        </w:rPr>
+        <w:t>x</w:t>
+      </w:r>
+      <w:r>
+        <w:rPr>
+          <w:rFonts w:hint="eastAsia"/>
+        </w:rPr>
+        <w:t>，</w:t>
+      </w:r>
+      <w:proofErr w:type="gramStart"/>
+      <w:r>
+        <w:rPr>
+          <w:rFonts w:hint="eastAsia"/>
+        </w:rPr>
+        <w:t>位模式</w:t>
+      </w:r>
+      <w:proofErr w:type="gramEnd"/>
+      <w:r>
+        <w:rPr>
+          <w:rFonts w:hint="eastAsia"/>
+        </w:rPr>
+        <w:t>是</w:t>
       </w:r>
       <w:r>
         <w:t>p`</w:t>
@@ -1968,7 +2614,13 @@
         <w:rPr>
           <w:rFonts w:hint="eastAsia"/>
         </w:rPr>
-        <w:t>，其相反数-</w:t>
+        <w:t>，其相反数</w:t>
+      </w:r>
+      <w:r>
+        <w:rPr>
+          <w:rFonts w:hint="eastAsia"/>
+        </w:rPr>
+        <w:t>-</w:t>
       </w:r>
       <w:r>
         <w:t>x</w:t>
@@ -1977,7 +2629,21 @@
         <w:rPr>
           <w:rFonts w:hint="eastAsia"/>
         </w:rPr>
-        <w:t>，位模式是</w:t>
+        <w:t>，</w:t>
+      </w:r>
+      <w:proofErr w:type="gramStart"/>
+      <w:r>
+        <w:rPr>
+          <w:rFonts w:hint="eastAsia"/>
+        </w:rPr>
+        <w:t>位模</w:t>
+      </w:r>
+      <w:proofErr w:type="gramEnd"/>
+      <w:r>
+        <w:rPr>
+          <w:rFonts w:hint="eastAsia"/>
+        </w:rPr>
+        <w:t>式是</w:t>
       </w:r>
       <w:r>
         <w:t>q`</w:t>
@@ -1986,7 +2652,13 @@
         <w:rPr>
           <w:rFonts w:hint="eastAsia"/>
         </w:rPr>
-        <w:t>，因为x</w:t>
+        <w:t>，因为</w:t>
+      </w:r>
+      <w:r>
+        <w:rPr>
+          <w:rFonts w:hint="eastAsia"/>
+        </w:rPr>
+        <w:t>x</w:t>
       </w:r>
       <w:r>
         <w:t xml:space="preserve"> + (-x)</w:t>
@@ -1995,7 +2667,39 @@
         <w:rPr>
           <w:rFonts w:hint="eastAsia"/>
         </w:rPr>
-        <w:t>为0，所以位模式p</w:t>
+        <w:t>为</w:t>
+      </w:r>
+      <w:r>
+        <w:rPr>
+          <w:rFonts w:hint="eastAsia"/>
+        </w:rPr>
+        <w:t>0</w:t>
+      </w:r>
+      <w:r>
+        <w:rPr>
+          <w:rFonts w:hint="eastAsia"/>
+        </w:rPr>
+        <w:t>，所以</w:t>
+      </w:r>
+      <w:proofErr w:type="gramStart"/>
+      <w:r>
+        <w:rPr>
+          <w:rFonts w:hint="eastAsia"/>
+        </w:rPr>
+        <w:t>位模</w:t>
+      </w:r>
+      <w:proofErr w:type="gramEnd"/>
+      <w:r>
+        <w:rPr>
+          <w:rFonts w:hint="eastAsia"/>
+        </w:rPr>
+        <w:t>式</w:t>
+      </w:r>
+      <w:r>
+        <w:rPr>
+          <w:rFonts w:hint="eastAsia"/>
+        </w:rPr>
+        <w:t>p</w:t>
       </w:r>
       <w:r>
         <w:t>`</w:t>
@@ -2004,7 +2708,13 @@
         <w:rPr>
           <w:rFonts w:hint="eastAsia"/>
         </w:rPr>
-        <w:t>和q</w:t>
+        <w:t>和</w:t>
+      </w:r>
+      <w:r>
+        <w:rPr>
+          <w:rFonts w:hint="eastAsia"/>
+        </w:rPr>
+        <w:t>q</w:t>
       </w:r>
       <w:r>
         <w:t>`</w:t>
@@ -2013,7 +2723,25 @@
         <w:rPr>
           <w:rFonts w:hint="eastAsia"/>
         </w:rPr>
-        <w:t>相加也要为0，针对二进制加法的理解，我们只要将p</w:t>
+        <w:t>相加也要为</w:t>
+      </w:r>
+      <w:r>
+        <w:rPr>
+          <w:rFonts w:hint="eastAsia"/>
+        </w:rPr>
+        <w:t>0</w:t>
+      </w:r>
+      <w:r>
+        <w:rPr>
+          <w:rFonts w:hint="eastAsia"/>
+        </w:rPr>
+        <w:t>，针对二进制加法的理解，我们只要将</w:t>
+      </w:r>
+      <w:r>
+        <w:rPr>
+          <w:rFonts w:hint="eastAsia"/>
+        </w:rPr>
+        <w:t>p</w:t>
       </w:r>
       <w:r>
         <w:t>`</w:t>
@@ -2022,7 +2750,13 @@
         <w:rPr>
           <w:rFonts w:hint="eastAsia"/>
         </w:rPr>
-        <w:t>取反的到q</w:t>
+        <w:t>取反的到</w:t>
+      </w:r>
+      <w:r>
+        <w:rPr>
+          <w:rFonts w:hint="eastAsia"/>
+        </w:rPr>
+        <w:t>q</w:t>
       </w:r>
       <w:r>
         <w:t>``</w:t>
@@ -2031,7 +2765,13 @@
         <w:rPr>
           <w:rFonts w:hint="eastAsia"/>
         </w:rPr>
-        <w:t>，p</w:t>
+        <w:t>，</w:t>
+      </w:r>
+      <w:r>
+        <w:rPr>
+          <w:rFonts w:hint="eastAsia"/>
+        </w:rPr>
+        <w:t>p</w:t>
       </w:r>
       <w:r>
         <w:t>` + q``</w:t>
@@ -2040,16 +2780,65 @@
         <w:rPr>
           <w:rFonts w:hint="eastAsia"/>
         </w:rPr>
-        <w:t>即为0</w:t>
-      </w:r>
-      <w:r>
-        <w:t>xffff ffff</w:t>
-      </w:r>
-      <w:r>
-        <w:rPr>
-          <w:rFonts w:hint="eastAsia"/>
-        </w:rPr>
-        <w:t>，此时只要再加一，就可以在低32位（其他位数同理）为0了。具体证明可以从补码和反码的定义入手，两者的差异在于最高位的位权不一样（具体定义可参考</w:t>
+        <w:t>即为</w:t>
+      </w:r>
+      <w:r>
+        <w:rPr>
+          <w:rFonts w:hint="eastAsia"/>
+        </w:rPr>
+        <w:t>0</w:t>
+      </w:r>
+      <w:r>
+        <w:t xml:space="preserve">xffff </w:t>
+      </w:r>
+      <w:proofErr w:type="spellStart"/>
+      <w:r>
+        <w:t>ffff</w:t>
+      </w:r>
+      <w:proofErr w:type="spellEnd"/>
+      <w:r>
+        <w:rPr>
+          <w:rFonts w:hint="eastAsia"/>
+        </w:rPr>
+        <w:t>，此时只要再加一，就可以在低</w:t>
+      </w:r>
+      <w:r>
+        <w:rPr>
+          <w:rFonts w:hint="eastAsia"/>
+        </w:rPr>
+        <w:t>32</w:t>
+      </w:r>
+      <w:r>
+        <w:rPr>
+          <w:rFonts w:hint="eastAsia"/>
+        </w:rPr>
+        <w:t>位（其他位数同理）为</w:t>
+      </w:r>
+      <w:r>
+        <w:rPr>
+          <w:rFonts w:hint="eastAsia"/>
+        </w:rPr>
+        <w:t>0</w:t>
+      </w:r>
+      <w:r>
+        <w:rPr>
+          <w:rFonts w:hint="eastAsia"/>
+        </w:rPr>
+        <w:t>了。具体证明可以从补码和反码的定义入手，两者的差异在于最高位</w:t>
+      </w:r>
+      <w:proofErr w:type="gramStart"/>
+      <w:r>
+        <w:rPr>
+          <w:rFonts w:hint="eastAsia"/>
+        </w:rPr>
+        <w:t>的位权不一样</w:t>
+      </w:r>
+      <w:proofErr w:type="gramEnd"/>
+      <w:r>
+        <w:rPr>
+          <w:rFonts w:hint="eastAsia"/>
+        </w:rPr>
+        <w:t>（具体定义可参考</w:t>
       </w:r>
       <w:r>
         <w:t xml:space="preserve">CSAPP </w:t>
@@ -2067,12 +2856,18 @@
         <w:rPr>
           <w:rFonts w:hint="eastAsia"/>
         </w:rPr>
-        <w:t>P43）。</w:t>
-      </w:r>
-    </w:p>
-    <w:p>
-      <w:pPr>
-        <w:pStyle w:val="4"/>
+        <w:t>P43</w:t>
+      </w:r>
+      <w:r>
+        <w:rPr>
+          <w:rFonts w:hint="eastAsia"/>
+        </w:rPr>
+        <w:t>）。</w:t>
+      </w:r>
+    </w:p>
+    <w:p>
+      <w:pPr>
+        <w:pStyle w:val="Avin"/>
         <w:numPr>
           <w:ilvl w:val="0"/>
           <w:numId w:val="6"/>
@@ -2089,17 +2884,12 @@
           <w:rFonts w:hint="eastAsia"/>
         </w:rPr>
         <w:tab/>
-      </w:r>
-      <w:r>
-        <w:rPr>
-          <w:rFonts w:hint="eastAsia"/>
-        </w:rPr>
         <w:t>440</w:t>
       </w:r>
     </w:p>
     <w:p>
       <w:pPr>
-        <w:pStyle w:val="4"/>
+        <w:pStyle w:val="Avin"/>
         <w:numPr>
           <w:ilvl w:val="0"/>
           <w:numId w:val="6"/>
@@ -2129,7 +2919,7 @@
     </w:p>
     <w:p>
       <w:pPr>
-        <w:pStyle w:val="4"/>
+        <w:pStyle w:val="Avin"/>
         <w:numPr>
           <w:ilvl w:val="0"/>
           <w:numId w:val="6"/>
@@ -2156,7 +2946,7 @@
     </w:p>
     <w:p>
       <w:pPr>
-        <w:pStyle w:val="4"/>
+        <w:pStyle w:val="Avin"/>
         <w:numPr>
           <w:ilvl w:val="0"/>
           <w:numId w:val="6"/>
@@ -2186,7 +2976,7 @@
     </w:p>
     <w:p>
       <w:pPr>
-        <w:pStyle w:val="4"/>
+        <w:pStyle w:val="Avin"/>
         <w:numPr>
           <w:ilvl w:val="0"/>
           <w:numId w:val="6"/>
@@ -2206,14 +2996,12 @@
       </w:r>
       <w:r>
         <w:tab/>
-      </w:r>
-      <w:r>
         <w:t>68</w:t>
       </w:r>
     </w:p>
     <w:p>
       <w:pPr>
-        <w:pStyle w:val="4"/>
+        <w:pStyle w:val="Avin"/>
         <w:numPr>
           <w:ilvl w:val="0"/>
           <w:numId w:val="6"/>
@@ -2233,14 +3021,12 @@
       </w:r>
       <w:r>
         <w:tab/>
-      </w:r>
-      <w:r>
         <w:t>-312</w:t>
       </w:r>
     </w:p>
     <w:p>
       <w:pPr>
-        <w:pStyle w:val="4"/>
+        <w:pStyle w:val="Avin"/>
         <w:numPr>
           <w:ilvl w:val="0"/>
           <w:numId w:val="6"/>
@@ -2260,14 +3046,12 @@
       </w:r>
       <w:r>
         <w:tab/>
-      </w:r>
-      <w:r>
         <w:t>16</w:t>
       </w:r>
     </w:p>
     <w:p>
       <w:pPr>
-        <w:pStyle w:val="4"/>
+        <w:pStyle w:val="Avin"/>
         <w:numPr>
           <w:ilvl w:val="0"/>
           <w:numId w:val="6"/>
@@ -2287,14 +3071,12 @@
       </w:r>
       <w:r>
         <w:tab/>
-      </w:r>
-      <w:r>
         <w:t>12</w:t>
       </w:r>
     </w:p>
     <w:p>
       <w:pPr>
-        <w:pStyle w:val="4"/>
+        <w:pStyle w:val="Avin"/>
         <w:numPr>
           <w:ilvl w:val="0"/>
           <w:numId w:val="6"/>
@@ -2314,14 +3096,12 @@
       </w:r>
       <w:r>
         <w:tab/>
-      </w:r>
-      <w:r>
         <w:t>-276</w:t>
       </w:r>
     </w:p>
     <w:p>
       <w:pPr>
-        <w:pStyle w:val="4"/>
+        <w:pStyle w:val="Avin"/>
         <w:numPr>
           <w:ilvl w:val="0"/>
           <w:numId w:val="6"/>
@@ -2341,118 +3121,196 @@
       </w:r>
       <w:r>
         <w:tab/>
-      </w:r>
-      <w:r>
         <w:t>32</w:t>
       </w:r>
     </w:p>
     <w:p>
       <w:pPr>
-        <w:pStyle w:val="4"/>
-        <w:widowControl w:val="0"/>
-        <w:numPr>
-          <w:numId w:val="0"/>
-        </w:numPr>
-        <w:jc w:val="both"/>
-      </w:pPr>
-    </w:p>
-    <w:p>
-      <w:pPr>
-        <w:pStyle w:val="4"/>
-        <w:widowControl w:val="0"/>
-        <w:numPr>
-          <w:numId w:val="0"/>
-        </w:numPr>
-        <w:jc w:val="both"/>
-        <w:rPr>
-          <w:rFonts w:hint="eastAsia"/>
-          <w:lang w:val="en-US" w:eastAsia="zh-CN"/>
-        </w:rPr>
-      </w:pPr>
-      <w:r>
-        <w:rPr>
-          <w:rFonts w:hint="eastAsia"/>
-          <w:lang w:val="en-US" w:eastAsia="zh-CN"/>
+        <w:pStyle w:val="Avin"/>
+      </w:pPr>
+    </w:p>
+    <w:p>
+      <w:pPr>
+        <w:pStyle w:val="Avin"/>
+      </w:pPr>
+      <w:r>
+        <w:rPr>
+          <w:rFonts w:hint="eastAsia"/>
         </w:rPr>
         <w:t>Practice 2.19</w:t>
       </w:r>
     </w:p>
     <w:p>
       <w:pPr>
-        <w:pStyle w:val="4"/>
-        <w:widowControl w:val="0"/>
-        <w:numPr>
-          <w:numId w:val="0"/>
-        </w:numPr>
-        <w:jc w:val="both"/>
-        <w:rPr>
-          <w:rFonts w:hint="eastAsia"/>
-          <w:lang w:val="en-US" w:eastAsia="zh-CN"/>
-        </w:rPr>
-      </w:pPr>
-      <w:r>
-        <w:rPr>
-          <w:rFonts w:hint="eastAsia"/>
-          <w:lang w:val="en-US" w:eastAsia="zh-CN"/>
-        </w:rPr>
-        <w:t>根据题目给出的提示，要计算T2U的值，可以通过计算T2B，B2U完成（在此题后，CSAPP给出了两者的直接关系）。</w:t>
-      </w:r>
-    </w:p>
-    <w:p>
-      <w:pPr>
-        <w:pStyle w:val="4"/>
-        <w:widowControl w:val="0"/>
-        <w:numPr>
-          <w:numId w:val="0"/>
-        </w:numPr>
-        <w:jc w:val="both"/>
-        <w:rPr>
-          <w:rFonts w:hint="eastAsia"/>
-          <w:lang w:val="en-US" w:eastAsia="zh-CN"/>
-        </w:rPr>
-      </w:pPr>
-      <w:r>
-        <w:rPr>
-          <w:rFonts w:hint="eastAsia"/>
-          <w:lang w:val="en-US" w:eastAsia="zh-CN"/>
-        </w:rPr>
-        <w:t>根据一个有符号数，得到其补码表示，可以利用上题的思路，先取绝对值，然后取反加一后，即为其补码表示。（其实根据补码的定义，补码表示的最高位其位权是2^(w - 1)，如果对其位权的解析方式从补码的-1 * 2^(w - 1)变为2^(w - 1)，其差值位2^(w - 1) - ( -1 * 2^(w - 1)) = 2^w，所以负数的位模式转为无符号的解析方式的话，其值在有符号数的基础上加上2^w的值即可）</w:t>
-      </w:r>
-      <w:bookmarkStart w:id="0" w:name="_GoBack"/>
-      <w:bookmarkEnd w:id="0"/>
-    </w:p>
-    <w:p>
-      <w:pPr>
-        <w:pStyle w:val="4"/>
-        <w:widowControl w:val="0"/>
-        <w:numPr>
-          <w:numId w:val="0"/>
-        </w:numPr>
-        <w:jc w:val="both"/>
-        <w:rPr>
-          <w:rFonts w:hint="eastAsia"/>
-          <w:lang w:val="en-US" w:eastAsia="zh-CN"/>
-        </w:rPr>
-      </w:pPr>
-      <w:r>
-        <w:rPr>
-          <w:rFonts w:hint="eastAsia"/>
-          <w:lang w:val="en-US" w:eastAsia="zh-CN"/>
+        <w:pStyle w:val="Avin"/>
+      </w:pPr>
+      <w:r>
+        <w:rPr>
+          <w:rFonts w:hint="eastAsia"/>
+        </w:rPr>
+        <w:t>根据题目给出的提示，要计算</w:t>
+      </w:r>
+      <w:r>
+        <w:rPr>
+          <w:rFonts w:hint="eastAsia"/>
+        </w:rPr>
+        <w:t>T2U</w:t>
+      </w:r>
+      <w:r>
+        <w:rPr>
+          <w:rFonts w:hint="eastAsia"/>
+        </w:rPr>
+        <w:t>的值，可以通过计算</w:t>
+      </w:r>
+      <w:r>
+        <w:rPr>
+          <w:rFonts w:hint="eastAsia"/>
+        </w:rPr>
+        <w:t>T2B</w:t>
+      </w:r>
+      <w:r>
+        <w:rPr>
+          <w:rFonts w:hint="eastAsia"/>
+        </w:rPr>
+        <w:t>，</w:t>
+      </w:r>
+      <w:r>
+        <w:rPr>
+          <w:rFonts w:hint="eastAsia"/>
+        </w:rPr>
+        <w:t>B2U</w:t>
+      </w:r>
+      <w:r>
+        <w:rPr>
+          <w:rFonts w:hint="eastAsia"/>
+        </w:rPr>
+        <w:t>完成（在此题后，</w:t>
+      </w:r>
+      <w:r>
+        <w:rPr>
+          <w:rFonts w:hint="eastAsia"/>
+        </w:rPr>
+        <w:t>CSAPP</w:t>
+      </w:r>
+      <w:r>
+        <w:rPr>
+          <w:rFonts w:hint="eastAsia"/>
+        </w:rPr>
+        <w:t>给出了两者的直接关系）。</w:t>
+      </w:r>
+    </w:p>
+    <w:p>
+      <w:pPr>
+        <w:pStyle w:val="Avin"/>
+      </w:pPr>
+      <w:r>
+        <w:rPr>
+          <w:rFonts w:hint="eastAsia"/>
+        </w:rPr>
+        <w:t>根据一个有符号数，得到其补码表示，可以利用上题的思路，先取绝对值，然后取反加一后，即为其补码表示。（其实根据补码的定义，补码表示的最高位其位权是</w:t>
+      </w:r>
+      <w:r>
+        <w:rPr>
+          <w:rFonts w:hint="eastAsia"/>
+        </w:rPr>
+        <w:t>2^(w - 1)</w:t>
+      </w:r>
+      <w:r>
+        <w:rPr>
+          <w:rFonts w:hint="eastAsia"/>
+        </w:rPr>
+        <w:t>，如果对其位权的解析方式从补码的</w:t>
+      </w:r>
+      <w:r>
+        <w:rPr>
+          <w:rFonts w:hint="eastAsia"/>
+        </w:rPr>
+        <w:t>-1 * 2^(w - 1)</w:t>
+      </w:r>
+      <w:r>
+        <w:rPr>
+          <w:rFonts w:hint="eastAsia"/>
+        </w:rPr>
+        <w:t>变为</w:t>
+      </w:r>
+      <w:r>
+        <w:rPr>
+          <w:rFonts w:hint="eastAsia"/>
+        </w:rPr>
+        <w:t>2^(w - 1)</w:t>
+      </w:r>
+      <w:r>
+        <w:rPr>
+          <w:rFonts w:hint="eastAsia"/>
+        </w:rPr>
+        <w:t>，其</w:t>
+      </w:r>
+      <w:proofErr w:type="gramStart"/>
+      <w:r>
+        <w:rPr>
+          <w:rFonts w:hint="eastAsia"/>
+        </w:rPr>
+        <w:t>差值位</w:t>
+      </w:r>
+      <w:proofErr w:type="gramEnd"/>
+      <w:r>
+        <w:rPr>
+          <w:rFonts w:hint="eastAsia"/>
+        </w:rPr>
+        <w:t>2^(w - 1) - ( -1 * 2^(w - 1)) = 2^w</w:t>
+      </w:r>
+      <w:r>
+        <w:rPr>
+          <w:rFonts w:hint="eastAsia"/>
+        </w:rPr>
+        <w:t>，所以负数的</w:t>
+      </w:r>
+      <w:proofErr w:type="gramStart"/>
+      <w:r>
+        <w:rPr>
+          <w:rFonts w:hint="eastAsia"/>
+        </w:rPr>
+        <w:t>位模</w:t>
+      </w:r>
+      <w:proofErr w:type="gramEnd"/>
+      <w:r>
+        <w:rPr>
+          <w:rFonts w:hint="eastAsia"/>
+        </w:rPr>
+        <w:t>式转为无符号的解析方式的话，其值在有符号数的基础上加上</w:t>
+      </w:r>
+      <w:r>
+        <w:rPr>
+          <w:rFonts w:hint="eastAsia"/>
+        </w:rPr>
+        <w:t>2^w</w:t>
+      </w:r>
+      <w:r>
+        <w:rPr>
+          <w:rFonts w:hint="eastAsia"/>
+        </w:rPr>
+        <w:t>的值即可）</w:t>
+      </w:r>
+    </w:p>
+    <w:p>
+      <w:pPr>
+        <w:pStyle w:val="Avin"/>
+      </w:pPr>
+      <w:r>
+        <w:rPr>
+          <w:rFonts w:hint="eastAsia"/>
         </w:rPr>
         <w:t>x</w:t>
       </w:r>
       <w:r>
         <w:rPr>
           <w:rFonts w:hint="eastAsia"/>
-          <w:lang w:val="en-US" w:eastAsia="zh-CN"/>
-        </w:rPr>
-        <w:tab/>
-        <w:t/>
-      </w:r>
-      <w:r>
-        <w:rPr>
-          <w:rFonts w:hint="eastAsia"/>
-          <w:lang w:val="en-US" w:eastAsia="zh-CN"/>
+        </w:rPr>
+        <w:tab/>
+      </w:r>
+      <w:r>
+        <w:rPr>
+          <w:rFonts w:hint="eastAsia"/>
         </w:rPr>
         <w:tab/>
         <w:t>T2B</w:t>
@@ -2460,15 +3318,12 @@
       <w:r>
         <w:rPr>
           <w:rFonts w:hint="eastAsia"/>
-          <w:lang w:val="en-US" w:eastAsia="zh-CN"/>
-        </w:rPr>
-        <w:tab/>
-        <w:t/>
-      </w:r>
-      <w:r>
-        <w:rPr>
-          <w:rFonts w:hint="eastAsia"/>
-          <w:lang w:val="en-US" w:eastAsia="zh-CN"/>
+        </w:rPr>
+        <w:tab/>
+      </w:r>
+      <w:r>
+        <w:rPr>
+          <w:rFonts w:hint="eastAsia"/>
         </w:rPr>
         <w:tab/>
         <w:t>B2U</w:t>
@@ -2476,36 +3331,23 @@
     </w:p>
     <w:p>
       <w:pPr>
-        <w:pStyle w:val="4"/>
-        <w:widowControl w:val="0"/>
-        <w:numPr>
-          <w:numId w:val="0"/>
-        </w:numPr>
-        <w:jc w:val="both"/>
-        <w:rPr>
-          <w:rFonts w:hint="eastAsia"/>
-          <w:lang w:val="en-US" w:eastAsia="zh-CN"/>
-        </w:rPr>
-      </w:pPr>
-      <w:r>
-        <w:rPr>
-          <w:rFonts w:hint="eastAsia"/>
-          <w:lang w:val="en-US" w:eastAsia="zh-CN"/>
+        <w:pStyle w:val="Avin"/>
+      </w:pPr>
+      <w:r>
+        <w:rPr>
+          <w:rFonts w:hint="eastAsia"/>
         </w:rPr>
         <w:t>-8</w:t>
       </w:r>
       <w:r>
         <w:rPr>
           <w:rFonts w:hint="eastAsia"/>
-          <w:lang w:val="en-US" w:eastAsia="zh-CN"/>
-        </w:rPr>
-        <w:tab/>
-        <w:t/>
-      </w:r>
-      <w:r>
-        <w:rPr>
-          <w:rFonts w:hint="eastAsia"/>
-          <w:lang w:val="en-US" w:eastAsia="zh-CN"/>
+        </w:rPr>
+        <w:tab/>
+      </w:r>
+      <w:r>
+        <w:rPr>
+          <w:rFonts w:hint="eastAsia"/>
         </w:rPr>
         <w:tab/>
         <w:t>1000</w:t>
@@ -2513,7 +3355,6 @@
       <w:r>
         <w:rPr>
           <w:rFonts w:hint="eastAsia"/>
-          <w:lang w:val="en-US" w:eastAsia="zh-CN"/>
         </w:rPr>
         <w:tab/>
         <w:t>8</w:t>
@@ -2521,36 +3362,24 @@
     </w:p>
     <w:p>
       <w:pPr>
-        <w:pStyle w:val="4"/>
-        <w:widowControl w:val="0"/>
-        <w:numPr>
-          <w:numId w:val="0"/>
-        </w:numPr>
-        <w:jc w:val="both"/>
-        <w:rPr>
-          <w:rFonts w:hint="eastAsia"/>
-          <w:lang w:val="en-US" w:eastAsia="zh-CN"/>
-        </w:rPr>
-      </w:pPr>
-      <w:r>
-        <w:rPr>
-          <w:rFonts w:hint="eastAsia"/>
-          <w:lang w:val="en-US" w:eastAsia="zh-CN"/>
-        </w:rPr>
+        <w:pStyle w:val="Avin"/>
+      </w:pPr>
+      <w:r>
+        <w:rPr>
+          <w:rFonts w:hint="eastAsia"/>
+        </w:rPr>
+        <w:lastRenderedPageBreak/>
         <w:t>-3</w:t>
       </w:r>
       <w:r>
         <w:rPr>
           <w:rFonts w:hint="eastAsia"/>
-          <w:lang w:val="en-US" w:eastAsia="zh-CN"/>
-        </w:rPr>
-        <w:tab/>
-        <w:t/>
-      </w:r>
-      <w:r>
-        <w:rPr>
-          <w:rFonts w:hint="eastAsia"/>
-          <w:lang w:val="en-US" w:eastAsia="zh-CN"/>
+        </w:rPr>
+        <w:tab/>
+      </w:r>
+      <w:r>
+        <w:rPr>
+          <w:rFonts w:hint="eastAsia"/>
         </w:rPr>
         <w:tab/>
         <w:t>1101</w:t>
@@ -2558,7 +3387,6 @@
       <w:r>
         <w:rPr>
           <w:rFonts w:hint="eastAsia"/>
-          <w:lang w:val="en-US" w:eastAsia="zh-CN"/>
         </w:rPr>
         <w:tab/>
         <w:t>13</w:t>
@@ -2566,36 +3394,23 @@
     </w:p>
     <w:p>
       <w:pPr>
-        <w:pStyle w:val="4"/>
-        <w:widowControl w:val="0"/>
-        <w:numPr>
-          <w:numId w:val="0"/>
-        </w:numPr>
-        <w:jc w:val="both"/>
-        <w:rPr>
-          <w:rFonts w:hint="eastAsia"/>
-          <w:lang w:val="en-US" w:eastAsia="zh-CN"/>
-        </w:rPr>
-      </w:pPr>
-      <w:r>
-        <w:rPr>
-          <w:rFonts w:hint="eastAsia"/>
-          <w:lang w:val="en-US" w:eastAsia="zh-CN"/>
+        <w:pStyle w:val="Avin"/>
+      </w:pPr>
+      <w:r>
+        <w:rPr>
+          <w:rFonts w:hint="eastAsia"/>
         </w:rPr>
         <w:t>-2</w:t>
       </w:r>
       <w:r>
         <w:rPr>
           <w:rFonts w:hint="eastAsia"/>
-          <w:lang w:val="en-US" w:eastAsia="zh-CN"/>
-        </w:rPr>
-        <w:tab/>
-        <w:t/>
-      </w:r>
-      <w:r>
-        <w:rPr>
-          <w:rFonts w:hint="eastAsia"/>
-          <w:lang w:val="en-US" w:eastAsia="zh-CN"/>
+        </w:rPr>
+        <w:tab/>
+      </w:r>
+      <w:r>
+        <w:rPr>
+          <w:rFonts w:hint="eastAsia"/>
         </w:rPr>
         <w:tab/>
         <w:t>1110</w:t>
@@ -2603,7 +3418,6 @@
       <w:r>
         <w:rPr>
           <w:rFonts w:hint="eastAsia"/>
-          <w:lang w:val="en-US" w:eastAsia="zh-CN"/>
         </w:rPr>
         <w:tab/>
         <w:t>14</w:t>
@@ -2611,36 +3425,23 @@
     </w:p>
     <w:p>
       <w:pPr>
-        <w:pStyle w:val="4"/>
-        <w:widowControl w:val="0"/>
-        <w:numPr>
-          <w:numId w:val="0"/>
-        </w:numPr>
-        <w:jc w:val="both"/>
-        <w:rPr>
-          <w:rFonts w:hint="eastAsia"/>
-          <w:lang w:val="en-US" w:eastAsia="zh-CN"/>
-        </w:rPr>
-      </w:pPr>
-      <w:r>
-        <w:rPr>
-          <w:rFonts w:hint="eastAsia"/>
-          <w:lang w:val="en-US" w:eastAsia="zh-CN"/>
+        <w:pStyle w:val="Avin"/>
+      </w:pPr>
+      <w:r>
+        <w:rPr>
+          <w:rFonts w:hint="eastAsia"/>
         </w:rPr>
         <w:t>-1</w:t>
       </w:r>
       <w:r>
         <w:rPr>
           <w:rFonts w:hint="eastAsia"/>
-          <w:lang w:val="en-US" w:eastAsia="zh-CN"/>
-        </w:rPr>
-        <w:tab/>
-        <w:t/>
-      </w:r>
-      <w:r>
-        <w:rPr>
-          <w:rFonts w:hint="eastAsia"/>
-          <w:lang w:val="en-US" w:eastAsia="zh-CN"/>
+        </w:rPr>
+        <w:tab/>
+      </w:r>
+      <w:r>
+        <w:rPr>
+          <w:rFonts w:hint="eastAsia"/>
         </w:rPr>
         <w:tab/>
         <w:t>1111</w:t>
@@ -2648,7 +3449,6 @@
       <w:r>
         <w:rPr>
           <w:rFonts w:hint="eastAsia"/>
-          <w:lang w:val="en-US" w:eastAsia="zh-CN"/>
         </w:rPr>
         <w:tab/>
         <w:t>15</w:t>
@@ -2656,22 +3456,15 @@
     </w:p>
     <w:p>
       <w:pPr>
-        <w:pStyle w:val="4"/>
-        <w:widowControl w:val="0"/>
+        <w:pStyle w:val="Avin"/>
         <w:numPr>
           <w:ilvl w:val="0"/>
           <w:numId w:val="7"/>
         </w:numPr>
-        <w:jc w:val="both"/>
-        <w:rPr>
-          <w:rFonts w:hint="eastAsia"/>
-          <w:lang w:val="en-US" w:eastAsia="zh-CN"/>
-        </w:rPr>
-      </w:pPr>
-      <w:r>
-        <w:rPr>
-          <w:rFonts w:hint="eastAsia"/>
-          <w:lang w:val="en-US" w:eastAsia="zh-CN"/>
+      </w:pPr>
+      <w:r>
+        <w:rPr>
+          <w:rFonts w:hint="eastAsia"/>
         </w:rPr>
         <w:tab/>
         <w:t>0000</w:t>
@@ -2679,7 +3472,6 @@
       <w:r>
         <w:rPr>
           <w:rFonts w:hint="eastAsia"/>
-          <w:lang w:val="en-US" w:eastAsia="zh-CN"/>
         </w:rPr>
         <w:tab/>
         <w:t>0</w:t>
@@ -2687,66 +3479,2129 @@
     </w:p>
     <w:p>
       <w:pPr>
-        <w:pStyle w:val="4"/>
-        <w:widowControl w:val="0"/>
+        <w:pStyle w:val="Avin"/>
+      </w:pPr>
+      <w:r>
+        <w:rPr>
+          <w:rFonts w:hint="eastAsia"/>
+        </w:rPr>
+        <w:t>5</w:t>
+      </w:r>
+      <w:r>
+        <w:rPr>
+          <w:rFonts w:hint="eastAsia"/>
+        </w:rPr>
+        <w:tab/>
+      </w:r>
+      <w:r>
+        <w:rPr>
+          <w:rFonts w:hint="eastAsia"/>
+        </w:rPr>
+        <w:tab/>
+        <w:t>0101</w:t>
+      </w:r>
+      <w:r>
+        <w:rPr>
+          <w:rFonts w:hint="eastAsia"/>
+        </w:rPr>
+        <w:tab/>
+        <w:t>5</w:t>
+      </w:r>
+    </w:p>
+    <w:p>
+      <w:pPr>
+        <w:pStyle w:val="Avin"/>
+      </w:pPr>
+    </w:p>
+    <w:p>
+      <w:pPr>
+        <w:pStyle w:val="Avin"/>
+      </w:pPr>
+      <w:r>
+        <w:rPr>
+          <w:rFonts w:hint="eastAsia"/>
+        </w:rPr>
+        <w:t>Practice</w:t>
+      </w:r>
+      <w:r>
+        <w:t xml:space="preserve"> 2.20</w:t>
+      </w:r>
+    </w:p>
+    <w:p>
+      <w:pPr>
+        <w:pStyle w:val="Avin"/>
+      </w:pPr>
+      <w:r>
+        <w:rPr>
+          <w:rFonts w:hint="eastAsia"/>
+        </w:rPr>
+        <w:t>将公式</w:t>
+      </w:r>
+      <w:r>
+        <w:rPr>
+          <w:rFonts w:hint="eastAsia"/>
+        </w:rPr>
+        <w:t>2-6</w:t>
+      </w:r>
+      <w:r>
+        <w:rPr>
+          <w:rFonts w:hint="eastAsia"/>
+        </w:rPr>
+        <w:t>应用到</w:t>
+      </w:r>
+      <w:r>
+        <w:rPr>
+          <w:rFonts w:hint="eastAsia"/>
+        </w:rPr>
+        <w:t>Practice</w:t>
+      </w:r>
+      <w:r>
+        <w:t xml:space="preserve"> </w:t>
+      </w:r>
+      <w:r>
+        <w:rPr>
+          <w:rFonts w:hint="eastAsia"/>
+        </w:rPr>
+        <w:t>2.19</w:t>
+      </w:r>
+      <w:r>
+        <w:rPr>
+          <w:rFonts w:hint="eastAsia"/>
+        </w:rPr>
+        <w:t>，如果</w:t>
+      </w:r>
+      <w:r>
+        <w:rPr>
+          <w:rFonts w:hint="eastAsia"/>
+        </w:rPr>
+        <w:t>x</w:t>
+      </w:r>
+      <w:r>
+        <w:rPr>
+          <w:rFonts w:hint="eastAsia"/>
+        </w:rPr>
+        <w:t>是正数，则保持不变，否则，加上</w:t>
+      </w:r>
+      <w:r>
+        <w:rPr>
+          <w:rFonts w:hint="eastAsia"/>
+        </w:rPr>
+        <w:t>2</w:t>
+      </w:r>
+      <w:r>
+        <w:t>^4 = 16</w:t>
+      </w:r>
+      <w:r>
+        <w:rPr>
+          <w:rFonts w:hint="eastAsia"/>
+        </w:rPr>
+        <w:t>，即为相同</w:t>
+      </w:r>
+      <w:proofErr w:type="gramStart"/>
+      <w:r>
+        <w:rPr>
+          <w:rFonts w:hint="eastAsia"/>
+        </w:rPr>
+        <w:t>位模式</w:t>
+      </w:r>
+      <w:proofErr w:type="gramEnd"/>
+      <w:r>
+        <w:rPr>
+          <w:rFonts w:hint="eastAsia"/>
+        </w:rPr>
+        <w:t>下，</w:t>
+      </w:r>
+      <w:r>
+        <w:rPr>
+          <w:rFonts w:hint="eastAsia"/>
+        </w:rPr>
+        <w:t>有符号</w:t>
+      </w:r>
+      <w:r>
+        <w:rPr>
+          <w:rFonts w:hint="eastAsia"/>
+        </w:rPr>
+        <w:t>负数对应的无符号整数值。</w:t>
+      </w:r>
+    </w:p>
+    <w:p>
+      <w:pPr>
+        <w:pStyle w:val="Avin"/>
+      </w:pPr>
+    </w:p>
+    <w:p>
+      <w:pPr>
+        <w:pStyle w:val="Avin"/>
+      </w:pPr>
+      <w:r>
+        <w:rPr>
+          <w:rFonts w:hint="eastAsia"/>
+        </w:rPr>
+        <w:t>Practice</w:t>
+      </w:r>
+      <w:r>
+        <w:t xml:space="preserve"> </w:t>
+      </w:r>
+      <w:r>
+        <w:rPr>
+          <w:rFonts w:hint="eastAsia"/>
+        </w:rPr>
+        <w:t>2.21</w:t>
+      </w:r>
+    </w:p>
+    <w:p>
+      <w:pPr>
+        <w:pStyle w:val="Avin"/>
+        <w:rPr>
+          <w:rFonts w:cs="Courier New"/>
+        </w:rPr>
+      </w:pPr>
+      <w:r>
+        <w:rPr>
+          <w:rFonts w:hint="eastAsia"/>
+        </w:rPr>
+        <w:t>-</w:t>
+      </w:r>
+      <w:r>
+        <w:rPr>
+          <w:rFonts w:cs="Courier New"/>
+        </w:rPr>
+        <w:t>2147483647</w:t>
+      </w:r>
+      <w:r>
+        <w:rPr>
+          <w:rFonts w:cs="Courier New" w:hint="eastAsia"/>
+        </w:rPr>
+        <w:t>-1</w:t>
+      </w:r>
+      <w:r>
+        <w:rPr>
+          <w:rFonts w:cs="Courier New"/>
+        </w:rPr>
+        <w:t xml:space="preserve"> </w:t>
+      </w:r>
+      <w:r>
+        <w:rPr>
+          <w:rFonts w:cs="Courier New" w:hint="eastAsia"/>
+        </w:rPr>
+        <w:t>==</w:t>
+      </w:r>
+      <w:r>
+        <w:rPr>
+          <w:rFonts w:cs="Courier New"/>
+        </w:rPr>
+        <w:t xml:space="preserve"> 214748364</w:t>
+      </w:r>
+      <w:r>
+        <w:rPr>
+          <w:rFonts w:cs="Courier New" w:hint="eastAsia"/>
+        </w:rPr>
+        <w:t>8U</w:t>
+      </w:r>
+      <w:r>
+        <w:rPr>
+          <w:rFonts w:cs="Courier New"/>
+        </w:rPr>
+        <w:tab/>
+      </w:r>
+      <w:r>
+        <w:rPr>
+          <w:rFonts w:cs="Courier New"/>
+        </w:rPr>
+        <w:tab/>
+        <w:t>unsigned</w:t>
+      </w:r>
+      <w:r>
+        <w:rPr>
+          <w:rFonts w:cs="Courier New"/>
+        </w:rPr>
+        <w:tab/>
+      </w:r>
+      <w:r>
+        <w:rPr>
+          <w:rFonts w:cs="Courier New"/>
+        </w:rPr>
+        <w:tab/>
+        <w:t>true</w:t>
+      </w:r>
+    </w:p>
+    <w:p>
+      <w:pPr>
+        <w:pStyle w:val="Avin"/>
+        <w:rPr>
+          <w:rFonts w:cs="Courier New"/>
+        </w:rPr>
+      </w:pPr>
+      <w:r>
+        <w:rPr>
+          <w:rFonts w:hint="eastAsia"/>
+        </w:rPr>
+        <w:t>-</w:t>
+      </w:r>
+      <w:r>
+        <w:rPr>
+          <w:rFonts w:cs="Courier New"/>
+        </w:rPr>
+        <w:t>2147483647-1 &lt; 2147483647</w:t>
+      </w:r>
+      <w:r>
+        <w:rPr>
+          <w:rFonts w:cs="Courier New"/>
+        </w:rPr>
+        <w:tab/>
+      </w:r>
+      <w:r>
+        <w:rPr>
+          <w:rFonts w:cs="Courier New"/>
+        </w:rPr>
+        <w:tab/>
+      </w:r>
+      <w:r>
+        <w:rPr>
+          <w:rFonts w:cs="Courier New"/>
+        </w:rPr>
+        <w:tab/>
+        <w:t>signed</w:t>
+      </w:r>
+      <w:r>
+        <w:rPr>
+          <w:rFonts w:cs="Courier New"/>
+        </w:rPr>
+        <w:tab/>
+      </w:r>
+      <w:r>
+        <w:rPr>
+          <w:rFonts w:cs="Courier New"/>
+        </w:rPr>
+        <w:tab/>
+      </w:r>
+      <w:r>
+        <w:rPr>
+          <w:rFonts w:cs="Courier New"/>
+        </w:rPr>
+        <w:tab/>
+        <w:t>true</w:t>
+      </w:r>
+    </w:p>
+    <w:p>
+      <w:pPr>
+        <w:pStyle w:val="Avin"/>
+        <w:rPr>
+          <w:rFonts w:cs="Courier New"/>
+        </w:rPr>
+      </w:pPr>
+      <w:r>
+        <w:rPr>
+          <w:rFonts w:cs="Courier New" w:hint="eastAsia"/>
+        </w:rPr>
+        <w:t>-</w:t>
+      </w:r>
+      <w:r>
+        <w:rPr>
+          <w:rFonts w:cs="Courier New"/>
+        </w:rPr>
+        <w:t xml:space="preserve">2147483647-1U </w:t>
+      </w:r>
+      <w:r>
+        <w:rPr>
+          <w:rFonts w:cs="Courier New" w:hint="eastAsia"/>
+        </w:rPr>
+        <w:t>&lt;</w:t>
+      </w:r>
+      <w:r>
+        <w:rPr>
+          <w:rFonts w:cs="Courier New"/>
+        </w:rPr>
+        <w:t xml:space="preserve"> 2147483647</w:t>
+      </w:r>
+      <w:r>
+        <w:rPr>
+          <w:rFonts w:cs="Courier New"/>
+        </w:rPr>
+        <w:tab/>
+      </w:r>
+      <w:r>
+        <w:rPr>
+          <w:rFonts w:cs="Courier New"/>
+        </w:rPr>
+        <w:tab/>
+        <w:t>unsigned</w:t>
+      </w:r>
+      <w:r>
+        <w:rPr>
+          <w:rFonts w:cs="Courier New"/>
+        </w:rPr>
+        <w:tab/>
+      </w:r>
+      <w:r>
+        <w:rPr>
+          <w:rFonts w:cs="Courier New"/>
+        </w:rPr>
+        <w:tab/>
+        <w:t>false</w:t>
+      </w:r>
+    </w:p>
+    <w:p>
+      <w:pPr>
+        <w:pStyle w:val="Avin"/>
+        <w:rPr>
+          <w:rFonts w:cs="Courier New"/>
+        </w:rPr>
+      </w:pPr>
+      <w:r>
+        <w:rPr>
+          <w:rFonts w:cs="Courier New" w:hint="eastAsia"/>
+        </w:rPr>
+        <w:t>（</w:t>
+      </w:r>
+      <w:r>
+        <w:rPr>
+          <w:rFonts w:cs="Courier New"/>
+        </w:rPr>
+        <w:t>MSVC</w:t>
+      </w:r>
+      <w:r>
+        <w:rPr>
+          <w:rFonts w:cs="Courier New" w:hint="eastAsia"/>
+        </w:rPr>
+        <w:t>编译器下会触发</w:t>
+      </w:r>
+      <w:r>
+        <w:rPr>
+          <w:rFonts w:cs="Courier New" w:hint="eastAsia"/>
+        </w:rPr>
+        <w:t>C4308</w:t>
+      </w:r>
+      <w:r>
+        <w:rPr>
+          <w:rFonts w:cs="Courier New" w:hint="eastAsia"/>
+        </w:rPr>
+        <w:t>，左操作数因为</w:t>
+      </w:r>
+      <w:r>
+        <w:rPr>
+          <w:rFonts w:cs="Courier New"/>
+        </w:rPr>
+        <w:t>1U</w:t>
+      </w:r>
+      <w:r>
+        <w:rPr>
+          <w:rFonts w:cs="Courier New" w:hint="eastAsia"/>
+        </w:rPr>
+        <w:t>的存在，需要把</w:t>
+      </w:r>
+      <w:r>
+        <w:rPr>
+          <w:rFonts w:cs="Courier New" w:hint="eastAsia"/>
+        </w:rPr>
+        <w:t>-</w:t>
+      </w:r>
+      <w:r>
+        <w:rPr>
+          <w:rFonts w:cs="Courier New"/>
+        </w:rPr>
+        <w:t>2147483647</w:t>
+      </w:r>
+      <w:r>
+        <w:rPr>
+          <w:rFonts w:cs="Courier New" w:hint="eastAsia"/>
+        </w:rPr>
+        <w:t>转为无符号数</w:t>
+      </w:r>
+      <w:r>
+        <w:rPr>
+          <w:rFonts w:cs="Courier New" w:hint="eastAsia"/>
+        </w:rPr>
+        <w:t>）</w:t>
+      </w:r>
+    </w:p>
+    <w:p>
+      <w:pPr>
+        <w:pStyle w:val="Avin"/>
+        <w:rPr>
+          <w:rFonts w:cs="Courier New"/>
+        </w:rPr>
+      </w:pPr>
+      <w:r>
+        <w:rPr>
+          <w:rFonts w:hint="eastAsia"/>
+        </w:rPr>
+        <w:t>-</w:t>
+      </w:r>
+      <w:r>
+        <w:rPr>
+          <w:rFonts w:cs="Courier New"/>
+        </w:rPr>
+        <w:t>2147483647</w:t>
+      </w:r>
+      <w:r>
+        <w:rPr>
+          <w:rFonts w:cs="Courier New" w:hint="eastAsia"/>
+        </w:rPr>
+        <w:t>-1</w:t>
+      </w:r>
+      <w:r>
+        <w:rPr>
+          <w:rFonts w:cs="Courier New"/>
+        </w:rPr>
+        <w:t xml:space="preserve"> &lt; </w:t>
+      </w:r>
+      <w:r>
+        <w:rPr>
+          <w:rFonts w:hint="eastAsia"/>
+        </w:rPr>
+        <w:t>-</w:t>
+      </w:r>
+      <w:r>
+        <w:rPr>
+          <w:rFonts w:cs="Courier New"/>
+        </w:rPr>
+        <w:t>2147483647</w:t>
+      </w:r>
+      <w:r>
+        <w:rPr>
+          <w:rFonts w:cs="Courier New"/>
+        </w:rPr>
+        <w:tab/>
+      </w:r>
+      <w:r>
+        <w:rPr>
+          <w:rFonts w:cs="Courier New"/>
+        </w:rPr>
+        <w:tab/>
+        <w:t>signed</w:t>
+      </w:r>
+      <w:r>
+        <w:rPr>
+          <w:rFonts w:cs="Courier New"/>
+        </w:rPr>
+        <w:tab/>
+      </w:r>
+      <w:r>
+        <w:rPr>
+          <w:rFonts w:cs="Courier New"/>
+        </w:rPr>
+        <w:tab/>
+      </w:r>
+      <w:r>
+        <w:rPr>
+          <w:rFonts w:cs="Courier New"/>
+        </w:rPr>
+        <w:tab/>
+        <w:t>true</w:t>
+      </w:r>
+    </w:p>
+    <w:p>
+      <w:pPr>
+        <w:pStyle w:val="Avin"/>
+        <w:rPr>
+          <w:rFonts w:cs="Courier New"/>
+        </w:rPr>
+      </w:pPr>
+      <w:r>
+        <w:rPr>
+          <w:rFonts w:cs="Courier New" w:hint="eastAsia"/>
+        </w:rPr>
+        <w:t>-</w:t>
+      </w:r>
+      <w:r>
+        <w:rPr>
+          <w:rFonts w:cs="Courier New"/>
+        </w:rPr>
+        <w:t xml:space="preserve">2147483647-1U &lt; </w:t>
+      </w:r>
+      <w:r>
+        <w:rPr>
+          <w:rFonts w:hint="eastAsia"/>
+        </w:rPr>
+        <w:t>-</w:t>
+      </w:r>
+      <w:r>
+        <w:rPr>
+          <w:rFonts w:cs="Courier New"/>
+        </w:rPr>
+        <w:t>2147483647</w:t>
+      </w:r>
+      <w:r>
+        <w:rPr>
+          <w:rFonts w:cs="Courier New"/>
+        </w:rPr>
+        <w:tab/>
+      </w:r>
+      <w:r>
+        <w:rPr>
+          <w:rFonts w:cs="Courier New"/>
+        </w:rPr>
+        <w:tab/>
+        <w:t>unsigned</w:t>
+      </w:r>
+      <w:r>
+        <w:rPr>
+          <w:rFonts w:cs="Courier New"/>
+        </w:rPr>
+        <w:tab/>
+      </w:r>
+      <w:r>
+        <w:rPr>
+          <w:rFonts w:cs="Courier New"/>
+        </w:rPr>
+        <w:tab/>
+        <w:t>true</w:t>
+      </w:r>
+    </w:p>
+    <w:p>
+      <w:pPr>
+        <w:pStyle w:val="Avin"/>
+        <w:rPr>
+          <w:rFonts w:cs="Courier New"/>
+        </w:rPr>
+      </w:pPr>
+    </w:p>
+    <w:p>
+      <w:pPr>
+        <w:pStyle w:val="Avin"/>
+        <w:rPr>
+          <w:rFonts w:cs="Courier New"/>
+          <w:b/>
+        </w:rPr>
+      </w:pPr>
+      <w:r>
+        <w:rPr>
+          <w:rFonts w:cs="Courier New" w:hint="eastAsia"/>
+          <w:b/>
+        </w:rPr>
+        <w:t>Prac</w:t>
+      </w:r>
+      <w:r>
+        <w:rPr>
+          <w:rFonts w:cs="Courier New"/>
+          <w:b/>
+        </w:rPr>
+        <w:t>tice 2.22</w:t>
+      </w:r>
+    </w:p>
+    <w:p>
+      <w:pPr>
+        <w:pStyle w:val="Avin"/>
+        <w:rPr>
+          <w:rFonts w:cs="Courier New"/>
+        </w:rPr>
+      </w:pPr>
+      <w:r>
+        <w:rPr>
+          <w:rFonts w:cs="Courier New" w:hint="eastAsia"/>
+        </w:rPr>
+        <w:t>等式</w:t>
+      </w:r>
+      <w:r>
+        <w:rPr>
+          <w:rFonts w:cs="Courier New" w:hint="eastAsia"/>
+        </w:rPr>
+        <w:t>2</w:t>
+      </w:r>
+      <w:r>
+        <w:rPr>
+          <w:rFonts w:cs="Courier New"/>
+        </w:rPr>
+        <w:t>-3</w:t>
+      </w:r>
+      <w:r>
+        <w:rPr>
+          <w:rFonts w:cs="Courier New" w:hint="eastAsia"/>
+        </w:rPr>
+        <w:t>是</w:t>
+      </w:r>
+      <w:r>
+        <w:rPr>
+          <w:rFonts w:cs="Courier New" w:hint="eastAsia"/>
+        </w:rPr>
+        <w:t>B</w:t>
+      </w:r>
+      <w:r>
+        <w:rPr>
+          <w:rFonts w:cs="Courier New"/>
+        </w:rPr>
+        <w:t>2T</w:t>
+      </w:r>
+      <w:r>
+        <w:rPr>
+          <w:rFonts w:cs="Courier New" w:hint="eastAsia"/>
+        </w:rPr>
+        <w:t>的定义。</w:t>
+      </w:r>
+    </w:p>
+    <w:p>
+      <w:pPr>
+        <w:pStyle w:val="Avin"/>
+        <w:rPr>
+          <w:rFonts w:cs="Courier New"/>
+        </w:rPr>
+      </w:pPr>
+      <w:r>
+        <w:rPr>
+          <w:rFonts w:cs="Courier New"/>
+        </w:rPr>
+        <w:t>B2</w:t>
+      </w:r>
+      <w:proofErr w:type="gramStart"/>
+      <w:r>
+        <w:rPr>
+          <w:rFonts w:cs="Courier New"/>
+        </w:rPr>
+        <w:t>T(</w:t>
+      </w:r>
+      <w:proofErr w:type="gramEnd"/>
+      <w:r>
+        <w:rPr>
+          <w:rFonts w:cs="Courier New"/>
+        </w:rPr>
+        <w:t xml:space="preserve">1011) = -1*2^3 + 1*2^1 + 1*2^0 = -8 + </w:t>
+      </w:r>
+      <w:r>
+        <w:rPr>
+          <w:rFonts w:cs="Courier New"/>
+        </w:rPr>
+        <w:t>2 + 1</w:t>
+      </w:r>
+      <w:r>
+        <w:rPr>
+          <w:rFonts w:cs="Courier New"/>
+        </w:rPr>
+        <w:t xml:space="preserve"> = -5</w:t>
+      </w:r>
+    </w:p>
+    <w:p>
+      <w:pPr>
+        <w:pStyle w:val="Avin"/>
+        <w:rPr>
+          <w:rFonts w:cs="Courier New"/>
+        </w:rPr>
+      </w:pPr>
+      <w:r>
+        <w:rPr>
+          <w:rFonts w:cs="Courier New" w:hint="eastAsia"/>
+        </w:rPr>
+        <w:t>B</w:t>
+      </w:r>
+      <w:r>
+        <w:rPr>
+          <w:rFonts w:cs="Courier New"/>
+        </w:rPr>
+        <w:t>2</w:t>
+      </w:r>
+      <w:proofErr w:type="gramStart"/>
+      <w:r>
+        <w:rPr>
+          <w:rFonts w:cs="Courier New"/>
+        </w:rPr>
+        <w:t>T(</w:t>
+      </w:r>
+      <w:proofErr w:type="gramEnd"/>
+      <w:r>
+        <w:rPr>
+          <w:rFonts w:cs="Courier New"/>
+        </w:rPr>
+        <w:t xml:space="preserve">11011) = -1*2^4 + </w:t>
+      </w:r>
+      <w:r>
+        <w:rPr>
+          <w:rFonts w:cs="Courier New"/>
+        </w:rPr>
+        <w:t>1*2^3 + 1*2^1 + 1*2^0</w:t>
+      </w:r>
+      <w:r>
+        <w:rPr>
+          <w:rFonts w:cs="Courier New"/>
+        </w:rPr>
+        <w:t xml:space="preserve"> = -16 + 8 + 2 + 1 = </w:t>
+      </w:r>
+      <w:r>
+        <w:rPr>
+          <w:rFonts w:cs="Courier New"/>
+        </w:rPr>
+        <w:t>-5</w:t>
+      </w:r>
+    </w:p>
+    <w:p>
+      <w:pPr>
+        <w:pStyle w:val="Avin"/>
+        <w:rPr>
+          <w:rFonts w:cs="Courier New"/>
+        </w:rPr>
+      </w:pPr>
+      <w:r>
+        <w:rPr>
+          <w:rFonts w:cs="Courier New" w:hint="eastAsia"/>
+        </w:rPr>
+        <w:t>B</w:t>
+      </w:r>
+      <w:r>
+        <w:rPr>
+          <w:rFonts w:cs="Courier New"/>
+        </w:rPr>
+        <w:t>2</w:t>
+      </w:r>
+      <w:proofErr w:type="gramStart"/>
+      <w:r>
+        <w:rPr>
+          <w:rFonts w:cs="Courier New"/>
+        </w:rPr>
+        <w:t>T(</w:t>
+      </w:r>
+      <w:proofErr w:type="gramEnd"/>
+      <w:r>
+        <w:rPr>
+          <w:rFonts w:cs="Courier New"/>
+        </w:rPr>
+        <w:t xml:space="preserve">111011) = -1*2^5 + </w:t>
+      </w:r>
+      <w:r>
+        <w:rPr>
+          <w:rFonts w:cs="Courier New"/>
+        </w:rPr>
+        <w:t>1*2^4 + 1*2^3 + 1*2^1 + 1*2^0</w:t>
+      </w:r>
+      <w:r>
+        <w:rPr>
+          <w:rFonts w:cs="Courier New"/>
+        </w:rPr>
+        <w:t xml:space="preserve"> = -32 + 16 + 8 + 2 + 1 = -5</w:t>
+      </w:r>
+    </w:p>
+    <w:p>
+      <w:pPr>
+        <w:pStyle w:val="Avin"/>
+        <w:rPr>
+          <w:rFonts w:cs="Courier New"/>
+        </w:rPr>
+      </w:pPr>
+      <w:proofErr w:type="gramStart"/>
+      <w:r>
+        <w:rPr>
+          <w:rFonts w:cs="Courier New" w:hint="eastAsia"/>
+        </w:rPr>
+        <w:t>实际上负权的</w:t>
+      </w:r>
+      <w:proofErr w:type="gramEnd"/>
+      <w:r>
+        <w:rPr>
+          <w:rFonts w:cs="Courier New" w:hint="eastAsia"/>
+        </w:rPr>
+        <w:t>值扩展之后，旧的负权变成正权后，效果相互抵消</w:t>
+      </w:r>
+    </w:p>
+    <w:p>
+      <w:pPr>
+        <w:pStyle w:val="Avin"/>
+        <w:rPr>
+          <w:rFonts w:cs="Courier New"/>
+        </w:rPr>
+      </w:pPr>
+      <w:r>
+        <w:rPr>
+          <w:rFonts w:cs="Courier New" w:hint="eastAsia"/>
+        </w:rPr>
+        <w:t>-</w:t>
+      </w:r>
+      <w:r>
+        <w:rPr>
+          <w:rFonts w:cs="Courier New"/>
+        </w:rPr>
+        <w:t>8 = -16 + 8 = -32 + 16 + 8</w:t>
+      </w:r>
+    </w:p>
+    <w:p>
+      <w:pPr>
+        <w:pStyle w:val="Avin"/>
+        <w:rPr>
+          <w:rFonts w:cs="Courier New"/>
+        </w:rPr>
+      </w:pPr>
+    </w:p>
+    <w:p>
+      <w:pPr>
+        <w:pStyle w:val="Avin"/>
+        <w:rPr>
+          <w:rFonts w:cs="Courier New"/>
+          <w:b/>
+        </w:rPr>
+      </w:pPr>
+      <w:r>
+        <w:rPr>
+          <w:rFonts w:cs="Courier New" w:hint="eastAsia"/>
+          <w:b/>
+        </w:rPr>
+        <w:t>P</w:t>
+      </w:r>
+      <w:r>
+        <w:rPr>
+          <w:rFonts w:cs="Courier New"/>
+          <w:b/>
+        </w:rPr>
+        <w:t>ractice 2.23</w:t>
+      </w:r>
+    </w:p>
+    <w:p>
+      <w:pPr>
+        <w:pStyle w:val="Avin"/>
         <w:numPr>
-          <w:numId w:val="0"/>
+          <w:ilvl w:val="0"/>
+          <w:numId w:val="9"/>
         </w:numPr>
-        <w:jc w:val="both"/>
-        <w:rPr>
-          <w:rFonts w:hint="eastAsia"/>
-          <w:lang w:val="en-US" w:eastAsia="zh-CN"/>
-        </w:rPr>
-      </w:pPr>
-      <w:r>
-        <w:rPr>
-          <w:rFonts w:hint="eastAsia"/>
-          <w:lang w:val="en-US" w:eastAsia="zh-CN"/>
-        </w:rPr>
-        <w:t>5</w:t>
-      </w:r>
-      <w:r>
-        <w:rPr>
-          <w:rFonts w:hint="eastAsia"/>
-          <w:lang w:val="en-US" w:eastAsia="zh-CN"/>
-        </w:rPr>
-        <w:tab/>
-        <w:t/>
-      </w:r>
-      <w:r>
-        <w:rPr>
-          <w:rFonts w:hint="eastAsia"/>
-          <w:lang w:val="en-US" w:eastAsia="zh-CN"/>
-        </w:rPr>
-        <w:tab/>
-        <w:t>0101</w:t>
-      </w:r>
-      <w:r>
-        <w:rPr>
-          <w:rFonts w:hint="eastAsia"/>
-          <w:lang w:val="en-US" w:eastAsia="zh-CN"/>
-        </w:rPr>
-        <w:tab/>
-        <w:t>5</w:t>
-      </w:r>
+        <w:rPr>
+          <w:rFonts w:cs="Courier New"/>
+        </w:rPr>
+      </w:pPr>
+      <w:r>
+        <w:rPr>
+          <w:rFonts w:cs="Courier New" w:hint="eastAsia"/>
+        </w:rPr>
+        <w:t xml:space="preserve"> </w:t>
+      </w:r>
+      <w:r>
+        <w:rPr>
+          <w:rFonts w:cs="Courier New"/>
+        </w:rPr>
+        <w:tab/>
+      </w:r>
+      <w:r>
+        <w:rPr>
+          <w:rFonts w:cs="Courier New"/>
+        </w:rPr>
+        <w:tab/>
+      </w:r>
+      <w:r>
+        <w:rPr>
+          <w:rFonts w:cs="Courier New"/>
+        </w:rPr>
+        <w:tab/>
+      </w:r>
+      <w:r>
+        <w:rPr>
+          <w:rFonts w:cs="Courier New"/>
+        </w:rPr>
+        <w:tab/>
+      </w:r>
+      <w:r>
+        <w:rPr>
+          <w:rFonts w:cs="Courier New"/>
+        </w:rPr>
+        <w:tab/>
+      </w:r>
+      <w:r>
+        <w:rPr>
+          <w:rFonts w:cs="Courier New"/>
+        </w:rPr>
+        <w:tab/>
+        <w:t>Fun1</w:t>
+      </w:r>
+      <w:r>
+        <w:rPr>
+          <w:rFonts w:cs="Courier New"/>
+        </w:rPr>
+        <w:tab/>
+      </w:r>
+      <w:r>
+        <w:rPr>
+          <w:rFonts w:cs="Courier New"/>
+        </w:rPr>
+        <w:tab/>
+      </w:r>
+      <w:r>
+        <w:rPr>
+          <w:rFonts w:cs="Courier New"/>
+        </w:rPr>
+        <w:tab/>
+      </w:r>
+      <w:r>
+        <w:rPr>
+          <w:rFonts w:cs="Courier New"/>
+        </w:rPr>
+        <w:tab/>
+        <w:t>Fun2</w:t>
+      </w:r>
+    </w:p>
+    <w:p>
+      <w:pPr>
+        <w:pStyle w:val="Avin"/>
+        <w:rPr>
+          <w:rFonts w:cs="Courier New"/>
+        </w:rPr>
+      </w:pPr>
+      <w:r>
+        <w:rPr>
+          <w:rFonts w:cs="Courier New" w:hint="eastAsia"/>
+        </w:rPr>
+        <w:t>0</w:t>
+      </w:r>
+      <w:r>
+        <w:rPr>
+          <w:rFonts w:cs="Courier New"/>
+        </w:rPr>
+        <w:t>x0000 0076</w:t>
+      </w:r>
+      <w:r>
+        <w:rPr>
+          <w:rFonts w:cs="Courier New"/>
+        </w:rPr>
+        <w:tab/>
+      </w:r>
+      <w:r>
+        <w:rPr>
+          <w:rFonts w:cs="Courier New"/>
+        </w:rPr>
+        <w:tab/>
+      </w:r>
+      <w:r>
+        <w:rPr>
+          <w:rFonts w:cs="Courier New"/>
+        </w:rPr>
+        <w:tab/>
+        <w:t>0x0000 0076</w:t>
+      </w:r>
+      <w:r>
+        <w:rPr>
+          <w:rFonts w:cs="Courier New"/>
+        </w:rPr>
+        <w:tab/>
+      </w:r>
+      <w:r>
+        <w:rPr>
+          <w:rFonts w:cs="Courier New"/>
+        </w:rPr>
+        <w:tab/>
+        <w:t>0x0000 0076</w:t>
+      </w:r>
+    </w:p>
+    <w:p>
+      <w:pPr>
+        <w:pStyle w:val="Avin"/>
+        <w:rPr>
+          <w:rFonts w:cs="Courier New" w:hint="eastAsia"/>
+        </w:rPr>
+      </w:pPr>
+      <w:r>
+        <w:rPr>
+          <w:rFonts w:cs="Courier New" w:hint="eastAsia"/>
+        </w:rPr>
+        <w:t>0</w:t>
+      </w:r>
+      <w:r>
+        <w:rPr>
+          <w:rFonts w:cs="Courier New"/>
+        </w:rPr>
+        <w:t>x8765 4321</w:t>
+      </w:r>
+      <w:r>
+        <w:rPr>
+          <w:rFonts w:cs="Courier New"/>
+        </w:rPr>
+        <w:tab/>
+      </w:r>
+      <w:r>
+        <w:rPr>
+          <w:rFonts w:cs="Courier New"/>
+        </w:rPr>
+        <w:tab/>
+      </w:r>
+      <w:r>
+        <w:rPr>
+          <w:rFonts w:cs="Courier New"/>
+        </w:rPr>
+        <w:tab/>
+        <w:t>0x0000 0021</w:t>
+      </w:r>
+      <w:r>
+        <w:rPr>
+          <w:rFonts w:cs="Courier New"/>
+        </w:rPr>
+        <w:tab/>
+      </w:r>
+      <w:r>
+        <w:rPr>
+          <w:rFonts w:cs="Courier New"/>
+        </w:rPr>
+        <w:tab/>
+        <w:t>0x0000 0021</w:t>
+      </w:r>
+    </w:p>
+    <w:p>
+      <w:pPr>
+        <w:pStyle w:val="Avin"/>
+        <w:rPr>
+          <w:rFonts w:cs="Courier New"/>
+        </w:rPr>
+      </w:pPr>
+      <w:r>
+        <w:rPr>
+          <w:rFonts w:cs="Courier New" w:hint="eastAsia"/>
+        </w:rPr>
+        <w:t>0</w:t>
+      </w:r>
+      <w:r>
+        <w:rPr>
+          <w:rFonts w:cs="Courier New"/>
+        </w:rPr>
+        <w:t>x0000 00c9</w:t>
+      </w:r>
+      <w:r>
+        <w:rPr>
+          <w:rFonts w:cs="Courier New"/>
+        </w:rPr>
+        <w:tab/>
+      </w:r>
+      <w:r>
+        <w:rPr>
+          <w:rFonts w:cs="Courier New"/>
+        </w:rPr>
+        <w:tab/>
+      </w:r>
+      <w:r>
+        <w:rPr>
+          <w:rFonts w:cs="Courier New"/>
+        </w:rPr>
+        <w:tab/>
+        <w:t>0x0000 00c9</w:t>
+      </w:r>
+      <w:r>
+        <w:rPr>
+          <w:rFonts w:cs="Courier New"/>
+        </w:rPr>
+        <w:tab/>
+      </w:r>
+      <w:r>
+        <w:rPr>
+          <w:rFonts w:cs="Courier New"/>
+        </w:rPr>
+        <w:tab/>
+        <w:t>0xffff ffc9</w:t>
+      </w:r>
+    </w:p>
+    <w:p>
+      <w:pPr>
+        <w:pStyle w:val="Avin"/>
+        <w:rPr>
+          <w:rFonts w:cs="Courier New"/>
+        </w:rPr>
+      </w:pPr>
+      <w:r>
+        <w:rPr>
+          <w:rFonts w:cs="Courier New" w:hint="eastAsia"/>
+        </w:rPr>
+        <w:t>0</w:t>
+      </w:r>
+      <w:r>
+        <w:rPr>
+          <w:rFonts w:cs="Courier New"/>
+        </w:rPr>
+        <w:t>xedcb a987</w:t>
+      </w:r>
+      <w:r>
+        <w:rPr>
+          <w:rFonts w:cs="Courier New"/>
+        </w:rPr>
+        <w:tab/>
+      </w:r>
+      <w:r>
+        <w:rPr>
+          <w:rFonts w:cs="Courier New"/>
+        </w:rPr>
+        <w:tab/>
+      </w:r>
+      <w:r>
+        <w:rPr>
+          <w:rFonts w:cs="Courier New"/>
+        </w:rPr>
+        <w:tab/>
+        <w:t>0x0000 0087</w:t>
+      </w:r>
+      <w:r>
+        <w:rPr>
+          <w:rFonts w:cs="Courier New"/>
+        </w:rPr>
+        <w:tab/>
+      </w:r>
+      <w:r>
+        <w:rPr>
+          <w:rFonts w:cs="Courier New"/>
+        </w:rPr>
+        <w:tab/>
+        <w:t>0xffff ff87</w:t>
+      </w:r>
+    </w:p>
+    <w:p>
+      <w:pPr>
+        <w:pStyle w:val="Avin"/>
+        <w:numPr>
+          <w:ilvl w:val="0"/>
+          <w:numId w:val="9"/>
+        </w:numPr>
+        <w:rPr>
+          <w:rFonts w:cs="Courier New"/>
+        </w:rPr>
+      </w:pPr>
+      <w:r>
+        <w:rPr>
+          <w:rFonts w:cs="Courier New"/>
+        </w:rPr>
+        <w:t>Fun1</w:t>
+      </w:r>
+      <w:r>
+        <w:rPr>
+          <w:rFonts w:cs="Courier New" w:hint="eastAsia"/>
+        </w:rPr>
+        <w:t>的计算是重置所有非最低有效字节的位为</w:t>
+      </w:r>
+      <w:r>
+        <w:rPr>
+          <w:rFonts w:cs="Courier New" w:hint="eastAsia"/>
+        </w:rPr>
+        <w:t>0.</w:t>
+      </w:r>
+      <w:r>
+        <w:rPr>
+          <w:rFonts w:cs="Courier New"/>
+        </w:rPr>
+        <w:t xml:space="preserve"> </w:t>
+      </w:r>
+      <w:r>
+        <w:rPr>
+          <w:rFonts w:cs="Courier New" w:hint="eastAsia"/>
+        </w:rPr>
+        <w:t>Fun</w:t>
+      </w:r>
+      <w:r>
+        <w:rPr>
+          <w:rFonts w:cs="Courier New"/>
+        </w:rPr>
+        <w:t>2</w:t>
+      </w:r>
+      <w:r>
+        <w:rPr>
+          <w:rFonts w:cs="Courier New" w:hint="eastAsia"/>
+        </w:rPr>
+        <w:t>的计算是将最低有效字节的最高位，扩展至高位。</w:t>
+      </w:r>
+    </w:p>
+    <w:p>
+      <w:pPr>
+        <w:pStyle w:val="Avin"/>
+        <w:rPr>
+          <w:rFonts w:cs="Courier New"/>
+          <w:b/>
+        </w:rPr>
+      </w:pPr>
+      <w:r>
+        <w:rPr>
+          <w:rFonts w:cs="Courier New" w:hint="eastAsia"/>
+          <w:b/>
+        </w:rPr>
+        <w:lastRenderedPageBreak/>
+        <w:t>Prac</w:t>
+      </w:r>
+      <w:r>
+        <w:rPr>
+          <w:rFonts w:cs="Courier New"/>
+          <w:b/>
+        </w:rPr>
+        <w:t>tice 2.24</w:t>
+      </w:r>
+    </w:p>
+    <w:p>
+      <w:pPr>
+        <w:pStyle w:val="Avin"/>
+        <w:rPr>
+          <w:rFonts w:cs="Courier New"/>
+        </w:rPr>
+      </w:pPr>
+      <w:r>
+        <w:rPr>
+          <w:rFonts w:cs="Courier New" w:hint="eastAsia"/>
+        </w:rPr>
+        <w:t>无符号</w:t>
+      </w:r>
+    </w:p>
+    <w:p>
+      <w:pPr>
+        <w:pStyle w:val="Avin"/>
+        <w:numPr>
+          <w:ilvl w:val="0"/>
+          <w:numId w:val="10"/>
+        </w:numPr>
+        <w:rPr>
+          <w:rFonts w:cs="Courier New"/>
+        </w:rPr>
+      </w:pPr>
+      <w:r>
+        <w:rPr>
+          <w:rFonts w:cs="Courier New" w:hint="eastAsia"/>
+        </w:rPr>
+        <w:t>0</w:t>
+      </w:r>
+    </w:p>
+    <w:p>
+      <w:pPr>
+        <w:pStyle w:val="Avin"/>
+        <w:rPr>
+          <w:rFonts w:cs="Courier New"/>
+        </w:rPr>
+      </w:pPr>
+      <w:r>
+        <w:rPr>
+          <w:rFonts w:cs="Courier New" w:hint="eastAsia"/>
+        </w:rPr>
+        <w:t>2</w:t>
+      </w:r>
+      <w:r>
+        <w:rPr>
+          <w:rFonts w:cs="Courier New"/>
+        </w:rPr>
+        <w:tab/>
+      </w:r>
+      <w:r>
+        <w:rPr>
+          <w:rFonts w:cs="Courier New" w:hint="eastAsia"/>
+        </w:rPr>
+        <w:t>2</w:t>
+      </w:r>
+    </w:p>
+    <w:p>
+      <w:pPr>
+        <w:pStyle w:val="Avin"/>
+        <w:rPr>
+          <w:rFonts w:cs="Courier New"/>
+        </w:rPr>
+      </w:pPr>
+      <w:r>
+        <w:rPr>
+          <w:rFonts w:cs="Courier New" w:hint="eastAsia"/>
+        </w:rPr>
+        <w:t>9</w:t>
+      </w:r>
+      <w:r>
+        <w:rPr>
+          <w:rFonts w:cs="Courier New"/>
+        </w:rPr>
+        <w:tab/>
+      </w:r>
+      <w:r>
+        <w:rPr>
+          <w:rFonts w:cs="Courier New" w:hint="eastAsia"/>
+        </w:rPr>
+        <w:t>1</w:t>
+      </w:r>
+    </w:p>
+    <w:p>
+      <w:pPr>
+        <w:pStyle w:val="Avin"/>
+        <w:rPr>
+          <w:rFonts w:cs="Courier New"/>
+        </w:rPr>
+      </w:pPr>
+      <w:r>
+        <w:rPr>
+          <w:rFonts w:cs="Courier New" w:hint="eastAsia"/>
+        </w:rPr>
+        <w:t>11</w:t>
+      </w:r>
+      <w:r>
+        <w:rPr>
+          <w:rFonts w:cs="Courier New"/>
+        </w:rPr>
+        <w:tab/>
+      </w:r>
+      <w:r>
+        <w:rPr>
+          <w:rFonts w:cs="Courier New" w:hint="eastAsia"/>
+        </w:rPr>
+        <w:t>3</w:t>
+      </w:r>
+    </w:p>
+    <w:p>
+      <w:pPr>
+        <w:pStyle w:val="Avin"/>
+        <w:rPr>
+          <w:rFonts w:cs="Courier New"/>
+        </w:rPr>
+      </w:pPr>
+      <w:r>
+        <w:rPr>
+          <w:rFonts w:cs="Courier New" w:hint="eastAsia"/>
+        </w:rPr>
+        <w:t>15</w:t>
+      </w:r>
+      <w:r>
+        <w:rPr>
+          <w:rFonts w:cs="Courier New"/>
+        </w:rPr>
+        <w:tab/>
+      </w:r>
+      <w:r>
+        <w:rPr>
+          <w:rFonts w:cs="Courier New" w:hint="eastAsia"/>
+        </w:rPr>
+        <w:t>7</w:t>
+      </w:r>
+    </w:p>
+    <w:p>
+      <w:pPr>
+        <w:pStyle w:val="Avin"/>
+        <w:rPr>
+          <w:rFonts w:cs="Courier New"/>
+        </w:rPr>
+      </w:pPr>
+    </w:p>
+    <w:p>
+      <w:pPr>
+        <w:pStyle w:val="Avin"/>
+        <w:rPr>
+          <w:rFonts w:cs="Courier New"/>
+        </w:rPr>
+      </w:pPr>
+      <w:r>
+        <w:rPr>
+          <w:rFonts w:cs="Courier New" w:hint="eastAsia"/>
+        </w:rPr>
+        <w:t>补码</w:t>
+      </w:r>
+    </w:p>
+    <w:p>
+      <w:pPr>
+        <w:pStyle w:val="Avin"/>
+        <w:numPr>
+          <w:ilvl w:val="0"/>
+          <w:numId w:val="11"/>
+        </w:numPr>
+        <w:rPr>
+          <w:rFonts w:cs="Courier New"/>
+        </w:rPr>
+      </w:pPr>
+      <w:r>
+        <w:rPr>
+          <w:rFonts w:cs="Courier New" w:hint="eastAsia"/>
+        </w:rPr>
+        <w:t>0</w:t>
+      </w:r>
+    </w:p>
+    <w:p>
+      <w:pPr>
+        <w:pStyle w:val="Avin"/>
+        <w:rPr>
+          <w:rFonts w:cs="Courier New" w:hint="eastAsia"/>
+        </w:rPr>
+      </w:pPr>
+      <w:r>
+        <w:rPr>
+          <w:rFonts w:cs="Courier New" w:hint="eastAsia"/>
+        </w:rPr>
+        <w:t>2</w:t>
+      </w:r>
+      <w:r>
+        <w:rPr>
+          <w:rFonts w:cs="Courier New"/>
+        </w:rPr>
+        <w:tab/>
+      </w:r>
+      <w:r>
+        <w:rPr>
+          <w:rFonts w:cs="Courier New" w:hint="eastAsia"/>
+        </w:rPr>
+        <w:t>2</w:t>
+      </w:r>
+    </w:p>
+    <w:p>
+      <w:pPr>
+        <w:pStyle w:val="Avin"/>
+        <w:rPr>
+          <w:rFonts w:cs="Courier New"/>
+        </w:rPr>
+      </w:pPr>
+      <w:r>
+        <w:rPr>
+          <w:rFonts w:cs="Courier New" w:hint="eastAsia"/>
+        </w:rPr>
+        <w:t>-7</w:t>
+      </w:r>
+      <w:r>
+        <w:rPr>
+          <w:rFonts w:cs="Courier New"/>
+        </w:rPr>
+        <w:tab/>
+      </w:r>
+      <w:r>
+        <w:rPr>
+          <w:rFonts w:cs="Courier New" w:hint="eastAsia"/>
+        </w:rPr>
+        <w:t>1</w:t>
+      </w:r>
+    </w:p>
+    <w:p>
+      <w:pPr>
+        <w:pStyle w:val="Avin"/>
+        <w:rPr>
+          <w:rFonts w:cs="Courier New"/>
+        </w:rPr>
+      </w:pPr>
+      <w:r>
+        <w:rPr>
+          <w:rFonts w:cs="Courier New" w:hint="eastAsia"/>
+        </w:rPr>
+        <w:t>-5</w:t>
+      </w:r>
+      <w:r>
+        <w:rPr>
+          <w:rFonts w:cs="Courier New"/>
+        </w:rPr>
+        <w:tab/>
+      </w:r>
+      <w:r>
+        <w:rPr>
+          <w:rFonts w:cs="Courier New" w:hint="eastAsia"/>
+        </w:rPr>
+        <w:t>3</w:t>
+      </w:r>
+    </w:p>
+    <w:p>
+      <w:pPr>
+        <w:pStyle w:val="Avin"/>
+        <w:rPr>
+          <w:rFonts w:cs="Courier New"/>
+        </w:rPr>
+      </w:pPr>
+      <w:r>
+        <w:rPr>
+          <w:rFonts w:cs="Courier New" w:hint="eastAsia"/>
+        </w:rPr>
+        <w:t>-1</w:t>
+      </w:r>
+      <w:r>
+        <w:rPr>
+          <w:rFonts w:cs="Courier New"/>
+        </w:rPr>
+        <w:tab/>
+      </w:r>
+      <w:r>
+        <w:rPr>
+          <w:rFonts w:cs="Courier New" w:hint="eastAsia"/>
+        </w:rPr>
+        <w:t>-1</w:t>
+      </w:r>
+    </w:p>
+    <w:p>
+      <w:pPr>
+        <w:pStyle w:val="Avin"/>
+        <w:rPr>
+          <w:rFonts w:cs="Courier New"/>
+        </w:rPr>
+      </w:pPr>
+    </w:p>
+    <w:p>
+      <w:pPr>
+        <w:pStyle w:val="Avin"/>
+        <w:rPr>
+          <w:rFonts w:cs="Courier New"/>
+        </w:rPr>
+      </w:pPr>
+      <w:r>
+        <w:rPr>
+          <w:rFonts w:cs="Courier New" w:hint="eastAsia"/>
+        </w:rPr>
+        <w:t>需要注意</w:t>
+      </w:r>
+      <w:r>
+        <w:rPr>
+          <w:rFonts w:cs="Courier New" w:hint="eastAsia"/>
+        </w:rPr>
+        <w:t>-1</w:t>
+      </w:r>
+      <w:r>
+        <w:rPr>
+          <w:rFonts w:cs="Courier New" w:hint="eastAsia"/>
+        </w:rPr>
+        <w:t>截断后，因为</w:t>
+      </w:r>
+      <w:r>
+        <w:rPr>
+          <w:rFonts w:cs="Courier New" w:hint="eastAsia"/>
+        </w:rPr>
+        <w:t>w</w:t>
+      </w:r>
+      <w:r>
+        <w:rPr>
+          <w:rFonts w:cs="Courier New"/>
+        </w:rPr>
+        <w:t>=3</w:t>
+      </w:r>
+      <w:r>
+        <w:rPr>
+          <w:rFonts w:cs="Courier New" w:hint="eastAsia"/>
+        </w:rPr>
+        <w:t>，最高位为</w:t>
+      </w:r>
+      <w:r>
+        <w:rPr>
+          <w:rFonts w:cs="Courier New" w:hint="eastAsia"/>
+        </w:rPr>
+        <w:t>1</w:t>
+      </w:r>
+      <w:r>
+        <w:rPr>
+          <w:rFonts w:cs="Courier New" w:hint="eastAsia"/>
+        </w:rPr>
+        <w:t>，所以</w:t>
+      </w:r>
+      <w:r>
+        <w:rPr>
+          <w:rFonts w:cs="Courier New" w:hint="eastAsia"/>
+        </w:rPr>
+        <w:t>-1</w:t>
+      </w:r>
+      <w:r>
+        <w:rPr>
+          <w:rFonts w:cs="Courier New" w:hint="eastAsia"/>
+        </w:rPr>
+        <w:t>截断后的</w:t>
+      </w:r>
+      <w:proofErr w:type="gramStart"/>
+      <w:r>
+        <w:rPr>
+          <w:rFonts w:cs="Courier New" w:hint="eastAsia"/>
+        </w:rPr>
+        <w:t>位模式</w:t>
+      </w:r>
+      <w:proofErr w:type="gramEnd"/>
+      <w:r>
+        <w:rPr>
+          <w:rFonts w:cs="Courier New" w:hint="eastAsia"/>
+        </w:rPr>
+        <w:t>在</w:t>
+      </w:r>
+      <w:r>
+        <w:rPr>
+          <w:rFonts w:cs="Courier New"/>
+        </w:rPr>
+        <w:t>w=3</w:t>
+      </w:r>
+      <w:r>
+        <w:rPr>
+          <w:rFonts w:cs="Courier New" w:hint="eastAsia"/>
+        </w:rPr>
+        <w:t>下仍为负数，</w:t>
+      </w:r>
+      <w:proofErr w:type="gramStart"/>
+      <w:r>
+        <w:rPr>
+          <w:rFonts w:cs="Courier New" w:hint="eastAsia"/>
+        </w:rPr>
+        <w:t>其负权是</w:t>
+      </w:r>
+      <w:proofErr w:type="gramEnd"/>
+      <w:r>
+        <w:rPr>
+          <w:rFonts w:cs="Courier New" w:hint="eastAsia"/>
+        </w:rPr>
+        <w:t>-</w:t>
+      </w:r>
+      <w:r>
+        <w:rPr>
+          <w:rFonts w:cs="Courier New"/>
+        </w:rPr>
+        <w:t>1*2^2 + 2^1 + 2^0 = -1</w:t>
+      </w:r>
+      <w:r>
+        <w:rPr>
+          <w:rFonts w:cs="Courier New" w:hint="eastAsia"/>
+        </w:rPr>
+        <w:t>。</w:t>
+      </w:r>
+    </w:p>
+    <w:p>
+      <w:pPr>
+        <w:pStyle w:val="Avin"/>
+        <w:rPr>
+          <w:rFonts w:cs="Courier New"/>
+        </w:rPr>
+      </w:pPr>
+    </w:p>
+    <w:p>
+      <w:pPr>
+        <w:pStyle w:val="Avin"/>
+        <w:rPr>
+          <w:rFonts w:cs="Courier New"/>
+          <w:b/>
+        </w:rPr>
+      </w:pPr>
+      <w:r>
+        <w:rPr>
+          <w:rFonts w:cs="Courier New" w:hint="eastAsia"/>
+          <w:b/>
+        </w:rPr>
+        <w:t>Practice</w:t>
+      </w:r>
+      <w:r>
+        <w:rPr>
+          <w:rFonts w:cs="Courier New"/>
+          <w:b/>
+        </w:rPr>
+        <w:t xml:space="preserve"> 2.25</w:t>
+      </w:r>
+    </w:p>
+    <w:p>
+      <w:pPr>
+        <w:pStyle w:val="Avin"/>
+        <w:rPr>
+          <w:rFonts w:cs="Courier New"/>
+        </w:rPr>
+      </w:pPr>
+      <w:r>
+        <w:rPr>
+          <w:rFonts w:cs="Courier New" w:hint="eastAsia"/>
+        </w:rPr>
+        <w:t>当</w:t>
+      </w:r>
+      <w:r>
+        <w:rPr>
+          <w:rFonts w:cs="Courier New"/>
+        </w:rPr>
+        <w:t>length(unsigned)</w:t>
+      </w:r>
+      <w:r>
+        <w:rPr>
+          <w:rFonts w:cs="Courier New" w:hint="eastAsia"/>
+        </w:rPr>
+        <w:t>为</w:t>
+      </w:r>
+      <w:r>
+        <w:rPr>
+          <w:rFonts w:cs="Courier New" w:hint="eastAsia"/>
+        </w:rPr>
+        <w:t>0</w:t>
+      </w:r>
+      <w:r>
+        <w:rPr>
+          <w:rFonts w:cs="Courier New" w:hint="eastAsia"/>
+        </w:rPr>
+        <w:t>，</w:t>
+      </w:r>
+      <w:r>
+        <w:rPr>
+          <w:rFonts w:cs="Courier New" w:hint="eastAsia"/>
+        </w:rPr>
+        <w:t>l</w:t>
+      </w:r>
+      <w:r>
+        <w:rPr>
+          <w:rFonts w:cs="Courier New"/>
+        </w:rPr>
+        <w:t xml:space="preserve">ength </w:t>
+      </w:r>
+      <w:r>
+        <w:rPr>
+          <w:rFonts w:cs="Courier New"/>
+        </w:rPr>
+        <w:t>–</w:t>
+      </w:r>
+      <w:r>
+        <w:rPr>
+          <w:rFonts w:cs="Courier New"/>
+        </w:rPr>
+        <w:t xml:space="preserve"> 1</w:t>
+      </w:r>
+      <w:r>
+        <w:rPr>
+          <w:rFonts w:cs="Courier New"/>
+        </w:rPr>
+        <w:t xml:space="preserve"> = UINT_MAX</w:t>
+      </w:r>
+      <w:r>
+        <w:rPr>
+          <w:rFonts w:cs="Courier New" w:hint="eastAsia"/>
+        </w:rPr>
+        <w:t>，所以</w:t>
+      </w:r>
+      <w:proofErr w:type="spellStart"/>
+      <w:r>
+        <w:rPr>
+          <w:rFonts w:cs="Courier New"/>
+        </w:rPr>
+        <w:t>i</w:t>
+      </w:r>
+      <w:proofErr w:type="spellEnd"/>
+      <w:r>
+        <w:rPr>
+          <w:rFonts w:cs="Courier New"/>
+        </w:rPr>
+        <w:t xml:space="preserve"> &lt;= length – 1</w:t>
+      </w:r>
+      <w:r>
+        <w:rPr>
+          <w:rFonts w:cs="Courier New" w:hint="eastAsia"/>
+        </w:rPr>
+        <w:t>恒定为</w:t>
+      </w:r>
+      <w:r>
+        <w:rPr>
+          <w:rFonts w:cs="Courier New" w:hint="eastAsia"/>
+        </w:rPr>
+        <w:t>true</w:t>
+      </w:r>
+      <w:r>
+        <w:rPr>
+          <w:rFonts w:cs="Courier New" w:hint="eastAsia"/>
+        </w:rPr>
+        <w:t>，导致访问到非法的内存地址。</w:t>
+      </w:r>
+    </w:p>
+    <w:p>
+      <w:pPr>
+        <w:pStyle w:val="Avin"/>
+        <w:rPr>
+          <w:rFonts w:cs="Courier New"/>
+        </w:rPr>
+      </w:pPr>
+      <w:r>
+        <w:rPr>
+          <w:rFonts w:cs="Courier New"/>
+        </w:rPr>
+        <w:t>for (</w:t>
+      </w:r>
+      <w:proofErr w:type="spellStart"/>
+      <w:r>
+        <w:rPr>
+          <w:rFonts w:cs="Courier New"/>
+        </w:rPr>
+        <w:t>i</w:t>
+      </w:r>
+      <w:proofErr w:type="spellEnd"/>
+      <w:r>
+        <w:rPr>
+          <w:rFonts w:cs="Courier New"/>
+        </w:rPr>
+        <w:t xml:space="preserve"> = 0; </w:t>
+      </w:r>
+      <w:proofErr w:type="spellStart"/>
+      <w:r>
+        <w:rPr>
+          <w:rFonts w:cs="Courier New" w:hint="eastAsia"/>
+        </w:rPr>
+        <w:t>i</w:t>
+      </w:r>
+      <w:proofErr w:type="spellEnd"/>
+      <w:r>
+        <w:rPr>
+          <w:rFonts w:cs="Courier New"/>
+        </w:rPr>
+        <w:t xml:space="preserve"> &lt; length; </w:t>
+      </w:r>
+      <w:proofErr w:type="spellStart"/>
+      <w:r>
+        <w:rPr>
+          <w:rFonts w:cs="Courier New"/>
+        </w:rPr>
+        <w:t>i</w:t>
+      </w:r>
+      <w:proofErr w:type="spellEnd"/>
+      <w:r>
+        <w:rPr>
+          <w:rFonts w:cs="Courier New"/>
+        </w:rPr>
+        <w:t>++)</w:t>
+      </w:r>
+    </w:p>
+    <w:p>
+      <w:pPr>
+        <w:pStyle w:val="Avin"/>
+        <w:rPr>
+          <w:rFonts w:cs="Courier New"/>
+        </w:rPr>
+      </w:pPr>
+    </w:p>
+    <w:p>
+      <w:pPr>
+        <w:pStyle w:val="Avin"/>
+        <w:rPr>
+          <w:rFonts w:cs="Courier New"/>
+          <w:b/>
+        </w:rPr>
+      </w:pPr>
+      <w:r>
+        <w:rPr>
+          <w:rFonts w:cs="Courier New" w:hint="eastAsia"/>
+          <w:b/>
+        </w:rPr>
+        <w:t>P</w:t>
+      </w:r>
+      <w:r>
+        <w:rPr>
+          <w:rFonts w:cs="Courier New"/>
+          <w:b/>
+        </w:rPr>
+        <w:t>ractice 2.26</w:t>
+      </w:r>
+    </w:p>
+    <w:p>
+      <w:pPr>
+        <w:pStyle w:val="Avin"/>
+        <w:numPr>
+          <w:ilvl w:val="0"/>
+          <w:numId w:val="12"/>
+        </w:numPr>
+        <w:rPr>
+          <w:rFonts w:cs="Courier New"/>
+        </w:rPr>
+      </w:pPr>
+      <w:r>
+        <w:rPr>
+          <w:rFonts w:cs="Courier New" w:hint="eastAsia"/>
+        </w:rPr>
+        <w:t>当</w:t>
+      </w:r>
+      <w:proofErr w:type="spellStart"/>
+      <w:r>
+        <w:rPr>
+          <w:rFonts w:cs="Courier New" w:hint="eastAsia"/>
+        </w:rPr>
+        <w:t>s</w:t>
+      </w:r>
+      <w:r>
+        <w:rPr>
+          <w:rFonts w:cs="Courier New"/>
+        </w:rPr>
+        <w:t>trlen</w:t>
+      </w:r>
+      <w:proofErr w:type="spellEnd"/>
+      <w:r>
+        <w:rPr>
+          <w:rFonts w:cs="Courier New"/>
+        </w:rPr>
+        <w:t xml:space="preserve">(s) &lt; </w:t>
+      </w:r>
+      <w:proofErr w:type="spellStart"/>
+      <w:r>
+        <w:rPr>
+          <w:rFonts w:cs="Courier New"/>
+        </w:rPr>
+        <w:t>strlen</w:t>
+      </w:r>
+      <w:proofErr w:type="spellEnd"/>
+      <w:r>
+        <w:rPr>
+          <w:rFonts w:cs="Courier New"/>
+        </w:rPr>
+        <w:t>(t)</w:t>
+      </w:r>
+      <w:r>
+        <w:rPr>
+          <w:rFonts w:cs="Courier New" w:hint="eastAsia"/>
+        </w:rPr>
+        <w:t>时，结果不正确。</w:t>
+      </w:r>
+    </w:p>
+    <w:p>
+      <w:pPr>
+        <w:pStyle w:val="Avin"/>
+        <w:numPr>
+          <w:ilvl w:val="0"/>
+          <w:numId w:val="12"/>
+        </w:numPr>
+        <w:rPr>
+          <w:rFonts w:cs="Courier New"/>
+        </w:rPr>
+      </w:pPr>
+      <w:proofErr w:type="spellStart"/>
+      <w:r>
+        <w:rPr>
+          <w:rFonts w:cs="Courier New"/>
+        </w:rPr>
+        <w:t>S</w:t>
+      </w:r>
+      <w:r>
+        <w:rPr>
+          <w:rFonts w:cs="Courier New" w:hint="eastAsia"/>
+        </w:rPr>
+        <w:t>tr</w:t>
+      </w:r>
+      <w:r>
+        <w:rPr>
+          <w:rFonts w:cs="Courier New"/>
+        </w:rPr>
+        <w:t>len</w:t>
+      </w:r>
+      <w:proofErr w:type="spellEnd"/>
+      <w:r>
+        <w:rPr>
+          <w:rFonts w:cs="Courier New"/>
+        </w:rPr>
+        <w:t xml:space="preserve">(s) – </w:t>
+      </w:r>
+      <w:proofErr w:type="spellStart"/>
+      <w:r>
+        <w:rPr>
+          <w:rFonts w:cs="Courier New"/>
+        </w:rPr>
+        <w:t>str</w:t>
+      </w:r>
+      <w:r>
+        <w:rPr>
+          <w:rFonts w:cs="Courier New" w:hint="eastAsia"/>
+        </w:rPr>
+        <w:t>l</w:t>
+      </w:r>
+      <w:r>
+        <w:rPr>
+          <w:rFonts w:cs="Courier New"/>
+        </w:rPr>
+        <w:t>en</w:t>
+      </w:r>
+      <w:proofErr w:type="spellEnd"/>
+      <w:r>
+        <w:rPr>
+          <w:rFonts w:cs="Courier New"/>
+        </w:rPr>
+        <w:t>(t)</w:t>
+      </w:r>
+      <w:r>
+        <w:rPr>
+          <w:rFonts w:cs="Courier New" w:hint="eastAsia"/>
+        </w:rPr>
+        <w:t>，</w:t>
+      </w:r>
+      <w:r>
+        <w:rPr>
+          <w:rFonts w:cs="Courier New"/>
+        </w:rPr>
+        <w:t>unsigned</w:t>
+      </w:r>
+      <w:r>
+        <w:rPr>
+          <w:rFonts w:cs="Courier New" w:hint="eastAsia"/>
+        </w:rPr>
+        <w:t>负溢出，成为正数，所以此时</w:t>
+      </w:r>
+      <w:proofErr w:type="spellStart"/>
+      <w:r>
+        <w:rPr>
+          <w:rFonts w:cs="Courier New" w:hint="eastAsia"/>
+        </w:rPr>
+        <w:t>s</w:t>
+      </w:r>
+      <w:r>
+        <w:rPr>
+          <w:rFonts w:cs="Courier New"/>
+        </w:rPr>
+        <w:t>trlen</w:t>
+      </w:r>
+      <w:proofErr w:type="spellEnd"/>
+      <w:r>
+        <w:rPr>
+          <w:rFonts w:cs="Courier New"/>
+        </w:rPr>
+        <w:t xml:space="preserve">(s) – </w:t>
+      </w:r>
+      <w:proofErr w:type="spellStart"/>
+      <w:r>
+        <w:rPr>
+          <w:rFonts w:cs="Courier New"/>
+        </w:rPr>
+        <w:t>strlen</w:t>
+      </w:r>
+      <w:proofErr w:type="spellEnd"/>
+      <w:r>
+        <w:rPr>
+          <w:rFonts w:cs="Courier New"/>
+        </w:rPr>
+        <w:t xml:space="preserve">(t) &gt; </w:t>
+      </w:r>
+      <w:r>
+        <w:rPr>
+          <w:rFonts w:cs="Courier New" w:hint="eastAsia"/>
+        </w:rPr>
+        <w:t>0</w:t>
+      </w:r>
+      <w:r>
+        <w:rPr>
+          <w:rFonts w:cs="Courier New" w:hint="eastAsia"/>
+        </w:rPr>
+        <w:t>返回</w:t>
+      </w:r>
+      <w:r>
+        <w:rPr>
+          <w:rFonts w:cs="Courier New" w:hint="eastAsia"/>
+        </w:rPr>
+        <w:t>true</w:t>
+      </w:r>
+      <w:r>
+        <w:rPr>
+          <w:rFonts w:cs="Courier New" w:hint="eastAsia"/>
+        </w:rPr>
+        <w:t>。</w:t>
+      </w:r>
+    </w:p>
+    <w:p>
+      <w:pPr>
+        <w:pStyle w:val="Avin"/>
+        <w:numPr>
+          <w:ilvl w:val="0"/>
+          <w:numId w:val="12"/>
+        </w:numPr>
+        <w:rPr>
+          <w:rFonts w:cs="Courier New" w:hint="eastAsia"/>
+        </w:rPr>
+      </w:pPr>
+      <w:proofErr w:type="spellStart"/>
+      <w:r>
+        <w:rPr>
+          <w:rFonts w:cs="Courier New"/>
+        </w:rPr>
+        <w:t>Strlen</w:t>
+      </w:r>
+      <w:proofErr w:type="spellEnd"/>
+      <w:r>
+        <w:rPr>
+          <w:rFonts w:cs="Courier New"/>
+        </w:rPr>
+        <w:t xml:space="preserve">(s) &gt; </w:t>
+      </w:r>
+      <w:proofErr w:type="spellStart"/>
+      <w:r>
+        <w:rPr>
+          <w:rFonts w:cs="Courier New"/>
+        </w:rPr>
+        <w:t>strlen</w:t>
+      </w:r>
+      <w:proofErr w:type="spellEnd"/>
+      <w:r>
+        <w:rPr>
+          <w:rFonts w:cs="Courier New"/>
+        </w:rPr>
+        <w:t>(t)</w:t>
+      </w:r>
+      <w:r>
+        <w:rPr>
+          <w:rFonts w:cs="Courier New" w:hint="eastAsia"/>
+        </w:rPr>
+        <w:t>。</w:t>
+      </w:r>
+      <w:bookmarkStart w:id="0" w:name="_GoBack"/>
+      <w:bookmarkEnd w:id="0"/>
     </w:p>
     <w:sectPr>
       <w:pgSz w:w="11906" w:h="16838"/>
       <w:pgMar w:top="1440" w:right="1800" w:bottom="1440" w:left="1800" w:header="851" w:footer="992" w:gutter="0"/>
-      <w:cols w:space="425" w:num="1"/>
-      <w:docGrid w:type="lines" w:linePitch="312" w:charSpace="0"/>
+      <w:cols w:space="425"/>
+      <w:docGrid w:type="lines" w:linePitch="312"/>
     </w:sectPr>
   </w:body>
 </w:document>
 </file>
 
 <file path=word/numbering.xml><?xml version="1.0" encoding="utf-8"?>
-<w:numbering xmlns:wpc="http://schemas.microsoft.com/office/word/2010/wordprocessingCanvas" xmlns:mc="http://schemas.openxmlformats.org/markup-compatibility/2006" xmlns:o="urn:schemas-microsoft-com:office:office" xmlns:r="http://schemas.openxmlformats.org/officeDocument/2006/relationships" xmlns:m="http://schemas.openxmlformats.org/officeDocument/2006/math" xmlns:v="urn:schemas-microsoft-com:vml" xmlns:wp14="http://schemas.microsoft.com/office/word/2010/wordprocessingDrawing" xmlns:wp="http://schemas.openxmlformats.org/drawingml/2006/wordprocessingDrawing" xmlns:w10="urn:schemas-microsoft-com:office:word" xmlns:w="http://schemas.openxmlformats.org/wordprocessingml/2006/main" xmlns:w14="http://schemas.microsoft.com/office/word/2010/wordml" xmlns:wpg="http://schemas.microsoft.com/office/word/2010/wordprocessingGroup" xmlns:wpi="http://schemas.microsoft.com/office/word/2010/wordprocessingInk" xmlns:wne="http://schemas.microsoft.com/office/word/2006/wordml" xmlns:wps="http://schemas.microsoft.com/office/word/2010/wordprocessingShape" mc:Ignorable="w14 wp14">
-  <w:abstractNum w:abstractNumId="0">
+<w:numbering xmlns:wpc="http://schemas.microsoft.com/office/word/2010/wordprocessingCanvas" xmlns:cx="http://schemas.microsoft.com/office/drawing/2014/chartex" xmlns:cx1="http://schemas.microsoft.com/office/drawing/2015/9/8/chartex" xmlns:cx2="http://schemas.microsoft.com/office/drawing/2015/10/21/chartex" xmlns:cx3="http://schemas.microsoft.com/office/drawing/2016/5/9/chartex" xmlns:cx4="http://schemas.microsoft.com/office/drawing/2016/5/10/chartex" xmlns:cx5="http://schemas.microsoft.com/office/drawing/2016/5/11/chartex" xmlns:cx6="http://schemas.microsoft.com/office/drawing/2016/5/12/chartex" xmlns:cx7="http://schemas.microsoft.com/office/drawing/2016/5/13/chartex" xmlns:cx8="http://schemas.microsoft.com/office/drawing/2016/5/14/chartex" xmlns:mc="http://schemas.openxmlformats.org/markup-compatibility/2006" xmlns:aink="http://schemas.microsoft.com/office/drawing/2016/ink" xmlns:am3d="http://schemas.microsoft.com/office/drawing/2017/model3d" xmlns:o="urn:schemas-microsoft-com:office:office" xmlns:r="http://schemas.openxmlformats.org/officeDocument/2006/relationships" xmlns:m="http://schemas.openxmlformats.org/officeDocument/2006/math" xmlns:v="urn:schemas-microsoft-com:vml" xmlns:wp14="http://schemas.microsoft.com/office/word/2010/wordprocessingDrawing" xmlns:wp="http://schemas.openxmlformats.org/drawingml/2006/wordprocessingDrawing" xmlns:w10="urn:schemas-microsoft-com:office:word" xmlns:w="http://schemas.openxmlformats.org/wordprocessingml/2006/main" xmlns:w14="http://schemas.microsoft.com/office/word/2010/wordml" xmlns:w15="http://schemas.microsoft.com/office/word/2012/wordml" xmlns:w16cid="http://schemas.microsoft.com/office/word/2016/wordml/cid" xmlns:w16se="http://schemas.microsoft.com/office/word/2015/wordml/symex" xmlns:wpg="http://schemas.microsoft.com/office/word/2010/wordprocessingGroup" xmlns:wpi="http://schemas.microsoft.com/office/word/2010/wordprocessingInk" xmlns:wne="http://schemas.microsoft.com/office/word/2006/wordml" xmlns:wps="http://schemas.microsoft.com/office/word/2010/wordprocessingShape" mc:Ignorable="w14 w15 w16se w16cid wp14">
+  <w:abstractNum w:abstractNumId="0" w15:restartNumberingAfterBreak="0">
     <w:nsid w:val="A7C0843F"/>
     <w:multiLevelType w:val="singleLevel"/>
     <w:tmpl w:val="A7C0843F"/>
-    <w:lvl w:ilvl="0" w:tentative="0">
+    <w:lvl w:ilvl="0">
       <w:start w:val="1"/>
       <w:numFmt w:val="upperLetter"/>
       <w:suff w:val="space"/>
@@ -2754,11 +5609,11 @@
       <w:lvlJc w:val="left"/>
     </w:lvl>
   </w:abstractNum>
-  <w:abstractNum w:abstractNumId="1">
+  <w:abstractNum w:abstractNumId="1" w15:restartNumberingAfterBreak="0">
     <w:nsid w:val="DC2C1294"/>
     <w:multiLevelType w:val="singleLevel"/>
     <w:tmpl w:val="DC2C1294"/>
-    <w:lvl w:ilvl="0" w:tentative="0">
+    <w:lvl w:ilvl="0">
       <w:start w:val="1"/>
       <w:numFmt w:val="upperLetter"/>
       <w:suff w:val="space"/>
@@ -2766,11 +5621,11 @@
       <w:lvlJc w:val="left"/>
     </w:lvl>
   </w:abstractNum>
-  <w:abstractNum w:abstractNumId="2">
+  <w:abstractNum w:abstractNumId="2" w15:restartNumberingAfterBreak="0">
     <w:nsid w:val="11A4E116"/>
     <w:multiLevelType w:val="singleLevel"/>
     <w:tmpl w:val="11A4E116"/>
-    <w:lvl w:ilvl="0" w:tentative="0">
+    <w:lvl w:ilvl="0">
       <w:start w:val="1"/>
       <w:numFmt w:val="upperLetter"/>
       <w:suff w:val="space"/>
@@ -2778,11 +5633,188 @@
       <w:lvlJc w:val="left"/>
     </w:lvl>
   </w:abstractNum>
-  <w:abstractNum w:abstractNumId="3">
+  <w:abstractNum w:abstractNumId="3" w15:restartNumberingAfterBreak="0">
+    <w:nsid w:val="12795C11"/>
+    <w:multiLevelType w:val="hybridMultilevel"/>
+    <w:tmpl w:val="ACD88C5C"/>
+    <w:lvl w:ilvl="0" w:tplc="7E6EBCD4">
+      <w:start w:val="1"/>
+      <w:numFmt w:val="upperLetter"/>
+      <w:lvlText w:val="%1."/>
+      <w:lvlJc w:val="left"/>
+      <w:pPr>
+        <w:ind w:left="360" w:hanging="360"/>
+      </w:pPr>
+      <w:rPr>
+        <w:rFonts w:hint="default"/>
+      </w:rPr>
+    </w:lvl>
+    <w:lvl w:ilvl="1" w:tplc="04090019" w:tentative="1">
+      <w:start w:val="1"/>
+      <w:numFmt w:val="lowerLetter"/>
+      <w:lvlText w:val="%2)"/>
+      <w:lvlJc w:val="left"/>
+      <w:pPr>
+        <w:ind w:left="840" w:hanging="420"/>
+      </w:pPr>
+    </w:lvl>
+    <w:lvl w:ilvl="2" w:tplc="0409001B" w:tentative="1">
+      <w:start w:val="1"/>
+      <w:numFmt w:val="lowerRoman"/>
+      <w:lvlText w:val="%3."/>
+      <w:lvlJc w:val="right"/>
+      <w:pPr>
+        <w:ind w:left="1260" w:hanging="420"/>
+      </w:pPr>
+    </w:lvl>
+    <w:lvl w:ilvl="3" w:tplc="0409000F" w:tentative="1">
+      <w:start w:val="1"/>
+      <w:numFmt w:val="decimal"/>
+      <w:lvlText w:val="%4."/>
+      <w:lvlJc w:val="left"/>
+      <w:pPr>
+        <w:ind w:left="1680" w:hanging="420"/>
+      </w:pPr>
+    </w:lvl>
+    <w:lvl w:ilvl="4" w:tplc="04090019" w:tentative="1">
+      <w:start w:val="1"/>
+      <w:numFmt w:val="lowerLetter"/>
+      <w:lvlText w:val="%5)"/>
+      <w:lvlJc w:val="left"/>
+      <w:pPr>
+        <w:ind w:left="2100" w:hanging="420"/>
+      </w:pPr>
+    </w:lvl>
+    <w:lvl w:ilvl="5" w:tplc="0409001B" w:tentative="1">
+      <w:start w:val="1"/>
+      <w:numFmt w:val="lowerRoman"/>
+      <w:lvlText w:val="%6."/>
+      <w:lvlJc w:val="right"/>
+      <w:pPr>
+        <w:ind w:left="2520" w:hanging="420"/>
+      </w:pPr>
+    </w:lvl>
+    <w:lvl w:ilvl="6" w:tplc="0409000F" w:tentative="1">
+      <w:start w:val="1"/>
+      <w:numFmt w:val="decimal"/>
+      <w:lvlText w:val="%7."/>
+      <w:lvlJc w:val="left"/>
+      <w:pPr>
+        <w:ind w:left="2940" w:hanging="420"/>
+      </w:pPr>
+    </w:lvl>
+    <w:lvl w:ilvl="7" w:tplc="04090019" w:tentative="1">
+      <w:start w:val="1"/>
+      <w:numFmt w:val="lowerLetter"/>
+      <w:lvlText w:val="%8)"/>
+      <w:lvlJc w:val="left"/>
+      <w:pPr>
+        <w:ind w:left="3360" w:hanging="420"/>
+      </w:pPr>
+    </w:lvl>
+    <w:lvl w:ilvl="8" w:tplc="0409001B" w:tentative="1">
+      <w:start w:val="1"/>
+      <w:numFmt w:val="lowerRoman"/>
+      <w:lvlText w:val="%9."/>
+      <w:lvlJc w:val="right"/>
+      <w:pPr>
+        <w:ind w:left="3780" w:hanging="420"/>
+      </w:pPr>
+    </w:lvl>
+  </w:abstractNum>
+  <w:abstractNum w:abstractNumId="4" w15:restartNumberingAfterBreak="0">
+    <w:nsid w:val="275D530E"/>
+    <w:multiLevelType w:val="hybridMultilevel"/>
+    <w:tmpl w:val="8AFC5DAA"/>
+    <w:lvl w:ilvl="0" w:tplc="2494C198">
+      <w:numFmt w:val="decimal"/>
+      <w:lvlText w:val="%1"/>
+      <w:lvlJc w:val="left"/>
+      <w:pPr>
+        <w:ind w:left="420" w:hanging="420"/>
+      </w:pPr>
+      <w:rPr>
+        <w:rFonts w:hint="default"/>
+      </w:rPr>
+    </w:lvl>
+    <w:lvl w:ilvl="1" w:tplc="04090019" w:tentative="1">
+      <w:start w:val="1"/>
+      <w:numFmt w:val="lowerLetter"/>
+      <w:lvlText w:val="%2)"/>
+      <w:lvlJc w:val="left"/>
+      <w:pPr>
+        <w:ind w:left="840" w:hanging="420"/>
+      </w:pPr>
+    </w:lvl>
+    <w:lvl w:ilvl="2" w:tplc="0409001B" w:tentative="1">
+      <w:start w:val="1"/>
+      <w:numFmt w:val="lowerRoman"/>
+      <w:lvlText w:val="%3."/>
+      <w:lvlJc w:val="right"/>
+      <w:pPr>
+        <w:ind w:left="1260" w:hanging="420"/>
+      </w:pPr>
+    </w:lvl>
+    <w:lvl w:ilvl="3" w:tplc="0409000F" w:tentative="1">
+      <w:start w:val="1"/>
+      <w:numFmt w:val="decimal"/>
+      <w:lvlText w:val="%4."/>
+      <w:lvlJc w:val="left"/>
+      <w:pPr>
+        <w:ind w:left="1680" w:hanging="420"/>
+      </w:pPr>
+    </w:lvl>
+    <w:lvl w:ilvl="4" w:tplc="04090019" w:tentative="1">
+      <w:start w:val="1"/>
+      <w:numFmt w:val="lowerLetter"/>
+      <w:lvlText w:val="%5)"/>
+      <w:lvlJc w:val="left"/>
+      <w:pPr>
+        <w:ind w:left="2100" w:hanging="420"/>
+      </w:pPr>
+    </w:lvl>
+    <w:lvl w:ilvl="5" w:tplc="0409001B" w:tentative="1">
+      <w:start w:val="1"/>
+      <w:numFmt w:val="lowerRoman"/>
+      <w:lvlText w:val="%6."/>
+      <w:lvlJc w:val="right"/>
+      <w:pPr>
+        <w:ind w:left="2520" w:hanging="420"/>
+      </w:pPr>
+    </w:lvl>
+    <w:lvl w:ilvl="6" w:tplc="0409000F" w:tentative="1">
+      <w:start w:val="1"/>
+      <w:numFmt w:val="decimal"/>
+      <w:lvlText w:val="%7."/>
+      <w:lvlJc w:val="left"/>
+      <w:pPr>
+        <w:ind w:left="2940" w:hanging="420"/>
+      </w:pPr>
+    </w:lvl>
+    <w:lvl w:ilvl="7" w:tplc="04090019" w:tentative="1">
+      <w:start w:val="1"/>
+      <w:numFmt w:val="lowerLetter"/>
+      <w:lvlText w:val="%8)"/>
+      <w:lvlJc w:val="left"/>
+      <w:pPr>
+        <w:ind w:left="3360" w:hanging="420"/>
+      </w:pPr>
+    </w:lvl>
+    <w:lvl w:ilvl="8" w:tplc="0409001B" w:tentative="1">
+      <w:start w:val="1"/>
+      <w:numFmt w:val="lowerRoman"/>
+      <w:lvlText w:val="%9."/>
+      <w:lvlJc w:val="right"/>
+      <w:pPr>
+        <w:ind w:left="3780" w:hanging="420"/>
+      </w:pPr>
+    </w:lvl>
+  </w:abstractNum>
+  <w:abstractNum w:abstractNumId="5" w15:restartNumberingAfterBreak="0">
     <w:nsid w:val="2B0D17DD"/>
     <w:multiLevelType w:val="singleLevel"/>
     <w:tmpl w:val="2B0D17DD"/>
-    <w:lvl w:ilvl="0" w:tentative="0">
+    <w:lvl w:ilvl="0">
       <w:start w:val="1"/>
       <w:numFmt w:val="decimal"/>
       <w:suff w:val="space"/>
@@ -2790,11 +5822,277 @@
       <w:lvlJc w:val="left"/>
     </w:lvl>
   </w:abstractNum>
-  <w:abstractNum w:abstractNumId="4">
+  <w:abstractNum w:abstractNumId="6" w15:restartNumberingAfterBreak="0">
+    <w:nsid w:val="537A3FCF"/>
+    <w:multiLevelType w:val="hybridMultilevel"/>
+    <w:tmpl w:val="EE6646D6"/>
+    <w:lvl w:ilvl="0" w:tplc="E5D6CB62">
+      <w:numFmt w:val="decimal"/>
+      <w:lvlText w:val="%1"/>
+      <w:lvlJc w:val="left"/>
+      <w:pPr>
+        <w:ind w:left="420" w:hanging="420"/>
+      </w:pPr>
+      <w:rPr>
+        <w:rFonts w:hint="default"/>
+      </w:rPr>
+    </w:lvl>
+    <w:lvl w:ilvl="1" w:tplc="04090019" w:tentative="1">
+      <w:start w:val="1"/>
+      <w:numFmt w:val="lowerLetter"/>
+      <w:lvlText w:val="%2)"/>
+      <w:lvlJc w:val="left"/>
+      <w:pPr>
+        <w:ind w:left="840" w:hanging="420"/>
+      </w:pPr>
+    </w:lvl>
+    <w:lvl w:ilvl="2" w:tplc="0409001B" w:tentative="1">
+      <w:start w:val="1"/>
+      <w:numFmt w:val="lowerRoman"/>
+      <w:lvlText w:val="%3."/>
+      <w:lvlJc w:val="right"/>
+      <w:pPr>
+        <w:ind w:left="1260" w:hanging="420"/>
+      </w:pPr>
+    </w:lvl>
+    <w:lvl w:ilvl="3" w:tplc="0409000F" w:tentative="1">
+      <w:start w:val="1"/>
+      <w:numFmt w:val="decimal"/>
+      <w:lvlText w:val="%4."/>
+      <w:lvlJc w:val="left"/>
+      <w:pPr>
+        <w:ind w:left="1680" w:hanging="420"/>
+      </w:pPr>
+    </w:lvl>
+    <w:lvl w:ilvl="4" w:tplc="04090019" w:tentative="1">
+      <w:start w:val="1"/>
+      <w:numFmt w:val="lowerLetter"/>
+      <w:lvlText w:val="%5)"/>
+      <w:lvlJc w:val="left"/>
+      <w:pPr>
+        <w:ind w:left="2100" w:hanging="420"/>
+      </w:pPr>
+    </w:lvl>
+    <w:lvl w:ilvl="5" w:tplc="0409001B" w:tentative="1">
+      <w:start w:val="1"/>
+      <w:numFmt w:val="lowerRoman"/>
+      <w:lvlText w:val="%6."/>
+      <w:lvlJc w:val="right"/>
+      <w:pPr>
+        <w:ind w:left="2520" w:hanging="420"/>
+      </w:pPr>
+    </w:lvl>
+    <w:lvl w:ilvl="6" w:tplc="0409000F" w:tentative="1">
+      <w:start w:val="1"/>
+      <w:numFmt w:val="decimal"/>
+      <w:lvlText w:val="%7."/>
+      <w:lvlJc w:val="left"/>
+      <w:pPr>
+        <w:ind w:left="2940" w:hanging="420"/>
+      </w:pPr>
+    </w:lvl>
+    <w:lvl w:ilvl="7" w:tplc="04090019" w:tentative="1">
+      <w:start w:val="1"/>
+      <w:numFmt w:val="lowerLetter"/>
+      <w:lvlText w:val="%8)"/>
+      <w:lvlJc w:val="left"/>
+      <w:pPr>
+        <w:ind w:left="3360" w:hanging="420"/>
+      </w:pPr>
+    </w:lvl>
+    <w:lvl w:ilvl="8" w:tplc="0409001B" w:tentative="1">
+      <w:start w:val="1"/>
+      <w:numFmt w:val="lowerRoman"/>
+      <w:lvlText w:val="%9."/>
+      <w:lvlJc w:val="right"/>
+      <w:pPr>
+        <w:ind w:left="3780" w:hanging="420"/>
+      </w:pPr>
+    </w:lvl>
+  </w:abstractNum>
+  <w:abstractNum w:abstractNumId="7" w15:restartNumberingAfterBreak="0">
+    <w:nsid w:val="55E74633"/>
+    <w:multiLevelType w:val="hybridMultilevel"/>
+    <w:tmpl w:val="38CA1914"/>
+    <w:lvl w:ilvl="0" w:tplc="D0F012D0">
+      <w:start w:val="1"/>
+      <w:numFmt w:val="upperLetter"/>
+      <w:lvlText w:val="%1."/>
+      <w:lvlJc w:val="left"/>
+      <w:pPr>
+        <w:ind w:left="360" w:hanging="360"/>
+      </w:pPr>
+      <w:rPr>
+        <w:rFonts w:hint="default"/>
+      </w:rPr>
+    </w:lvl>
+    <w:lvl w:ilvl="1" w:tplc="04090019" w:tentative="1">
+      <w:start w:val="1"/>
+      <w:numFmt w:val="lowerLetter"/>
+      <w:lvlText w:val="%2)"/>
+      <w:lvlJc w:val="left"/>
+      <w:pPr>
+        <w:ind w:left="840" w:hanging="420"/>
+      </w:pPr>
+    </w:lvl>
+    <w:lvl w:ilvl="2" w:tplc="0409001B" w:tentative="1">
+      <w:start w:val="1"/>
+      <w:numFmt w:val="lowerRoman"/>
+      <w:lvlText w:val="%3."/>
+      <w:lvlJc w:val="right"/>
+      <w:pPr>
+        <w:ind w:left="1260" w:hanging="420"/>
+      </w:pPr>
+    </w:lvl>
+    <w:lvl w:ilvl="3" w:tplc="0409000F" w:tentative="1">
+      <w:start w:val="1"/>
+      <w:numFmt w:val="decimal"/>
+      <w:lvlText w:val="%4."/>
+      <w:lvlJc w:val="left"/>
+      <w:pPr>
+        <w:ind w:left="1680" w:hanging="420"/>
+      </w:pPr>
+    </w:lvl>
+    <w:lvl w:ilvl="4" w:tplc="04090019" w:tentative="1">
+      <w:start w:val="1"/>
+      <w:numFmt w:val="lowerLetter"/>
+      <w:lvlText w:val="%5)"/>
+      <w:lvlJc w:val="left"/>
+      <w:pPr>
+        <w:ind w:left="2100" w:hanging="420"/>
+      </w:pPr>
+    </w:lvl>
+    <w:lvl w:ilvl="5" w:tplc="0409001B" w:tentative="1">
+      <w:start w:val="1"/>
+      <w:numFmt w:val="lowerRoman"/>
+      <w:lvlText w:val="%6."/>
+      <w:lvlJc w:val="right"/>
+      <w:pPr>
+        <w:ind w:left="2520" w:hanging="420"/>
+      </w:pPr>
+    </w:lvl>
+    <w:lvl w:ilvl="6" w:tplc="0409000F" w:tentative="1">
+      <w:start w:val="1"/>
+      <w:numFmt w:val="decimal"/>
+      <w:lvlText w:val="%7."/>
+      <w:lvlJc w:val="left"/>
+      <w:pPr>
+        <w:ind w:left="2940" w:hanging="420"/>
+      </w:pPr>
+    </w:lvl>
+    <w:lvl w:ilvl="7" w:tplc="04090019" w:tentative="1">
+      <w:start w:val="1"/>
+      <w:numFmt w:val="lowerLetter"/>
+      <w:lvlText w:val="%8)"/>
+      <w:lvlJc w:val="left"/>
+      <w:pPr>
+        <w:ind w:left="3360" w:hanging="420"/>
+      </w:pPr>
+    </w:lvl>
+    <w:lvl w:ilvl="8" w:tplc="0409001B" w:tentative="1">
+      <w:start w:val="1"/>
+      <w:numFmt w:val="lowerRoman"/>
+      <w:lvlText w:val="%9."/>
+      <w:lvlJc w:val="right"/>
+      <w:pPr>
+        <w:ind w:left="3780" w:hanging="420"/>
+      </w:pPr>
+    </w:lvl>
+  </w:abstractNum>
+  <w:abstractNum w:abstractNumId="8" w15:restartNumberingAfterBreak="0">
+    <w:nsid w:val="62C97EDF"/>
+    <w:multiLevelType w:val="hybridMultilevel"/>
+    <w:tmpl w:val="C93698A4"/>
+    <w:lvl w:ilvl="0" w:tplc="A8240F0E">
+      <w:start w:val="1"/>
+      <w:numFmt w:val="upperLetter"/>
+      <w:lvlText w:val="%1."/>
+      <w:lvlJc w:val="left"/>
+      <w:pPr>
+        <w:ind w:left="360" w:hanging="360"/>
+      </w:pPr>
+      <w:rPr>
+        <w:rFonts w:hint="default"/>
+      </w:rPr>
+    </w:lvl>
+    <w:lvl w:ilvl="1" w:tplc="04090019" w:tentative="1">
+      <w:start w:val="1"/>
+      <w:numFmt w:val="lowerLetter"/>
+      <w:lvlText w:val="%2)"/>
+      <w:lvlJc w:val="left"/>
+      <w:pPr>
+        <w:ind w:left="840" w:hanging="420"/>
+      </w:pPr>
+    </w:lvl>
+    <w:lvl w:ilvl="2" w:tplc="0409001B" w:tentative="1">
+      <w:start w:val="1"/>
+      <w:numFmt w:val="lowerRoman"/>
+      <w:lvlText w:val="%3."/>
+      <w:lvlJc w:val="right"/>
+      <w:pPr>
+        <w:ind w:left="1260" w:hanging="420"/>
+      </w:pPr>
+    </w:lvl>
+    <w:lvl w:ilvl="3" w:tplc="0409000F" w:tentative="1">
+      <w:start w:val="1"/>
+      <w:numFmt w:val="decimal"/>
+      <w:lvlText w:val="%4."/>
+      <w:lvlJc w:val="left"/>
+      <w:pPr>
+        <w:ind w:left="1680" w:hanging="420"/>
+      </w:pPr>
+    </w:lvl>
+    <w:lvl w:ilvl="4" w:tplc="04090019" w:tentative="1">
+      <w:start w:val="1"/>
+      <w:numFmt w:val="lowerLetter"/>
+      <w:lvlText w:val="%5)"/>
+      <w:lvlJc w:val="left"/>
+      <w:pPr>
+        <w:ind w:left="2100" w:hanging="420"/>
+      </w:pPr>
+    </w:lvl>
+    <w:lvl w:ilvl="5" w:tplc="0409001B" w:tentative="1">
+      <w:start w:val="1"/>
+      <w:numFmt w:val="lowerRoman"/>
+      <w:lvlText w:val="%6."/>
+      <w:lvlJc w:val="right"/>
+      <w:pPr>
+        <w:ind w:left="2520" w:hanging="420"/>
+      </w:pPr>
+    </w:lvl>
+    <w:lvl w:ilvl="6" w:tplc="0409000F" w:tentative="1">
+      <w:start w:val="1"/>
+      <w:numFmt w:val="decimal"/>
+      <w:lvlText w:val="%7."/>
+      <w:lvlJc w:val="left"/>
+      <w:pPr>
+        <w:ind w:left="2940" w:hanging="420"/>
+      </w:pPr>
+    </w:lvl>
+    <w:lvl w:ilvl="7" w:tplc="04090019" w:tentative="1">
+      <w:start w:val="1"/>
+      <w:numFmt w:val="lowerLetter"/>
+      <w:lvlText w:val="%8)"/>
+      <w:lvlJc w:val="left"/>
+      <w:pPr>
+        <w:ind w:left="3360" w:hanging="420"/>
+      </w:pPr>
+    </w:lvl>
+    <w:lvl w:ilvl="8" w:tplc="0409001B" w:tentative="1">
+      <w:start w:val="1"/>
+      <w:numFmt w:val="lowerRoman"/>
+      <w:lvlText w:val="%9."/>
+      <w:lvlJc w:val="right"/>
+      <w:pPr>
+        <w:ind w:left="3780" w:hanging="420"/>
+      </w:pPr>
+    </w:lvl>
+  </w:abstractNum>
+  <w:abstractNum w:abstractNumId="9" w15:restartNumberingAfterBreak="0">
     <w:nsid w:val="6A2A4D07"/>
     <w:multiLevelType w:val="singleLevel"/>
     <w:tmpl w:val="6A2A4D07"/>
-    <w:lvl w:ilvl="0" w:tentative="0">
+    <w:lvl w:ilvl="0">
       <w:start w:val="1"/>
       <w:numFmt w:val="upperLetter"/>
       <w:suff w:val="space"/>
@@ -2802,22 +6100,21 @@
       <w:lvlJc w:val="left"/>
     </w:lvl>
   </w:abstractNum>
-  <w:abstractNum w:abstractNumId="5">
+  <w:abstractNum w:abstractNumId="10" w15:restartNumberingAfterBreak="0">
     <w:nsid w:val="70479A46"/>
     <w:multiLevelType w:val="singleLevel"/>
     <w:tmpl w:val="70479A46"/>
-    <w:lvl w:ilvl="0" w:tentative="0">
-      <w:start w:val="0"/>
+    <w:lvl w:ilvl="0">
       <w:numFmt w:val="decimal"/>
       <w:lvlText w:val="%1"/>
       <w:lvlJc w:val="left"/>
     </w:lvl>
   </w:abstractNum>
-  <w:abstractNum w:abstractNumId="6">
+  <w:abstractNum w:abstractNumId="11" w15:restartNumberingAfterBreak="0">
     <w:nsid w:val="7D43D878"/>
     <w:multiLevelType w:val="singleLevel"/>
     <w:tmpl w:val="7D43D878"/>
-    <w:lvl w:ilvl="0" w:tentative="0">
+    <w:lvl w:ilvl="0">
       <w:start w:val="1"/>
       <w:numFmt w:val="upperLetter"/>
       <w:suff w:val="space"/>
@@ -2826,7 +6123,7 @@
     </w:lvl>
   </w:abstractNum>
   <w:num w:numId="1">
-    <w:abstractNumId w:val="3"/>
+    <w:abstractNumId w:val="5"/>
   </w:num>
   <w:num w:numId="2">
     <w:abstractNumId w:val="2"/>
@@ -2835,308 +6132,359 @@
     <w:abstractNumId w:val="0"/>
   </w:num>
   <w:num w:numId="4">
-    <w:abstractNumId w:val="4"/>
+    <w:abstractNumId w:val="9"/>
   </w:num>
   <w:num w:numId="5">
     <w:abstractNumId w:val="1"/>
   </w:num>
   <w:num w:numId="6">
+    <w:abstractNumId w:val="11"/>
+  </w:num>
+  <w:num w:numId="7">
+    <w:abstractNumId w:val="10"/>
+  </w:num>
+  <w:num w:numId="8">
+    <w:abstractNumId w:val="3"/>
+  </w:num>
+  <w:num w:numId="9">
+    <w:abstractNumId w:val="7"/>
+  </w:num>
+  <w:num w:numId="10">
     <w:abstractNumId w:val="6"/>
   </w:num>
-  <w:num w:numId="7">
-    <w:abstractNumId w:val="5"/>
+  <w:num w:numId="11">
+    <w:abstractNumId w:val="4"/>
+  </w:num>
+  <w:num w:numId="12">
+    <w:abstractNumId w:val="8"/>
   </w:num>
 </w:numbering>
 </file>
 
 <file path=word/styles.xml><?xml version="1.0" encoding="utf-8"?>
-<w:styles xmlns:mc="http://schemas.openxmlformats.org/markup-compatibility/2006" xmlns:o="urn:schemas-microsoft-com:office:office" xmlns:r="http://schemas.openxmlformats.org/officeDocument/2006/relationships" xmlns:m="http://schemas.openxmlformats.org/officeDocument/2006/math" xmlns:v="urn:schemas-microsoft-com:vml" xmlns:w="http://schemas.openxmlformats.org/wordprocessingml/2006/main" xmlns:w14="http://schemas.microsoft.com/office/word/2010/wordml" xmlns:w10="urn:schemas-microsoft-com:office:word" xmlns:sl="http://schemas.openxmlformats.org/schemaLibrary/2006/main" mc:Ignorable="w14">
+<w:styles xmlns:mc="http://schemas.openxmlformats.org/markup-compatibility/2006" xmlns:r="http://schemas.openxmlformats.org/officeDocument/2006/relationships" xmlns:w="http://schemas.openxmlformats.org/wordprocessingml/2006/main" xmlns:w14="http://schemas.microsoft.com/office/word/2010/wordml" xmlns:w15="http://schemas.microsoft.com/office/word/2012/wordml" xmlns:w16cid="http://schemas.microsoft.com/office/word/2016/wordml/cid" xmlns:w16se="http://schemas.microsoft.com/office/word/2015/wordml/symex" mc:Ignorable="w14 w15 w16se w16cid">
   <w:docDefaults>
     <w:rPrDefault>
       <w:rPr>
-        <w:rFonts w:asciiTheme="minorHAnsi" w:hAnsiTheme="minorHAnsi" w:eastAsiaTheme="minorEastAsia" w:cstheme="minorBidi"/>
+        <w:rFonts w:asciiTheme="minorHAnsi" w:eastAsiaTheme="minorEastAsia" w:hAnsiTheme="minorHAnsi" w:cstheme="minorBidi"/>
+        <w:lang w:val="en-US" w:eastAsia="zh-CN" w:bidi="ar-SA"/>
       </w:rPr>
     </w:rPrDefault>
+    <w:pPrDefault/>
   </w:docDefaults>
-  <w:latentStyles w:count="260" w:defQFormat="0" w:defUnhideWhenUsed="1" w:defSemiHidden="1" w:defUIPriority="99" w:defLockedState="0">
-    <w:lsdException w:qFormat="1" w:unhideWhenUsed="0" w:uiPriority="0" w:semiHidden="0" w:name="Normal"/>
-    <w:lsdException w:qFormat="1" w:unhideWhenUsed="0" w:uiPriority="0" w:semiHidden="0" w:name="heading 1"/>
-    <w:lsdException w:qFormat="1" w:uiPriority="0" w:name="heading 2"/>
-    <w:lsdException w:qFormat="1" w:uiPriority="0" w:name="heading 3"/>
-    <w:lsdException w:qFormat="1" w:uiPriority="0" w:name="heading 4"/>
-    <w:lsdException w:qFormat="1" w:uiPriority="0" w:name="heading 5"/>
-    <w:lsdException w:qFormat="1" w:uiPriority="0" w:name="heading 6"/>
-    <w:lsdException w:qFormat="1" w:uiPriority="0" w:name="heading 7"/>
-    <w:lsdException w:qFormat="1" w:uiPriority="0" w:name="heading 8"/>
-    <w:lsdException w:qFormat="1" w:uiPriority="0" w:name="heading 9"/>
-    <w:lsdException w:unhideWhenUsed="0" w:uiPriority="0" w:semiHidden="0" w:name="index 1"/>
-    <w:lsdException w:unhideWhenUsed="0" w:uiPriority="0" w:semiHidden="0" w:name="index 2"/>
-    <w:lsdException w:unhideWhenUsed="0" w:uiPriority="0" w:semiHidden="0" w:name="index 3"/>
-    <w:lsdException w:unhideWhenUsed="0" w:uiPriority="0" w:semiHidden="0" w:name="index 4"/>
-    <w:lsdException w:unhideWhenUsed="0" w:uiPriority="0" w:semiHidden="0" w:name="index 5"/>
-    <w:lsdException w:unhideWhenUsed="0" w:uiPriority="0" w:semiHidden="0" w:name="index 6"/>
-    <w:lsdException w:unhideWhenUsed="0" w:uiPriority="0" w:semiHidden="0" w:name="index 7"/>
-    <w:lsdException w:unhideWhenUsed="0" w:uiPriority="0" w:semiHidden="0" w:name="index 8"/>
-    <w:lsdException w:unhideWhenUsed="0" w:uiPriority="0" w:semiHidden="0" w:name="index 9"/>
-    <w:lsdException w:unhideWhenUsed="0" w:uiPriority="0" w:semiHidden="0" w:name="toc 1"/>
-    <w:lsdException w:unhideWhenUsed="0" w:uiPriority="0" w:semiHidden="0" w:name="toc 2"/>
-    <w:lsdException w:unhideWhenUsed="0" w:uiPriority="0" w:semiHidden="0" w:name="toc 3"/>
-    <w:lsdException w:unhideWhenUsed="0" w:uiPriority="0" w:semiHidden="0" w:name="toc 4"/>
-    <w:lsdException w:unhideWhenUsed="0" w:uiPriority="0" w:semiHidden="0" w:name="toc 5"/>
-    <w:lsdException w:unhideWhenUsed="0" w:uiPriority="0" w:semiHidden="0" w:name="toc 6"/>
-    <w:lsdException w:unhideWhenUsed="0" w:uiPriority="0" w:semiHidden="0" w:name="toc 7"/>
-    <w:lsdException w:unhideWhenUsed="0" w:uiPriority="0" w:semiHidden="0" w:name="toc 8"/>
-    <w:lsdException w:unhideWhenUsed="0" w:uiPriority="0" w:semiHidden="0" w:name="toc 9"/>
-    <w:lsdException w:unhideWhenUsed="0" w:uiPriority="0" w:semiHidden="0" w:name="Normal Indent"/>
-    <w:lsdException w:unhideWhenUsed="0" w:uiPriority="0" w:semiHidden="0" w:name="footnote text"/>
-    <w:lsdException w:unhideWhenUsed="0" w:uiPriority="0" w:semiHidden="0" w:name="annotation text"/>
-    <w:lsdException w:unhideWhenUsed="0" w:uiPriority="0" w:semiHidden="0" w:name="header"/>
-    <w:lsdException w:unhideWhenUsed="0" w:uiPriority="0" w:semiHidden="0" w:name="footer"/>
-    <w:lsdException w:unhideWhenUsed="0" w:uiPriority="0" w:semiHidden="0" w:name="index heading"/>
-    <w:lsdException w:qFormat="1" w:uiPriority="0" w:name="caption"/>
-    <w:lsdException w:unhideWhenUsed="0" w:uiPriority="0" w:semiHidden="0" w:name="table of figures"/>
-    <w:lsdException w:unhideWhenUsed="0" w:uiPriority="0" w:semiHidden="0" w:name="envelope address"/>
-    <w:lsdException w:unhideWhenUsed="0" w:uiPriority="0" w:semiHidden="0" w:name="envelope return"/>
-    <w:lsdException w:unhideWhenUsed="0" w:uiPriority="0" w:semiHidden="0" w:name="footnote reference"/>
-    <w:lsdException w:unhideWhenUsed="0" w:uiPriority="0" w:semiHidden="0" w:name="annotation reference"/>
-    <w:lsdException w:unhideWhenUsed="0" w:uiPriority="0" w:semiHidden="0" w:name="line number"/>
-    <w:lsdException w:unhideWhenUsed="0" w:uiPriority="0" w:semiHidden="0" w:name="page number"/>
-    <w:lsdException w:unhideWhenUsed="0" w:uiPriority="0" w:semiHidden="0" w:name="endnote reference"/>
-    <w:lsdException w:unhideWhenUsed="0" w:uiPriority="0" w:semiHidden="0" w:name="endnote text"/>
-    <w:lsdException w:unhideWhenUsed="0" w:uiPriority="0" w:semiHidden="0" w:name="table of authorities"/>
-    <w:lsdException w:unhideWhenUsed="0" w:uiPriority="0" w:semiHidden="0" w:name="macro"/>
-    <w:lsdException w:unhideWhenUsed="0" w:uiPriority="0" w:semiHidden="0" w:name="toa heading"/>
-    <w:lsdException w:unhideWhenUsed="0" w:uiPriority="0" w:semiHidden="0" w:name="List"/>
-    <w:lsdException w:unhideWhenUsed="0" w:uiPriority="0" w:semiHidden="0" w:name="List Bullet"/>
-    <w:lsdException w:unhideWhenUsed="0" w:uiPriority="0" w:semiHidden="0" w:name="List Number"/>
-    <w:lsdException w:unhideWhenUsed="0" w:uiPriority="0" w:semiHidden="0" w:name="List 2"/>
-    <w:lsdException w:unhideWhenUsed="0" w:uiPriority="0" w:semiHidden="0" w:name="List 3"/>
-    <w:lsdException w:unhideWhenUsed="0" w:uiPriority="0" w:semiHidden="0" w:name="List 4"/>
-    <w:lsdException w:unhideWhenUsed="0" w:uiPriority="0" w:semiHidden="0" w:name="List 5"/>
-    <w:lsdException w:unhideWhenUsed="0" w:uiPriority="0" w:semiHidden="0" w:name="List Bullet 2"/>
-    <w:lsdException w:unhideWhenUsed="0" w:uiPriority="0" w:semiHidden="0" w:name="List Bullet 3"/>
-    <w:lsdException w:unhideWhenUsed="0" w:uiPriority="0" w:semiHidden="0" w:name="List Bullet 4"/>
-    <w:lsdException w:unhideWhenUsed="0" w:uiPriority="0" w:semiHidden="0" w:name="List Bullet 5"/>
-    <w:lsdException w:unhideWhenUsed="0" w:uiPriority="0" w:semiHidden="0" w:name="List Number 2"/>
-    <w:lsdException w:unhideWhenUsed="0" w:uiPriority="0" w:semiHidden="0" w:name="List Number 3"/>
-    <w:lsdException w:unhideWhenUsed="0" w:uiPriority="0" w:semiHidden="0" w:name="List Number 4"/>
-    <w:lsdException w:unhideWhenUsed="0" w:uiPriority="0" w:semiHidden="0" w:name="List Number 5"/>
-    <w:lsdException w:qFormat="1" w:unhideWhenUsed="0" w:uiPriority="0" w:semiHidden="0" w:name="Title"/>
-    <w:lsdException w:unhideWhenUsed="0" w:uiPriority="0" w:semiHidden="0" w:name="Closing"/>
-    <w:lsdException w:unhideWhenUsed="0" w:uiPriority="0" w:semiHidden="0" w:name="Signature"/>
-    <w:lsdException w:uiPriority="1" w:name="Default Paragraph Font"/>
-    <w:lsdException w:unhideWhenUsed="0" w:uiPriority="0" w:semiHidden="0" w:name="Body Text"/>
-    <w:lsdException w:unhideWhenUsed="0" w:uiPriority="0" w:semiHidden="0" w:name="Body Text Indent"/>
-    <w:lsdException w:unhideWhenUsed="0" w:uiPriority="0" w:semiHidden="0" w:name="List Continue"/>
-    <w:lsdException w:unhideWhenUsed="0" w:uiPriority="0" w:semiHidden="0" w:name="List Continue 2"/>
-    <w:lsdException w:unhideWhenUsed="0" w:uiPriority="0" w:semiHidden="0" w:name="List Continue 3"/>
-    <w:lsdException w:unhideWhenUsed="0" w:uiPriority="0" w:semiHidden="0" w:name="List Continue 4"/>
-    <w:lsdException w:unhideWhenUsed="0" w:uiPriority="0" w:semiHidden="0" w:name="List Continue 5"/>
-    <w:lsdException w:unhideWhenUsed="0" w:uiPriority="0" w:semiHidden="0" w:name="Message Header"/>
-    <w:lsdException w:qFormat="1" w:unhideWhenUsed="0" w:uiPriority="0" w:semiHidden="0" w:name="Subtitle"/>
-    <w:lsdException w:unhideWhenUsed="0" w:uiPriority="0" w:semiHidden="0" w:name="Salutation"/>
-    <w:lsdException w:unhideWhenUsed="0" w:uiPriority="0" w:semiHidden="0" w:name="Date"/>
-    <w:lsdException w:unhideWhenUsed="0" w:uiPriority="0" w:semiHidden="0" w:name="Body Text First Indent"/>
-    <w:lsdException w:unhideWhenUsed="0" w:uiPriority="0" w:semiHidden="0" w:name="Body Text First Indent 2"/>
-    <w:lsdException w:unhideWhenUsed="0" w:uiPriority="0" w:semiHidden="0" w:name="Note Heading"/>
-    <w:lsdException w:unhideWhenUsed="0" w:uiPriority="0" w:semiHidden="0" w:name="Body Text 2"/>
-    <w:lsdException w:unhideWhenUsed="0" w:uiPriority="0" w:semiHidden="0" w:name="Body Text 3"/>
-    <w:lsdException w:unhideWhenUsed="0" w:uiPriority="0" w:semiHidden="0" w:name="Body Text Indent 2"/>
-    <w:lsdException w:unhideWhenUsed="0" w:uiPriority="0" w:semiHidden="0" w:name="Body Text Indent 3"/>
-    <w:lsdException w:unhideWhenUsed="0" w:uiPriority="0" w:semiHidden="0" w:name="Block Text"/>
-    <w:lsdException w:unhideWhenUsed="0" w:uiPriority="0" w:semiHidden="0" w:name="Hyperlink"/>
-    <w:lsdException w:unhideWhenUsed="0" w:uiPriority="0" w:semiHidden="0" w:name="FollowedHyperlink"/>
-    <w:lsdException w:qFormat="1" w:unhideWhenUsed="0" w:uiPriority="0" w:semiHidden="0" w:name="Strong"/>
-    <w:lsdException w:qFormat="1" w:unhideWhenUsed="0" w:uiPriority="0" w:semiHidden="0" w:name="Emphasis"/>
-    <w:lsdException w:unhideWhenUsed="0" w:uiPriority="0" w:semiHidden="0" w:name="Document Map"/>
-    <w:lsdException w:unhideWhenUsed="0" w:uiPriority="0" w:semiHidden="0" w:name="Plain Text"/>
-    <w:lsdException w:unhideWhenUsed="0" w:uiPriority="0" w:semiHidden="0" w:name="E-mail Signature"/>
-    <w:lsdException w:unhideWhenUsed="0" w:uiPriority="0" w:semiHidden="0" w:name="Normal (Web)"/>
-    <w:lsdException w:unhideWhenUsed="0" w:uiPriority="0" w:semiHidden="0" w:name="HTML Acronym"/>
-    <w:lsdException w:unhideWhenUsed="0" w:uiPriority="0" w:semiHidden="0" w:name="HTML Address"/>
-    <w:lsdException w:unhideWhenUsed="0" w:uiPriority="0" w:semiHidden="0" w:name="HTML Cite"/>
-    <w:lsdException w:unhideWhenUsed="0" w:uiPriority="0" w:semiHidden="0" w:name="HTML Code"/>
-    <w:lsdException w:unhideWhenUsed="0" w:uiPriority="0" w:semiHidden="0" w:name="HTML Definition"/>
-    <w:lsdException w:unhideWhenUsed="0" w:uiPriority="0" w:semiHidden="0" w:name="HTML Keyboard"/>
-    <w:lsdException w:unhideWhenUsed="0" w:uiPriority="0" w:semiHidden="0" w:name="HTML Preformatted"/>
-    <w:lsdException w:unhideWhenUsed="0" w:uiPriority="0" w:semiHidden="0" w:name="HTML Sample"/>
-    <w:lsdException w:unhideWhenUsed="0" w:uiPriority="0" w:semiHidden="0" w:name="HTML Typewriter"/>
-    <w:lsdException w:unhideWhenUsed="0" w:uiPriority="0" w:semiHidden="0" w:name="HTML Variable"/>
-    <w:lsdException w:uiPriority="99" w:name="Normal Table"/>
-    <w:lsdException w:unhideWhenUsed="0" w:uiPriority="0" w:semiHidden="0" w:name="annotation subject"/>
-    <w:lsdException w:uiPriority="0" w:name="Table Simple 1"/>
-    <w:lsdException w:uiPriority="0" w:name="Table Simple 2"/>
-    <w:lsdException w:uiPriority="0" w:name="Table Simple 3"/>
-    <w:lsdException w:uiPriority="0" w:name="Table Classic 1"/>
-    <w:lsdException w:uiPriority="0" w:name="Table Classic 2"/>
-    <w:lsdException w:uiPriority="0" w:name="Table Classic 3"/>
-    <w:lsdException w:uiPriority="0" w:name="Table Classic 4"/>
-    <w:lsdException w:uiPriority="0" w:name="Table Colorful 1"/>
-    <w:lsdException w:uiPriority="0" w:name="Table Colorful 2"/>
-    <w:lsdException w:uiPriority="0" w:name="Table Colorful 3"/>
-    <w:lsdException w:uiPriority="0" w:name="Table Columns 1"/>
-    <w:lsdException w:uiPriority="0" w:name="Table Columns 2"/>
-    <w:lsdException w:uiPriority="0" w:name="Table Columns 3"/>
-    <w:lsdException w:uiPriority="0" w:name="Table Columns 4"/>
-    <w:lsdException w:uiPriority="0" w:name="Table Columns 5"/>
-    <w:lsdException w:uiPriority="0" w:name="Table Grid 1"/>
-    <w:lsdException w:uiPriority="0" w:name="Table Grid 2"/>
-    <w:lsdException w:uiPriority="0" w:name="Table Grid 3"/>
-    <w:lsdException w:uiPriority="0" w:name="Table Grid 4"/>
-    <w:lsdException w:uiPriority="0" w:name="Table Grid 5"/>
-    <w:lsdException w:uiPriority="0" w:name="Table Grid 6"/>
-    <w:lsdException w:uiPriority="0" w:name="Table Grid 7"/>
-    <w:lsdException w:uiPriority="0" w:name="Table Grid 8"/>
-    <w:lsdException w:uiPriority="0" w:name="Table List 1"/>
-    <w:lsdException w:uiPriority="0" w:name="Table List 2"/>
-    <w:lsdException w:uiPriority="0" w:name="Table List 3"/>
-    <w:lsdException w:uiPriority="0" w:name="Table List 4"/>
-    <w:lsdException w:uiPriority="0" w:name="Table List 5"/>
-    <w:lsdException w:uiPriority="0" w:name="Table List 6"/>
-    <w:lsdException w:uiPriority="0" w:name="Table List 7"/>
-    <w:lsdException w:uiPriority="0" w:name="Table List 8"/>
-    <w:lsdException w:uiPriority="0" w:name="Table 3D effects 1"/>
-    <w:lsdException w:uiPriority="0" w:name="Table 3D effects 2"/>
-    <w:lsdException w:uiPriority="0" w:name="Table 3D effects 3"/>
-    <w:lsdException w:uiPriority="0" w:name="Table Contemporary"/>
-    <w:lsdException w:uiPriority="0" w:name="Table Elegant"/>
-    <w:lsdException w:uiPriority="0" w:name="Table Professional"/>
-    <w:lsdException w:uiPriority="0" w:name="Table Subtle 1"/>
-    <w:lsdException w:uiPriority="0" w:name="Table Subtle 2"/>
-    <w:lsdException w:uiPriority="0" w:name="Table Web 1"/>
-    <w:lsdException w:uiPriority="0" w:name="Table Web 2"/>
-    <w:lsdException w:uiPriority="0" w:name="Table Web 3"/>
-    <w:lsdException w:unhideWhenUsed="0" w:uiPriority="0" w:semiHidden="0" w:name="Balloon Text"/>
-    <w:lsdException w:unhideWhenUsed="0" w:uiPriority="0" w:semiHidden="0" w:name="Table Grid"/>
-    <w:lsdException w:uiPriority="0" w:name="Table Theme"/>
-    <w:lsdException w:unhideWhenUsed="0" w:uiPriority="60" w:semiHidden="0" w:name="Light Shading"/>
-    <w:lsdException w:unhideWhenUsed="0" w:uiPriority="61" w:semiHidden="0" w:name="Light List"/>
-    <w:lsdException w:unhideWhenUsed="0" w:uiPriority="62" w:semiHidden="0" w:name="Light Grid"/>
-    <w:lsdException w:unhideWhenUsed="0" w:uiPriority="63" w:semiHidden="0" w:name="Medium Shading 1"/>
-    <w:lsdException w:unhideWhenUsed="0" w:uiPriority="64" w:semiHidden="0" w:name="Medium Shading 2"/>
-    <w:lsdException w:unhideWhenUsed="0" w:uiPriority="65" w:semiHidden="0" w:name="Medium List 1"/>
-    <w:lsdException w:unhideWhenUsed="0" w:uiPriority="66" w:semiHidden="0" w:name="Medium List 2"/>
-    <w:lsdException w:unhideWhenUsed="0" w:uiPriority="67" w:semiHidden="0" w:name="Medium Grid 1"/>
-    <w:lsdException w:unhideWhenUsed="0" w:uiPriority="68" w:semiHidden="0" w:name="Medium Grid 2"/>
-    <w:lsdException w:unhideWhenUsed="0" w:uiPriority="69" w:semiHidden="0" w:name="Medium Grid 3"/>
-    <w:lsdException w:unhideWhenUsed="0" w:uiPriority="70" w:semiHidden="0" w:name="Dark List"/>
-    <w:lsdException w:unhideWhenUsed="0" w:uiPriority="71" w:semiHidden="0" w:name="Colorful Shading"/>
-    <w:lsdException w:unhideWhenUsed="0" w:uiPriority="72" w:semiHidden="0" w:name="Colorful List"/>
-    <w:lsdException w:unhideWhenUsed="0" w:uiPriority="73" w:semiHidden="0" w:name="Colorful Grid"/>
-    <w:lsdException w:unhideWhenUsed="0" w:uiPriority="60" w:semiHidden="0" w:name="Light Shading Accent 1"/>
-    <w:lsdException w:unhideWhenUsed="0" w:uiPriority="61" w:semiHidden="0" w:name="Light List Accent 1"/>
-    <w:lsdException w:unhideWhenUsed="0" w:uiPriority="62" w:semiHidden="0" w:name="Light Grid Accent 1"/>
-    <w:lsdException w:unhideWhenUsed="0" w:uiPriority="63" w:semiHidden="0" w:name="Medium Shading 1 Accent 1"/>
-    <w:lsdException w:unhideWhenUsed="0" w:uiPriority="64" w:semiHidden="0" w:name="Medium Shading 2 Accent 1"/>
-    <w:lsdException w:unhideWhenUsed="0" w:uiPriority="65" w:semiHidden="0" w:name="Medium List 1 Accent 1"/>
-    <w:lsdException w:unhideWhenUsed="0" w:uiPriority="66" w:semiHidden="0" w:name="Medium List 2 Accent 1"/>
-    <w:lsdException w:unhideWhenUsed="0" w:uiPriority="67" w:semiHidden="0" w:name="Medium Grid 1 Accent 1"/>
-    <w:lsdException w:unhideWhenUsed="0" w:uiPriority="68" w:semiHidden="0" w:name="Medium Grid 2 Accent 1"/>
-    <w:lsdException w:unhideWhenUsed="0" w:uiPriority="69" w:semiHidden="0" w:name="Medium Grid 3 Accent 1"/>
-    <w:lsdException w:unhideWhenUsed="0" w:uiPriority="70" w:semiHidden="0" w:name="Dark List Accent 1"/>
-    <w:lsdException w:unhideWhenUsed="0" w:uiPriority="71" w:semiHidden="0" w:name="Colorful Shading Accent 1"/>
-    <w:lsdException w:unhideWhenUsed="0" w:uiPriority="72" w:semiHidden="0" w:name="Colorful List Accent 1"/>
-    <w:lsdException w:unhideWhenUsed="0" w:uiPriority="73" w:semiHidden="0" w:name="Colorful Grid Accent 1"/>
-    <w:lsdException w:unhideWhenUsed="0" w:uiPriority="60" w:semiHidden="0" w:name="Light Shading Accent 2"/>
-    <w:lsdException w:unhideWhenUsed="0" w:uiPriority="61" w:semiHidden="0" w:name="Light List Accent 2"/>
-    <w:lsdException w:unhideWhenUsed="0" w:uiPriority="62" w:semiHidden="0" w:name="Light Grid Accent 2"/>
-    <w:lsdException w:unhideWhenUsed="0" w:uiPriority="63" w:semiHidden="0" w:name="Medium Shading 1 Accent 2"/>
-    <w:lsdException w:unhideWhenUsed="0" w:uiPriority="64" w:semiHidden="0" w:name="Medium Shading 2 Accent 2"/>
-    <w:lsdException w:unhideWhenUsed="0" w:uiPriority="65" w:semiHidden="0" w:name="Medium List 1 Accent 2"/>
-    <w:lsdException w:unhideWhenUsed="0" w:uiPriority="66" w:semiHidden="0" w:name="Medium List 2 Accent 2"/>
-    <w:lsdException w:unhideWhenUsed="0" w:uiPriority="67" w:semiHidden="0" w:name="Medium Grid 1 Accent 2"/>
-    <w:lsdException w:unhideWhenUsed="0" w:uiPriority="68" w:semiHidden="0" w:name="Medium Grid 2 Accent 2"/>
-    <w:lsdException w:unhideWhenUsed="0" w:uiPriority="69" w:semiHidden="0" w:name="Medium Grid 3 Accent 2"/>
-    <w:lsdException w:unhideWhenUsed="0" w:uiPriority="70" w:semiHidden="0" w:name="Dark List Accent 2"/>
-    <w:lsdException w:unhideWhenUsed="0" w:uiPriority="71" w:semiHidden="0" w:name="Colorful Shading Accent 2"/>
-    <w:lsdException w:unhideWhenUsed="0" w:uiPriority="72" w:semiHidden="0" w:name="Colorful List Accent 2"/>
-    <w:lsdException w:unhideWhenUsed="0" w:uiPriority="73" w:semiHidden="0" w:name="Colorful Grid Accent 2"/>
-    <w:lsdException w:unhideWhenUsed="0" w:uiPriority="60" w:semiHidden="0" w:name="Light Shading Accent 3"/>
-    <w:lsdException w:unhideWhenUsed="0" w:uiPriority="61" w:semiHidden="0" w:name="Light List Accent 3"/>
-    <w:lsdException w:unhideWhenUsed="0" w:uiPriority="62" w:semiHidden="0" w:name="Light Grid Accent 3"/>
-    <w:lsdException w:unhideWhenUsed="0" w:uiPriority="63" w:semiHidden="0" w:name="Medium Shading 1 Accent 3"/>
-    <w:lsdException w:unhideWhenUsed="0" w:uiPriority="64" w:semiHidden="0" w:name="Medium Shading 2 Accent 3"/>
-    <w:lsdException w:unhideWhenUsed="0" w:uiPriority="65" w:semiHidden="0" w:name="Medium List 1 Accent 3"/>
-    <w:lsdException w:unhideWhenUsed="0" w:uiPriority="66" w:semiHidden="0" w:name="Medium List 2 Accent 3"/>
-    <w:lsdException w:unhideWhenUsed="0" w:uiPriority="67" w:semiHidden="0" w:name="Medium Grid 1 Accent 3"/>
-    <w:lsdException w:unhideWhenUsed="0" w:uiPriority="68" w:semiHidden="0" w:name="Medium Grid 2 Accent 3"/>
-    <w:lsdException w:unhideWhenUsed="0" w:uiPriority="69" w:semiHidden="0" w:name="Medium Grid 3 Accent 3"/>
-    <w:lsdException w:unhideWhenUsed="0" w:uiPriority="70" w:semiHidden="0" w:name="Dark List Accent 3"/>
-    <w:lsdException w:unhideWhenUsed="0" w:uiPriority="71" w:semiHidden="0" w:name="Colorful Shading Accent 3"/>
-    <w:lsdException w:unhideWhenUsed="0" w:uiPriority="72" w:semiHidden="0" w:name="Colorful List Accent 3"/>
-    <w:lsdException w:unhideWhenUsed="0" w:uiPriority="73" w:semiHidden="0" w:name="Colorful Grid Accent 3"/>
-    <w:lsdException w:unhideWhenUsed="0" w:uiPriority="60" w:semiHidden="0" w:name="Light Shading Accent 4"/>
-    <w:lsdException w:unhideWhenUsed="0" w:uiPriority="61" w:semiHidden="0" w:name="Light List Accent 4"/>
-    <w:lsdException w:unhideWhenUsed="0" w:uiPriority="62" w:semiHidden="0" w:name="Light Grid Accent 4"/>
-    <w:lsdException w:unhideWhenUsed="0" w:uiPriority="63" w:semiHidden="0" w:name="Medium Shading 1 Accent 4"/>
-    <w:lsdException w:unhideWhenUsed="0" w:uiPriority="64" w:semiHidden="0" w:name="Medium Shading 2 Accent 4"/>
-    <w:lsdException w:unhideWhenUsed="0" w:uiPriority="65" w:semiHidden="0" w:name="Medium List 1 Accent 4"/>
-    <w:lsdException w:unhideWhenUsed="0" w:uiPriority="66" w:semiHidden="0" w:name="Medium List 2 Accent 4"/>
-    <w:lsdException w:unhideWhenUsed="0" w:uiPriority="67" w:semiHidden="0" w:name="Medium Grid 1 Accent 4"/>
-    <w:lsdException w:unhideWhenUsed="0" w:uiPriority="68" w:semiHidden="0" w:name="Medium Grid 2 Accent 4"/>
-    <w:lsdException w:unhideWhenUsed="0" w:uiPriority="69" w:semiHidden="0" w:name="Medium Grid 3 Accent 4"/>
-    <w:lsdException w:unhideWhenUsed="0" w:uiPriority="70" w:semiHidden="0" w:name="Dark List Accent 4"/>
-    <w:lsdException w:unhideWhenUsed="0" w:uiPriority="71" w:semiHidden="0" w:name="Colorful Shading Accent 4"/>
-    <w:lsdException w:unhideWhenUsed="0" w:uiPriority="72" w:semiHidden="0" w:name="Colorful List Accent 4"/>
-    <w:lsdException w:unhideWhenUsed="0" w:uiPriority="73" w:semiHidden="0" w:name="Colorful Grid Accent 4"/>
-    <w:lsdException w:unhideWhenUsed="0" w:uiPriority="60" w:semiHidden="0" w:name="Light Shading Accent 5"/>
-    <w:lsdException w:unhideWhenUsed="0" w:uiPriority="61" w:semiHidden="0" w:name="Light List Accent 5"/>
-    <w:lsdException w:unhideWhenUsed="0" w:uiPriority="62" w:semiHidden="0" w:name="Light Grid Accent 5"/>
-    <w:lsdException w:unhideWhenUsed="0" w:uiPriority="63" w:semiHidden="0" w:name="Medium Shading 1 Accent 5"/>
-    <w:lsdException w:unhideWhenUsed="0" w:uiPriority="64" w:semiHidden="0" w:name="Medium Shading 2 Accent 5"/>
-    <w:lsdException w:unhideWhenUsed="0" w:uiPriority="65" w:semiHidden="0" w:name="Medium List 1 Accent 5"/>
-    <w:lsdException w:unhideWhenUsed="0" w:uiPriority="66" w:semiHidden="0" w:name="Medium List 2 Accent 5"/>
-    <w:lsdException w:unhideWhenUsed="0" w:uiPriority="67" w:semiHidden="0" w:name="Medium Grid 1 Accent 5"/>
-    <w:lsdException w:unhideWhenUsed="0" w:uiPriority="68" w:semiHidden="0" w:name="Medium Grid 2 Accent 5"/>
-    <w:lsdException w:unhideWhenUsed="0" w:uiPriority="69" w:semiHidden="0" w:name="Medium Grid 3 Accent 5"/>
-    <w:lsdException w:unhideWhenUsed="0" w:uiPriority="70" w:semiHidden="0" w:name="Dark List Accent 5"/>
-    <w:lsdException w:unhideWhenUsed="0" w:uiPriority="71" w:semiHidden="0" w:name="Colorful Shading Accent 5"/>
-    <w:lsdException w:unhideWhenUsed="0" w:uiPriority="72" w:semiHidden="0" w:name="Colorful List Accent 5"/>
-    <w:lsdException w:unhideWhenUsed="0" w:uiPriority="73" w:semiHidden="0" w:name="Colorful Grid Accent 5"/>
-    <w:lsdException w:unhideWhenUsed="0" w:uiPriority="60" w:semiHidden="0" w:name="Light Shading Accent 6"/>
-    <w:lsdException w:unhideWhenUsed="0" w:uiPriority="61" w:semiHidden="0" w:name="Light List Accent 6"/>
-    <w:lsdException w:unhideWhenUsed="0" w:uiPriority="62" w:semiHidden="0" w:name="Light Grid Accent 6"/>
-    <w:lsdException w:unhideWhenUsed="0" w:uiPriority="63" w:semiHidden="0" w:name="Medium Shading 1 Accent 6"/>
-    <w:lsdException w:unhideWhenUsed="0" w:uiPriority="64" w:semiHidden="0" w:name="Medium Shading 2 Accent 6"/>
-    <w:lsdException w:unhideWhenUsed="0" w:uiPriority="65" w:semiHidden="0" w:name="Medium List 1 Accent 6"/>
-    <w:lsdException w:unhideWhenUsed="0" w:uiPriority="66" w:semiHidden="0" w:name="Medium List 2 Accent 6"/>
-    <w:lsdException w:unhideWhenUsed="0" w:uiPriority="67" w:semiHidden="0" w:name="Medium Grid 1 Accent 6"/>
-    <w:lsdException w:unhideWhenUsed="0" w:uiPriority="68" w:semiHidden="0" w:name="Medium Grid 2 Accent 6"/>
-    <w:lsdException w:unhideWhenUsed="0" w:uiPriority="69" w:semiHidden="0" w:name="Medium Grid 3 Accent 6"/>
-    <w:lsdException w:unhideWhenUsed="0" w:uiPriority="70" w:semiHidden="0" w:name="Dark List Accent 6"/>
-    <w:lsdException w:unhideWhenUsed="0" w:uiPriority="71" w:semiHidden="0" w:name="Colorful Shading Accent 6"/>
-    <w:lsdException w:unhideWhenUsed="0" w:uiPriority="72" w:semiHidden="0" w:name="Colorful List Accent 6"/>
-    <w:lsdException w:unhideWhenUsed="0" w:uiPriority="73" w:semiHidden="0" w:name="Colorful Grid Accent 6"/>
+  <w:latentStyles w:defLockedState="0" w:defUIPriority="0" w:defSemiHidden="0" w:defUnhideWhenUsed="0" w:defQFormat="0" w:count="375">
+    <w:lsdException w:name="Normal" w:qFormat="1"/>
+    <w:lsdException w:name="heading 1" w:qFormat="1"/>
+    <w:lsdException w:name="heading 2" w:semiHidden="1" w:unhideWhenUsed="1" w:qFormat="1"/>
+    <w:lsdException w:name="heading 3" w:semiHidden="1" w:unhideWhenUsed="1" w:qFormat="1"/>
+    <w:lsdException w:name="heading 4" w:semiHidden="1" w:unhideWhenUsed="1" w:qFormat="1"/>
+    <w:lsdException w:name="heading 5" w:semiHidden="1" w:unhideWhenUsed="1" w:qFormat="1"/>
+    <w:lsdException w:name="heading 6" w:semiHidden="1" w:unhideWhenUsed="1" w:qFormat="1"/>
+    <w:lsdException w:name="heading 7" w:semiHidden="1" w:unhideWhenUsed="1" w:qFormat="1"/>
+    <w:lsdException w:name="heading 8" w:semiHidden="1" w:unhideWhenUsed="1" w:qFormat="1"/>
+    <w:lsdException w:name="heading 9" w:semiHidden="1" w:unhideWhenUsed="1" w:qFormat="1"/>
+    <w:lsdException w:name="caption" w:semiHidden="1" w:unhideWhenUsed="1" w:qFormat="1"/>
+    <w:lsdException w:name="Title" w:qFormat="1"/>
+    <w:lsdException w:name="Default Paragraph Font" w:semiHidden="1" w:uiPriority="1" w:unhideWhenUsed="1"/>
+    <w:lsdException w:name="Subtitle" w:qFormat="1"/>
+    <w:lsdException w:name="Strong" w:qFormat="1"/>
+    <w:lsdException w:name="Emphasis" w:qFormat="1"/>
+    <w:lsdException w:name="HTML Top of Form" w:semiHidden="1" w:uiPriority="99" w:unhideWhenUsed="1"/>
+    <w:lsdException w:name="HTML Bottom of Form" w:semiHidden="1" w:uiPriority="99" w:unhideWhenUsed="1"/>
+    <w:lsdException w:name="Normal Table" w:semiHidden="1" w:uiPriority="99" w:unhideWhenUsed="1"/>
+    <w:lsdException w:name="No List" w:semiHidden="1" w:uiPriority="99" w:unhideWhenUsed="1"/>
+    <w:lsdException w:name="Outline List 1" w:semiHidden="1" w:uiPriority="99" w:unhideWhenUsed="1"/>
+    <w:lsdException w:name="Outline List 2" w:semiHidden="1" w:uiPriority="99" w:unhideWhenUsed="1"/>
+    <w:lsdException w:name="Outline List 3" w:semiHidden="1" w:uiPriority="99" w:unhideWhenUsed="1"/>
+    <w:lsdException w:name="Table Simple 1" w:semiHidden="1" w:unhideWhenUsed="1"/>
+    <w:lsdException w:name="Table Simple 2" w:semiHidden="1" w:unhideWhenUsed="1"/>
+    <w:lsdException w:name="Table Simple 3" w:semiHidden="1" w:unhideWhenUsed="1"/>
+    <w:lsdException w:name="Table Classic 1" w:semiHidden="1" w:unhideWhenUsed="1"/>
+    <w:lsdException w:name="Table Classic 2" w:semiHidden="1" w:unhideWhenUsed="1"/>
+    <w:lsdException w:name="Table Classic 3" w:semiHidden="1" w:unhideWhenUsed="1"/>
+    <w:lsdException w:name="Table Classic 4" w:semiHidden="1" w:unhideWhenUsed="1"/>
+    <w:lsdException w:name="Table Colorful 1" w:semiHidden="1" w:unhideWhenUsed="1"/>
+    <w:lsdException w:name="Table Colorful 2" w:semiHidden="1" w:unhideWhenUsed="1"/>
+    <w:lsdException w:name="Table Colorful 3" w:semiHidden="1" w:unhideWhenUsed="1"/>
+    <w:lsdException w:name="Table Columns 1" w:semiHidden="1" w:unhideWhenUsed="1"/>
+    <w:lsdException w:name="Table Columns 2" w:semiHidden="1" w:unhideWhenUsed="1"/>
+    <w:lsdException w:name="Table Columns 3" w:semiHidden="1" w:unhideWhenUsed="1"/>
+    <w:lsdException w:name="Table Columns 4" w:semiHidden="1" w:unhideWhenUsed="1"/>
+    <w:lsdException w:name="Table Columns 5" w:semiHidden="1" w:unhideWhenUsed="1"/>
+    <w:lsdException w:name="Table Grid 1" w:semiHidden="1" w:unhideWhenUsed="1"/>
+    <w:lsdException w:name="Table Grid 2" w:semiHidden="1" w:unhideWhenUsed="1"/>
+    <w:lsdException w:name="Table Grid 3" w:semiHidden="1" w:unhideWhenUsed="1"/>
+    <w:lsdException w:name="Table Grid 4" w:semiHidden="1" w:unhideWhenUsed="1"/>
+    <w:lsdException w:name="Table Grid 5" w:semiHidden="1" w:unhideWhenUsed="1"/>
+    <w:lsdException w:name="Table Grid 6" w:semiHidden="1" w:unhideWhenUsed="1"/>
+    <w:lsdException w:name="Table Grid 7" w:semiHidden="1" w:unhideWhenUsed="1"/>
+    <w:lsdException w:name="Table Grid 8" w:semiHidden="1" w:unhideWhenUsed="1"/>
+    <w:lsdException w:name="Table List 1" w:semiHidden="1" w:unhideWhenUsed="1"/>
+    <w:lsdException w:name="Table List 2" w:semiHidden="1" w:unhideWhenUsed="1"/>
+    <w:lsdException w:name="Table List 3" w:semiHidden="1" w:unhideWhenUsed="1"/>
+    <w:lsdException w:name="Table List 4" w:semiHidden="1" w:unhideWhenUsed="1"/>
+    <w:lsdException w:name="Table List 5" w:semiHidden="1" w:unhideWhenUsed="1"/>
+    <w:lsdException w:name="Table List 6" w:semiHidden="1" w:unhideWhenUsed="1"/>
+    <w:lsdException w:name="Table List 7" w:semiHidden="1" w:unhideWhenUsed="1"/>
+    <w:lsdException w:name="Table List 8" w:semiHidden="1" w:unhideWhenUsed="1"/>
+    <w:lsdException w:name="Table 3D effects 1" w:semiHidden="1" w:unhideWhenUsed="1"/>
+    <w:lsdException w:name="Table 3D effects 2" w:semiHidden="1" w:unhideWhenUsed="1"/>
+    <w:lsdException w:name="Table 3D effects 3" w:semiHidden="1" w:unhideWhenUsed="1"/>
+    <w:lsdException w:name="Table Contemporary" w:semiHidden="1" w:unhideWhenUsed="1"/>
+    <w:lsdException w:name="Table Elegant" w:semiHidden="1" w:unhideWhenUsed="1"/>
+    <w:lsdException w:name="Table Professional" w:semiHidden="1" w:unhideWhenUsed="1"/>
+    <w:lsdException w:name="Table Subtle 1" w:semiHidden="1" w:unhideWhenUsed="1"/>
+    <w:lsdException w:name="Table Subtle 2" w:semiHidden="1" w:unhideWhenUsed="1"/>
+    <w:lsdException w:name="Table Web 1" w:semiHidden="1" w:unhideWhenUsed="1"/>
+    <w:lsdException w:name="Table Web 2" w:semiHidden="1" w:unhideWhenUsed="1"/>
+    <w:lsdException w:name="Table Web 3" w:semiHidden="1" w:unhideWhenUsed="1"/>
+    <w:lsdException w:name="Table Theme" w:semiHidden="1" w:unhideWhenUsed="1"/>
+    <w:lsdException w:name="Placeholder Text" w:semiHidden="1" w:uiPriority="99"/>
+    <w:lsdException w:name="No Spacing" w:uiPriority="99"/>
+    <w:lsdException w:name="Light Shading" w:uiPriority="60"/>
+    <w:lsdException w:name="Light List" w:uiPriority="61"/>
+    <w:lsdException w:name="Light Grid" w:uiPriority="62"/>
+    <w:lsdException w:name="Medium Shading 1" w:uiPriority="63"/>
+    <w:lsdException w:name="Medium Shading 2" w:uiPriority="64"/>
+    <w:lsdException w:name="Medium List 1" w:uiPriority="65"/>
+    <w:lsdException w:name="Medium List 2" w:uiPriority="66"/>
+    <w:lsdException w:name="Medium Grid 1" w:uiPriority="67"/>
+    <w:lsdException w:name="Medium Grid 2" w:uiPriority="68"/>
+    <w:lsdException w:name="Medium Grid 3" w:uiPriority="69"/>
+    <w:lsdException w:name="Dark List" w:uiPriority="70"/>
+    <w:lsdException w:name="Colorful Shading" w:uiPriority="71"/>
+    <w:lsdException w:name="Colorful List" w:uiPriority="72"/>
+    <w:lsdException w:name="Colorful Grid" w:uiPriority="73"/>
+    <w:lsdException w:name="Light Shading Accent 1" w:uiPriority="60"/>
+    <w:lsdException w:name="Light List Accent 1" w:uiPriority="61"/>
+    <w:lsdException w:name="Light Grid Accent 1" w:uiPriority="62"/>
+    <w:lsdException w:name="Medium Shading 1 Accent 1" w:uiPriority="63"/>
+    <w:lsdException w:name="Medium Shading 2 Accent 1" w:uiPriority="64"/>
+    <w:lsdException w:name="Medium List 1 Accent 1" w:uiPriority="65"/>
+    <w:lsdException w:name="Revision" w:semiHidden="1" w:uiPriority="99"/>
+    <w:lsdException w:name="List Paragraph" w:uiPriority="99"/>
+    <w:lsdException w:name="Quote" w:uiPriority="99"/>
+    <w:lsdException w:name="Intense Quote" w:uiPriority="99"/>
+    <w:lsdException w:name="Medium List 2 Accent 1" w:uiPriority="66"/>
+    <w:lsdException w:name="Medium Grid 1 Accent 1" w:uiPriority="67"/>
+    <w:lsdException w:name="Medium Grid 2 Accent 1" w:uiPriority="68"/>
+    <w:lsdException w:name="Medium Grid 3 Accent 1" w:uiPriority="69"/>
+    <w:lsdException w:name="Dark List Accent 1" w:uiPriority="70"/>
+    <w:lsdException w:name="Colorful Shading Accent 1" w:uiPriority="71"/>
+    <w:lsdException w:name="Colorful List Accent 1" w:uiPriority="72"/>
+    <w:lsdException w:name="Colorful Grid Accent 1" w:uiPriority="73"/>
+    <w:lsdException w:name="Light Shading Accent 2" w:uiPriority="60"/>
+    <w:lsdException w:name="Light List Accent 2" w:uiPriority="61"/>
+    <w:lsdException w:name="Light Grid Accent 2" w:uiPriority="62"/>
+    <w:lsdException w:name="Medium Shading 1 Accent 2" w:uiPriority="63"/>
+    <w:lsdException w:name="Medium Shading 2 Accent 2" w:uiPriority="64"/>
+    <w:lsdException w:name="Medium List 1 Accent 2" w:uiPriority="65"/>
+    <w:lsdException w:name="Medium List 2 Accent 2" w:uiPriority="66"/>
+    <w:lsdException w:name="Medium Grid 1 Accent 2" w:uiPriority="67"/>
+    <w:lsdException w:name="Medium Grid 2 Accent 2" w:uiPriority="68"/>
+    <w:lsdException w:name="Medium Grid 3 Accent 2" w:uiPriority="69"/>
+    <w:lsdException w:name="Dark List Accent 2" w:uiPriority="70"/>
+    <w:lsdException w:name="Colorful Shading Accent 2" w:uiPriority="71"/>
+    <w:lsdException w:name="Colorful List Accent 2" w:uiPriority="72"/>
+    <w:lsdException w:name="Colorful Grid Accent 2" w:uiPriority="73"/>
+    <w:lsdException w:name="Light Shading Accent 3" w:uiPriority="60"/>
+    <w:lsdException w:name="Light List Accent 3" w:uiPriority="61"/>
+    <w:lsdException w:name="Light Grid Accent 3" w:uiPriority="62"/>
+    <w:lsdException w:name="Medium Shading 1 Accent 3" w:uiPriority="63"/>
+    <w:lsdException w:name="Medium Shading 2 Accent 3" w:uiPriority="64"/>
+    <w:lsdException w:name="Medium List 1 Accent 3" w:uiPriority="65"/>
+    <w:lsdException w:name="Medium List 2 Accent 3" w:uiPriority="66"/>
+    <w:lsdException w:name="Medium Grid 1 Accent 3" w:uiPriority="67"/>
+    <w:lsdException w:name="Medium Grid 2 Accent 3" w:uiPriority="68"/>
+    <w:lsdException w:name="Medium Grid 3 Accent 3" w:uiPriority="69"/>
+    <w:lsdException w:name="Dark List Accent 3" w:uiPriority="70"/>
+    <w:lsdException w:name="Colorful Shading Accent 3" w:uiPriority="71"/>
+    <w:lsdException w:name="Colorful List Accent 3" w:uiPriority="72"/>
+    <w:lsdException w:name="Colorful Grid Accent 3" w:uiPriority="73"/>
+    <w:lsdException w:name="Light Shading Accent 4" w:uiPriority="60"/>
+    <w:lsdException w:name="Light List Accent 4" w:uiPriority="61"/>
+    <w:lsdException w:name="Light Grid Accent 4" w:uiPriority="62"/>
+    <w:lsdException w:name="Medium Shading 1 Accent 4" w:uiPriority="63"/>
+    <w:lsdException w:name="Medium Shading 2 Accent 4" w:uiPriority="64"/>
+    <w:lsdException w:name="Medium List 1 Accent 4" w:uiPriority="65"/>
+    <w:lsdException w:name="Medium List 2 Accent 4" w:uiPriority="66"/>
+    <w:lsdException w:name="Medium Grid 1 Accent 4" w:uiPriority="67"/>
+    <w:lsdException w:name="Medium Grid 2 Accent 4" w:uiPriority="68"/>
+    <w:lsdException w:name="Medium Grid 3 Accent 4" w:uiPriority="69"/>
+    <w:lsdException w:name="Dark List Accent 4" w:uiPriority="70"/>
+    <w:lsdException w:name="Colorful Shading Accent 4" w:uiPriority="71"/>
+    <w:lsdException w:name="Colorful List Accent 4" w:uiPriority="72"/>
+    <w:lsdException w:name="Colorful Grid Accent 4" w:uiPriority="73"/>
+    <w:lsdException w:name="Light Shading Accent 5" w:uiPriority="60"/>
+    <w:lsdException w:name="Light List Accent 5" w:uiPriority="61"/>
+    <w:lsdException w:name="Light Grid Accent 5" w:uiPriority="62"/>
+    <w:lsdException w:name="Medium Shading 1 Accent 5" w:uiPriority="63"/>
+    <w:lsdException w:name="Medium Shading 2 Accent 5" w:uiPriority="64"/>
+    <w:lsdException w:name="Medium List 1 Accent 5" w:uiPriority="65"/>
+    <w:lsdException w:name="Medium List 2 Accent 5" w:uiPriority="66"/>
+    <w:lsdException w:name="Medium Grid 1 Accent 5" w:uiPriority="67"/>
+    <w:lsdException w:name="Medium Grid 2 Accent 5" w:uiPriority="68"/>
+    <w:lsdException w:name="Medium Grid 3 Accent 5" w:uiPriority="69"/>
+    <w:lsdException w:name="Dark List Accent 5" w:uiPriority="70"/>
+    <w:lsdException w:name="Colorful Shading Accent 5" w:uiPriority="71"/>
+    <w:lsdException w:name="Colorful List Accent 5" w:uiPriority="72"/>
+    <w:lsdException w:name="Colorful Grid Accent 5" w:uiPriority="73"/>
+    <w:lsdException w:name="Light Shading Accent 6" w:uiPriority="60"/>
+    <w:lsdException w:name="Light List Accent 6" w:uiPriority="61"/>
+    <w:lsdException w:name="Light Grid Accent 6" w:uiPriority="62"/>
+    <w:lsdException w:name="Medium Shading 1 Accent 6" w:uiPriority="63"/>
+    <w:lsdException w:name="Medium Shading 2 Accent 6" w:uiPriority="64"/>
+    <w:lsdException w:name="Medium List 1 Accent 6" w:uiPriority="65"/>
+    <w:lsdException w:name="Medium List 2 Accent 6" w:uiPriority="66"/>
+    <w:lsdException w:name="Medium Grid 1 Accent 6" w:uiPriority="67"/>
+    <w:lsdException w:name="Medium Grid 2 Accent 6" w:uiPriority="68"/>
+    <w:lsdException w:name="Medium Grid 3 Accent 6" w:uiPriority="69"/>
+    <w:lsdException w:name="Dark List Accent 6" w:uiPriority="70"/>
+    <w:lsdException w:name="Colorful Shading Accent 6" w:uiPriority="71"/>
+    <w:lsdException w:name="Colorful List Accent 6" w:uiPriority="72"/>
+    <w:lsdException w:name="Colorful Grid Accent 6" w:uiPriority="73"/>
+    <w:lsdException w:name="Subtle Emphasis" w:uiPriority="19" w:qFormat="1"/>
+    <w:lsdException w:name="Intense Emphasis" w:uiPriority="21" w:qFormat="1"/>
+    <w:lsdException w:name="Subtle Reference" w:uiPriority="31" w:qFormat="1"/>
+    <w:lsdException w:name="Intense Reference" w:uiPriority="32" w:qFormat="1"/>
+    <w:lsdException w:name="Book Title" w:uiPriority="33" w:qFormat="1"/>
+    <w:lsdException w:name="Bibliography" w:semiHidden="1" w:uiPriority="37" w:unhideWhenUsed="1"/>
+    <w:lsdException w:name="TOC Heading" w:semiHidden="1" w:uiPriority="39" w:unhideWhenUsed="1" w:qFormat="1"/>
+    <w:lsdException w:name="Plain Table 1" w:uiPriority="41"/>
+    <w:lsdException w:name="Plain Table 2" w:uiPriority="42"/>
+    <w:lsdException w:name="Plain Table 3" w:uiPriority="43"/>
+    <w:lsdException w:name="Plain Table 4" w:uiPriority="44"/>
+    <w:lsdException w:name="Plain Table 5" w:uiPriority="45"/>
+    <w:lsdException w:name="Grid Table Light" w:uiPriority="40"/>
+    <w:lsdException w:name="Grid Table 1 Light" w:uiPriority="46"/>
+    <w:lsdException w:name="Grid Table 2" w:uiPriority="47"/>
+    <w:lsdException w:name="Grid Table 3" w:uiPriority="48"/>
+    <w:lsdException w:name="Grid Table 4" w:uiPriority="49"/>
+    <w:lsdException w:name="Grid Table 5 Dark" w:uiPriority="50"/>
+    <w:lsdException w:name="Grid Table 6 Colorful" w:uiPriority="51"/>
+    <w:lsdException w:name="Grid Table 7 Colorful" w:uiPriority="52"/>
+    <w:lsdException w:name="Grid Table 1 Light Accent 1" w:uiPriority="46"/>
+    <w:lsdException w:name="Grid Table 2 Accent 1" w:uiPriority="47"/>
+    <w:lsdException w:name="Grid Table 3 Accent 1" w:uiPriority="48"/>
+    <w:lsdException w:name="Grid Table 4 Accent 1" w:uiPriority="49"/>
+    <w:lsdException w:name="Grid Table 5 Dark Accent 1" w:uiPriority="50"/>
+    <w:lsdException w:name="Grid Table 6 Colorful Accent 1" w:uiPriority="51"/>
+    <w:lsdException w:name="Grid Table 7 Colorful Accent 1" w:uiPriority="52"/>
+    <w:lsdException w:name="Grid Table 1 Light Accent 2" w:uiPriority="46"/>
+    <w:lsdException w:name="Grid Table 2 Accent 2" w:uiPriority="47"/>
+    <w:lsdException w:name="Grid Table 3 Accent 2" w:uiPriority="48"/>
+    <w:lsdException w:name="Grid Table 4 Accent 2" w:uiPriority="49"/>
+    <w:lsdException w:name="Grid Table 5 Dark Accent 2" w:uiPriority="50"/>
+    <w:lsdException w:name="Grid Table 6 Colorful Accent 2" w:uiPriority="51"/>
+    <w:lsdException w:name="Grid Table 7 Colorful Accent 2" w:uiPriority="52"/>
+    <w:lsdException w:name="Grid Table 1 Light Accent 3" w:uiPriority="46"/>
+    <w:lsdException w:name="Grid Table 2 Accent 3" w:uiPriority="47"/>
+    <w:lsdException w:name="Grid Table 3 Accent 3" w:uiPriority="48"/>
+    <w:lsdException w:name="Grid Table 4 Accent 3" w:uiPriority="49"/>
+    <w:lsdException w:name="Grid Table 5 Dark Accent 3" w:uiPriority="50"/>
+    <w:lsdException w:name="Grid Table 6 Colorful Accent 3" w:uiPriority="51"/>
+    <w:lsdException w:name="Grid Table 7 Colorful Accent 3" w:uiPriority="52"/>
+    <w:lsdException w:name="Grid Table 1 Light Accent 4" w:uiPriority="46"/>
+    <w:lsdException w:name="Grid Table 2 Accent 4" w:uiPriority="47"/>
+    <w:lsdException w:name="Grid Table 3 Accent 4" w:uiPriority="48"/>
+    <w:lsdException w:name="Grid Table 4 Accent 4" w:uiPriority="49"/>
+    <w:lsdException w:name="Grid Table 5 Dark Accent 4" w:uiPriority="50"/>
+    <w:lsdException w:name="Grid Table 6 Colorful Accent 4" w:uiPriority="51"/>
+    <w:lsdException w:name="Grid Table 7 Colorful Accent 4" w:uiPriority="52"/>
+    <w:lsdException w:name="Grid Table 1 Light Accent 5" w:uiPriority="46"/>
+    <w:lsdException w:name="Grid Table 2 Accent 5" w:uiPriority="47"/>
+    <w:lsdException w:name="Grid Table 3 Accent 5" w:uiPriority="48"/>
+    <w:lsdException w:name="Grid Table 4 Accent 5" w:uiPriority="49"/>
+    <w:lsdException w:name="Grid Table 5 Dark Accent 5" w:uiPriority="50"/>
+    <w:lsdException w:name="Grid Table 6 Colorful Accent 5" w:uiPriority="51"/>
+    <w:lsdException w:name="Grid Table 7 Colorful Accent 5" w:uiPriority="52"/>
+    <w:lsdException w:name="Grid Table 1 Light Accent 6" w:uiPriority="46"/>
+    <w:lsdException w:name="Grid Table 2 Accent 6" w:uiPriority="47"/>
+    <w:lsdException w:name="Grid Table 3 Accent 6" w:uiPriority="48"/>
+    <w:lsdException w:name="Grid Table 4 Accent 6" w:uiPriority="49"/>
+    <w:lsdException w:name="Grid Table 5 Dark Accent 6" w:uiPriority="50"/>
+    <w:lsdException w:name="Grid Table 6 Colorful Accent 6" w:uiPriority="51"/>
+    <w:lsdException w:name="Grid Table 7 Colorful Accent 6" w:uiPriority="52"/>
+    <w:lsdException w:name="List Table 1 Light" w:uiPriority="46"/>
+    <w:lsdException w:name="List Table 2" w:uiPriority="47"/>
+    <w:lsdException w:name="List Table 3" w:uiPriority="48"/>
+    <w:lsdException w:name="List Table 4" w:uiPriority="49"/>
+    <w:lsdException w:name="List Table 5 Dark" w:uiPriority="50"/>
+    <w:lsdException w:name="List Table 6 Colorful" w:uiPriority="51"/>
+    <w:lsdException w:name="List Table 7 Colorful" w:uiPriority="52"/>
+    <w:lsdException w:name="List Table 1 Light Accent 1" w:uiPriority="46"/>
+    <w:lsdException w:name="List Table 2 Accent 1" w:uiPriority="47"/>
+    <w:lsdException w:name="List Table 3 Accent 1" w:uiPriority="48"/>
+    <w:lsdException w:name="List Table 4 Accent 1" w:uiPriority="49"/>
+    <w:lsdException w:name="List Table 5 Dark Accent 1" w:uiPriority="50"/>
+    <w:lsdException w:name="List Table 6 Colorful Accent 1" w:uiPriority="51"/>
+    <w:lsdException w:name="List Table 7 Colorful Accent 1" w:uiPriority="52"/>
+    <w:lsdException w:name="List Table 1 Light Accent 2" w:uiPriority="46"/>
+    <w:lsdException w:name="List Table 2 Accent 2" w:uiPriority="47"/>
+    <w:lsdException w:name="List Table 3 Accent 2" w:uiPriority="48"/>
+    <w:lsdException w:name="List Table 4 Accent 2" w:uiPriority="49"/>
+    <w:lsdException w:name="List Table 5 Dark Accent 2" w:uiPriority="50"/>
+    <w:lsdException w:name="List Table 6 Colorful Accent 2" w:uiPriority="51"/>
+    <w:lsdException w:name="List Table 7 Colorful Accent 2" w:uiPriority="52"/>
+    <w:lsdException w:name="List Table 1 Light Accent 3" w:uiPriority="46"/>
+    <w:lsdException w:name="List Table 2 Accent 3" w:uiPriority="47"/>
+    <w:lsdException w:name="List Table 3 Accent 3" w:uiPriority="48"/>
+    <w:lsdException w:name="List Table 4 Accent 3" w:uiPriority="49"/>
+    <w:lsdException w:name="List Table 5 Dark Accent 3" w:uiPriority="50"/>
+    <w:lsdException w:name="List Table 6 Colorful Accent 3" w:uiPriority="51"/>
+    <w:lsdException w:name="List Table 7 Colorful Accent 3" w:uiPriority="52"/>
+    <w:lsdException w:name="List Table 1 Light Accent 4" w:uiPriority="46"/>
+    <w:lsdException w:name="List Table 2 Accent 4" w:uiPriority="47"/>
+    <w:lsdException w:name="List Table 3 Accent 4" w:uiPriority="48"/>
+    <w:lsdException w:name="List Table 4 Accent 4" w:uiPriority="49"/>
+    <w:lsdException w:name="List Table 5 Dark Accent 4" w:uiPriority="50"/>
+    <w:lsdException w:name="List Table 6 Colorful Accent 4" w:uiPriority="51"/>
+    <w:lsdException w:name="List Table 7 Colorful Accent 4" w:uiPriority="52"/>
+    <w:lsdException w:name="List Table 1 Light Accent 5" w:uiPriority="46"/>
+    <w:lsdException w:name="List Table 2 Accent 5" w:uiPriority="47"/>
+    <w:lsdException w:name="List Table 3 Accent 5" w:uiPriority="48"/>
+    <w:lsdException w:name="List Table 4 Accent 5" w:uiPriority="49"/>
+    <w:lsdException w:name="List Table 5 Dark Accent 5" w:uiPriority="50"/>
+    <w:lsdException w:name="List Table 6 Colorful Accent 5" w:uiPriority="51"/>
+    <w:lsdException w:name="List Table 7 Colorful Accent 5" w:uiPriority="52"/>
+    <w:lsdException w:name="List Table 1 Light Accent 6" w:uiPriority="46"/>
+    <w:lsdException w:name="List Table 2 Accent 6" w:uiPriority="47"/>
+    <w:lsdException w:name="List Table 3 Accent 6" w:uiPriority="48"/>
+    <w:lsdException w:name="List Table 4 Accent 6" w:uiPriority="49"/>
+    <w:lsdException w:name="List Table 5 Dark Accent 6" w:uiPriority="50"/>
+    <w:lsdException w:name="List Table 6 Colorful Accent 6" w:uiPriority="51"/>
+    <w:lsdException w:name="List Table 7 Colorful Accent 6" w:uiPriority="52"/>
+    <w:lsdException w:name="Mention" w:semiHidden="1" w:uiPriority="99" w:unhideWhenUsed="1"/>
+    <w:lsdException w:name="Smart Hyperlink" w:semiHidden="1" w:uiPriority="99" w:unhideWhenUsed="1"/>
+    <w:lsdException w:name="Hashtag" w:semiHidden="1" w:uiPriority="99" w:unhideWhenUsed="1"/>
+    <w:lsdException w:name="Unresolved Mention" w:semiHidden="1" w:uiPriority="99" w:unhideWhenUsed="1"/>
   </w:latentStyles>
-  <w:style w:type="paragraph" w:default="1" w:styleId="1">
+  <w:style w:type="paragraph" w:default="1" w:styleId="Normal">
     <w:name w:val="Normal"/>
     <w:qFormat/>
-    <w:uiPriority w:val="0"/>
     <w:pPr>
       <w:widowControl w:val="0"/>
       <w:jc w:val="both"/>
     </w:pPr>
     <w:rPr>
-      <w:rFonts w:asciiTheme="minorHAnsi" w:hAnsiTheme="minorHAnsi" w:eastAsiaTheme="minorEastAsia" w:cstheme="minorBidi"/>
       <w:kern w:val="2"/>
       <w:sz w:val="21"/>
       <w:szCs w:val="24"/>
-      <w:lang w:val="en-US" w:eastAsia="zh-CN" w:bidi="ar-SA"/>
     </w:rPr>
   </w:style>
-  <w:style w:type="character" w:default="1" w:styleId="2">
+  <w:style w:type="character" w:default="1" w:styleId="DefaultParagraphFont">
     <w:name w:val="Default Paragraph Font"/>
+    <w:uiPriority w:val="1"/>
     <w:semiHidden/>
     <w:unhideWhenUsed/>
-    <w:uiPriority w:val="1"/>
   </w:style>
-  <w:style w:type="table" w:default="1" w:styleId="3">
+  <w:style w:type="table" w:default="1" w:styleId="TableNormal">
     <w:name w:val="Normal Table"/>
+    <w:uiPriority w:val="99"/>
     <w:semiHidden/>
     <w:unhideWhenUsed/>
-    <w:uiPriority w:val="99"/>
     <w:tblPr>
-      <w:tblLayout w:type="fixed"/>
+      <w:tblInd w:w="0" w:type="dxa"/>
       <w:tblCellMar>
         <w:top w:w="0" w:type="dxa"/>
         <w:left w:w="108" w:type="dxa"/>
@@ -3145,13 +6493,18 @@
       </w:tblCellMar>
     </w:tblPr>
   </w:style>
-  <w:style w:type="paragraph" w:customStyle="1" w:styleId="4">
+  <w:style w:type="numbering" w:default="1" w:styleId="NoList">
+    <w:name w:val="No List"/>
+    <w:uiPriority w:val="99"/>
+    <w:semiHidden/>
+    <w:unhideWhenUsed/>
+  </w:style>
+  <w:style w:type="paragraph" w:customStyle="1" w:styleId="Avin">
     <w:name w:val="Avin正文"/>
-    <w:basedOn w:val="1"/>
+    <w:basedOn w:val="Normal"/>
     <w:qFormat/>
-    <w:uiPriority w:val="0"/>
     <w:rPr>
-      <w:rFonts w:ascii="Courier New" w:hAnsi="Courier New" w:eastAsia="微软雅黑"/>
+      <w:rFonts w:ascii="Courier New" w:eastAsia="微软雅黑" w:hAnsi="Courier New"/>
     </w:rPr>
   </w:style>
 </w:styles>
@@ -3409,6 +6762,7 @@
     </a:fmtScheme>
   </a:themeElements>
   <a:objectDefaults/>
+  <a:extraClrSchemeLst/>
 </a:theme>
 </file>
 

--- a/Practices/Chapter 2/Practices.docx
+++ b/Practices/Chapter 2/Practices.docx
@@ -1,10 +1,10 @@
 
 <file path=word/document.xml><?xml version="1.0" encoding="utf-8"?>
-<w:document xmlns:wpc="http://schemas.microsoft.com/office/word/2010/wordprocessingCanvas" xmlns:mc="http://schemas.openxmlformats.org/markup-compatibility/2006" xmlns:o="urn:schemas-microsoft-com:office:office" xmlns:r="http://schemas.openxmlformats.org/officeDocument/2006/relationships" xmlns:m="http://schemas.openxmlformats.org/officeDocument/2006/math" xmlns:v="urn:schemas-microsoft-com:vml" xmlns:wp14="http://schemas.microsoft.com/office/word/2010/wordprocessingDrawing" xmlns:wp="http://schemas.openxmlformats.org/drawingml/2006/wordprocessingDrawing" xmlns:w="http://schemas.openxmlformats.org/wordprocessingml/2006/main" xmlns:w14="http://schemas.microsoft.com/office/word/2010/wordml" xmlns:w10="urn:schemas-microsoft-com:office:word" xmlns:w15="http://schemas.microsoft.com/office/word/2012/wordml" xmlns:wpg="http://schemas.microsoft.com/office/word/2010/wordprocessingGroup" xmlns:wpi="http://schemas.microsoft.com/office/word/2010/wordprocessingInk" xmlns:wne="http://schemas.microsoft.com/office/word/2006/wordml" xmlns:wps="http://schemas.microsoft.com/office/word/2010/wordprocessingShape" xmlns:wpsCustomData="http://www.wps.cn/officeDocument/2013/wpsCustomData" mc:Ignorable="w14 w15 wp14">
+<w:document xmlns:wpc="http://schemas.microsoft.com/office/word/2010/wordprocessingCanvas" xmlns:cx="http://schemas.microsoft.com/office/drawing/2014/chartex" xmlns:cx1="http://schemas.microsoft.com/office/drawing/2015/9/8/chartex" xmlns:cx2="http://schemas.microsoft.com/office/drawing/2015/10/21/chartex" xmlns:cx3="http://schemas.microsoft.com/office/drawing/2016/5/9/chartex" xmlns:cx4="http://schemas.microsoft.com/office/drawing/2016/5/10/chartex" xmlns:cx5="http://schemas.microsoft.com/office/drawing/2016/5/11/chartex" xmlns:cx6="http://schemas.microsoft.com/office/drawing/2016/5/12/chartex" xmlns:cx7="http://schemas.microsoft.com/office/drawing/2016/5/13/chartex" xmlns:cx8="http://schemas.microsoft.com/office/drawing/2016/5/14/chartex" xmlns:mc="http://schemas.openxmlformats.org/markup-compatibility/2006" xmlns:aink="http://schemas.microsoft.com/office/drawing/2016/ink" xmlns:am3d="http://schemas.microsoft.com/office/drawing/2017/model3d" xmlns:o="urn:schemas-microsoft-com:office:office" xmlns:r="http://schemas.openxmlformats.org/officeDocument/2006/relationships" xmlns:m="http://schemas.openxmlformats.org/officeDocument/2006/math" xmlns:v="urn:schemas-microsoft-com:vml" xmlns:wp14="http://schemas.microsoft.com/office/word/2010/wordprocessingDrawing" xmlns:wp="http://schemas.openxmlformats.org/drawingml/2006/wordprocessingDrawing" xmlns:w10="urn:schemas-microsoft-com:office:word" xmlns:w="http://schemas.openxmlformats.org/wordprocessingml/2006/main" xmlns:w14="http://schemas.microsoft.com/office/word/2010/wordml" xmlns:w15="http://schemas.microsoft.com/office/word/2012/wordml" xmlns:w16cid="http://schemas.microsoft.com/office/word/2016/wordml/cid" xmlns:w16se="http://schemas.microsoft.com/office/word/2015/wordml/symex" xmlns:wpg="http://schemas.microsoft.com/office/word/2010/wordprocessingGroup" xmlns:wpi="http://schemas.microsoft.com/office/word/2010/wordprocessingInk" xmlns:wne="http://schemas.microsoft.com/office/word/2006/wordml" xmlns:wps="http://schemas.microsoft.com/office/word/2010/wordprocessingShape" mc:Ignorable="w14 w15 w16se w16cid wp14">
   <w:body>
     <w:p>
       <w:pPr>
-        <w:pStyle w:val="4"/>
+        <w:pStyle w:val="Avin"/>
       </w:pPr>
       <w:r>
         <w:t>Chapter 2.</w:t>
@@ -12,7 +12,7 @@
     </w:p>
     <w:p>
       <w:pPr>
-        <w:pStyle w:val="4"/>
+        <w:pStyle w:val="Avin"/>
       </w:pPr>
       <w:r>
         <w:t>Practice 2.1</w:t>
@@ -20,7 +20,7 @@
     </w:p>
     <w:p>
       <w:pPr>
-        <w:pStyle w:val="4"/>
+        <w:pStyle w:val="Avin"/>
       </w:pPr>
       <w:r>
         <w:t>0011 1001 1010 0111 1111 1000</w:t>
@@ -28,7 +28,7 @@
     </w:p>
     <w:p>
       <w:pPr>
-        <w:pStyle w:val="4"/>
+        <w:pStyle w:val="Avin"/>
       </w:pPr>
       <w:r>
         <w:t>0xC97B</w:t>
@@ -36,7 +36,7 @@
     </w:p>
     <w:p>
       <w:pPr>
-        <w:pStyle w:val="4"/>
+        <w:pStyle w:val="Avin"/>
       </w:pPr>
       <w:r>
         <w:t>1101 0101 1110 0100 1100</w:t>
@@ -44,7 +44,7 @@
     </w:p>
     <w:p>
       <w:pPr>
-        <w:pStyle w:val="4"/>
+        <w:pStyle w:val="Avin"/>
       </w:pPr>
       <w:r>
         <w:t>0x26E7B5</w:t>
@@ -52,12 +52,12 @@
     </w:p>
     <w:p>
       <w:pPr>
-        <w:pStyle w:val="4"/>
-      </w:pPr>
-    </w:p>
-    <w:p>
-      <w:pPr>
-        <w:pStyle w:val="4"/>
+        <w:pStyle w:val="Avin"/>
+      </w:pPr>
+    </w:p>
+    <w:p>
+      <w:pPr>
+        <w:pStyle w:val="Avin"/>
       </w:pPr>
       <w:r>
         <w:t>Practice 2.2</w:t>
@@ -65,96 +65,84 @@
     </w:p>
     <w:p>
       <w:pPr>
-        <w:pStyle w:val="4"/>
+        <w:pStyle w:val="Avin"/>
       </w:pPr>
       <w:r>
         <w:t>524288</w:t>
       </w:r>
       <w:r>
         <w:tab/>
-      </w:r>
-      <w:r>
         <w:t>0x80000</w:t>
       </w:r>
     </w:p>
     <w:p>
       <w:pPr>
-        <w:pStyle w:val="4"/>
-      </w:pPr>
-      <w:r>
-        <w:tab/>
-      </w:r>
-      <w:r>
-        <w:tab/>
-      </w:r>
-      <w:r>
+        <w:pStyle w:val="Avin"/>
+      </w:pPr>
+      <w:r>
+        <w:tab/>
+      </w:r>
+      <w:r>
+        <w:tab/>
         <w:t>0x4000</w:t>
       </w:r>
     </w:p>
     <w:p>
       <w:pPr>
-        <w:pStyle w:val="4"/>
+        <w:pStyle w:val="Avin"/>
       </w:pPr>
       <w:r>
         <w:t>16</w:t>
       </w:r>
       <w:r>
         <w:tab/>
-      </w:r>
-      <w:r>
         <w:t>65536</w:t>
       </w:r>
     </w:p>
     <w:p>
       <w:pPr>
-        <w:pStyle w:val="4"/>
+        <w:pStyle w:val="Avin"/>
       </w:pPr>
       <w:r>
         <w:t>131072</w:t>
       </w:r>
       <w:r>
         <w:tab/>
-      </w:r>
-      <w:r>
         <w:t>0x20000</w:t>
       </w:r>
     </w:p>
     <w:p>
       <w:pPr>
-        <w:pStyle w:val="4"/>
-      </w:pPr>
-      <w:r>
-        <w:tab/>
-      </w:r>
-      <w:r>
-        <w:tab/>
-      </w:r>
-      <w:r>
+        <w:pStyle w:val="Avin"/>
+      </w:pPr>
+      <w:r>
+        <w:tab/>
+      </w:r>
+      <w:r>
+        <w:tab/>
         <w:t>0x20</w:t>
       </w:r>
     </w:p>
     <w:p>
       <w:pPr>
-        <w:pStyle w:val="4"/>
+        <w:pStyle w:val="Avin"/>
       </w:pPr>
       <w:r>
         <w:t>7</w:t>
       </w:r>
       <w:r>
         <w:tab/>
-      </w:r>
-      <w:r>
         <w:t>128</w:t>
       </w:r>
     </w:p>
     <w:p>
       <w:pPr>
-        <w:pStyle w:val="4"/>
-      </w:pPr>
-    </w:p>
-    <w:p>
-      <w:pPr>
-        <w:pStyle w:val="4"/>
+        <w:pStyle w:val="Avin"/>
+      </w:pPr>
+    </w:p>
+    <w:p>
+      <w:pPr>
+        <w:pStyle w:val="Avin"/>
       </w:pPr>
       <w:r>
         <w:t>Practice 2.3</w:t>
@@ -162,83 +150,73 @@
     </w:p>
     <w:p>
       <w:pPr>
-        <w:pStyle w:val="4"/>
+        <w:pStyle w:val="Avin"/>
       </w:pPr>
       <w:r>
         <w:t>1010 0111</w:t>
       </w:r>
       <w:r>
         <w:tab/>
-      </w:r>
-      <w:r>
         <w:t>0xA7</w:t>
       </w:r>
     </w:p>
     <w:p>
       <w:pPr>
-        <w:pStyle w:val="4"/>
+        <w:pStyle w:val="Avin"/>
       </w:pPr>
       <w:r>
         <w:t>0011 1110</w:t>
       </w:r>
       <w:r>
         <w:tab/>
-      </w:r>
-      <w:r>
         <w:t>0x3E</w:t>
       </w:r>
     </w:p>
     <w:p>
       <w:pPr>
-        <w:pStyle w:val="4"/>
+        <w:pStyle w:val="Avin"/>
       </w:pPr>
       <w:r>
         <w:t>1011 1100</w:t>
       </w:r>
       <w:r>
         <w:tab/>
-      </w:r>
-      <w:r>
         <w:t>0xBC</w:t>
       </w:r>
     </w:p>
     <w:p>
       <w:pPr>
-        <w:pStyle w:val="4"/>
-      </w:pPr>
-      <w:r>
-        <w:tab/>
-      </w:r>
-      <w:r>
-        <w:tab/>
-      </w:r>
-      <w:r>
-        <w:tab/>
-      </w:r>
-      <w:r>
+        <w:pStyle w:val="Avin"/>
+      </w:pPr>
+      <w:r>
+        <w:tab/>
+      </w:r>
+      <w:r>
+        <w:tab/>
+      </w:r>
+      <w:r>
+        <w:tab/>
         <w:t>0x37</w:t>
       </w:r>
     </w:p>
     <w:p>
       <w:pPr>
-        <w:pStyle w:val="4"/>
-      </w:pPr>
-      <w:r>
-        <w:tab/>
-      </w:r>
-      <w:r>
-        <w:tab/>
-      </w:r>
-      <w:r>
-        <w:tab/>
-      </w:r>
-      <w:r>
+        <w:pStyle w:val="Avin"/>
+      </w:pPr>
+      <w:r>
+        <w:tab/>
+      </w:r>
+      <w:r>
+        <w:tab/>
+      </w:r>
+      <w:r>
+        <w:tab/>
         <w:t>0x88</w:t>
       </w:r>
     </w:p>
     <w:p>
       <w:pPr>
-        <w:pStyle w:val="4"/>
+        <w:pStyle w:val="Avin"/>
       </w:pPr>
       <w:r>
         <w:tab/>
@@ -255,7 +233,7 @@
     </w:p>
     <w:p>
       <w:pPr>
-        <w:pStyle w:val="4"/>
+        <w:pStyle w:val="Avin"/>
       </w:pPr>
       <w:r>
         <w:t>0101 0010</w:t>
@@ -263,7 +241,7 @@
     </w:p>
     <w:p>
       <w:pPr>
-        <w:pStyle w:val="4"/>
+        <w:pStyle w:val="Avin"/>
       </w:pPr>
       <w:r>
         <w:t>1010 1100</w:t>
@@ -271,7 +249,7 @@
     </w:p>
     <w:p>
       <w:pPr>
-        <w:pStyle w:val="4"/>
+        <w:pStyle w:val="Avin"/>
       </w:pPr>
       <w:r>
         <w:t>1110 0111</w:t>
@@ -279,12 +257,12 @@
     </w:p>
     <w:p>
       <w:pPr>
-        <w:pStyle w:val="4"/>
-      </w:pPr>
-    </w:p>
-    <w:p>
-      <w:pPr>
-        <w:pStyle w:val="4"/>
+        <w:pStyle w:val="Avin"/>
+      </w:pPr>
+    </w:p>
+    <w:p>
+      <w:pPr>
+        <w:pStyle w:val="Avin"/>
       </w:pPr>
       <w:r>
         <w:t>Practice 2.4</w:t>
@@ -292,7 +270,7 @@
     </w:p>
     <w:p>
       <w:pPr>
-        <w:pStyle w:val="4"/>
+        <w:pStyle w:val="Avin"/>
       </w:pPr>
       <w:r>
         <w:t>0x5044</w:t>
@@ -300,7 +278,7 @@
     </w:p>
     <w:p>
       <w:pPr>
-        <w:pStyle w:val="4"/>
+        <w:pStyle w:val="Avin"/>
       </w:pPr>
       <w:r>
         <w:t>0x4FFC</w:t>
@@ -308,7 +286,7 @@
     </w:p>
     <w:p>
       <w:pPr>
-        <w:pStyle w:val="4"/>
+        <w:pStyle w:val="Avin"/>
       </w:pPr>
       <w:r>
         <w:t>0x507C</w:t>
@@ -316,7 +294,7 @@
     </w:p>
     <w:p>
       <w:pPr>
-        <w:pStyle w:val="4"/>
+        <w:pStyle w:val="Avin"/>
       </w:pPr>
       <w:r>
         <w:t>0xAE</w:t>
@@ -324,12 +302,12 @@
     </w:p>
     <w:p>
       <w:pPr>
-        <w:pStyle w:val="4"/>
-      </w:pPr>
-    </w:p>
-    <w:p>
-      <w:pPr>
-        <w:pStyle w:val="4"/>
+        <w:pStyle w:val="Avin"/>
+      </w:pPr>
+    </w:p>
+    <w:p>
+      <w:pPr>
+        <w:pStyle w:val="Avin"/>
       </w:pPr>
       <w:r>
         <w:t>Practice 2.5</w:t>
@@ -337,21 +315,19 @@
     </w:p>
     <w:p>
       <w:pPr>
-        <w:pStyle w:val="4"/>
+        <w:pStyle w:val="Avin"/>
       </w:pPr>
       <w:r>
         <w:t>21</w:t>
       </w:r>
       <w:r>
         <w:tab/>
-      </w:r>
-      <w:r>
         <w:t>87</w:t>
       </w:r>
     </w:p>
     <w:p>
       <w:pPr>
-        <w:pStyle w:val="4"/>
+        <w:pStyle w:val="Avin"/>
       </w:pPr>
       <w:r>
         <w:t>21 43</w:t>
@@ -361,14 +337,12 @@
       </w:r>
       <w:r>
         <w:tab/>
-      </w:r>
-      <w:r>
         <w:t>87 65</w:t>
       </w:r>
     </w:p>
     <w:p>
       <w:pPr>
-        <w:pStyle w:val="4"/>
+        <w:pStyle w:val="Avin"/>
       </w:pPr>
       <w:r>
         <w:t>21 43 65</w:t>
@@ -378,19 +352,17 @@
       </w:r>
       <w:r>
         <w:tab/>
-      </w:r>
-      <w:r>
         <w:t>87 65 43</w:t>
       </w:r>
     </w:p>
     <w:p>
       <w:pPr>
-        <w:pStyle w:val="4"/>
-      </w:pPr>
-    </w:p>
-    <w:p>
-      <w:pPr>
-        <w:pStyle w:val="4"/>
+        <w:pStyle w:val="Avin"/>
+      </w:pPr>
+    </w:p>
+    <w:p>
+      <w:pPr>
+        <w:pStyle w:val="Avin"/>
       </w:pPr>
       <w:r>
         <w:t>Practice 2.</w:t>
@@ -404,7 +376,7 @@
     </w:p>
     <w:p>
       <w:pPr>
-        <w:pStyle w:val="4"/>
+        <w:pStyle w:val="Avin"/>
       </w:pPr>
       <w:r>
         <w:t>A.</w:t>
@@ -412,7 +384,7 @@
     </w:p>
     <w:p>
       <w:pPr>
-        <w:pStyle w:val="4"/>
+        <w:pStyle w:val="Avin"/>
       </w:pPr>
       <w:r>
         <w:t>0000 0000 0011 0101 1001 0001 0100 0001</w:t>
@@ -420,7 +392,7 @@
     </w:p>
     <w:p>
       <w:pPr>
-        <w:pStyle w:val="4"/>
+        <w:pStyle w:val="Avin"/>
       </w:pPr>
       <w:r>
         <w:t>0100 1010 0101 0110 0100 0101 0000 0100</w:t>
@@ -428,7 +400,7 @@
     </w:p>
     <w:p>
       <w:pPr>
-        <w:pStyle w:val="4"/>
+        <w:pStyle w:val="Avin"/>
       </w:pPr>
       <w:r>
         <w:t>B.</w:t>
@@ -436,7 +408,7 @@
     </w:p>
     <w:p>
       <w:pPr>
-        <w:pStyle w:val="4"/>
+        <w:pStyle w:val="Avin"/>
       </w:pPr>
       <w:r>
         <w:t xml:space="preserve">0000 0000 </w:t>
@@ -445,12 +417,18 @@
         <w:rPr>
           <w:highlight w:val="yellow"/>
         </w:rPr>
-        <w:t>0011 0101 1001 0001 0100 0001</w:t>
-      </w:r>
-    </w:p>
-    <w:p>
-      <w:pPr>
-        <w:pStyle w:val="4"/>
+        <w:t xml:space="preserve">0011 0101 1001 </w:t>
+      </w:r>
+      <w:r>
+        <w:rPr>
+          <w:highlight w:val="yellow"/>
+        </w:rPr>
+        <w:t>0001 0100 0001</w:t>
+      </w:r>
+    </w:p>
+    <w:p>
+      <w:pPr>
+        <w:pStyle w:val="Avin"/>
       </w:pPr>
       <w:r>
         <w:t>0100 101</w:t>
@@ -467,9 +445,10 @@
     </w:p>
     <w:p>
       <w:pPr>
-        <w:pStyle w:val="4"/>
-      </w:pPr>
-      <w:r>
+        <w:pStyle w:val="Avin"/>
+      </w:pPr>
+      <w:r>
+        <w:lastRenderedPageBreak/>
         <w:t>Practice 2.</w:t>
       </w:r>
       <w:r>
@@ -481,26 +460,58 @@
     </w:p>
     <w:p>
       <w:pPr>
-        <w:pStyle w:val="4"/>
-      </w:pPr>
-      <w:r>
-        <w:rPr>
-          <w:rFonts w:hint="eastAsia"/>
-        </w:rPr>
-        <w:t>这里跟之前的练习的区别主要在于书写习惯造成理解的问题，对于数值0x1234而言，其最低有效位在在右侧，对于字符串</w:t>
-      </w:r>
+        <w:pStyle w:val="Avin"/>
+      </w:pPr>
+      <w:r>
+        <w:rPr>
+          <w:rFonts w:hint="eastAsia"/>
+        </w:rPr>
+        <w:t>这里</w:t>
+      </w:r>
+      <w:proofErr w:type="gramStart"/>
+      <w:r>
+        <w:rPr>
+          <w:rFonts w:hint="eastAsia"/>
+        </w:rPr>
+        <w:t>跟之前</w:t>
+      </w:r>
+      <w:proofErr w:type="gramEnd"/>
+      <w:r>
+        <w:rPr>
+          <w:rFonts w:hint="eastAsia"/>
+        </w:rPr>
+        <w:t>的练习的区别主要在于书写习惯造成理解的问题，对于数值</w:t>
+      </w:r>
+      <w:r>
+        <w:rPr>
+          <w:rFonts w:hint="eastAsia"/>
+        </w:rPr>
+        <w:t>0x1234</w:t>
+      </w:r>
+      <w:r>
+        <w:rPr>
+          <w:rFonts w:hint="eastAsia"/>
+        </w:rPr>
+        <w:t>而言，其最低有效位在在右侧，对于字符串</w:t>
+      </w:r>
+      <w:proofErr w:type="gramStart"/>
       <w:r>
         <w:t>”</w:t>
       </w:r>
+      <w:proofErr w:type="spellStart"/>
+      <w:proofErr w:type="gramEnd"/>
       <w:r>
         <w:rPr>
           <w:rFonts w:hint="eastAsia"/>
         </w:rPr>
         <w:t>abcdef</w:t>
       </w:r>
+      <w:proofErr w:type="spellEnd"/>
+      <w:proofErr w:type="gramStart"/>
       <w:r>
         <w:t>”</w:t>
       </w:r>
+      <w:proofErr w:type="gramEnd"/>
       <w:r>
         <w:rPr>
           <w:rFonts w:hint="eastAsia"/>
@@ -510,7 +521,7 @@
     </w:p>
     <w:p>
       <w:pPr>
-        <w:pStyle w:val="4"/>
+        <w:pStyle w:val="Avin"/>
       </w:pPr>
       <w:r>
         <w:rPr>
@@ -521,12 +532,12 @@
     </w:p>
     <w:p>
       <w:pPr>
-        <w:pStyle w:val="4"/>
-      </w:pPr>
-    </w:p>
-    <w:p>
-      <w:pPr>
-        <w:pStyle w:val="4"/>
+        <w:pStyle w:val="Avin"/>
+      </w:pPr>
+    </w:p>
+    <w:p>
+      <w:pPr>
+        <w:pStyle w:val="Avin"/>
       </w:pPr>
       <w:r>
         <w:rPr>
@@ -537,7 +548,7 @@
     </w:p>
     <w:p>
       <w:pPr>
-        <w:pStyle w:val="4"/>
+        <w:pStyle w:val="Avin"/>
         <w:numPr>
           <w:ilvl w:val="0"/>
           <w:numId w:val="1"/>
@@ -552,7 +563,7 @@
     </w:p>
     <w:p>
       <w:pPr>
-        <w:pStyle w:val="4"/>
+        <w:pStyle w:val="Avin"/>
         <w:numPr>
           <w:ilvl w:val="0"/>
           <w:numId w:val="1"/>
@@ -567,7 +578,7 @@
     </w:p>
     <w:p>
       <w:pPr>
-        <w:pStyle w:val="4"/>
+        <w:pStyle w:val="Avin"/>
         <w:numPr>
           <w:ilvl w:val="0"/>
           <w:numId w:val="1"/>
@@ -577,12 +588,18 @@
         <w:rPr>
           <w:rFonts w:hint="eastAsia"/>
         </w:rPr>
-        <w:t>a &amp; b [01000001]</w:t>
-      </w:r>
-    </w:p>
-    <w:p>
-      <w:pPr>
-        <w:pStyle w:val="4"/>
+        <w:t xml:space="preserve">a &amp; b </w:t>
+      </w:r>
+      <w:r>
+        <w:rPr>
+          <w:rFonts w:hint="eastAsia"/>
+        </w:rPr>
+        <w:t>[01000001]</w:t>
+      </w:r>
+    </w:p>
+    <w:p>
+      <w:pPr>
+        <w:pStyle w:val="Avin"/>
         <w:numPr>
           <w:ilvl w:val="0"/>
           <w:numId w:val="1"/>
@@ -597,7 +614,7 @@
     </w:p>
     <w:p>
       <w:pPr>
-        <w:pStyle w:val="4"/>
+        <w:pStyle w:val="Avin"/>
         <w:numPr>
           <w:ilvl w:val="0"/>
           <w:numId w:val="1"/>
@@ -612,12 +629,12 @@
     </w:p>
     <w:p>
       <w:pPr>
-        <w:pStyle w:val="4"/>
-      </w:pPr>
-    </w:p>
-    <w:p>
-      <w:pPr>
-        <w:pStyle w:val="4"/>
+        <w:pStyle w:val="Avin"/>
+      </w:pPr>
+    </w:p>
+    <w:p>
+      <w:pPr>
+        <w:pStyle w:val="Avin"/>
       </w:pPr>
       <w:r>
         <w:rPr>
@@ -628,7 +645,7 @@
     </w:p>
     <w:p>
       <w:pPr>
-        <w:pStyle w:val="4"/>
+        <w:pStyle w:val="Avin"/>
         <w:numPr>
           <w:ilvl w:val="0"/>
           <w:numId w:val="2"/>
@@ -643,111 +660,207 @@
     </w:p>
     <w:p>
       <w:pPr>
-        <w:pStyle w:val="4"/>
-      </w:pPr>
-      <w:r>
-        <w:rPr>
-          <w:rFonts w:hint="eastAsia"/>
-        </w:rPr>
-        <w:t>黑 - 白</w:t>
-      </w:r>
-      <w:r>
-        <w:rPr>
-          <w:rFonts w:hint="eastAsia"/>
-        </w:rPr>
-        <w:tab/>
-      </w:r>
-      <w:r>
-        <w:rPr>
-          <w:rFonts w:hint="eastAsia"/>
-        </w:rPr>
-        <w:tab/>
-      </w:r>
-      <w:r>
-        <w:rPr>
-          <w:rFonts w:hint="eastAsia"/>
-        </w:rPr>
-        <w:t>红 - 蓝绿</w:t>
-      </w:r>
-    </w:p>
-    <w:p>
-      <w:pPr>
-        <w:pStyle w:val="4"/>
-      </w:pPr>
-      <w:r>
-        <w:rPr>
-          <w:rFonts w:hint="eastAsia"/>
-        </w:rPr>
-        <w:t>蓝 - 黄</w:t>
-      </w:r>
-      <w:r>
-        <w:rPr>
-          <w:rFonts w:hint="eastAsia"/>
-        </w:rPr>
-        <w:tab/>
-      </w:r>
-      <w:r>
-        <w:rPr>
-          <w:rFonts w:hint="eastAsia"/>
-        </w:rPr>
-        <w:tab/>
-      </w:r>
-      <w:r>
-        <w:rPr>
-          <w:rFonts w:hint="eastAsia"/>
-        </w:rPr>
-        <w:t>红紫 - 绿</w:t>
-      </w:r>
-    </w:p>
-    <w:p>
-      <w:pPr>
-        <w:pStyle w:val="4"/>
-      </w:pPr>
-      <w:r>
-        <w:rPr>
-          <w:rFonts w:hint="eastAsia"/>
-        </w:rPr>
-        <w:t>绿 - 红紫</w:t>
-      </w:r>
-      <w:r>
-        <w:rPr>
-          <w:rFonts w:hint="eastAsia"/>
-        </w:rPr>
-        <w:tab/>
-      </w:r>
-      <w:r>
-        <w:rPr>
-          <w:rFonts w:hint="eastAsia"/>
-        </w:rPr>
-        <w:t>黄 - 蓝</w:t>
-      </w:r>
-    </w:p>
-    <w:p>
-      <w:pPr>
-        <w:pStyle w:val="4"/>
-      </w:pPr>
-      <w:r>
-        <w:rPr>
-          <w:rFonts w:hint="eastAsia"/>
-        </w:rPr>
-        <w:t>蓝绿 - 红</w:t>
-      </w:r>
-      <w:r>
-        <w:rPr>
-          <w:rFonts w:hint="eastAsia"/>
-        </w:rPr>
-        <w:tab/>
-      </w:r>
-      <w:r>
-        <w:rPr>
-          <w:rFonts w:hint="eastAsia"/>
-        </w:rPr>
-        <w:t>白 - 黑</w:t>
-      </w:r>
-    </w:p>
-    <w:p>
-      <w:pPr>
-        <w:pStyle w:val="4"/>
+        <w:pStyle w:val="Avin"/>
+      </w:pPr>
+      <w:r>
+        <w:rPr>
+          <w:rFonts w:hint="eastAsia"/>
+        </w:rPr>
+        <w:t>黑</w:t>
+      </w:r>
+      <w:r>
+        <w:rPr>
+          <w:rFonts w:hint="eastAsia"/>
+        </w:rPr>
+        <w:t xml:space="preserve"> - </w:t>
+      </w:r>
+      <w:r>
+        <w:rPr>
+          <w:rFonts w:hint="eastAsia"/>
+        </w:rPr>
+        <w:t>白</w:t>
+      </w:r>
+      <w:r>
+        <w:rPr>
+          <w:rFonts w:hint="eastAsia"/>
+        </w:rPr>
+        <w:tab/>
+      </w:r>
+      <w:r>
+        <w:rPr>
+          <w:rFonts w:hint="eastAsia"/>
+        </w:rPr>
+        <w:tab/>
+      </w:r>
+      <w:r>
+        <w:rPr>
+          <w:rFonts w:hint="eastAsia"/>
+        </w:rPr>
+        <w:t>红</w:t>
+      </w:r>
+      <w:r>
+        <w:rPr>
+          <w:rFonts w:hint="eastAsia"/>
+        </w:rPr>
+        <w:t xml:space="preserve"> - </w:t>
+      </w:r>
+      <w:r>
+        <w:rPr>
+          <w:rFonts w:hint="eastAsia"/>
+        </w:rPr>
+        <w:t>蓝绿</w:t>
+      </w:r>
+    </w:p>
+    <w:p>
+      <w:pPr>
+        <w:pStyle w:val="Avin"/>
+      </w:pPr>
+      <w:r>
+        <w:rPr>
+          <w:rFonts w:hint="eastAsia"/>
+        </w:rPr>
+        <w:t>蓝</w:t>
+      </w:r>
+      <w:r>
+        <w:rPr>
+          <w:rFonts w:hint="eastAsia"/>
+        </w:rPr>
+        <w:t xml:space="preserve"> - </w:t>
+      </w:r>
+      <w:r>
+        <w:rPr>
+          <w:rFonts w:hint="eastAsia"/>
+        </w:rPr>
+        <w:t>黄</w:t>
+      </w:r>
+      <w:r>
+        <w:rPr>
+          <w:rFonts w:hint="eastAsia"/>
+        </w:rPr>
+        <w:tab/>
+      </w:r>
+      <w:r>
+        <w:rPr>
+          <w:rFonts w:hint="eastAsia"/>
+        </w:rPr>
+        <w:tab/>
+      </w:r>
+      <w:r>
+        <w:rPr>
+          <w:rFonts w:hint="eastAsia"/>
+        </w:rPr>
+        <w:t>红紫</w:t>
+      </w:r>
+      <w:r>
+        <w:rPr>
+          <w:rFonts w:hint="eastAsia"/>
+        </w:rPr>
+        <w:t xml:space="preserve"> - </w:t>
+      </w:r>
+      <w:r>
+        <w:rPr>
+          <w:rFonts w:hint="eastAsia"/>
+        </w:rPr>
+        <w:t>绿</w:t>
+      </w:r>
+    </w:p>
+    <w:p>
+      <w:pPr>
+        <w:pStyle w:val="Avin"/>
+      </w:pPr>
+      <w:r>
+        <w:rPr>
+          <w:rFonts w:hint="eastAsia"/>
+        </w:rPr>
+        <w:t>绿</w:t>
+      </w:r>
+      <w:r>
+        <w:rPr>
+          <w:rFonts w:hint="eastAsia"/>
+        </w:rPr>
+        <w:t xml:space="preserve"> - </w:t>
+      </w:r>
+      <w:r>
+        <w:rPr>
+          <w:rFonts w:hint="eastAsia"/>
+        </w:rPr>
+        <w:t>红紫</w:t>
+      </w:r>
+      <w:r>
+        <w:rPr>
+          <w:rFonts w:hint="eastAsia"/>
+        </w:rPr>
+        <w:tab/>
+      </w:r>
+      <w:r>
+        <w:rPr>
+          <w:rFonts w:hint="eastAsia"/>
+        </w:rPr>
+        <w:t>黄</w:t>
+      </w:r>
+      <w:r>
+        <w:rPr>
+          <w:rFonts w:hint="eastAsia"/>
+        </w:rPr>
+        <w:t xml:space="preserve"> - </w:t>
+      </w:r>
+      <w:r>
+        <w:rPr>
+          <w:rFonts w:hint="eastAsia"/>
+        </w:rPr>
+        <w:t>蓝</w:t>
+      </w:r>
+    </w:p>
+    <w:p>
+      <w:pPr>
+        <w:pStyle w:val="Avin"/>
+      </w:pPr>
+      <w:r>
+        <w:rPr>
+          <w:rFonts w:hint="eastAsia"/>
+        </w:rPr>
+        <w:t>蓝绿</w:t>
+      </w:r>
+      <w:r>
+        <w:rPr>
+          <w:rFonts w:hint="eastAsia"/>
+        </w:rPr>
+        <w:t xml:space="preserve"> - </w:t>
+      </w:r>
+      <w:r>
+        <w:rPr>
+          <w:rFonts w:hint="eastAsia"/>
+        </w:rPr>
+        <w:t>红</w:t>
+      </w:r>
+      <w:r>
+        <w:rPr>
+          <w:rFonts w:hint="eastAsia"/>
+        </w:rPr>
+        <w:tab/>
+      </w:r>
+      <w:r>
+        <w:rPr>
+          <w:rFonts w:hint="eastAsia"/>
+        </w:rPr>
+        <w:t>白</w:t>
+      </w:r>
+      <w:r>
+        <w:rPr>
+          <w:rFonts w:hint="eastAsia"/>
+        </w:rPr>
+        <w:t xml:space="preserve"> - </w:t>
+      </w:r>
+      <w:r>
+        <w:rPr>
+          <w:rFonts w:hint="eastAsia"/>
+        </w:rPr>
+        <w:t>黑</w:t>
+      </w:r>
+    </w:p>
+    <w:p>
+      <w:pPr>
+        <w:pStyle w:val="Avin"/>
         <w:numPr>
           <w:ilvl w:val="0"/>
           <w:numId w:val="2"/>
@@ -762,45 +875,117 @@
     </w:p>
     <w:p>
       <w:pPr>
-        <w:pStyle w:val="4"/>
-      </w:pPr>
-      <w:r>
-        <w:rPr>
-          <w:rFonts w:hint="eastAsia"/>
-        </w:rPr>
-        <w:t>蓝 | 绿 = 蓝绿</w:t>
-      </w:r>
-    </w:p>
-    <w:p>
-      <w:pPr>
-        <w:pStyle w:val="4"/>
-      </w:pPr>
-      <w:r>
-        <w:rPr>
-          <w:rFonts w:hint="eastAsia"/>
-        </w:rPr>
-        <w:t>黄 &amp; 蓝绿 = 绿</w:t>
-      </w:r>
-    </w:p>
-    <w:p>
-      <w:pPr>
-        <w:pStyle w:val="4"/>
-      </w:pPr>
-      <w:r>
-        <w:rPr>
-          <w:rFonts w:hint="eastAsia"/>
-        </w:rPr>
-        <w:t>红 ^ 红紫 = 蓝</w:t>
-      </w:r>
-    </w:p>
-    <w:p>
-      <w:pPr>
-        <w:pStyle w:val="4"/>
-      </w:pPr>
-    </w:p>
-    <w:p>
-      <w:pPr>
-        <w:pStyle w:val="4"/>
+        <w:pStyle w:val="Avin"/>
+      </w:pPr>
+      <w:r>
+        <w:rPr>
+          <w:rFonts w:hint="eastAsia"/>
+        </w:rPr>
+        <w:t>蓝</w:t>
+      </w:r>
+      <w:r>
+        <w:rPr>
+          <w:rFonts w:hint="eastAsia"/>
+        </w:rPr>
+        <w:t xml:space="preserve"> | </w:t>
+      </w:r>
+      <w:r>
+        <w:rPr>
+          <w:rFonts w:hint="eastAsia"/>
+        </w:rPr>
+        <w:t>绿</w:t>
+      </w:r>
+      <w:r>
+        <w:rPr>
+          <w:rFonts w:hint="eastAsia"/>
+        </w:rPr>
+        <w:t xml:space="preserve"> = </w:t>
+      </w:r>
+      <w:r>
+        <w:rPr>
+          <w:rFonts w:hint="eastAsia"/>
+        </w:rPr>
+        <w:t>蓝绿</w:t>
+      </w:r>
+    </w:p>
+    <w:p>
+      <w:pPr>
+        <w:pStyle w:val="Avin"/>
+      </w:pPr>
+      <w:r>
+        <w:rPr>
+          <w:rFonts w:hint="eastAsia"/>
+        </w:rPr>
+        <w:t>黄</w:t>
+      </w:r>
+      <w:r>
+        <w:rPr>
+          <w:rFonts w:hint="eastAsia"/>
+        </w:rPr>
+        <w:t xml:space="preserve"> &amp; </w:t>
+      </w:r>
+      <w:r>
+        <w:rPr>
+          <w:rFonts w:hint="eastAsia"/>
+        </w:rPr>
+        <w:t>蓝绿</w:t>
+      </w:r>
+      <w:r>
+        <w:rPr>
+          <w:rFonts w:hint="eastAsia"/>
+        </w:rPr>
+        <w:t xml:space="preserve"> = </w:t>
+      </w:r>
+      <w:r>
+        <w:rPr>
+          <w:rFonts w:hint="eastAsia"/>
+        </w:rPr>
+        <w:t>绿</w:t>
+      </w:r>
+    </w:p>
+    <w:p>
+      <w:pPr>
+        <w:pStyle w:val="Avin"/>
+      </w:pPr>
+      <w:r>
+        <w:rPr>
+          <w:rFonts w:hint="eastAsia"/>
+        </w:rPr>
+        <w:t>红</w:t>
+      </w:r>
+      <w:r>
+        <w:rPr>
+          <w:rFonts w:hint="eastAsia"/>
+        </w:rPr>
+        <w:t xml:space="preserve"> ^ </w:t>
+      </w:r>
+      <w:r>
+        <w:rPr>
+          <w:rFonts w:hint="eastAsia"/>
+        </w:rPr>
+        <w:t>红紫</w:t>
+      </w:r>
+      <w:r>
+        <w:rPr>
+          <w:rFonts w:hint="eastAsia"/>
+        </w:rPr>
+        <w:t xml:space="preserve"> = </w:t>
+      </w:r>
+      <w:r>
+        <w:rPr>
+          <w:rFonts w:hint="eastAsia"/>
+        </w:rPr>
+        <w:t>蓝</w:t>
+      </w:r>
+    </w:p>
+    <w:p>
+      <w:pPr>
+        <w:pStyle w:val="Avin"/>
+      </w:pPr>
+    </w:p>
+    <w:p>
+      <w:pPr>
+        <w:pStyle w:val="Avin"/>
       </w:pPr>
       <w:r>
         <w:rPr>
@@ -811,99 +996,136 @@
     </w:p>
     <w:p>
       <w:pPr>
-        <w:pStyle w:val="4"/>
-      </w:pPr>
-      <w:r>
-        <w:rPr>
-          <w:rFonts w:hint="eastAsia"/>
-        </w:rPr>
-        <w:t>第一步：a</w:t>
-      </w:r>
-      <w:r>
-        <w:rPr>
-          <w:rFonts w:hint="eastAsia"/>
-        </w:rPr>
-        <w:tab/>
-      </w:r>
-      <w:r>
-        <w:rPr>
-          <w:rFonts w:hint="eastAsia"/>
-        </w:rPr>
-        <w:tab/>
-      </w:r>
-      <w:r>
-        <w:rPr>
-          <w:rFonts w:hint="eastAsia"/>
-        </w:rPr>
+        <w:pStyle w:val="Avin"/>
+      </w:pPr>
+      <w:r>
+        <w:rPr>
+          <w:rFonts w:hint="eastAsia"/>
+        </w:rPr>
+        <w:t>第一步：</w:t>
+      </w:r>
+      <w:proofErr w:type="spellStart"/>
+      <w:r>
+        <w:rPr>
+          <w:rFonts w:hint="eastAsia"/>
+        </w:rPr>
+        <w:t>a</w:t>
+      </w:r>
+      <w:proofErr w:type="spellEnd"/>
+      <w:r>
+        <w:rPr>
+          <w:rFonts w:hint="eastAsia"/>
+        </w:rPr>
+        <w:tab/>
+      </w:r>
+      <w:r>
+        <w:rPr>
+          <w:rFonts w:hint="eastAsia"/>
+        </w:rPr>
+        <w:tab/>
+      </w:r>
+      <w:proofErr w:type="spellStart"/>
+      <w:r>
+        <w:rPr>
+          <w:rFonts w:hint="eastAsia"/>
+        </w:rPr>
+        <w:t>a</w:t>
+      </w:r>
+      <w:proofErr w:type="spellEnd"/>
+      <w:r>
+        <w:rPr>
+          <w:rFonts w:hint="eastAsia"/>
+        </w:rPr>
+        <w:t xml:space="preserve"> ^ b</w:t>
+      </w:r>
+    </w:p>
+    <w:p>
+      <w:pPr>
+        <w:pStyle w:val="Avin"/>
+      </w:pPr>
+      <w:r>
+        <w:rPr>
+          <w:rFonts w:hint="eastAsia"/>
+        </w:rPr>
+        <w:t>第二步：</w:t>
+      </w:r>
+      <w:r>
+        <w:rPr>
+          <w:rFonts w:hint="eastAsia"/>
+        </w:rPr>
+        <w:t>a ^ a ^ b = b</w:t>
+      </w:r>
+      <w:r>
+        <w:rPr>
+          <w:rFonts w:hint="eastAsia"/>
+        </w:rPr>
+        <w:tab/>
+      </w:r>
+      <w:r>
+        <w:rPr>
+          <w:rFonts w:hint="eastAsia"/>
+        </w:rPr>
+        <w:tab/>
         <w:t>a ^ b</w:t>
       </w:r>
     </w:p>
     <w:p>
       <w:pPr>
-        <w:pStyle w:val="4"/>
-      </w:pPr>
-      <w:r>
-        <w:rPr>
-          <w:rFonts w:hint="eastAsia"/>
-        </w:rPr>
-        <w:t>第二步：a ^ a ^ b = b</w:t>
-      </w:r>
-      <w:r>
-        <w:rPr>
-          <w:rFonts w:hint="eastAsia"/>
-        </w:rPr>
-        <w:tab/>
-      </w:r>
-      <w:r>
-        <w:rPr>
-          <w:rFonts w:hint="eastAsia"/>
-        </w:rPr>
-        <w:tab/>
-      </w:r>
-      <w:r>
-        <w:rPr>
-          <w:rFonts w:hint="eastAsia"/>
-        </w:rPr>
-        <w:t>a ^ b</w:t>
-      </w:r>
-    </w:p>
-    <w:p>
-      <w:pPr>
-        <w:pStyle w:val="4"/>
-      </w:pPr>
-      <w:r>
-        <w:rPr>
-          <w:rFonts w:hint="eastAsia"/>
-        </w:rPr>
-        <w:t>第三步：b</w:t>
-      </w:r>
-      <w:r>
-        <w:rPr>
-          <w:rFonts w:hint="eastAsia"/>
-        </w:rPr>
-        <w:tab/>
-      </w:r>
-      <w:r>
-        <w:rPr>
-          <w:rFonts w:hint="eastAsia"/>
-        </w:rPr>
-        <w:tab/>
-      </w:r>
-      <w:r>
-        <w:rPr>
-          <w:rFonts w:hint="eastAsia"/>
-        </w:rPr>
-        <w:t>b ^ a ^ b = b ^ b ^ a = a （利用了布尔环的交换律）</w:t>
-      </w:r>
-    </w:p>
-    <w:p>
-      <w:pPr>
-        <w:pStyle w:val="4"/>
-      </w:pPr>
-    </w:p>
-    <w:p>
-      <w:pPr>
-        <w:pStyle w:val="4"/>
+        <w:pStyle w:val="Avin"/>
+      </w:pPr>
+      <w:r>
+        <w:rPr>
+          <w:rFonts w:hint="eastAsia"/>
+        </w:rPr>
+        <w:t>第三步：</w:t>
+      </w:r>
+      <w:r>
+        <w:rPr>
+          <w:rFonts w:hint="eastAsia"/>
+        </w:rPr>
+        <w:t>b</w:t>
+      </w:r>
+      <w:r>
+        <w:rPr>
+          <w:rFonts w:hint="eastAsia"/>
+        </w:rPr>
+        <w:tab/>
+      </w:r>
+      <w:r>
+        <w:rPr>
+          <w:rFonts w:hint="eastAsia"/>
+        </w:rPr>
+        <w:tab/>
+      </w:r>
+      <w:proofErr w:type="spellStart"/>
+      <w:r>
+        <w:rPr>
+          <w:rFonts w:hint="eastAsia"/>
+        </w:rPr>
+        <w:t>b</w:t>
+      </w:r>
+      <w:proofErr w:type="spellEnd"/>
+      <w:r>
+        <w:rPr>
+          <w:rFonts w:hint="eastAsia"/>
+        </w:rPr>
+        <w:t xml:space="preserve"> ^ a ^ b = b ^ b ^ a = a </w:t>
+      </w:r>
+      <w:r>
+        <w:rPr>
+          <w:rFonts w:hint="eastAsia"/>
+        </w:rPr>
+        <w:t>（利用了布尔环的交换律）</w:t>
+      </w:r>
+    </w:p>
+    <w:p>
+      <w:pPr>
+        <w:pStyle w:val="Avin"/>
+      </w:pPr>
+    </w:p>
+    <w:p>
+      <w:pPr>
+        <w:pStyle w:val="Avin"/>
       </w:pPr>
       <w:r>
         <w:rPr>
@@ -914,7 +1136,7 @@
     </w:p>
     <w:p>
       <w:pPr>
-        <w:pStyle w:val="4"/>
+        <w:pStyle w:val="Avin"/>
         <w:numPr>
           <w:ilvl w:val="0"/>
           <w:numId w:val="3"/>
@@ -924,12 +1146,18 @@
         <w:rPr>
           <w:rFonts w:hint="eastAsia"/>
         </w:rPr>
-        <w:t>最后一次循环，first = last = k</w:t>
-      </w:r>
-    </w:p>
-    <w:p>
-      <w:pPr>
-        <w:pStyle w:val="4"/>
+        <w:t>最后一次循环，</w:t>
+      </w:r>
+      <w:r>
+        <w:rPr>
+          <w:rFonts w:hint="eastAsia"/>
+        </w:rPr>
+        <w:t>first = last = k</w:t>
+      </w:r>
+    </w:p>
+    <w:p>
+      <w:pPr>
+        <w:pStyle w:val="Avin"/>
         <w:numPr>
           <w:ilvl w:val="0"/>
           <w:numId w:val="3"/>
@@ -939,12 +1167,51 @@
         <w:rPr>
           <w:rFonts w:hint="eastAsia"/>
         </w:rPr>
-        <w:t>此时，inplace_swap交换的是同一个位置的数组元素，而且针对^运算而言，每个布尔环元素的加法逆元是其自身，所以a[first] ^ a[last] = a[first] ^ a[first] = 0。</w:t>
-      </w:r>
-    </w:p>
-    <w:p>
-      <w:pPr>
-        <w:pStyle w:val="4"/>
+        <w:lastRenderedPageBreak/>
+        <w:t>此时，</w:t>
+      </w:r>
+      <w:proofErr w:type="spellStart"/>
+      <w:r>
+        <w:rPr>
+          <w:rFonts w:hint="eastAsia"/>
+        </w:rPr>
+        <w:t>inplace_swap</w:t>
+      </w:r>
+      <w:proofErr w:type="spellEnd"/>
+      <w:r>
+        <w:rPr>
+          <w:rFonts w:hint="eastAsia"/>
+        </w:rPr>
+        <w:t>交换的是同一个位置的数组元素，而且针对</w:t>
+      </w:r>
+      <w:r>
+        <w:rPr>
+          <w:rFonts w:hint="eastAsia"/>
+        </w:rPr>
+        <w:t>^</w:t>
+      </w:r>
+      <w:r>
+        <w:rPr>
+          <w:rFonts w:hint="eastAsia"/>
+        </w:rPr>
+        <w:t>运算而言，每个布尔环元素的加法逆元是其自身，所以</w:t>
+      </w:r>
+      <w:r>
+        <w:rPr>
+          <w:rFonts w:hint="eastAsia"/>
+        </w:rPr>
+        <w:t>a[first] ^ a[last] = a[first] ^ a[first] = 0</w:t>
+      </w:r>
+      <w:r>
+        <w:rPr>
+          <w:rFonts w:hint="eastAsia"/>
+        </w:rPr>
+        <w:t>。</w:t>
+      </w:r>
+    </w:p>
+    <w:p>
+      <w:pPr>
+        <w:pStyle w:val="Avin"/>
         <w:numPr>
           <w:ilvl w:val="0"/>
           <w:numId w:val="3"/>
@@ -954,12 +1221,54 @@
         <w:rPr>
           <w:rFonts w:hint="eastAsia"/>
         </w:rPr>
-        <w:t xml:space="preserve">void reverse_array(int a[], int cnt) </w:t>
-      </w:r>
-    </w:p>
-    <w:p>
-      <w:pPr>
-        <w:pStyle w:val="4"/>
+        <w:t xml:space="preserve">void </w:t>
+      </w:r>
+      <w:proofErr w:type="spellStart"/>
+      <w:r>
+        <w:rPr>
+          <w:rFonts w:hint="eastAsia"/>
+        </w:rPr>
+        <w:t>reverse_</w:t>
+      </w:r>
+      <w:proofErr w:type="gramStart"/>
+      <w:r>
+        <w:rPr>
+          <w:rFonts w:hint="eastAsia"/>
+        </w:rPr>
+        <w:t>array</w:t>
+      </w:r>
+      <w:proofErr w:type="spellEnd"/>
+      <w:r>
+        <w:rPr>
+          <w:rFonts w:hint="eastAsia"/>
+        </w:rPr>
+        <w:t>(</w:t>
+      </w:r>
+      <w:proofErr w:type="gramEnd"/>
+      <w:r>
+        <w:rPr>
+          <w:rFonts w:hint="eastAsia"/>
+        </w:rPr>
+        <w:t xml:space="preserve">int a[], int </w:t>
+      </w:r>
+      <w:proofErr w:type="spellStart"/>
+      <w:r>
+        <w:rPr>
+          <w:rFonts w:hint="eastAsia"/>
+        </w:rPr>
+        <w:t>cnt</w:t>
+      </w:r>
+      <w:proofErr w:type="spellEnd"/>
+      <w:r>
+        <w:rPr>
+          <w:rFonts w:hint="eastAsia"/>
+        </w:rPr>
+        <w:t xml:space="preserve">) </w:t>
+      </w:r>
+    </w:p>
+    <w:p>
+      <w:pPr>
+        <w:pStyle w:val="Avin"/>
       </w:pPr>
       <w:r>
         <w:rPr>
@@ -970,7 +1279,7 @@
     </w:p>
     <w:p>
       <w:pPr>
-        <w:pStyle w:val="4"/>
+        <w:pStyle w:val="Avin"/>
         <w:ind w:firstLine="420"/>
       </w:pPr>
       <w:r>
@@ -982,7 +1291,7 @@
     </w:p>
     <w:p>
       <w:pPr>
-        <w:pStyle w:val="4"/>
+        <w:pStyle w:val="Avin"/>
         <w:ind w:firstLine="420"/>
       </w:pPr>
       <w:r>
@@ -994,19 +1303,33 @@
     </w:p>
     <w:p>
       <w:pPr>
-        <w:pStyle w:val="4"/>
+        <w:pStyle w:val="Avin"/>
         <w:ind w:left="840" w:firstLine="420"/>
       </w:pPr>
       <w:r>
         <w:rPr>
           <w:rFonts w:hint="eastAsia"/>
         </w:rPr>
-        <w:t>first &lt;= cnt / 2 - 1;</w:t>
-      </w:r>
-    </w:p>
-    <w:p>
-      <w:pPr>
-        <w:pStyle w:val="4"/>
+        <w:t xml:space="preserve">first &lt;= </w:t>
+      </w:r>
+      <w:proofErr w:type="spellStart"/>
+      <w:r>
+        <w:rPr>
+          <w:rFonts w:hint="eastAsia"/>
+        </w:rPr>
+        <w:t>cnt</w:t>
+      </w:r>
+      <w:proofErr w:type="spellEnd"/>
+      <w:r>
+        <w:rPr>
+          <w:rFonts w:hint="eastAsia"/>
+        </w:rPr>
+        <w:t xml:space="preserve"> / 2 - 1;</w:t>
+      </w:r>
+    </w:p>
+    <w:p>
+      <w:pPr>
+        <w:pStyle w:val="Avin"/>
         <w:ind w:left="840" w:firstLine="420"/>
       </w:pPr>
       <w:r>
@@ -1018,19 +1341,27 @@
     </w:p>
     <w:p>
       <w:pPr>
-        <w:pStyle w:val="4"/>
+        <w:pStyle w:val="Avin"/>
         <w:ind w:left="420" w:firstLine="420"/>
       </w:pPr>
-      <w:r>
-        <w:rPr>
-          <w:rFonts w:hint="eastAsia"/>
-        </w:rPr>
-        <w:t>inplace_swap(&amp;a[first], &amp;a[last]);</w:t>
-      </w:r>
-    </w:p>
-    <w:p>
-      <w:pPr>
-        <w:pStyle w:val="4"/>
+      <w:proofErr w:type="spellStart"/>
+      <w:r>
+        <w:rPr>
+          <w:rFonts w:hint="eastAsia"/>
+        </w:rPr>
+        <w:t>inplace_swap</w:t>
+      </w:r>
+      <w:proofErr w:type="spellEnd"/>
+      <w:r>
+        <w:rPr>
+          <w:rFonts w:hint="eastAsia"/>
+        </w:rPr>
+        <w:t>(&amp;a[first], &amp;a[last]);</w:t>
+      </w:r>
+    </w:p>
+    <w:p>
+      <w:pPr>
+        <w:pStyle w:val="Avin"/>
       </w:pPr>
       <w:r>
         <w:rPr>
@@ -1041,12 +1372,12 @@
     </w:p>
     <w:p>
       <w:pPr>
-        <w:pStyle w:val="4"/>
-      </w:pPr>
-    </w:p>
-    <w:p>
-      <w:pPr>
-        <w:pStyle w:val="4"/>
+        <w:pStyle w:val="Avin"/>
+      </w:pPr>
+    </w:p>
+    <w:p>
+      <w:pPr>
+        <w:pStyle w:val="Avin"/>
       </w:pPr>
       <w:r>
         <w:rPr>
@@ -1057,7 +1388,7 @@
     </w:p>
     <w:p>
       <w:pPr>
-        <w:pStyle w:val="4"/>
+        <w:pStyle w:val="Avin"/>
         <w:numPr>
           <w:ilvl w:val="0"/>
           <w:numId w:val="4"/>
@@ -1072,7 +1403,7 @@
     </w:p>
     <w:p>
       <w:pPr>
-        <w:pStyle w:val="4"/>
+        <w:pStyle w:val="Avin"/>
         <w:numPr>
           <w:ilvl w:val="0"/>
           <w:numId w:val="4"/>
@@ -1082,23 +1413,79 @@
         <w:rPr>
           <w:rFonts w:hint="eastAsia"/>
         </w:rPr>
-        <w:t>要注意的一个地方是题目要求对任意字长w &gt;= 8的情况都能支持，所以给出的mask是不能写死最高有效位为0xFF的，只能通过高位自动补零，然后取补来实现。</w:t>
-      </w:r>
-    </w:p>
-    <w:p>
-      <w:pPr>
-        <w:pStyle w:val="4"/>
-      </w:pPr>
-      <w:r>
-        <w:rPr>
-          <w:rFonts w:hint="eastAsia"/>
-        </w:rPr>
-        <w:t>所以，除了最低有效位之外，其他位取补，~(x &amp; (~0xFF)) | (x &amp; 0xFF)</w:t>
-      </w:r>
-    </w:p>
-    <w:p>
-      <w:pPr>
-        <w:pStyle w:val="4"/>
+        <w:t>要注意的一个地方是题目要求对任意字长</w:t>
+      </w:r>
+      <w:r>
+        <w:rPr>
+          <w:rFonts w:hint="eastAsia"/>
+        </w:rPr>
+        <w:t>w &gt;= 8</w:t>
+      </w:r>
+      <w:r>
+        <w:rPr>
+          <w:rFonts w:hint="eastAsia"/>
+        </w:rPr>
+        <w:t>的情况都能支持，所以给出的</w:t>
+      </w:r>
+      <w:r>
+        <w:rPr>
+          <w:rFonts w:hint="eastAsia"/>
+        </w:rPr>
+        <w:t>mask</w:t>
+      </w:r>
+      <w:r>
+        <w:rPr>
+          <w:rFonts w:hint="eastAsia"/>
+        </w:rPr>
+        <w:t>是</w:t>
+      </w:r>
+      <w:proofErr w:type="gramStart"/>
+      <w:r>
+        <w:rPr>
+          <w:rFonts w:hint="eastAsia"/>
+        </w:rPr>
+        <w:t>不能写死最高有效位</w:t>
+      </w:r>
+      <w:proofErr w:type="gramEnd"/>
+      <w:r>
+        <w:rPr>
+          <w:rFonts w:hint="eastAsia"/>
+        </w:rPr>
+        <w:t>为</w:t>
+      </w:r>
+      <w:r>
+        <w:rPr>
+          <w:rFonts w:hint="eastAsia"/>
+        </w:rPr>
+        <w:t>0xFF</w:t>
+      </w:r>
+      <w:r>
+        <w:rPr>
+          <w:rFonts w:hint="eastAsia"/>
+        </w:rPr>
+        <w:t>的，只能通过高位自动补零，然后取补来实现。</w:t>
+      </w:r>
+    </w:p>
+    <w:p>
+      <w:pPr>
+        <w:pStyle w:val="Avin"/>
+      </w:pPr>
+      <w:r>
+        <w:rPr>
+          <w:rFonts w:hint="eastAsia"/>
+        </w:rPr>
+        <w:t>所以，除了最低有效位之外，其他位取补，</w:t>
+      </w:r>
+      <w:r>
+        <w:rPr>
+          <w:rFonts w:hint="eastAsia"/>
+        </w:rPr>
+        <w:t>~(x &amp; (~0xFF)) | (x &amp; 0xFF)</w:t>
+      </w:r>
+    </w:p>
+    <w:p>
+      <w:pPr>
+        <w:pStyle w:val="Avin"/>
         <w:numPr>
           <w:ilvl w:val="0"/>
           <w:numId w:val="4"/>
@@ -1113,12 +1500,12 @@
     </w:p>
     <w:p>
       <w:pPr>
-        <w:pStyle w:val="4"/>
-      </w:pPr>
-    </w:p>
-    <w:p>
-      <w:pPr>
-        <w:pStyle w:val="4"/>
+        <w:pStyle w:val="Avin"/>
+      </w:pPr>
+    </w:p>
+    <w:p>
+      <w:pPr>
+        <w:pStyle w:val="Avin"/>
       </w:pPr>
       <w:r>
         <w:rPr>
@@ -1129,7 +1516,7 @@
     </w:p>
     <w:p>
       <w:pPr>
-        <w:pStyle w:val="4"/>
+        <w:pStyle w:val="Avin"/>
         <w:numPr>
           <w:ilvl w:val="0"/>
           <w:numId w:val="5"/>
@@ -1139,12 +1526,26 @@
         <w:rPr>
           <w:rFonts w:hint="eastAsia"/>
         </w:rPr>
-        <w:t>int result = bis(x, m)</w:t>
-      </w:r>
-    </w:p>
-    <w:p>
-      <w:pPr>
-        <w:pStyle w:val="4"/>
+        <w:t xml:space="preserve">int result = </w:t>
+      </w:r>
+      <w:proofErr w:type="gramStart"/>
+      <w:r>
+        <w:rPr>
+          <w:rFonts w:hint="eastAsia"/>
+        </w:rPr>
+        <w:t>bis(</w:t>
+      </w:r>
+      <w:proofErr w:type="gramEnd"/>
+      <w:r>
+        <w:rPr>
+          <w:rFonts w:hint="eastAsia"/>
+        </w:rPr>
+        <w:t>x, m)</w:t>
+      </w:r>
+    </w:p>
+    <w:p>
+      <w:pPr>
+        <w:pStyle w:val="Avin"/>
         <w:numPr>
           <w:ilvl w:val="0"/>
           <w:numId w:val="5"/>
@@ -1154,30 +1555,320 @@
         <w:rPr>
           <w:rFonts w:hint="eastAsia"/>
         </w:rPr>
-        <w:t>假设x的位模式是abc，m的位模式是xyz，针对bic运算的第一个操作数的位模式，如果是1的位，无论m的位模式如何，其结果是符合异或运算的规则的；另外如果第二个操作数的位模式中为0的位，无论x在该位的位模式如何，其结果也是符合异或运算的规则。所以如果将同一个数寄放在bic的第一个操作数就可以得到运算结果在这个数位模式为0的那部分结果，放在第二个操作数得到位模式为1的那部分结果，然后两者用A的答案，或起来就可以了。所以结果是</w:t>
-      </w:r>
-    </w:p>
-    <w:p>
-      <w:pPr>
-        <w:pStyle w:val="4"/>
+        <w:t>假设</w:t>
+      </w:r>
+      <w:r>
+        <w:rPr>
+          <w:rFonts w:hint="eastAsia"/>
+        </w:rPr>
+        <w:t>x</w:t>
+      </w:r>
+      <w:r>
+        <w:rPr>
+          <w:rFonts w:hint="eastAsia"/>
+        </w:rPr>
+        <w:t>的</w:t>
+      </w:r>
+      <w:proofErr w:type="gramStart"/>
+      <w:r>
+        <w:rPr>
+          <w:rFonts w:hint="eastAsia"/>
+        </w:rPr>
+        <w:t>位模式</w:t>
+      </w:r>
+      <w:proofErr w:type="gramEnd"/>
+      <w:r>
+        <w:rPr>
+          <w:rFonts w:hint="eastAsia"/>
+        </w:rPr>
+        <w:t>是</w:t>
+      </w:r>
+      <w:proofErr w:type="spellStart"/>
+      <w:r>
+        <w:rPr>
+          <w:rFonts w:hint="eastAsia"/>
+        </w:rPr>
+        <w:t>abc</w:t>
+      </w:r>
+      <w:proofErr w:type="spellEnd"/>
+      <w:r>
+        <w:rPr>
+          <w:rFonts w:hint="eastAsia"/>
+        </w:rPr>
+        <w:t>，</w:t>
+      </w:r>
+      <w:r>
+        <w:rPr>
+          <w:rFonts w:hint="eastAsia"/>
+        </w:rPr>
+        <w:t>m</w:t>
+      </w:r>
+      <w:r>
+        <w:rPr>
+          <w:rFonts w:hint="eastAsia"/>
+        </w:rPr>
+        <w:t>的</w:t>
+      </w:r>
+      <w:proofErr w:type="gramStart"/>
+      <w:r>
+        <w:rPr>
+          <w:rFonts w:hint="eastAsia"/>
+        </w:rPr>
+        <w:t>位模式</w:t>
+      </w:r>
+      <w:proofErr w:type="gramEnd"/>
+      <w:r>
+        <w:rPr>
+          <w:rFonts w:hint="eastAsia"/>
+        </w:rPr>
+        <w:t>是</w:t>
+      </w:r>
+      <w:proofErr w:type="spellStart"/>
+      <w:r>
+        <w:rPr>
+          <w:rFonts w:hint="eastAsia"/>
+        </w:rPr>
+        <w:t>xyz</w:t>
+      </w:r>
+      <w:proofErr w:type="spellEnd"/>
+      <w:r>
+        <w:rPr>
+          <w:rFonts w:hint="eastAsia"/>
+        </w:rPr>
+        <w:t>，针对</w:t>
+      </w:r>
+      <w:proofErr w:type="spellStart"/>
+      <w:r>
+        <w:rPr>
+          <w:rFonts w:hint="eastAsia"/>
+        </w:rPr>
+        <w:t>bic</w:t>
+      </w:r>
+      <w:proofErr w:type="spellEnd"/>
+      <w:r>
+        <w:rPr>
+          <w:rFonts w:hint="eastAsia"/>
+        </w:rPr>
+        <w:t>运算的第一个操作数的位模式，如果是</w:t>
+      </w:r>
+      <w:r>
+        <w:rPr>
+          <w:rFonts w:hint="eastAsia"/>
+        </w:rPr>
+        <w:t>1</w:t>
+      </w:r>
+      <w:r>
+        <w:rPr>
+          <w:rFonts w:hint="eastAsia"/>
+        </w:rPr>
+        <w:t>的位，无论</w:t>
+      </w:r>
+      <w:r>
+        <w:rPr>
+          <w:rFonts w:hint="eastAsia"/>
+        </w:rPr>
+        <w:t>m</w:t>
+      </w:r>
+      <w:r>
+        <w:rPr>
+          <w:rFonts w:hint="eastAsia"/>
+        </w:rPr>
+        <w:t>的</w:t>
+      </w:r>
+      <w:proofErr w:type="gramStart"/>
+      <w:r>
+        <w:rPr>
+          <w:rFonts w:hint="eastAsia"/>
+        </w:rPr>
+        <w:t>位模式</w:t>
+      </w:r>
+      <w:proofErr w:type="gramEnd"/>
+      <w:r>
+        <w:rPr>
+          <w:rFonts w:hint="eastAsia"/>
+        </w:rPr>
+        <w:t>如何，其结果是符合异或运算的规则的；另外如果第二个操作数的</w:t>
+      </w:r>
+      <w:proofErr w:type="gramStart"/>
+      <w:r>
+        <w:rPr>
+          <w:rFonts w:hint="eastAsia"/>
+        </w:rPr>
+        <w:t>位模式</w:t>
+      </w:r>
+      <w:proofErr w:type="gramEnd"/>
+      <w:r>
+        <w:rPr>
+          <w:rFonts w:hint="eastAsia"/>
+        </w:rPr>
+        <w:t>中为</w:t>
+      </w:r>
+      <w:r>
+        <w:rPr>
+          <w:rFonts w:hint="eastAsia"/>
+        </w:rPr>
+        <w:t>0</w:t>
+      </w:r>
+      <w:r>
+        <w:rPr>
+          <w:rFonts w:hint="eastAsia"/>
+        </w:rPr>
+        <w:t>的位，无论</w:t>
+      </w:r>
+      <w:r>
+        <w:rPr>
+          <w:rFonts w:hint="eastAsia"/>
+        </w:rPr>
+        <w:t>x</w:t>
+      </w:r>
+      <w:r>
+        <w:rPr>
+          <w:rFonts w:hint="eastAsia"/>
+        </w:rPr>
+        <w:t>在该位的</w:t>
+      </w:r>
+      <w:proofErr w:type="gramStart"/>
+      <w:r>
+        <w:rPr>
+          <w:rFonts w:hint="eastAsia"/>
+        </w:rPr>
+        <w:t>位模式</w:t>
+      </w:r>
+      <w:proofErr w:type="gramEnd"/>
+      <w:r>
+        <w:rPr>
+          <w:rFonts w:hint="eastAsia"/>
+        </w:rPr>
+        <w:t>如何，其结果也是符合异或运算的规则。所以如果将同一个数寄放在</w:t>
+      </w:r>
+      <w:proofErr w:type="spellStart"/>
+      <w:r>
+        <w:rPr>
+          <w:rFonts w:hint="eastAsia"/>
+        </w:rPr>
+        <w:t>bic</w:t>
+      </w:r>
+      <w:proofErr w:type="spellEnd"/>
+      <w:r>
+        <w:rPr>
+          <w:rFonts w:hint="eastAsia"/>
+        </w:rPr>
+        <w:t>的第一个操作数就可以得到运算结果在这个数位模式为</w:t>
+      </w:r>
+      <w:r>
+        <w:rPr>
+          <w:rFonts w:hint="eastAsia"/>
+        </w:rPr>
+        <w:t>0</w:t>
+      </w:r>
+      <w:r>
+        <w:rPr>
+          <w:rFonts w:hint="eastAsia"/>
+        </w:rPr>
+        <w:t>的那部分结果，放在第二个操作数得到位模式为</w:t>
+      </w:r>
+      <w:r>
+        <w:rPr>
+          <w:rFonts w:hint="eastAsia"/>
+        </w:rPr>
+        <w:t>1</w:t>
+      </w:r>
+      <w:r>
+        <w:rPr>
+          <w:rFonts w:hint="eastAsia"/>
+        </w:rPr>
+        <w:t>的那部分结果，然后两者用</w:t>
+      </w:r>
+      <w:r>
+        <w:rPr>
+          <w:rFonts w:hint="eastAsia"/>
+        </w:rPr>
+        <w:t>A</w:t>
+      </w:r>
+      <w:r>
+        <w:rPr>
+          <w:rFonts w:hint="eastAsia"/>
+        </w:rPr>
+        <w:t>的答案，</w:t>
+      </w:r>
+      <w:proofErr w:type="gramStart"/>
+      <w:r>
+        <w:rPr>
+          <w:rFonts w:hint="eastAsia"/>
+        </w:rPr>
+        <w:t>或起来</w:t>
+      </w:r>
+      <w:proofErr w:type="gramEnd"/>
+      <w:r>
+        <w:rPr>
+          <w:rFonts w:hint="eastAsia"/>
+        </w:rPr>
+        <w:t>就可以了。所以结果是</w:t>
+      </w:r>
+    </w:p>
+    <w:p>
+      <w:pPr>
+        <w:pStyle w:val="Avin"/>
         <w:ind w:firstLine="420"/>
       </w:pPr>
       <w:r>
         <w:rPr>
           <w:rFonts w:hint="eastAsia"/>
         </w:rPr>
-        <w:t>int result = bis(bic(x, m), bic(m, x))</w:t>
-      </w:r>
-    </w:p>
-    <w:p>
-      <w:pPr>
-        <w:pStyle w:val="4"/>
+        <w:t xml:space="preserve">int result = </w:t>
+      </w:r>
+      <w:proofErr w:type="gramStart"/>
+      <w:r>
+        <w:rPr>
+          <w:rFonts w:hint="eastAsia"/>
+        </w:rPr>
+        <w:t>bis(</w:t>
+      </w:r>
+      <w:proofErr w:type="spellStart"/>
+      <w:proofErr w:type="gramEnd"/>
+      <w:r>
+        <w:rPr>
+          <w:rFonts w:hint="eastAsia"/>
+        </w:rPr>
+        <w:t>bic</w:t>
+      </w:r>
+      <w:proofErr w:type="spellEnd"/>
+      <w:r>
+        <w:rPr>
+          <w:rFonts w:hint="eastAsia"/>
+        </w:rPr>
+        <w:t xml:space="preserve">(x, m), </w:t>
+      </w:r>
+      <w:proofErr w:type="spellStart"/>
+      <w:r>
+        <w:rPr>
+          <w:rFonts w:hint="eastAsia"/>
+        </w:rPr>
+        <w:t>bic</w:t>
+      </w:r>
+      <w:proofErr w:type="spellEnd"/>
+      <w:r>
+        <w:rPr>
+          <w:rFonts w:hint="eastAsia"/>
+        </w:rPr>
+        <w:t>(</w:t>
+      </w:r>
+      <w:r>
+        <w:rPr>
+          <w:rFonts w:hint="eastAsia"/>
+        </w:rPr>
+        <w:t>m, x))</w:t>
+      </w:r>
+    </w:p>
+    <w:p>
+      <w:pPr>
+        <w:pStyle w:val="Avin"/>
         <w:ind w:firstLine="420"/>
       </w:pPr>
     </w:p>
     <w:p>
       <w:pPr>
-        <w:pStyle w:val="4"/>
+        <w:pStyle w:val="Avin"/>
       </w:pPr>
       <w:r>
         <w:rPr>
@@ -1188,7 +1879,7 @@
     </w:p>
     <w:p>
       <w:pPr>
-        <w:pStyle w:val="4"/>
+        <w:pStyle w:val="Avin"/>
       </w:pPr>
       <w:r>
         <w:rPr>
@@ -1199,17 +1890,18 @@
     </w:p>
     <w:p>
       <w:pPr>
-        <w:pStyle w:val="4"/>
-      </w:pPr>
-    </w:p>
-    <w:p>
-      <w:pPr>
-        <w:pStyle w:val="4"/>
-      </w:pPr>
-      <w:r>
-        <w:rPr>
-          <w:rFonts w:hint="eastAsia"/>
-        </w:rPr>
+        <w:pStyle w:val="Avin"/>
+      </w:pPr>
+    </w:p>
+    <w:p>
+      <w:pPr>
+        <w:pStyle w:val="Avin"/>
+      </w:pPr>
+      <w:r>
+        <w:rPr>
+          <w:rFonts w:hint="eastAsia"/>
+        </w:rPr>
+        <w:lastRenderedPageBreak/>
         <w:t>x &amp; y = 0010 0000 = 0x20</w:t>
       </w:r>
       <w:r>
@@ -1217,17 +1909,12 @@
           <w:rFonts w:hint="eastAsia"/>
         </w:rPr>
         <w:tab/>
-      </w:r>
-      <w:r>
-        <w:rPr>
-          <w:rFonts w:hint="eastAsia"/>
-        </w:rPr>
         <w:t>x &amp;&amp; y = 1</w:t>
       </w:r>
     </w:p>
     <w:p>
       <w:pPr>
-        <w:pStyle w:val="4"/>
+        <w:pStyle w:val="Avin"/>
       </w:pPr>
       <w:r>
         <w:rPr>
@@ -1240,17 +1927,12 @@
           <w:rFonts w:hint="eastAsia"/>
         </w:rPr>
         <w:tab/>
-      </w:r>
-      <w:r>
-        <w:rPr>
-          <w:rFonts w:hint="eastAsia"/>
-        </w:rPr>
         <w:t>x || y = 1</w:t>
       </w:r>
     </w:p>
     <w:p>
       <w:pPr>
-        <w:pStyle w:val="4"/>
+        <w:pStyle w:val="Avin"/>
       </w:pPr>
       <w:r>
         <w:rPr>
@@ -1258,50 +1940,62 @@
         </w:rPr>
         <w:t>~x | ~y = 1101 1111 = 0xdf</w:t>
       </w:r>
-      <w:r>
-        <w:rPr>
-          <w:rFonts w:hint="eastAsia"/>
-        </w:rPr>
-        <w:tab/>
-      </w:r>
-      <w:r>
-        <w:rPr>
-          <w:rFonts w:hint="eastAsia"/>
-        </w:rPr>
-        <w:t>!x || !y = 0</w:t>
-      </w:r>
-    </w:p>
-    <w:p>
-      <w:pPr>
-        <w:pStyle w:val="4"/>
-      </w:pPr>
-      <w:r>
-        <w:rPr>
-          <w:rFonts w:hint="eastAsia"/>
-        </w:rPr>
-        <w:t>x &amp; !y = 0</w:t>
-      </w:r>
-      <w:r>
-        <w:rPr>
-          <w:rFonts w:hint="eastAsia"/>
-        </w:rPr>
-        <w:tab/>
-      </w:r>
-      <w:r>
-        <w:rPr>
-          <w:rFonts w:hint="eastAsia"/>
-        </w:rPr>
+      <w:proofErr w:type="gramStart"/>
+      <w:r>
+        <w:rPr>
+          <w:rFonts w:hint="eastAsia"/>
+        </w:rPr>
+        <w:tab/>
+        <w:t>!x</w:t>
+      </w:r>
+      <w:proofErr w:type="gramEnd"/>
+      <w:r>
+        <w:rPr>
+          <w:rFonts w:hint="eastAsia"/>
+        </w:rPr>
+        <w:t xml:space="preserve"> || !y = 0</w:t>
+      </w:r>
+    </w:p>
+    <w:p>
+      <w:pPr>
+        <w:pStyle w:val="Avin"/>
+      </w:pPr>
+      <w:r>
+        <w:rPr>
+          <w:rFonts w:hint="eastAsia"/>
+        </w:rPr>
+        <w:t xml:space="preserve">x </w:t>
+      </w:r>
+      <w:proofErr w:type="gramStart"/>
+      <w:r>
+        <w:rPr>
+          <w:rFonts w:hint="eastAsia"/>
+        </w:rPr>
+        <w:t>&amp; !y</w:t>
+      </w:r>
+      <w:proofErr w:type="gramEnd"/>
+      <w:r>
+        <w:rPr>
+          <w:rFonts w:hint="eastAsia"/>
+        </w:rPr>
+        <w:t xml:space="preserve"> = 0</w:t>
+      </w:r>
+      <w:r>
+        <w:rPr>
+          <w:rFonts w:hint="eastAsia"/>
+        </w:rPr>
+        <w:tab/>
         <w:t>x &amp;&amp; !y = 0</w:t>
       </w:r>
     </w:p>
     <w:p>
       <w:pPr>
-        <w:pStyle w:val="4"/>
-      </w:pPr>
-    </w:p>
-    <w:p>
-      <w:pPr>
-        <w:pStyle w:val="4"/>
+        <w:pStyle w:val="Avin"/>
+      </w:pPr>
+    </w:p>
+    <w:p>
+      <w:pPr>
+        <w:pStyle w:val="Avin"/>
       </w:pPr>
       <w:r>
         <w:rPr>
@@ -1312,23 +2006,31 @@
     </w:p>
     <w:p>
       <w:pPr>
-        <w:pStyle w:val="4"/>
-      </w:pPr>
-      <w:r>
-        <w:rPr>
-          <w:rFonts w:hint="eastAsia"/>
-        </w:rPr>
-        <w:t>!(x ^ y)</w:t>
-      </w:r>
-    </w:p>
-    <w:p>
-      <w:pPr>
-        <w:pStyle w:val="4"/>
-      </w:pPr>
-    </w:p>
-    <w:p>
-      <w:pPr>
-        <w:pStyle w:val="4"/>
+        <w:pStyle w:val="Avin"/>
+      </w:pPr>
+      <w:proofErr w:type="gramStart"/>
+      <w:r>
+        <w:rPr>
+          <w:rFonts w:hint="eastAsia"/>
+        </w:rPr>
+        <w:t>!(</w:t>
+      </w:r>
+      <w:proofErr w:type="gramEnd"/>
+      <w:r>
+        <w:rPr>
+          <w:rFonts w:hint="eastAsia"/>
+        </w:rPr>
+        <w:t>x ^ y)</w:t>
+      </w:r>
+    </w:p>
+    <w:p>
+      <w:pPr>
+        <w:pStyle w:val="Avin"/>
+      </w:pPr>
+    </w:p>
+    <w:p>
+      <w:pPr>
+        <w:pStyle w:val="Avin"/>
       </w:pPr>
       <w:r>
         <w:rPr>
@@ -1339,7 +2041,7 @@
     </w:p>
     <w:p>
       <w:pPr>
-        <w:pStyle w:val="4"/>
+        <w:pStyle w:val="Avin"/>
       </w:pPr>
       <w:r>
         <w:rPr>
@@ -1350,7 +2052,7 @@
     </w:p>
     <w:p>
       <w:pPr>
-        <w:pStyle w:val="4"/>
+        <w:pStyle w:val="Avin"/>
       </w:pPr>
       <w:r>
         <w:rPr>
@@ -1361,7 +2063,7 @@
     </w:p>
     <w:p>
       <w:pPr>
-        <w:pStyle w:val="4"/>
+        <w:pStyle w:val="Avin"/>
       </w:pPr>
       <w:r>
         <w:rPr>
@@ -1372,7 +2074,7 @@
     </w:p>
     <w:p>
       <w:pPr>
-        <w:pStyle w:val="4"/>
+        <w:pStyle w:val="Avin"/>
       </w:pPr>
       <w:r>
         <w:rPr>
@@ -1383,23 +2085,29 @@
     </w:p>
     <w:p>
       <w:pPr>
-        <w:pStyle w:val="4"/>
-      </w:pPr>
-      <w:r>
-        <w:rPr>
-          <w:rFonts w:hint="eastAsia"/>
-        </w:rPr>
-        <w:t>0110 0110</w:t>
-      </w:r>
-    </w:p>
-    <w:p>
-      <w:pPr>
-        <w:pStyle w:val="4"/>
-      </w:pPr>
-    </w:p>
-    <w:p>
-      <w:pPr>
-        <w:pStyle w:val="4"/>
+        <w:pStyle w:val="Avin"/>
+      </w:pPr>
+      <w:r>
+        <w:rPr>
+          <w:rFonts w:hint="eastAsia"/>
+        </w:rPr>
+        <w:t xml:space="preserve">0110 </w:t>
+      </w:r>
+      <w:r>
+        <w:rPr>
+          <w:rFonts w:hint="eastAsia"/>
+        </w:rPr>
+        <w:t>0110</w:t>
+      </w:r>
+    </w:p>
+    <w:p>
+      <w:pPr>
+        <w:pStyle w:val="Avin"/>
+      </w:pPr>
+    </w:p>
+    <w:p>
+      <w:pPr>
+        <w:pStyle w:val="Avin"/>
       </w:pPr>
       <w:r>
         <w:rPr>
@@ -1410,7 +2118,7 @@
     </w:p>
     <w:p>
       <w:pPr>
-        <w:pStyle w:val="4"/>
+        <w:pStyle w:val="Avin"/>
       </w:pPr>
       <w:r>
         <w:rPr>
@@ -1423,17 +2131,12 @@
           <w:rFonts w:hint="eastAsia"/>
         </w:rPr>
         <w:tab/>
-      </w:r>
-      <w:r>
-        <w:rPr>
-          <w:rFonts w:hint="eastAsia"/>
-        </w:rPr>
         <w:t>0x18</w:t>
       </w:r>
     </w:p>
     <w:p>
       <w:pPr>
-        <w:pStyle w:val="4"/>
+        <w:pStyle w:val="Avin"/>
       </w:pPr>
       <w:r>
         <w:rPr>
@@ -1446,17 +2149,12 @@
           <w:rFonts w:hint="eastAsia"/>
         </w:rPr>
         <w:tab/>
-      </w:r>
-      <w:r>
-        <w:rPr>
-          <w:rFonts w:hint="eastAsia"/>
-        </w:rPr>
         <w:t>0xa8</w:t>
       </w:r>
     </w:p>
     <w:p>
       <w:pPr>
-        <w:pStyle w:val="4"/>
+        <w:pStyle w:val="Avin"/>
       </w:pPr>
       <w:r>
         <w:rPr>
@@ -1469,17 +2167,12 @@
           <w:rFonts w:hint="eastAsia"/>
         </w:rPr>
         <w:tab/>
-      </w:r>
-      <w:r>
-        <w:rPr>
-          <w:rFonts w:hint="eastAsia"/>
-        </w:rPr>
         <w:t>0x38</w:t>
       </w:r>
     </w:p>
     <w:p>
       <w:pPr>
-        <w:pStyle w:val="4"/>
+        <w:pStyle w:val="Avin"/>
       </w:pPr>
       <w:r>
         <w:rPr>
@@ -1492,33 +2185,34 @@
           <w:rFonts w:hint="eastAsia"/>
         </w:rPr>
         <w:tab/>
-      </w:r>
-      <w:r>
-        <w:rPr>
-          <w:rFonts w:hint="eastAsia"/>
-        </w:rPr>
         <w:t>0x30</w:t>
       </w:r>
     </w:p>
     <w:p>
       <w:pPr>
-        <w:pStyle w:val="4"/>
-      </w:pPr>
-    </w:p>
-    <w:p>
-      <w:pPr>
-        <w:pStyle w:val="4"/>
-      </w:pPr>
-      <w:r>
-        <w:rPr>
-          <w:rFonts w:hint="eastAsia"/>
-        </w:rPr>
-        <w:t>x &gt;&gt; 2 （逻辑）</w:t>
-      </w:r>
-    </w:p>
-    <w:p>
-      <w:pPr>
-        <w:pStyle w:val="4"/>
+        <w:pStyle w:val="Avin"/>
+      </w:pPr>
+    </w:p>
+    <w:p>
+      <w:pPr>
+        <w:pStyle w:val="Avin"/>
+      </w:pPr>
+      <w:r>
+        <w:rPr>
+          <w:rFonts w:hint="eastAsia"/>
+        </w:rPr>
+        <w:t xml:space="preserve">x &gt;&gt; 2 </w:t>
+      </w:r>
+      <w:r>
+        <w:rPr>
+          <w:rFonts w:hint="eastAsia"/>
+        </w:rPr>
+        <w:t>（逻辑）</w:t>
+      </w:r>
+    </w:p>
+    <w:p>
+      <w:pPr>
+        <w:pStyle w:val="Avin"/>
       </w:pPr>
       <w:r>
         <w:rPr>
@@ -1529,7 +2223,7 @@
     </w:p>
     <w:p>
       <w:pPr>
-        <w:pStyle w:val="4"/>
+        <w:pStyle w:val="Avin"/>
       </w:pPr>
       <w:r>
         <w:rPr>
@@ -1540,7 +2234,7 @@
     </w:p>
     <w:p>
       <w:pPr>
-        <w:pStyle w:val="4"/>
+        <w:pStyle w:val="Avin"/>
       </w:pPr>
       <w:r>
         <w:rPr>
@@ -1551,7 +2245,7 @@
     </w:p>
     <w:p>
       <w:pPr>
-        <w:pStyle w:val="4"/>
+        <w:pStyle w:val="Avin"/>
       </w:pPr>
       <w:r>
         <w:rPr>
@@ -1562,23 +2256,29 @@
     </w:p>
     <w:p>
       <w:pPr>
-        <w:pStyle w:val="4"/>
-      </w:pPr>
-    </w:p>
-    <w:p>
-      <w:pPr>
-        <w:pStyle w:val="4"/>
-      </w:pPr>
-      <w:r>
-        <w:rPr>
-          <w:rFonts w:hint="eastAsia"/>
-        </w:rPr>
-        <w:t>x &gt;&gt; 2 （算术）</w:t>
-      </w:r>
-    </w:p>
-    <w:p>
-      <w:pPr>
-        <w:pStyle w:val="4"/>
+        <w:pStyle w:val="Avin"/>
+      </w:pPr>
+    </w:p>
+    <w:p>
+      <w:pPr>
+        <w:pStyle w:val="Avin"/>
+      </w:pPr>
+      <w:r>
+        <w:rPr>
+          <w:rFonts w:hint="eastAsia"/>
+        </w:rPr>
+        <w:t xml:space="preserve">x &gt;&gt; 2 </w:t>
+      </w:r>
+      <w:r>
+        <w:rPr>
+          <w:rFonts w:hint="eastAsia"/>
+        </w:rPr>
+        <w:t>（算术）</w:t>
+      </w:r>
+    </w:p>
+    <w:p>
+      <w:pPr>
+        <w:pStyle w:val="Avin"/>
       </w:pPr>
       <w:r>
         <w:rPr>
@@ -1589,7 +2289,7 @@
     </w:p>
     <w:p>
       <w:pPr>
-        <w:pStyle w:val="4"/>
+        <w:pStyle w:val="Avin"/>
       </w:pPr>
       <w:r>
         <w:rPr>
@@ -1600,7 +2300,7 @@
     </w:p>
     <w:p>
       <w:pPr>
-        <w:pStyle w:val="4"/>
+        <w:pStyle w:val="Avin"/>
       </w:pPr>
       <w:r>
         <w:rPr>
@@ -1611,7 +2311,7 @@
     </w:p>
     <w:p>
       <w:pPr>
-        <w:pStyle w:val="4"/>
+        <w:pStyle w:val="Avin"/>
       </w:pPr>
       <w:r>
         <w:rPr>
@@ -1622,12 +2322,12 @@
     </w:p>
     <w:p>
       <w:pPr>
-        <w:pStyle w:val="4"/>
-      </w:pPr>
-    </w:p>
-    <w:p>
-      <w:pPr>
-        <w:pStyle w:val="4"/>
+        <w:pStyle w:val="Avin"/>
+      </w:pPr>
+    </w:p>
+    <w:p>
+      <w:pPr>
+        <w:pStyle w:val="Avin"/>
       </w:pPr>
       <w:r>
         <w:rPr>
@@ -1638,7 +2338,7 @@
     </w:p>
     <w:p>
       <w:pPr>
-        <w:pStyle w:val="4"/>
+        <w:pStyle w:val="Avin"/>
       </w:pPr>
       <w:r>
         <w:rPr>
@@ -1657,11 +2357,6 @@
           <w:rFonts w:hint="eastAsia"/>
         </w:rPr>
         <w:tab/>
-      </w:r>
-      <w:r>
-        <w:rPr>
-          <w:rFonts w:hint="eastAsia"/>
-        </w:rPr>
         <w:t>0000</w:t>
       </w:r>
       <w:r>
@@ -1669,11 +2364,6 @@
           <w:rFonts w:hint="eastAsia"/>
         </w:rPr>
         <w:tab/>
-      </w:r>
-      <w:r>
-        <w:rPr>
-          <w:rFonts w:hint="eastAsia"/>
-        </w:rPr>
         <w:t>0</w:t>
       </w:r>
       <w:r>
@@ -1681,17 +2371,12 @@
           <w:rFonts w:hint="eastAsia"/>
         </w:rPr>
         <w:tab/>
-      </w:r>
-      <w:r>
-        <w:rPr>
-          <w:rFonts w:hint="eastAsia"/>
-        </w:rPr>
         <w:t>0</w:t>
       </w:r>
     </w:p>
     <w:p>
       <w:pPr>
-        <w:pStyle w:val="4"/>
+        <w:pStyle w:val="Avin"/>
       </w:pPr>
       <w:r>
         <w:rPr>
@@ -1710,23 +2395,19 @@
           <w:rFonts w:hint="eastAsia"/>
         </w:rPr>
         <w:tab/>
-      </w:r>
-      <w:r>
-        <w:rPr>
-          <w:rFonts w:hint="eastAsia"/>
-        </w:rPr>
-        <w:t>0101</w:t>
-      </w:r>
-      <w:r>
-        <w:rPr>
-          <w:rFonts w:hint="eastAsia"/>
-        </w:rPr>
-        <w:tab/>
-      </w:r>
-      <w:r>
-        <w:rPr>
-          <w:rFonts w:hint="eastAsia"/>
-        </w:rPr>
+        <w:t>010</w:t>
+      </w:r>
+      <w:r>
+        <w:rPr>
+          <w:rFonts w:hint="eastAsia"/>
+        </w:rPr>
+        <w:t>1</w:t>
+      </w:r>
+      <w:r>
+        <w:rPr>
+          <w:rFonts w:hint="eastAsia"/>
+        </w:rPr>
+        <w:tab/>
         <w:t>2^2 + 2^0 = 5</w:t>
       </w:r>
       <w:r>
@@ -1740,17 +2421,12 @@
           <w:rFonts w:hint="eastAsia"/>
         </w:rPr>
         <w:tab/>
-      </w:r>
-      <w:r>
-        <w:rPr>
-          <w:rFonts w:hint="eastAsia"/>
-        </w:rPr>
         <w:t>2^2 + 2^0 = 5</w:t>
       </w:r>
     </w:p>
     <w:p>
       <w:pPr>
-        <w:pStyle w:val="4"/>
+        <w:pStyle w:val="Avin"/>
       </w:pPr>
       <w:r>
         <w:rPr>
@@ -1769,11 +2445,6 @@
           <w:rFonts w:hint="eastAsia"/>
         </w:rPr>
         <w:tab/>
-      </w:r>
-      <w:r>
-        <w:rPr>
-          <w:rFonts w:hint="eastAsia"/>
-        </w:rPr>
         <w:t>1000</w:t>
       </w:r>
       <w:r>
@@ -1781,11 +2452,6 @@
           <w:rFonts w:hint="eastAsia"/>
         </w:rPr>
         <w:tab/>
-      </w:r>
-      <w:r>
-        <w:rPr>
-          <w:rFonts w:hint="eastAsia"/>
-        </w:rPr>
         <w:t>2^3 = 8</w:t>
       </w:r>
       <w:r>
@@ -1793,17 +2459,12 @@
           <w:rFonts w:hint="eastAsia"/>
         </w:rPr>
         <w:tab/>
-      </w:r>
-      <w:r>
-        <w:rPr>
-          <w:rFonts w:hint="eastAsia"/>
-        </w:rPr>
         <w:t>-2^3 = -8</w:t>
       </w:r>
     </w:p>
     <w:p>
       <w:pPr>
-        <w:pStyle w:val="4"/>
+        <w:pStyle w:val="Avin"/>
       </w:pPr>
       <w:r>
         <w:rPr>
@@ -1822,11 +2483,6 @@
           <w:rFonts w:hint="eastAsia"/>
         </w:rPr>
         <w:tab/>
-      </w:r>
-      <w:r>
-        <w:rPr>
-          <w:rFonts w:hint="eastAsia"/>
-        </w:rPr>
         <w:t>1101</w:t>
       </w:r>
       <w:r>
@@ -1834,11 +2490,6 @@
           <w:rFonts w:hint="eastAsia"/>
         </w:rPr>
         <w:tab/>
-      </w:r>
-      <w:r>
-        <w:rPr>
-          <w:rFonts w:hint="eastAsia"/>
-        </w:rPr>
         <w:t>2^3 + 2^2 + 2^0 = 13</w:t>
       </w:r>
       <w:r>
@@ -1846,17 +2497,12 @@
           <w:rFonts w:hint="eastAsia"/>
         </w:rPr>
         <w:tab/>
-      </w:r>
-      <w:r>
-        <w:rPr>
-          <w:rFonts w:hint="eastAsia"/>
-        </w:rPr>
         <w:t>-2^3 + 2^2 + 2^0 = -3</w:t>
       </w:r>
     </w:p>
     <w:p>
       <w:pPr>
-        <w:pStyle w:val="4"/>
+        <w:pStyle w:val="Avin"/>
       </w:pPr>
       <w:r>
         <w:rPr>
@@ -1875,11 +2521,6 @@
           <w:rFonts w:hint="eastAsia"/>
         </w:rPr>
         <w:tab/>
-      </w:r>
-      <w:r>
-        <w:rPr>
-          <w:rFonts w:hint="eastAsia"/>
-        </w:rPr>
         <w:t>1111</w:t>
       </w:r>
       <w:r>
@@ -1887,11 +2528,6 @@
           <w:rFonts w:hint="eastAsia"/>
         </w:rPr>
         <w:tab/>
-      </w:r>
-      <w:r>
-        <w:rPr>
-          <w:rFonts w:hint="eastAsia"/>
-        </w:rPr>
         <w:t>2^3 + 2^2 + 2^1 + 2^0 = 15</w:t>
       </w:r>
       <w:r>
@@ -1905,22 +2541,17 @@
           <w:rFonts w:hint="eastAsia"/>
         </w:rPr>
         <w:tab/>
-      </w:r>
-      <w:r>
-        <w:rPr>
-          <w:rFonts w:hint="eastAsia"/>
-        </w:rPr>
         <w:t>-2^3 + 2^2 + 2^1 + 2^0 = -1</w:t>
       </w:r>
     </w:p>
     <w:p>
       <w:pPr>
-        <w:pStyle w:val="4"/>
-      </w:pPr>
-    </w:p>
-    <w:p>
-      <w:pPr>
-        <w:pStyle w:val="4"/>
+        <w:pStyle w:val="Avin"/>
+      </w:pPr>
+    </w:p>
+    <w:p>
+      <w:pPr>
+        <w:pStyle w:val="Avin"/>
       </w:pPr>
       <w:r>
         <w:rPr>
@@ -1931,35 +2562,86 @@
     </w:p>
     <w:p>
       <w:pPr>
-        <w:pStyle w:val="4"/>
-      </w:pPr>
-      <w:r>
-        <w:rPr>
-          <w:rFonts w:hint="eastAsia"/>
-        </w:rPr>
-        <w:t>其实就是将指令里面给出的十六进制常数（用32位补码表示）转成十进制数</w:t>
-      </w:r>
-    </w:p>
-    <w:p>
-      <w:pPr>
-        <w:pStyle w:val="4"/>
-      </w:pPr>
-      <w:r>
-        <w:rPr>
-          <w:rFonts w:hint="eastAsia"/>
-        </w:rPr>
-        <w:t>对于负数来说，从二进制位模式转换为十进制数，绝对值可以从反码入手，取反加1，最后补上负号即可。</w:t>
-      </w:r>
-    </w:p>
-    <w:p>
-      <w:pPr>
-        <w:pStyle w:val="4"/>
-      </w:pPr>
-      <w:r>
-        <w:rPr>
-          <w:rFonts w:hint="eastAsia"/>
-        </w:rPr>
-        <w:t>要理解这个问题可以直观地从补码形成的代数系统入手，正数x，位模式是</w:t>
+        <w:pStyle w:val="Avin"/>
+      </w:pPr>
+      <w:r>
+        <w:rPr>
+          <w:rFonts w:hint="eastAsia"/>
+        </w:rPr>
+        <w:lastRenderedPageBreak/>
+        <w:t>其实就是将指令里面给出的十六进制常数（用</w:t>
+      </w:r>
+      <w:r>
+        <w:rPr>
+          <w:rFonts w:hint="eastAsia"/>
+        </w:rPr>
+        <w:t>32</w:t>
+      </w:r>
+      <w:r>
+        <w:rPr>
+          <w:rFonts w:hint="eastAsia"/>
+        </w:rPr>
+        <w:t>位补码表示）转成十进制数</w:t>
+      </w:r>
+    </w:p>
+    <w:p>
+      <w:pPr>
+        <w:pStyle w:val="Avin"/>
+      </w:pPr>
+      <w:r>
+        <w:rPr>
+          <w:rFonts w:hint="eastAsia"/>
+        </w:rPr>
+        <w:t>对于负数来说，从二进制位模式转换为十进制数，绝对值可以从反码入手，取反加</w:t>
+      </w:r>
+      <w:r>
+        <w:rPr>
+          <w:rFonts w:hint="eastAsia"/>
+        </w:rPr>
+        <w:t>1</w:t>
+      </w:r>
+      <w:r>
+        <w:rPr>
+          <w:rFonts w:hint="eastAsia"/>
+        </w:rPr>
+        <w:t>，最后补上负号即可。</w:t>
+      </w:r>
+    </w:p>
+    <w:p>
+      <w:pPr>
+        <w:pStyle w:val="Avin"/>
+      </w:pPr>
+      <w:r>
+        <w:rPr>
+          <w:rFonts w:hint="eastAsia"/>
+        </w:rPr>
+        <w:t>要理解这个问题可以直观地从补码形成的代数系统入手，正数</w:t>
+      </w:r>
+      <w:r>
+        <w:rPr>
+          <w:rFonts w:hint="eastAsia"/>
+        </w:rPr>
+        <w:t>x</w:t>
+      </w:r>
+      <w:r>
+        <w:rPr>
+          <w:rFonts w:hint="eastAsia"/>
+        </w:rPr>
+        <w:t>，</w:t>
+      </w:r>
+      <w:proofErr w:type="gramStart"/>
+      <w:r>
+        <w:rPr>
+          <w:rFonts w:hint="eastAsia"/>
+        </w:rPr>
+        <w:t>位模式</w:t>
+      </w:r>
+      <w:proofErr w:type="gramEnd"/>
+      <w:r>
+        <w:rPr>
+          <w:rFonts w:hint="eastAsia"/>
+        </w:rPr>
+        <w:t>是</w:t>
       </w:r>
       <w:r>
         <w:t>p`</w:t>
@@ -1968,7 +2650,13 @@
         <w:rPr>
           <w:rFonts w:hint="eastAsia"/>
         </w:rPr>
-        <w:t>，其相反数-</w:t>
+        <w:t>，其相反数</w:t>
+      </w:r>
+      <w:r>
+        <w:rPr>
+          <w:rFonts w:hint="eastAsia"/>
+        </w:rPr>
+        <w:t>-</w:t>
       </w:r>
       <w:r>
         <w:t>x</w:t>
@@ -1977,7 +2665,21 @@
         <w:rPr>
           <w:rFonts w:hint="eastAsia"/>
         </w:rPr>
-        <w:t>，位模式是</w:t>
+        <w:t>，</w:t>
+      </w:r>
+      <w:proofErr w:type="gramStart"/>
+      <w:r>
+        <w:rPr>
+          <w:rFonts w:hint="eastAsia"/>
+        </w:rPr>
+        <w:t>位模式</w:t>
+      </w:r>
+      <w:proofErr w:type="gramEnd"/>
+      <w:r>
+        <w:rPr>
+          <w:rFonts w:hint="eastAsia"/>
+        </w:rPr>
+        <w:t>是</w:t>
       </w:r>
       <w:r>
         <w:t>q`</w:t>
@@ -1986,7 +2688,13 @@
         <w:rPr>
           <w:rFonts w:hint="eastAsia"/>
         </w:rPr>
-        <w:t>，因为x</w:t>
+        <w:t>，因为</w:t>
+      </w:r>
+      <w:r>
+        <w:rPr>
+          <w:rFonts w:hint="eastAsia"/>
+        </w:rPr>
+        <w:t>x</w:t>
       </w:r>
       <w:r>
         <w:t xml:space="preserve"> + (-x)</w:t>
@@ -1995,7 +2703,33 @@
         <w:rPr>
           <w:rFonts w:hint="eastAsia"/>
         </w:rPr>
-        <w:t>为0，所以位模式p</w:t>
+        <w:t>为</w:t>
+      </w:r>
+      <w:r>
+        <w:rPr>
+          <w:rFonts w:hint="eastAsia"/>
+        </w:rPr>
+        <w:t>0</w:t>
+      </w:r>
+      <w:r>
+        <w:rPr>
+          <w:rFonts w:hint="eastAsia"/>
+        </w:rPr>
+        <w:t>，所以</w:t>
+      </w:r>
+      <w:proofErr w:type="gramStart"/>
+      <w:r>
+        <w:rPr>
+          <w:rFonts w:hint="eastAsia"/>
+        </w:rPr>
+        <w:t>位模式</w:t>
+      </w:r>
+      <w:proofErr w:type="gramEnd"/>
+      <w:r>
+        <w:rPr>
+          <w:rFonts w:hint="eastAsia"/>
+        </w:rPr>
+        <w:t>p</w:t>
       </w:r>
       <w:r>
         <w:t>`</w:t>
@@ -2004,7 +2738,13 @@
         <w:rPr>
           <w:rFonts w:hint="eastAsia"/>
         </w:rPr>
-        <w:t>和q</w:t>
+        <w:t>和</w:t>
+      </w:r>
+      <w:r>
+        <w:rPr>
+          <w:rFonts w:hint="eastAsia"/>
+        </w:rPr>
+        <w:t>q</w:t>
       </w:r>
       <w:r>
         <w:t>`</w:t>
@@ -2013,7 +2753,25 @@
         <w:rPr>
           <w:rFonts w:hint="eastAsia"/>
         </w:rPr>
-        <w:t>相加也要为0，针对二进制加法的理解，我们只要将p</w:t>
+        <w:t>相加也要为</w:t>
+      </w:r>
+      <w:r>
+        <w:rPr>
+          <w:rFonts w:hint="eastAsia"/>
+        </w:rPr>
+        <w:t>0</w:t>
+      </w:r>
+      <w:r>
+        <w:rPr>
+          <w:rFonts w:hint="eastAsia"/>
+        </w:rPr>
+        <w:t>，针对二进制加法的理解，我们只要将</w:t>
+      </w:r>
+      <w:r>
+        <w:rPr>
+          <w:rFonts w:hint="eastAsia"/>
+        </w:rPr>
+        <w:t>p</w:t>
       </w:r>
       <w:r>
         <w:t>`</w:t>
@@ -2022,7 +2780,13 @@
         <w:rPr>
           <w:rFonts w:hint="eastAsia"/>
         </w:rPr>
-        <w:t>取反的到q</w:t>
+        <w:t>取反的到</w:t>
+      </w:r>
+      <w:r>
+        <w:rPr>
+          <w:rFonts w:hint="eastAsia"/>
+        </w:rPr>
+        <w:t>q</w:t>
       </w:r>
       <w:r>
         <w:t>``</w:t>
@@ -2031,7 +2795,13 @@
         <w:rPr>
           <w:rFonts w:hint="eastAsia"/>
         </w:rPr>
-        <w:t>，p</w:t>
+        <w:t>，</w:t>
+      </w:r>
+      <w:r>
+        <w:rPr>
+          <w:rFonts w:hint="eastAsia"/>
+        </w:rPr>
+        <w:t>p</w:t>
       </w:r>
       <w:r>
         <w:t>` + q``</w:t>
@@ -2040,16 +2810,71 @@
         <w:rPr>
           <w:rFonts w:hint="eastAsia"/>
         </w:rPr>
-        <w:t>即为0</w:t>
-      </w:r>
-      <w:r>
-        <w:t>xffff ffff</w:t>
-      </w:r>
-      <w:r>
-        <w:rPr>
-          <w:rFonts w:hint="eastAsia"/>
-        </w:rPr>
-        <w:t>，此时只要再加一，就可以在低32位（其他位数同理）为0了。具体证明可以从补码和反码的定义入手，两者的差异在于最高位的位权不一样（具体定义可参考</w:t>
+        <w:t>即为</w:t>
+      </w:r>
+      <w:r>
+        <w:rPr>
+          <w:rFonts w:hint="eastAsia"/>
+        </w:rPr>
+        <w:t>0</w:t>
+      </w:r>
+      <w:r>
+        <w:t xml:space="preserve">xffff </w:t>
+      </w:r>
+      <w:proofErr w:type="spellStart"/>
+      <w:r>
+        <w:t>ffff</w:t>
+      </w:r>
+      <w:proofErr w:type="spellEnd"/>
+      <w:r>
+        <w:rPr>
+          <w:rFonts w:hint="eastAsia"/>
+        </w:rPr>
+        <w:t>，此时只要再加一，就可以在低</w:t>
+      </w:r>
+      <w:r>
+        <w:rPr>
+          <w:rFonts w:hint="eastAsia"/>
+        </w:rPr>
+        <w:t>32</w:t>
+      </w:r>
+      <w:r>
+        <w:rPr>
+          <w:rFonts w:hint="eastAsia"/>
+        </w:rPr>
+        <w:t>位（其他位数同理）为</w:t>
+      </w:r>
+      <w:r>
+        <w:rPr>
+          <w:rFonts w:hint="eastAsia"/>
+        </w:rPr>
+        <w:t>0</w:t>
+      </w:r>
+      <w:r>
+        <w:rPr>
+          <w:rFonts w:hint="eastAsia"/>
+        </w:rPr>
+        <w:t>了。具体证明可以从补码和反码的定义入手</w:t>
+      </w:r>
+      <w:r>
+        <w:rPr>
+          <w:rFonts w:hint="eastAsia"/>
+        </w:rPr>
+        <w:t>，两者的差异在于最高位</w:t>
+      </w:r>
+      <w:proofErr w:type="gramStart"/>
+      <w:r>
+        <w:rPr>
+          <w:rFonts w:hint="eastAsia"/>
+        </w:rPr>
+        <w:t>的位权不一样</w:t>
+      </w:r>
+      <w:proofErr w:type="gramEnd"/>
+      <w:r>
+        <w:rPr>
+          <w:rFonts w:hint="eastAsia"/>
+        </w:rPr>
+        <w:t>（具体定义可参考</w:t>
       </w:r>
       <w:r>
         <w:t xml:space="preserve">CSAPP </w:t>
@@ -2067,12 +2892,18 @@
         <w:rPr>
           <w:rFonts w:hint="eastAsia"/>
         </w:rPr>
-        <w:t>P43）。</w:t>
-      </w:r>
-    </w:p>
-    <w:p>
-      <w:pPr>
-        <w:pStyle w:val="4"/>
+        <w:t>P43</w:t>
+      </w:r>
+      <w:r>
+        <w:rPr>
+          <w:rFonts w:hint="eastAsia"/>
+        </w:rPr>
+        <w:t>）。</w:t>
+      </w:r>
+    </w:p>
+    <w:p>
+      <w:pPr>
+        <w:pStyle w:val="Avin"/>
         <w:numPr>
           <w:ilvl w:val="0"/>
           <w:numId w:val="6"/>
@@ -2089,17 +2920,12 @@
           <w:rFonts w:hint="eastAsia"/>
         </w:rPr>
         <w:tab/>
-      </w:r>
-      <w:r>
-        <w:rPr>
-          <w:rFonts w:hint="eastAsia"/>
-        </w:rPr>
         <w:t>440</w:t>
       </w:r>
     </w:p>
     <w:p>
       <w:pPr>
-        <w:pStyle w:val="4"/>
+        <w:pStyle w:val="Avin"/>
         <w:numPr>
           <w:ilvl w:val="0"/>
           <w:numId w:val="6"/>
@@ -2129,7 +2955,7 @@
     </w:p>
     <w:p>
       <w:pPr>
-        <w:pStyle w:val="4"/>
+        <w:pStyle w:val="Avin"/>
         <w:numPr>
           <w:ilvl w:val="0"/>
           <w:numId w:val="6"/>
@@ -2156,7 +2982,7 @@
     </w:p>
     <w:p>
       <w:pPr>
-        <w:pStyle w:val="4"/>
+        <w:pStyle w:val="Avin"/>
         <w:numPr>
           <w:ilvl w:val="0"/>
           <w:numId w:val="6"/>
@@ -2186,7 +3012,7 @@
     </w:p>
     <w:p>
       <w:pPr>
-        <w:pStyle w:val="4"/>
+        <w:pStyle w:val="Avin"/>
         <w:numPr>
           <w:ilvl w:val="0"/>
           <w:numId w:val="6"/>
@@ -2206,14 +3032,12 @@
       </w:r>
       <w:r>
         <w:tab/>
-      </w:r>
-      <w:r>
         <w:t>68</w:t>
       </w:r>
     </w:p>
     <w:p>
       <w:pPr>
-        <w:pStyle w:val="4"/>
+        <w:pStyle w:val="Avin"/>
         <w:numPr>
           <w:ilvl w:val="0"/>
           <w:numId w:val="6"/>
@@ -2233,14 +3057,12 @@
       </w:r>
       <w:r>
         <w:tab/>
-      </w:r>
-      <w:r>
         <w:t>-312</w:t>
       </w:r>
     </w:p>
     <w:p>
       <w:pPr>
-        <w:pStyle w:val="4"/>
+        <w:pStyle w:val="Avin"/>
         <w:numPr>
           <w:ilvl w:val="0"/>
           <w:numId w:val="6"/>
@@ -2260,14 +3082,12 @@
       </w:r>
       <w:r>
         <w:tab/>
-      </w:r>
-      <w:r>
         <w:t>16</w:t>
       </w:r>
     </w:p>
     <w:p>
       <w:pPr>
-        <w:pStyle w:val="4"/>
+        <w:pStyle w:val="Avin"/>
         <w:numPr>
           <w:ilvl w:val="0"/>
           <w:numId w:val="6"/>
@@ -2287,14 +3107,12 @@
       </w:r>
       <w:r>
         <w:tab/>
-      </w:r>
-      <w:r>
         <w:t>12</w:t>
       </w:r>
     </w:p>
     <w:p>
       <w:pPr>
-        <w:pStyle w:val="4"/>
+        <w:pStyle w:val="Avin"/>
         <w:numPr>
           <w:ilvl w:val="0"/>
           <w:numId w:val="6"/>
@@ -2314,14 +3132,12 @@
       </w:r>
       <w:r>
         <w:tab/>
-      </w:r>
-      <w:r>
         <w:t>-276</w:t>
       </w:r>
     </w:p>
     <w:p>
       <w:pPr>
-        <w:pStyle w:val="4"/>
+        <w:pStyle w:val="Avin"/>
         <w:numPr>
           <w:ilvl w:val="0"/>
           <w:numId w:val="6"/>
@@ -2341,19 +3157,17 @@
       </w:r>
       <w:r>
         <w:tab/>
-      </w:r>
-      <w:r>
         <w:t>32</w:t>
       </w:r>
     </w:p>
     <w:p>
       <w:pPr>
-        <w:pStyle w:val="4"/>
-      </w:pPr>
-    </w:p>
-    <w:p>
-      <w:pPr>
-        <w:pStyle w:val="4"/>
+        <w:pStyle w:val="Avin"/>
+      </w:pPr>
+    </w:p>
+    <w:p>
+      <w:pPr>
+        <w:pStyle w:val="Avin"/>
       </w:pPr>
       <w:r>
         <w:rPr>
@@ -2364,29 +3178,165 @@
     </w:p>
     <w:p>
       <w:pPr>
-        <w:pStyle w:val="4"/>
-      </w:pPr>
-      <w:r>
-        <w:rPr>
-          <w:rFonts w:hint="eastAsia"/>
-        </w:rPr>
-        <w:t>根据题目给出的提示，要计算T2U的值，可以通过计算T2B，B2U完成（在此题后，CSAPP给出了两者的直接关系）。</w:t>
-      </w:r>
-    </w:p>
-    <w:p>
-      <w:pPr>
-        <w:pStyle w:val="4"/>
-      </w:pPr>
-      <w:r>
-        <w:rPr>
-          <w:rFonts w:hint="eastAsia"/>
-        </w:rPr>
-        <w:t>根据一个有符号数，得到其补码表示，可以利用上题的思路，先取绝对值，然后取反加一后，即为其补码表示。（其实根据补码的定义，补码表示的最高位其位权是2^(w - 1)，如果对其位权的解析方式从补码的-1 * 2^(w - 1)变为2^(w - 1)，其差值位2^(w - 1) - ( -1 * 2^(w - 1)) = 2^w，所以负数的位模式转为无符号的解析方式的话，其值在有符号数的基础上加上2^w的值即可）</w:t>
-      </w:r>
-    </w:p>
-    <w:p>
-      <w:pPr>
-        <w:pStyle w:val="4"/>
+        <w:pStyle w:val="Avin"/>
+      </w:pPr>
+      <w:r>
+        <w:rPr>
+          <w:rFonts w:hint="eastAsia"/>
+        </w:rPr>
+        <w:t>根据题目给出的提示，要计算</w:t>
+      </w:r>
+      <w:r>
+        <w:rPr>
+          <w:rFonts w:hint="eastAsia"/>
+        </w:rPr>
+        <w:t>T2U</w:t>
+      </w:r>
+      <w:r>
+        <w:rPr>
+          <w:rFonts w:hint="eastAsia"/>
+        </w:rPr>
+        <w:t>的值，可以通过计算</w:t>
+      </w:r>
+      <w:r>
+        <w:rPr>
+          <w:rFonts w:hint="eastAsia"/>
+        </w:rPr>
+        <w:t>T2B</w:t>
+      </w:r>
+      <w:r>
+        <w:rPr>
+          <w:rFonts w:hint="eastAsia"/>
+        </w:rPr>
+        <w:t>，</w:t>
+      </w:r>
+      <w:r>
+        <w:rPr>
+          <w:rFonts w:hint="eastAsia"/>
+        </w:rPr>
+        <w:t>B2U</w:t>
+      </w:r>
+      <w:r>
+        <w:rPr>
+          <w:rFonts w:hint="eastAsia"/>
+        </w:rPr>
+        <w:t>完成（在此题后，</w:t>
+      </w:r>
+      <w:r>
+        <w:rPr>
+          <w:rFonts w:hint="eastAsia"/>
+        </w:rPr>
+        <w:t>CSAPP</w:t>
+      </w:r>
+      <w:r>
+        <w:rPr>
+          <w:rFonts w:hint="eastAsia"/>
+        </w:rPr>
+        <w:t>给出了两者的直接关系）。</w:t>
+      </w:r>
+    </w:p>
+    <w:p>
+      <w:pPr>
+        <w:pStyle w:val="Avin"/>
+      </w:pPr>
+      <w:r>
+        <w:rPr>
+          <w:rFonts w:hint="eastAsia"/>
+        </w:rPr>
+        <w:t>根据一个有符号数，得到其补码表示，可以利用上题的思路，先取绝对值，然后取反加一后，即为其补码表示。（其实根据补码的定义，补码表示的最高位其位权是</w:t>
+      </w:r>
+      <w:r>
+        <w:rPr>
+          <w:rFonts w:hint="eastAsia"/>
+        </w:rPr>
+        <w:t>2^(w - 1)</w:t>
+      </w:r>
+      <w:r>
+        <w:rPr>
+          <w:rFonts w:hint="eastAsia"/>
+        </w:rPr>
+        <w:t>，如果对其位权的解析方式从补码的</w:t>
+      </w:r>
+      <w:r>
+        <w:rPr>
+          <w:rFonts w:hint="eastAsia"/>
+        </w:rPr>
+        <w:t>-1 * 2^(w - 1)</w:t>
+      </w:r>
+      <w:r>
+        <w:rPr>
+          <w:rFonts w:hint="eastAsia"/>
+        </w:rPr>
+        <w:t>变为</w:t>
+      </w:r>
+      <w:r>
+        <w:rPr>
+          <w:rFonts w:hint="eastAsia"/>
+        </w:rPr>
+        <w:t>2^(w - 1)</w:t>
+      </w:r>
+      <w:r>
+        <w:rPr>
+          <w:rFonts w:hint="eastAsia"/>
+        </w:rPr>
+        <w:t>，其</w:t>
+      </w:r>
+      <w:proofErr w:type="gramStart"/>
+      <w:r>
+        <w:rPr>
+          <w:rFonts w:hint="eastAsia"/>
+        </w:rPr>
+        <w:t>差值位</w:t>
+      </w:r>
+      <w:proofErr w:type="gramEnd"/>
+      <w:r>
+        <w:rPr>
+          <w:rFonts w:hint="eastAsia"/>
+        </w:rPr>
+        <w:t>2^(w - 1) - ( -1 * 2^(w - 1)) = 2^w</w:t>
+      </w:r>
+      <w:r>
+        <w:rPr>
+          <w:rFonts w:hint="eastAsia"/>
+        </w:rPr>
+        <w:t>，所以负数的</w:t>
+      </w:r>
+      <w:proofErr w:type="gramStart"/>
+      <w:r>
+        <w:rPr>
+          <w:rFonts w:hint="eastAsia"/>
+        </w:rPr>
+        <w:t>位模式</w:t>
+      </w:r>
+      <w:proofErr w:type="gramEnd"/>
+      <w:r>
+        <w:rPr>
+          <w:rFonts w:hint="eastAsia"/>
+        </w:rPr>
+        <w:t>转为无符号的解析方式的话，其值在有符号数的基础上加上</w:t>
+      </w:r>
+      <w:r>
+        <w:rPr>
+          <w:rFonts w:hint="eastAsia"/>
+        </w:rPr>
+        <w:t>2</w:t>
+      </w:r>
+      <w:r>
+        <w:rPr>
+          <w:rFonts w:hint="eastAsia"/>
+        </w:rPr>
+        <w:t>^w</w:t>
+      </w:r>
+      <w:r>
+        <w:rPr>
+          <w:rFonts w:hint="eastAsia"/>
+        </w:rPr>
+        <w:t>的值即可）</w:t>
+      </w:r>
+    </w:p>
+    <w:p>
+      <w:pPr>
+        <w:pStyle w:val="Avin"/>
       </w:pPr>
       <w:r>
         <w:rPr>
@@ -2405,11 +3355,6 @@
           <w:rFonts w:hint="eastAsia"/>
         </w:rPr>
         <w:tab/>
-      </w:r>
-      <w:r>
-        <w:rPr>
-          <w:rFonts w:hint="eastAsia"/>
-        </w:rPr>
         <w:t>T2B</w:t>
       </w:r>
       <w:r>
@@ -2423,17 +3368,12 @@
           <w:rFonts w:hint="eastAsia"/>
         </w:rPr>
         <w:tab/>
-      </w:r>
-      <w:r>
-        <w:rPr>
-          <w:rFonts w:hint="eastAsia"/>
-        </w:rPr>
         <w:t>B2U</w:t>
       </w:r>
     </w:p>
     <w:p>
       <w:pPr>
-        <w:pStyle w:val="4"/>
+        <w:pStyle w:val="Avin"/>
       </w:pPr>
       <w:r>
         <w:rPr>
@@ -2452,11 +3392,6 @@
           <w:rFonts w:hint="eastAsia"/>
         </w:rPr>
         <w:tab/>
-      </w:r>
-      <w:r>
-        <w:rPr>
-          <w:rFonts w:hint="eastAsia"/>
-        </w:rPr>
         <w:t>1000</w:t>
       </w:r>
       <w:r>
@@ -2464,22 +3399,18 @@
           <w:rFonts w:hint="eastAsia"/>
         </w:rPr>
         <w:tab/>
-      </w:r>
-      <w:r>
-        <w:rPr>
-          <w:rFonts w:hint="eastAsia"/>
-        </w:rPr>
         <w:t>8</w:t>
       </w:r>
     </w:p>
     <w:p>
       <w:pPr>
-        <w:pStyle w:val="4"/>
-      </w:pPr>
-      <w:r>
-        <w:rPr>
-          <w:rFonts w:hint="eastAsia"/>
-        </w:rPr>
+        <w:pStyle w:val="Avin"/>
+      </w:pPr>
+      <w:r>
+        <w:rPr>
+          <w:rFonts w:hint="eastAsia"/>
+        </w:rPr>
+        <w:lastRenderedPageBreak/>
         <w:t>-3</w:t>
       </w:r>
       <w:r>
@@ -2493,11 +3424,6 @@
           <w:rFonts w:hint="eastAsia"/>
         </w:rPr>
         <w:tab/>
-      </w:r>
-      <w:r>
-        <w:rPr>
-          <w:rFonts w:hint="eastAsia"/>
-        </w:rPr>
         <w:t>1101</w:t>
       </w:r>
       <w:r>
@@ -2505,17 +3431,12 @@
           <w:rFonts w:hint="eastAsia"/>
         </w:rPr>
         <w:tab/>
-      </w:r>
-      <w:r>
-        <w:rPr>
-          <w:rFonts w:hint="eastAsia"/>
-        </w:rPr>
         <w:t>13</w:t>
       </w:r>
     </w:p>
     <w:p>
       <w:pPr>
-        <w:pStyle w:val="4"/>
+        <w:pStyle w:val="Avin"/>
       </w:pPr>
       <w:r>
         <w:rPr>
@@ -2534,11 +3455,6 @@
           <w:rFonts w:hint="eastAsia"/>
         </w:rPr>
         <w:tab/>
-      </w:r>
-      <w:r>
-        <w:rPr>
-          <w:rFonts w:hint="eastAsia"/>
-        </w:rPr>
         <w:t>1110</w:t>
       </w:r>
       <w:r>
@@ -2546,17 +3462,12 @@
           <w:rFonts w:hint="eastAsia"/>
         </w:rPr>
         <w:tab/>
-      </w:r>
-      <w:r>
-        <w:rPr>
-          <w:rFonts w:hint="eastAsia"/>
-        </w:rPr>
         <w:t>14</w:t>
       </w:r>
     </w:p>
     <w:p>
       <w:pPr>
-        <w:pStyle w:val="4"/>
+        <w:pStyle w:val="Avin"/>
       </w:pPr>
       <w:r>
         <w:rPr>
@@ -2575,11 +3486,6 @@
           <w:rFonts w:hint="eastAsia"/>
         </w:rPr>
         <w:tab/>
-      </w:r>
-      <w:r>
-        <w:rPr>
-          <w:rFonts w:hint="eastAsia"/>
-        </w:rPr>
         <w:t>1111</w:t>
       </w:r>
       <w:r>
@@ -2587,17 +3493,12 @@
           <w:rFonts w:hint="eastAsia"/>
         </w:rPr>
         <w:tab/>
-      </w:r>
-      <w:r>
-        <w:rPr>
-          <w:rFonts w:hint="eastAsia"/>
-        </w:rPr>
         <w:t>15</w:t>
       </w:r>
     </w:p>
     <w:p>
       <w:pPr>
-        <w:pStyle w:val="4"/>
+        <w:pStyle w:val="Avin"/>
         <w:numPr>
           <w:ilvl w:val="0"/>
           <w:numId w:val="7"/>
@@ -2608,11 +3509,6 @@
           <w:rFonts w:hint="eastAsia"/>
         </w:rPr>
         <w:tab/>
-      </w:r>
-      <w:r>
-        <w:rPr>
-          <w:rFonts w:hint="eastAsia"/>
-        </w:rPr>
         <w:t>0000</w:t>
       </w:r>
       <w:r>
@@ -2620,17 +3516,12 @@
           <w:rFonts w:hint="eastAsia"/>
         </w:rPr>
         <w:tab/>
-      </w:r>
-      <w:r>
-        <w:rPr>
-          <w:rFonts w:hint="eastAsia"/>
-        </w:rPr>
         <w:t>0</w:t>
       </w:r>
     </w:p>
     <w:p>
       <w:pPr>
-        <w:pStyle w:val="4"/>
+        <w:pStyle w:val="Avin"/>
       </w:pPr>
       <w:r>
         <w:rPr>
@@ -2649,11 +3540,6 @@
           <w:rFonts w:hint="eastAsia"/>
         </w:rPr>
         <w:tab/>
-      </w:r>
-      <w:r>
-        <w:rPr>
-          <w:rFonts w:hint="eastAsia"/>
-        </w:rPr>
         <w:t>0101</w:t>
       </w:r>
       <w:r>
@@ -2661,22 +3547,17 @@
           <w:rFonts w:hint="eastAsia"/>
         </w:rPr>
         <w:tab/>
-      </w:r>
-      <w:r>
-        <w:rPr>
-          <w:rFonts w:hint="eastAsia"/>
-        </w:rPr>
         <w:t>5</w:t>
       </w:r>
     </w:p>
     <w:p>
       <w:pPr>
-        <w:pStyle w:val="4"/>
-      </w:pPr>
-    </w:p>
-    <w:p>
-      <w:pPr>
-        <w:pStyle w:val="4"/>
+        <w:pStyle w:val="Avin"/>
+      </w:pPr>
+    </w:p>
+    <w:p>
+      <w:pPr>
+        <w:pStyle w:val="Avin"/>
       </w:pPr>
       <w:r>
         <w:rPr>
@@ -2690,13 +3571,31 @@
     </w:p>
     <w:p>
       <w:pPr>
-        <w:pStyle w:val="4"/>
-      </w:pPr>
-      <w:r>
-        <w:rPr>
-          <w:rFonts w:hint="eastAsia"/>
-        </w:rPr>
-        <w:t>将公式2-6应用到Practice</w:t>
+        <w:pStyle w:val="Avin"/>
+      </w:pPr>
+      <w:r>
+        <w:rPr>
+          <w:rFonts w:hint="eastAsia"/>
+        </w:rPr>
+        <w:t>将公式</w:t>
+      </w:r>
+      <w:r>
+        <w:rPr>
+          <w:rFonts w:hint="eastAsia"/>
+        </w:rPr>
+        <w:t>2-6</w:t>
+      </w:r>
+      <w:r>
+        <w:rPr>
+          <w:rFonts w:hint="eastAsia"/>
+        </w:rPr>
+        <w:t>应用到</w:t>
+      </w:r>
+      <w:r>
+        <w:rPr>
+          <w:rFonts w:hint="eastAsia"/>
+        </w:rPr>
+        <w:t>Practice</w:t>
       </w:r>
       <w:r>
         <w:t xml:space="preserve"> </w:t>
@@ -2705,7 +3604,31 @@
         <w:rPr>
           <w:rFonts w:hint="eastAsia"/>
         </w:rPr>
-        <w:t>2.19，如果x是正数，则保持不变，否则，加上2</w:t>
+        <w:t>2.19</w:t>
+      </w:r>
+      <w:r>
+        <w:rPr>
+          <w:rFonts w:hint="eastAsia"/>
+        </w:rPr>
+        <w:t>，如果</w:t>
+      </w:r>
+      <w:r>
+        <w:rPr>
+          <w:rFonts w:hint="eastAsia"/>
+        </w:rPr>
+        <w:t>x</w:t>
+      </w:r>
+      <w:r>
+        <w:rPr>
+          <w:rFonts w:hint="eastAsia"/>
+        </w:rPr>
+        <w:t>是正数，则保持不变，否则，加上</w:t>
+      </w:r>
+      <w:r>
+        <w:rPr>
+          <w:rFonts w:hint="eastAsia"/>
+        </w:rPr>
+        <w:t>2</w:t>
       </w:r>
       <w:r>
         <w:t>^4 = 16</w:t>
@@ -2714,17 +3637,31 @@
         <w:rPr>
           <w:rFonts w:hint="eastAsia"/>
         </w:rPr>
-        <w:t>，即为相同位模式下，有符号负数对应的无符号整数值。</w:t>
-      </w:r>
-    </w:p>
-    <w:p>
-      <w:pPr>
-        <w:pStyle w:val="4"/>
-      </w:pPr>
-    </w:p>
-    <w:p>
-      <w:pPr>
-        <w:pStyle w:val="4"/>
+        <w:t>，即为相同</w:t>
+      </w:r>
+      <w:proofErr w:type="gramStart"/>
+      <w:r>
+        <w:rPr>
+          <w:rFonts w:hint="eastAsia"/>
+        </w:rPr>
+        <w:t>位模式</w:t>
+      </w:r>
+      <w:proofErr w:type="gramEnd"/>
+      <w:r>
+        <w:rPr>
+          <w:rFonts w:hint="eastAsia"/>
+        </w:rPr>
+        <w:t>下，有符号负数对应的无符号整数值。</w:t>
+      </w:r>
+    </w:p>
+    <w:p>
+      <w:pPr>
+        <w:pStyle w:val="Avin"/>
+      </w:pPr>
+    </w:p>
+    <w:p>
+      <w:pPr>
+        <w:pStyle w:val="Avin"/>
       </w:pPr>
       <w:r>
         <w:rPr>
@@ -2744,7 +3681,7 @@
     </w:p>
     <w:p>
       <w:pPr>
-        <w:pStyle w:val="4"/>
+        <w:pStyle w:val="Avin"/>
         <w:rPr>
           <w:rFonts w:cs="Courier New"/>
         </w:rPr>
@@ -2763,7 +3700,7 @@
       </w:r>
       <w:r>
         <w:rPr>
-          <w:rFonts w:hint="eastAsia" w:cs="Courier New"/>
+          <w:rFonts w:cs="Courier New" w:hint="eastAsia"/>
         </w:rPr>
         <w:t>-1</w:t>
       </w:r>
@@ -2775,7 +3712,7 @@
       </w:r>
       <w:r>
         <w:rPr>
-          <w:rFonts w:hint="eastAsia" w:cs="Courier New"/>
+          <w:rFonts w:cs="Courier New" w:hint="eastAsia"/>
         </w:rPr>
         <w:t>==</w:t>
       </w:r>
@@ -2787,7 +3724,7 @@
       </w:r>
       <w:r>
         <w:rPr>
-          <w:rFonts w:hint="eastAsia" w:cs="Courier New"/>
+          <w:rFonts w:cs="Courier New" w:hint="eastAsia"/>
         </w:rPr>
         <w:t>8U</w:t>
       </w:r>
@@ -2802,11 +3739,6 @@
           <w:rFonts w:cs="Courier New"/>
         </w:rPr>
         <w:tab/>
-      </w:r>
-      <w:r>
-        <w:rPr>
-          <w:rFonts w:cs="Courier New"/>
-        </w:rPr>
         <w:t>unsigned</w:t>
       </w:r>
       <w:r>
@@ -2820,17 +3752,12 @@
           <w:rFonts w:cs="Courier New"/>
         </w:rPr>
         <w:tab/>
-      </w:r>
-      <w:r>
-        <w:rPr>
-          <w:rFonts w:cs="Courier New"/>
-        </w:rPr>
         <w:t>true</w:t>
       </w:r>
     </w:p>
     <w:p>
       <w:pPr>
-        <w:pStyle w:val="4"/>
+        <w:pStyle w:val="Avin"/>
         <w:rPr>
           <w:rFonts w:cs="Courier New"/>
         </w:rPr>
@@ -2864,11 +3791,6 @@
           <w:rFonts w:cs="Courier New"/>
         </w:rPr>
         <w:tab/>
-      </w:r>
-      <w:r>
-        <w:rPr>
-          <w:rFonts w:cs="Courier New"/>
-        </w:rPr>
         <w:t>signed</w:t>
       </w:r>
       <w:r>
@@ -2888,24 +3810,19 @@
           <w:rFonts w:cs="Courier New"/>
         </w:rPr>
         <w:tab/>
-      </w:r>
-      <w:r>
-        <w:rPr>
-          <w:rFonts w:cs="Courier New"/>
-        </w:rPr>
         <w:t>true</w:t>
       </w:r>
     </w:p>
     <w:p>
       <w:pPr>
-        <w:pStyle w:val="4"/>
-        <w:rPr>
-          <w:rFonts w:cs="Courier New"/>
-        </w:rPr>
-      </w:pPr>
-      <w:r>
-        <w:rPr>
-          <w:rFonts w:hint="eastAsia" w:cs="Courier New"/>
+        <w:pStyle w:val="Avin"/>
+        <w:rPr>
+          <w:rFonts w:cs="Courier New"/>
+        </w:rPr>
+      </w:pPr>
+      <w:r>
+        <w:rPr>
+          <w:rFonts w:cs="Courier New" w:hint="eastAsia"/>
         </w:rPr>
         <w:t>-</w:t>
       </w:r>
@@ -2917,7 +3834,7 @@
       </w:r>
       <w:r>
         <w:rPr>
-          <w:rFonts w:hint="eastAsia" w:cs="Courier New"/>
+          <w:rFonts w:cs="Courier New" w:hint="eastAsia"/>
         </w:rPr>
         <w:t>&lt;</w:t>
       </w:r>
@@ -2938,11 +3855,6 @@
           <w:rFonts w:cs="Courier New"/>
         </w:rPr>
         <w:tab/>
-      </w:r>
-      <w:r>
-        <w:rPr>
-          <w:rFonts w:cs="Courier New"/>
-        </w:rPr>
         <w:t>unsigned</w:t>
       </w:r>
       <w:r>
@@ -2956,24 +3868,19 @@
           <w:rFonts w:cs="Courier New"/>
         </w:rPr>
         <w:tab/>
-      </w:r>
-      <w:r>
-        <w:rPr>
-          <w:rFonts w:cs="Courier New"/>
-        </w:rPr>
         <w:t>false</w:t>
       </w:r>
     </w:p>
     <w:p>
       <w:pPr>
-        <w:pStyle w:val="4"/>
-        <w:rPr>
-          <w:rFonts w:cs="Courier New"/>
-        </w:rPr>
-      </w:pPr>
-      <w:r>
-        <w:rPr>
-          <w:rFonts w:hint="eastAsia" w:cs="Courier New"/>
+        <w:pStyle w:val="Avin"/>
+        <w:rPr>
+          <w:rFonts w:cs="Courier New"/>
+        </w:rPr>
+      </w:pPr>
+      <w:r>
+        <w:rPr>
+          <w:rFonts w:cs="Courier New" w:hint="eastAsia"/>
         </w:rPr>
         <w:t>（</w:t>
       </w:r>
@@ -2985,9 +3892,21 @@
       </w:r>
       <w:r>
         <w:rPr>
-          <w:rFonts w:hint="eastAsia" w:cs="Courier New"/>
-        </w:rPr>
-        <w:t>编译器下会触发C4308，左操作数因为</w:t>
+          <w:rFonts w:cs="Courier New" w:hint="eastAsia"/>
+        </w:rPr>
+        <w:t>编译器下会触发</w:t>
+      </w:r>
+      <w:r>
+        <w:rPr>
+          <w:rFonts w:cs="Courier New" w:hint="eastAsia"/>
+        </w:rPr>
+        <w:t>C4308</w:t>
+      </w:r>
+      <w:r>
+        <w:rPr>
+          <w:rFonts w:cs="Courier New" w:hint="eastAsia"/>
+        </w:rPr>
+        <w:t>，左操作数因为</w:t>
       </w:r>
       <w:r>
         <w:rPr>
@@ -2997,9 +3916,15 @@
       </w:r>
       <w:r>
         <w:rPr>
-          <w:rFonts w:hint="eastAsia" w:cs="Courier New"/>
-        </w:rPr>
-        <w:t>的存在，需要把-</w:t>
+          <w:rFonts w:cs="Courier New" w:hint="eastAsia"/>
+        </w:rPr>
+        <w:t>的存在，需要把</w:t>
+      </w:r>
+      <w:r>
+        <w:rPr>
+          <w:rFonts w:cs="Courier New" w:hint="eastAsia"/>
+        </w:rPr>
+        <w:t>-</w:t>
       </w:r>
       <w:r>
         <w:rPr>
@@ -3009,14 +3934,14 @@
       </w:r>
       <w:r>
         <w:rPr>
-          <w:rFonts w:hint="eastAsia" w:cs="Courier New"/>
+          <w:rFonts w:cs="Courier New" w:hint="eastAsia"/>
         </w:rPr>
         <w:t>转为无符号数）</w:t>
       </w:r>
     </w:p>
     <w:p>
       <w:pPr>
-        <w:pStyle w:val="4"/>
+        <w:pStyle w:val="Avin"/>
         <w:rPr>
           <w:rFonts w:cs="Courier New"/>
         </w:rPr>
@@ -3035,7 +3960,7 @@
       </w:r>
       <w:r>
         <w:rPr>
-          <w:rFonts w:hint="eastAsia" w:cs="Courier New"/>
+          <w:rFonts w:cs="Courier New" w:hint="eastAsia"/>
         </w:rPr>
         <w:t>-1</w:t>
       </w:r>
@@ -3068,11 +3993,6 @@
           <w:rFonts w:cs="Courier New"/>
         </w:rPr>
         <w:tab/>
-      </w:r>
-      <w:r>
-        <w:rPr>
-          <w:rFonts w:cs="Courier New"/>
-        </w:rPr>
         <w:t>signed</w:t>
       </w:r>
       <w:r>
@@ -3092,24 +4012,19 @@
           <w:rFonts w:cs="Courier New"/>
         </w:rPr>
         <w:tab/>
-      </w:r>
-      <w:r>
-        <w:rPr>
-          <w:rFonts w:cs="Courier New"/>
-        </w:rPr>
         <w:t>true</w:t>
       </w:r>
     </w:p>
     <w:p>
       <w:pPr>
-        <w:pStyle w:val="4"/>
-        <w:rPr>
-          <w:rFonts w:cs="Courier New"/>
-        </w:rPr>
-      </w:pPr>
-      <w:r>
-        <w:rPr>
-          <w:rFonts w:hint="eastAsia" w:cs="Courier New"/>
+        <w:pStyle w:val="Avin"/>
+        <w:rPr>
+          <w:rFonts w:cs="Courier New"/>
+        </w:rPr>
+      </w:pPr>
+      <w:r>
+        <w:rPr>
+          <w:rFonts w:cs="Courier New" w:hint="eastAsia"/>
         </w:rPr>
         <w:t>-</w:t>
       </w:r>
@@ -3142,11 +4057,6 @@
           <w:rFonts w:cs="Courier New"/>
         </w:rPr>
         <w:tab/>
-      </w:r>
-      <w:r>
-        <w:rPr>
-          <w:rFonts w:cs="Courier New"/>
-        </w:rPr>
         <w:t>unsigned</w:t>
       </w:r>
       <w:r>
@@ -3160,25 +4070,20 @@
           <w:rFonts w:cs="Courier New"/>
         </w:rPr>
         <w:tab/>
-      </w:r>
-      <w:r>
-        <w:rPr>
-          <w:rFonts w:cs="Courier New"/>
-        </w:rPr>
         <w:t>true</w:t>
       </w:r>
     </w:p>
     <w:p>
       <w:pPr>
-        <w:pStyle w:val="4"/>
-        <w:rPr>
-          <w:rFonts w:cs="Courier New"/>
-        </w:rPr>
-      </w:pPr>
-    </w:p>
-    <w:p>
-      <w:pPr>
-        <w:pStyle w:val="4"/>
+        <w:pStyle w:val="Avin"/>
+        <w:rPr>
+          <w:rFonts w:cs="Courier New"/>
+        </w:rPr>
+      </w:pPr>
+    </w:p>
+    <w:p>
+      <w:pPr>
+        <w:pStyle w:val="Avin"/>
         <w:rPr>
           <w:rFonts w:cs="Courier New"/>
           <w:b/>
@@ -3186,7 +4091,7 @@
       </w:pPr>
       <w:r>
         <w:rPr>
-          <w:rFonts w:hint="eastAsia" w:cs="Courier New"/>
+          <w:rFonts w:cs="Courier New" w:hint="eastAsia"/>
           <w:b/>
         </w:rPr>
         <w:t>Prac</w:t>
@@ -3201,16 +4106,22 @@
     </w:p>
     <w:p>
       <w:pPr>
-        <w:pStyle w:val="4"/>
-        <w:rPr>
-          <w:rFonts w:cs="Courier New"/>
-        </w:rPr>
-      </w:pPr>
-      <w:r>
-        <w:rPr>
-          <w:rFonts w:hint="eastAsia" w:cs="Courier New"/>
-        </w:rPr>
-        <w:t>等式2</w:t>
+        <w:pStyle w:val="Avin"/>
+        <w:rPr>
+          <w:rFonts w:cs="Courier New"/>
+        </w:rPr>
+      </w:pPr>
+      <w:r>
+        <w:rPr>
+          <w:rFonts w:cs="Courier New" w:hint="eastAsia"/>
+        </w:rPr>
+        <w:t>等式</w:t>
+      </w:r>
+      <w:r>
+        <w:rPr>
+          <w:rFonts w:cs="Courier New" w:hint="eastAsia"/>
+        </w:rPr>
+        <w:t>2</w:t>
       </w:r>
       <w:r>
         <w:rPr>
@@ -3220,9 +4131,15 @@
       </w:r>
       <w:r>
         <w:rPr>
-          <w:rFonts w:hint="eastAsia" w:cs="Courier New"/>
-        </w:rPr>
-        <w:t>是B</w:t>
+          <w:rFonts w:cs="Courier New" w:hint="eastAsia"/>
+        </w:rPr>
+        <w:t>是</w:t>
+      </w:r>
+      <w:r>
+        <w:rPr>
+          <w:rFonts w:cs="Courier New" w:hint="eastAsia"/>
+        </w:rPr>
+        <w:t>B</w:t>
       </w:r>
       <w:r>
         <w:rPr>
@@ -3232,35 +4149,49 @@
       </w:r>
       <w:r>
         <w:rPr>
-          <w:rFonts w:hint="eastAsia" w:cs="Courier New"/>
+          <w:rFonts w:cs="Courier New" w:hint="eastAsia"/>
         </w:rPr>
         <w:t>的定义。</w:t>
       </w:r>
     </w:p>
     <w:p>
       <w:pPr>
-        <w:pStyle w:val="4"/>
-        <w:rPr>
-          <w:rFonts w:cs="Courier New"/>
-        </w:rPr>
-      </w:pPr>
-      <w:r>
-        <w:rPr>
-          <w:rFonts w:cs="Courier New"/>
-        </w:rPr>
-        <w:t>B2T(1011) = -1*2^3 + 1*2^1 + 1*2^0 = -8 + 2 + 1 = -5</w:t>
-      </w:r>
-    </w:p>
-    <w:p>
-      <w:pPr>
-        <w:pStyle w:val="4"/>
-        <w:rPr>
-          <w:rFonts w:cs="Courier New"/>
-        </w:rPr>
-      </w:pPr>
-      <w:r>
-        <w:rPr>
-          <w:rFonts w:hint="eastAsia" w:cs="Courier New"/>
+        <w:pStyle w:val="Avin"/>
+        <w:rPr>
+          <w:rFonts w:cs="Courier New"/>
+        </w:rPr>
+      </w:pPr>
+      <w:r>
+        <w:rPr>
+          <w:rFonts w:cs="Courier New"/>
+        </w:rPr>
+        <w:t>B2</w:t>
+      </w:r>
+      <w:proofErr w:type="gramStart"/>
+      <w:r>
+        <w:rPr>
+          <w:rFonts w:cs="Courier New"/>
+        </w:rPr>
+        <w:t>T(</w:t>
+      </w:r>
+      <w:proofErr w:type="gramEnd"/>
+      <w:r>
+        <w:rPr>
+          <w:rFonts w:cs="Courier New"/>
+        </w:rPr>
+        <w:t>1011) = -1*2^3 + 1*2^1 + 1*2^0 = -8 + 2 + 1 = -5</w:t>
+      </w:r>
+    </w:p>
+    <w:p>
+      <w:pPr>
+        <w:pStyle w:val="Avin"/>
+        <w:rPr>
+          <w:rFonts w:cs="Courier New"/>
+        </w:rPr>
+      </w:pPr>
+      <w:r>
+        <w:rPr>
+          <w:rFonts w:cs="Courier New" w:hint="eastAsia"/>
         </w:rPr>
         <w:t>B</w:t>
       </w:r>
@@ -3268,19 +4199,33 @@
         <w:rPr>
           <w:rFonts w:cs="Courier New"/>
         </w:rPr>
-        <w:t>2T(11011) = -1*2^4 + 1*2^3 + 1*2^1 + 1*2^0 = -16 + 8 + 2 + 1 = -5</w:t>
-      </w:r>
-    </w:p>
-    <w:p>
-      <w:pPr>
-        <w:pStyle w:val="4"/>
-        <w:rPr>
-          <w:rFonts w:cs="Courier New"/>
-        </w:rPr>
-      </w:pPr>
-      <w:r>
-        <w:rPr>
-          <w:rFonts w:hint="eastAsia" w:cs="Courier New"/>
+        <w:t>2</w:t>
+      </w:r>
+      <w:proofErr w:type="gramStart"/>
+      <w:r>
+        <w:rPr>
+          <w:rFonts w:cs="Courier New"/>
+        </w:rPr>
+        <w:t>T(</w:t>
+      </w:r>
+      <w:proofErr w:type="gramEnd"/>
+      <w:r>
+        <w:rPr>
+          <w:rFonts w:cs="Courier New"/>
+        </w:rPr>
+        <w:t>11011) = -1*2^4 + 1*2^3 + 1*2^1 + 1*2^0 = -16 + 8 + 2 + 1 = -5</w:t>
+      </w:r>
+    </w:p>
+    <w:p>
+      <w:pPr>
+        <w:pStyle w:val="Avin"/>
+        <w:rPr>
+          <w:rFonts w:cs="Courier New"/>
+        </w:rPr>
+      </w:pPr>
+      <w:r>
+        <w:rPr>
+          <w:rFonts w:cs="Courier New" w:hint="eastAsia"/>
         </w:rPr>
         <w:t>B</w:t>
       </w:r>
@@ -3288,33 +4233,55 @@
         <w:rPr>
           <w:rFonts w:cs="Courier New"/>
         </w:rPr>
-        <w:t>2T(111011) = -1*2^5 + 1*2^4 + 1*2^3 + 1*2^1 + 1*2^0 = -32 + 16 + 8 + 2 + 1 = -5</w:t>
-      </w:r>
-    </w:p>
-    <w:p>
-      <w:pPr>
-        <w:pStyle w:val="4"/>
-        <w:rPr>
-          <w:rFonts w:cs="Courier New"/>
-        </w:rPr>
-      </w:pPr>
-      <w:r>
-        <w:rPr>
-          <w:rFonts w:hint="eastAsia" w:cs="Courier New"/>
-        </w:rPr>
-        <w:t>实际上负权的值扩展之后，旧的负权变成正权后，效果相互抵消</w:t>
-      </w:r>
-    </w:p>
-    <w:p>
-      <w:pPr>
-        <w:pStyle w:val="4"/>
-        <w:rPr>
-          <w:rFonts w:cs="Courier New"/>
-        </w:rPr>
-      </w:pPr>
-      <w:r>
-        <w:rPr>
-          <w:rFonts w:hint="eastAsia" w:cs="Courier New"/>
+        <w:t>2</w:t>
+      </w:r>
+      <w:proofErr w:type="gramStart"/>
+      <w:r>
+        <w:rPr>
+          <w:rFonts w:cs="Courier New"/>
+        </w:rPr>
+        <w:t>T(</w:t>
+      </w:r>
+      <w:proofErr w:type="gramEnd"/>
+      <w:r>
+        <w:rPr>
+          <w:rFonts w:cs="Courier New"/>
+        </w:rPr>
+        <w:t>111011) = -1*2^5 + 1*2^4 + 1*2^3 + 1*2^1 + 1*2^0 = -32 + 16 + 8 + 2 + 1 = -5</w:t>
+      </w:r>
+    </w:p>
+    <w:p>
+      <w:pPr>
+        <w:pStyle w:val="Avin"/>
+        <w:rPr>
+          <w:rFonts w:cs="Courier New"/>
+        </w:rPr>
+      </w:pPr>
+      <w:proofErr w:type="gramStart"/>
+      <w:r>
+        <w:rPr>
+          <w:rFonts w:cs="Courier New" w:hint="eastAsia"/>
+        </w:rPr>
+        <w:t>实际上负权的</w:t>
+      </w:r>
+      <w:proofErr w:type="gramEnd"/>
+      <w:r>
+        <w:rPr>
+          <w:rFonts w:cs="Courier New" w:hint="eastAsia"/>
+        </w:rPr>
+        <w:t>值扩展之后，旧的负权变成正权后，效果相互抵消</w:t>
+      </w:r>
+    </w:p>
+    <w:p>
+      <w:pPr>
+        <w:pStyle w:val="Avin"/>
+        <w:rPr>
+          <w:rFonts w:cs="Courier New"/>
+        </w:rPr>
+      </w:pPr>
+      <w:r>
+        <w:rPr>
+          <w:rFonts w:cs="Courier New" w:hint="eastAsia"/>
         </w:rPr>
         <w:t>-</w:t>
       </w:r>
@@ -3322,20 +4289,26 @@
         <w:rPr>
           <w:rFonts w:cs="Courier New"/>
         </w:rPr>
-        <w:t>8 = -16 + 8 = -32 + 16 + 8</w:t>
-      </w:r>
-    </w:p>
-    <w:p>
-      <w:pPr>
-        <w:pStyle w:val="4"/>
-        <w:rPr>
-          <w:rFonts w:cs="Courier New"/>
-        </w:rPr>
-      </w:pPr>
-    </w:p>
-    <w:p>
-      <w:pPr>
-        <w:pStyle w:val="4"/>
+        <w:t xml:space="preserve">8 = -16 + 8 = -32 + </w:t>
+      </w:r>
+      <w:r>
+        <w:rPr>
+          <w:rFonts w:cs="Courier New"/>
+        </w:rPr>
+        <w:t>16 + 8</w:t>
+      </w:r>
+    </w:p>
+    <w:p>
+      <w:pPr>
+        <w:pStyle w:val="Avin"/>
+        <w:rPr>
+          <w:rFonts w:cs="Courier New"/>
+        </w:rPr>
+      </w:pPr>
+    </w:p>
+    <w:p>
+      <w:pPr>
+        <w:pStyle w:val="Avin"/>
         <w:rPr>
           <w:rFonts w:cs="Courier New"/>
           <w:b/>
@@ -3343,7 +4316,7 @@
       </w:pPr>
       <w:r>
         <w:rPr>
-          <w:rFonts w:hint="eastAsia" w:cs="Courier New"/>
+          <w:rFonts w:cs="Courier New" w:hint="eastAsia"/>
           <w:b/>
         </w:rPr>
         <w:t>P</w:t>
@@ -3358,7 +4331,7 @@
     </w:p>
     <w:p>
       <w:pPr>
-        <w:pStyle w:val="4"/>
+        <w:pStyle w:val="Avin"/>
         <w:numPr>
           <w:ilvl w:val="0"/>
           <w:numId w:val="8"/>
@@ -3369,7 +4342,7 @@
       </w:pPr>
       <w:r>
         <w:rPr>
-          <w:rFonts w:hint="eastAsia" w:cs="Courier New"/>
+          <w:rFonts w:cs="Courier New" w:hint="eastAsia"/>
         </w:rPr>
         <w:t xml:space="preserve"> </w:t>
       </w:r>
@@ -3408,11 +4381,6 @@
           <w:rFonts w:cs="Courier New"/>
         </w:rPr>
         <w:tab/>
-      </w:r>
-      <w:r>
-        <w:rPr>
-          <w:rFonts w:cs="Courier New"/>
-        </w:rPr>
         <w:t>Fun1</w:t>
       </w:r>
       <w:r>
@@ -3438,24 +4406,19 @@
           <w:rFonts w:cs="Courier New"/>
         </w:rPr>
         <w:tab/>
-      </w:r>
-      <w:r>
-        <w:rPr>
-          <w:rFonts w:cs="Courier New"/>
-        </w:rPr>
         <w:t>Fun2</w:t>
       </w:r>
     </w:p>
     <w:p>
       <w:pPr>
-        <w:pStyle w:val="4"/>
-        <w:rPr>
-          <w:rFonts w:cs="Courier New"/>
-        </w:rPr>
-      </w:pPr>
-      <w:r>
-        <w:rPr>
-          <w:rFonts w:hint="eastAsia" w:cs="Courier New"/>
+        <w:pStyle w:val="Avin"/>
+        <w:rPr>
+          <w:rFonts w:cs="Courier New"/>
+        </w:rPr>
+      </w:pPr>
+      <w:r>
+        <w:rPr>
+          <w:rFonts w:cs="Courier New" w:hint="eastAsia"/>
         </w:rPr>
         <w:t>0</w:t>
       </w:r>
@@ -3482,11 +4445,6 @@
           <w:rFonts w:cs="Courier New"/>
         </w:rPr>
         <w:tab/>
-      </w:r>
-      <w:r>
-        <w:rPr>
-          <w:rFonts w:cs="Courier New"/>
-        </w:rPr>
         <w:t>0x0000 0076</w:t>
       </w:r>
       <w:r>
@@ -3500,24 +4458,19 @@
           <w:rFonts w:cs="Courier New"/>
         </w:rPr>
         <w:tab/>
-      </w:r>
-      <w:r>
-        <w:rPr>
-          <w:rFonts w:cs="Courier New"/>
-        </w:rPr>
         <w:t>0x0000 0076</w:t>
       </w:r>
     </w:p>
     <w:p>
       <w:pPr>
-        <w:pStyle w:val="4"/>
-        <w:rPr>
-          <w:rFonts w:hint="eastAsia" w:cs="Courier New"/>
-        </w:rPr>
-      </w:pPr>
-      <w:r>
-        <w:rPr>
-          <w:rFonts w:hint="eastAsia" w:cs="Courier New"/>
+        <w:pStyle w:val="Avin"/>
+        <w:rPr>
+          <w:rFonts w:cs="Courier New"/>
+        </w:rPr>
+      </w:pPr>
+      <w:r>
+        <w:rPr>
+          <w:rFonts w:cs="Courier New" w:hint="eastAsia"/>
         </w:rPr>
         <w:t>0</w:t>
       </w:r>
@@ -3544,11 +4497,6 @@
           <w:rFonts w:cs="Courier New"/>
         </w:rPr>
         <w:tab/>
-      </w:r>
-      <w:r>
-        <w:rPr>
-          <w:rFonts w:cs="Courier New"/>
-        </w:rPr>
         <w:t>0x0000 0021</w:t>
       </w:r>
       <w:r>
@@ -3562,24 +4510,19 @@
           <w:rFonts w:cs="Courier New"/>
         </w:rPr>
         <w:tab/>
-      </w:r>
-      <w:r>
-        <w:rPr>
-          <w:rFonts w:cs="Courier New"/>
-        </w:rPr>
         <w:t>0x0000 0021</w:t>
       </w:r>
     </w:p>
     <w:p>
       <w:pPr>
-        <w:pStyle w:val="4"/>
-        <w:rPr>
-          <w:rFonts w:cs="Courier New"/>
-        </w:rPr>
-      </w:pPr>
-      <w:r>
-        <w:rPr>
-          <w:rFonts w:hint="eastAsia" w:cs="Courier New"/>
+        <w:pStyle w:val="Avin"/>
+        <w:rPr>
+          <w:rFonts w:cs="Courier New"/>
+        </w:rPr>
+      </w:pPr>
+      <w:r>
+        <w:rPr>
+          <w:rFonts w:cs="Courier New" w:hint="eastAsia"/>
         </w:rPr>
         <w:t>0</w:t>
       </w:r>
@@ -3606,11 +4549,6 @@
           <w:rFonts w:cs="Courier New"/>
         </w:rPr>
         <w:tab/>
-      </w:r>
-      <w:r>
-        <w:rPr>
-          <w:rFonts w:cs="Courier New"/>
-        </w:rPr>
         <w:t>0x0000 00c9</w:t>
       </w:r>
       <w:r>
@@ -3624,24 +4562,19 @@
           <w:rFonts w:cs="Courier New"/>
         </w:rPr>
         <w:tab/>
-      </w:r>
-      <w:r>
-        <w:rPr>
-          <w:rFonts w:cs="Courier New"/>
-        </w:rPr>
         <w:t>0xffff ffc9</w:t>
       </w:r>
     </w:p>
     <w:p>
       <w:pPr>
-        <w:pStyle w:val="4"/>
-        <w:rPr>
-          <w:rFonts w:cs="Courier New"/>
-        </w:rPr>
-      </w:pPr>
-      <w:r>
-        <w:rPr>
-          <w:rFonts w:hint="eastAsia" w:cs="Courier New"/>
+        <w:pStyle w:val="Avin"/>
+        <w:rPr>
+          <w:rFonts w:cs="Courier New"/>
+        </w:rPr>
+      </w:pPr>
+      <w:r>
+        <w:rPr>
+          <w:rFonts w:cs="Courier New" w:hint="eastAsia"/>
         </w:rPr>
         <w:t>0</w:t>
       </w:r>
@@ -3668,11 +4601,6 @@
           <w:rFonts w:cs="Courier New"/>
         </w:rPr>
         <w:tab/>
-      </w:r>
-      <w:r>
-        <w:rPr>
-          <w:rFonts w:cs="Courier New"/>
-        </w:rPr>
         <w:t>0x0000 0087</w:t>
       </w:r>
       <w:r>
@@ -3686,17 +4614,12 @@
           <w:rFonts w:cs="Courier New"/>
         </w:rPr>
         <w:tab/>
-      </w:r>
-      <w:r>
-        <w:rPr>
-          <w:rFonts w:cs="Courier New"/>
-        </w:rPr>
         <w:t>0xffff ff87</w:t>
       </w:r>
     </w:p>
     <w:p>
       <w:pPr>
-        <w:pStyle w:val="4"/>
+        <w:pStyle w:val="Avin"/>
         <w:numPr>
           <w:ilvl w:val="0"/>
           <w:numId w:val="8"/>
@@ -3713,9 +4636,15 @@
       </w:r>
       <w:r>
         <w:rPr>
-          <w:rFonts w:hint="eastAsia" w:cs="Courier New"/>
-        </w:rPr>
-        <w:t>的计算是重置所有非最低有效字节的位为0.</w:t>
+          <w:rFonts w:cs="Courier New" w:hint="eastAsia"/>
+        </w:rPr>
+        <w:t>的计算是重置所有非最低有效字节的位为</w:t>
+      </w:r>
+      <w:r>
+        <w:rPr>
+          <w:rFonts w:cs="Courier New" w:hint="eastAsia"/>
+        </w:rPr>
+        <w:t>0.</w:t>
       </w:r>
       <w:r>
         <w:rPr>
@@ -3725,7 +4654,7 @@
       </w:r>
       <w:r>
         <w:rPr>
-          <w:rFonts w:hint="eastAsia" w:cs="Courier New"/>
+          <w:rFonts w:cs="Courier New" w:hint="eastAsia"/>
         </w:rPr>
         <w:t>Fun</w:t>
       </w:r>
@@ -3737,14 +4666,14 @@
       </w:r>
       <w:r>
         <w:rPr>
-          <w:rFonts w:hint="eastAsia" w:cs="Courier New"/>
+          <w:rFonts w:cs="Courier New" w:hint="eastAsia"/>
         </w:rPr>
         <w:t>的计算是将最低有效字节的最高位，扩展至高位。</w:t>
       </w:r>
     </w:p>
     <w:p>
       <w:pPr>
-        <w:pStyle w:val="4"/>
+        <w:pStyle w:val="Avin"/>
         <w:rPr>
           <w:rFonts w:cs="Courier New"/>
           <w:b/>
@@ -3752,9 +4681,10 @@
       </w:pPr>
       <w:r>
         <w:rPr>
-          <w:rFonts w:hint="eastAsia" w:cs="Courier New"/>
+          <w:rFonts w:cs="Courier New" w:hint="eastAsia"/>
           <w:b/>
         </w:rPr>
+        <w:lastRenderedPageBreak/>
         <w:t>Prac</w:t>
       </w:r>
       <w:r>
@@ -3762,26 +4692,33 @@
           <w:rFonts w:cs="Courier New"/>
           <w:b/>
         </w:rPr>
-        <w:t>tice 2.24</w:t>
-      </w:r>
-    </w:p>
-    <w:p>
-      <w:pPr>
-        <w:pStyle w:val="4"/>
-        <w:rPr>
-          <w:rFonts w:cs="Courier New"/>
-        </w:rPr>
-      </w:pPr>
-      <w:r>
-        <w:rPr>
-          <w:rFonts w:hint="eastAsia" w:cs="Courier New"/>
+        <w:t>ti</w:t>
+      </w:r>
+      <w:r>
+        <w:rPr>
+          <w:rFonts w:cs="Courier New"/>
+          <w:b/>
+        </w:rPr>
+        <w:t>ce 2.24</w:t>
+      </w:r>
+    </w:p>
+    <w:p>
+      <w:pPr>
+        <w:pStyle w:val="Avin"/>
+        <w:rPr>
+          <w:rFonts w:cs="Courier New"/>
+        </w:rPr>
+      </w:pPr>
+      <w:r>
+        <w:rPr>
+          <w:rFonts w:cs="Courier New" w:hint="eastAsia"/>
         </w:rPr>
         <w:t>无符号</w:t>
       </w:r>
     </w:p>
     <w:p>
       <w:pPr>
-        <w:pStyle w:val="4"/>
+        <w:pStyle w:val="Avin"/>
         <w:numPr>
           <w:ilvl w:val="0"/>
           <w:numId w:val="9"/>
@@ -3792,21 +4729,21 @@
       </w:pPr>
       <w:r>
         <w:rPr>
-          <w:rFonts w:hint="eastAsia" w:cs="Courier New"/>
+          <w:rFonts w:cs="Courier New" w:hint="eastAsia"/>
         </w:rPr>
         <w:t>0</w:t>
       </w:r>
     </w:p>
     <w:p>
       <w:pPr>
-        <w:pStyle w:val="4"/>
-        <w:rPr>
-          <w:rFonts w:cs="Courier New"/>
-        </w:rPr>
-      </w:pPr>
-      <w:r>
-        <w:rPr>
-          <w:rFonts w:hint="eastAsia" w:cs="Courier New"/>
+        <w:pStyle w:val="Avin"/>
+        <w:rPr>
+          <w:rFonts w:cs="Courier New"/>
+        </w:rPr>
+      </w:pPr>
+      <w:r>
+        <w:rPr>
+          <w:rFonts w:cs="Courier New" w:hint="eastAsia"/>
         </w:rPr>
         <w:t>2</w:t>
       </w:r>
@@ -3818,21 +4755,21 @@
       </w:r>
       <w:r>
         <w:rPr>
-          <w:rFonts w:hint="eastAsia" w:cs="Courier New"/>
+          <w:rFonts w:cs="Courier New" w:hint="eastAsia"/>
         </w:rPr>
         <w:t>2</w:t>
       </w:r>
     </w:p>
     <w:p>
       <w:pPr>
-        <w:pStyle w:val="4"/>
-        <w:rPr>
-          <w:rFonts w:cs="Courier New"/>
-        </w:rPr>
-      </w:pPr>
-      <w:r>
-        <w:rPr>
-          <w:rFonts w:hint="eastAsia" w:cs="Courier New"/>
+        <w:pStyle w:val="Avin"/>
+        <w:rPr>
+          <w:rFonts w:cs="Courier New"/>
+        </w:rPr>
+      </w:pPr>
+      <w:r>
+        <w:rPr>
+          <w:rFonts w:cs="Courier New" w:hint="eastAsia"/>
         </w:rPr>
         <w:t>9</w:t>
       </w:r>
@@ -3844,21 +4781,21 @@
       </w:r>
       <w:r>
         <w:rPr>
-          <w:rFonts w:hint="eastAsia" w:cs="Courier New"/>
+          <w:rFonts w:cs="Courier New" w:hint="eastAsia"/>
         </w:rPr>
         <w:t>1</w:t>
       </w:r>
     </w:p>
     <w:p>
       <w:pPr>
-        <w:pStyle w:val="4"/>
-        <w:rPr>
-          <w:rFonts w:cs="Courier New"/>
-        </w:rPr>
-      </w:pPr>
-      <w:r>
-        <w:rPr>
-          <w:rFonts w:hint="eastAsia" w:cs="Courier New"/>
+        <w:pStyle w:val="Avin"/>
+        <w:rPr>
+          <w:rFonts w:cs="Courier New"/>
+        </w:rPr>
+      </w:pPr>
+      <w:r>
+        <w:rPr>
+          <w:rFonts w:cs="Courier New" w:hint="eastAsia"/>
         </w:rPr>
         <w:t>11</w:t>
       </w:r>
@@ -3870,21 +4807,21 @@
       </w:r>
       <w:r>
         <w:rPr>
-          <w:rFonts w:hint="eastAsia" w:cs="Courier New"/>
+          <w:rFonts w:cs="Courier New" w:hint="eastAsia"/>
         </w:rPr>
         <w:t>3</w:t>
       </w:r>
     </w:p>
     <w:p>
       <w:pPr>
-        <w:pStyle w:val="4"/>
-        <w:rPr>
-          <w:rFonts w:cs="Courier New"/>
-        </w:rPr>
-      </w:pPr>
-      <w:r>
-        <w:rPr>
-          <w:rFonts w:hint="eastAsia" w:cs="Courier New"/>
+        <w:pStyle w:val="Avin"/>
+        <w:rPr>
+          <w:rFonts w:cs="Courier New"/>
+        </w:rPr>
+      </w:pPr>
+      <w:r>
+        <w:rPr>
+          <w:rFonts w:cs="Courier New" w:hint="eastAsia"/>
         </w:rPr>
         <w:t>15</w:t>
       </w:r>
@@ -3896,36 +4833,36 @@
       </w:r>
       <w:r>
         <w:rPr>
-          <w:rFonts w:hint="eastAsia" w:cs="Courier New"/>
+          <w:rFonts w:cs="Courier New" w:hint="eastAsia"/>
         </w:rPr>
         <w:t>7</w:t>
       </w:r>
     </w:p>
     <w:p>
       <w:pPr>
-        <w:pStyle w:val="4"/>
-        <w:rPr>
-          <w:rFonts w:cs="Courier New"/>
-        </w:rPr>
-      </w:pPr>
-    </w:p>
-    <w:p>
-      <w:pPr>
-        <w:pStyle w:val="4"/>
-        <w:rPr>
-          <w:rFonts w:cs="Courier New"/>
-        </w:rPr>
-      </w:pPr>
-      <w:r>
-        <w:rPr>
-          <w:rFonts w:hint="eastAsia" w:cs="Courier New"/>
+        <w:pStyle w:val="Avin"/>
+        <w:rPr>
+          <w:rFonts w:cs="Courier New"/>
+        </w:rPr>
+      </w:pPr>
+    </w:p>
+    <w:p>
+      <w:pPr>
+        <w:pStyle w:val="Avin"/>
+        <w:rPr>
+          <w:rFonts w:cs="Courier New"/>
+        </w:rPr>
+      </w:pPr>
+      <w:r>
+        <w:rPr>
+          <w:rFonts w:cs="Courier New" w:hint="eastAsia"/>
         </w:rPr>
         <w:t>补码</w:t>
       </w:r>
     </w:p>
     <w:p>
       <w:pPr>
-        <w:pStyle w:val="4"/>
+        <w:pStyle w:val="Avin"/>
         <w:numPr>
           <w:ilvl w:val="0"/>
           <w:numId w:val="10"/>
@@ -3936,21 +4873,21 @@
       </w:pPr>
       <w:r>
         <w:rPr>
-          <w:rFonts w:hint="eastAsia" w:cs="Courier New"/>
+          <w:rFonts w:cs="Courier New" w:hint="eastAsia"/>
         </w:rPr>
         <w:t>0</w:t>
       </w:r>
     </w:p>
     <w:p>
       <w:pPr>
-        <w:pStyle w:val="4"/>
-        <w:rPr>
-          <w:rFonts w:hint="eastAsia" w:cs="Courier New"/>
-        </w:rPr>
-      </w:pPr>
-      <w:r>
-        <w:rPr>
-          <w:rFonts w:hint="eastAsia" w:cs="Courier New"/>
+        <w:pStyle w:val="Avin"/>
+        <w:rPr>
+          <w:rFonts w:cs="Courier New"/>
+        </w:rPr>
+      </w:pPr>
+      <w:r>
+        <w:rPr>
+          <w:rFonts w:cs="Courier New" w:hint="eastAsia"/>
         </w:rPr>
         <w:t>2</w:t>
       </w:r>
@@ -3962,21 +4899,21 @@
       </w:r>
       <w:r>
         <w:rPr>
-          <w:rFonts w:hint="eastAsia" w:cs="Courier New"/>
+          <w:rFonts w:cs="Courier New" w:hint="eastAsia"/>
         </w:rPr>
         <w:t>2</w:t>
       </w:r>
     </w:p>
     <w:p>
       <w:pPr>
-        <w:pStyle w:val="4"/>
-        <w:rPr>
-          <w:rFonts w:cs="Courier New"/>
-        </w:rPr>
-      </w:pPr>
-      <w:r>
-        <w:rPr>
-          <w:rFonts w:hint="eastAsia" w:cs="Courier New"/>
+        <w:pStyle w:val="Avin"/>
+        <w:rPr>
+          <w:rFonts w:cs="Courier New"/>
+        </w:rPr>
+      </w:pPr>
+      <w:r>
+        <w:rPr>
+          <w:rFonts w:cs="Courier New" w:hint="eastAsia"/>
         </w:rPr>
         <w:t>-7</w:t>
       </w:r>
@@ -3988,21 +4925,21 @@
       </w:r>
       <w:r>
         <w:rPr>
-          <w:rFonts w:hint="eastAsia" w:cs="Courier New"/>
+          <w:rFonts w:cs="Courier New" w:hint="eastAsia"/>
         </w:rPr>
         <w:t>1</w:t>
       </w:r>
     </w:p>
     <w:p>
       <w:pPr>
-        <w:pStyle w:val="4"/>
-        <w:rPr>
-          <w:rFonts w:cs="Courier New"/>
-        </w:rPr>
-      </w:pPr>
-      <w:r>
-        <w:rPr>
-          <w:rFonts w:hint="eastAsia" w:cs="Courier New"/>
+        <w:pStyle w:val="Avin"/>
+        <w:rPr>
+          <w:rFonts w:cs="Courier New"/>
+        </w:rPr>
+      </w:pPr>
+      <w:r>
+        <w:rPr>
+          <w:rFonts w:cs="Courier New" w:hint="eastAsia"/>
         </w:rPr>
         <w:t>-5</w:t>
       </w:r>
@@ -4014,21 +4951,21 @@
       </w:r>
       <w:r>
         <w:rPr>
-          <w:rFonts w:hint="eastAsia" w:cs="Courier New"/>
+          <w:rFonts w:cs="Courier New" w:hint="eastAsia"/>
         </w:rPr>
         <w:t>3</w:t>
       </w:r>
     </w:p>
     <w:p>
       <w:pPr>
-        <w:pStyle w:val="4"/>
-        <w:rPr>
-          <w:rFonts w:cs="Courier New"/>
-        </w:rPr>
-      </w:pPr>
-      <w:r>
-        <w:rPr>
-          <w:rFonts w:hint="eastAsia" w:cs="Courier New"/>
+        <w:pStyle w:val="Avin"/>
+        <w:rPr>
+          <w:rFonts w:cs="Courier New"/>
+        </w:rPr>
+      </w:pPr>
+      <w:r>
+        <w:rPr>
+          <w:rFonts w:cs="Courier New" w:hint="eastAsia"/>
         </w:rPr>
         <w:t>-1</w:t>
       </w:r>
@@ -4040,31 +4977,49 @@
       </w:r>
       <w:r>
         <w:rPr>
-          <w:rFonts w:hint="eastAsia" w:cs="Courier New"/>
+          <w:rFonts w:cs="Courier New" w:hint="eastAsia"/>
         </w:rPr>
         <w:t>-1</w:t>
       </w:r>
     </w:p>
     <w:p>
       <w:pPr>
-        <w:pStyle w:val="4"/>
-        <w:rPr>
-          <w:rFonts w:cs="Courier New"/>
-        </w:rPr>
-      </w:pPr>
-    </w:p>
-    <w:p>
-      <w:pPr>
-        <w:pStyle w:val="4"/>
-        <w:rPr>
-          <w:rFonts w:cs="Courier New"/>
-        </w:rPr>
-      </w:pPr>
-      <w:r>
-        <w:rPr>
-          <w:rFonts w:hint="eastAsia" w:cs="Courier New"/>
-        </w:rPr>
-        <w:t>需要注意-1截断后，因为w</w:t>
+        <w:pStyle w:val="Avin"/>
+        <w:rPr>
+          <w:rFonts w:cs="Courier New"/>
+        </w:rPr>
+      </w:pPr>
+    </w:p>
+    <w:p>
+      <w:pPr>
+        <w:pStyle w:val="Avin"/>
+        <w:rPr>
+          <w:rFonts w:cs="Courier New"/>
+        </w:rPr>
+      </w:pPr>
+      <w:r>
+        <w:rPr>
+          <w:rFonts w:cs="Courier New" w:hint="eastAsia"/>
+        </w:rPr>
+        <w:t>需要注意</w:t>
+      </w:r>
+      <w:r>
+        <w:rPr>
+          <w:rFonts w:cs="Courier New" w:hint="eastAsia"/>
+        </w:rPr>
+        <w:t>-1</w:t>
+      </w:r>
+      <w:r>
+        <w:rPr>
+          <w:rFonts w:cs="Courier New" w:hint="eastAsia"/>
+        </w:rPr>
+        <w:t>截断后，因为</w:t>
+      </w:r>
+      <w:r>
+        <w:rPr>
+          <w:rFonts w:cs="Courier New" w:hint="eastAsia"/>
+        </w:rPr>
+        <w:t>w</w:t>
       </w:r>
       <w:r>
         <w:rPr>
@@ -4074,9 +5029,47 @@
       </w:r>
       <w:r>
         <w:rPr>
-          <w:rFonts w:hint="eastAsia" w:cs="Courier New"/>
-        </w:rPr>
-        <w:t>，最高位为1，所以-1截断后的位模式在</w:t>
+          <w:rFonts w:cs="Courier New" w:hint="eastAsia"/>
+        </w:rPr>
+        <w:t>，最高位为</w:t>
+      </w:r>
+      <w:r>
+        <w:rPr>
+          <w:rFonts w:cs="Courier New" w:hint="eastAsia"/>
+        </w:rPr>
+        <w:t>1</w:t>
+      </w:r>
+      <w:r>
+        <w:rPr>
+          <w:rFonts w:cs="Courier New" w:hint="eastAsia"/>
+        </w:rPr>
+        <w:t>，所以</w:t>
+      </w:r>
+      <w:r>
+        <w:rPr>
+          <w:rFonts w:cs="Courier New" w:hint="eastAsia"/>
+        </w:rPr>
+        <w:t>-1</w:t>
+      </w:r>
+      <w:r>
+        <w:rPr>
+          <w:rFonts w:cs="Courier New" w:hint="eastAsia"/>
+        </w:rPr>
+        <w:t>截断后的</w:t>
+      </w:r>
+      <w:proofErr w:type="gramStart"/>
+      <w:r>
+        <w:rPr>
+          <w:rFonts w:cs="Courier New" w:hint="eastAsia"/>
+        </w:rPr>
+        <w:t>位模式</w:t>
+      </w:r>
+      <w:proofErr w:type="gramEnd"/>
+      <w:r>
+        <w:rPr>
+          <w:rFonts w:cs="Courier New" w:hint="eastAsia"/>
+        </w:rPr>
+        <w:t>在</w:t>
       </w:r>
       <w:r>
         <w:rPr>
@@ -4086,9 +5079,23 @@
       </w:r>
       <w:r>
         <w:rPr>
-          <w:rFonts w:hint="eastAsia" w:cs="Courier New"/>
-        </w:rPr>
-        <w:t>下仍为负数，其负权是-</w:t>
+          <w:rFonts w:cs="Courier New" w:hint="eastAsia"/>
+        </w:rPr>
+        <w:t>下仍为负数，</w:t>
+      </w:r>
+      <w:proofErr w:type="gramStart"/>
+      <w:r>
+        <w:rPr>
+          <w:rFonts w:cs="Courier New" w:hint="eastAsia"/>
+        </w:rPr>
+        <w:t>其负权是</w:t>
+      </w:r>
+      <w:proofErr w:type="gramEnd"/>
+      <w:r>
+        <w:rPr>
+          <w:rFonts w:cs="Courier New" w:hint="eastAsia"/>
+        </w:rPr>
+        <w:t>-</w:t>
       </w:r>
       <w:r>
         <w:rPr>
@@ -4098,22 +5105,22 @@
       </w:r>
       <w:r>
         <w:rPr>
-          <w:rFonts w:hint="eastAsia" w:cs="Courier New"/>
+          <w:rFonts w:cs="Courier New" w:hint="eastAsia"/>
         </w:rPr>
         <w:t>。</w:t>
       </w:r>
     </w:p>
     <w:p>
       <w:pPr>
-        <w:pStyle w:val="4"/>
-        <w:rPr>
-          <w:rFonts w:cs="Courier New"/>
-        </w:rPr>
-      </w:pPr>
-    </w:p>
-    <w:p>
-      <w:pPr>
-        <w:pStyle w:val="4"/>
+        <w:pStyle w:val="Avin"/>
+        <w:rPr>
+          <w:rFonts w:cs="Courier New"/>
+        </w:rPr>
+      </w:pPr>
+    </w:p>
+    <w:p>
+      <w:pPr>
+        <w:pStyle w:val="Avin"/>
         <w:rPr>
           <w:rFonts w:cs="Courier New"/>
           <w:b/>
@@ -4121,7 +5128,7 @@
       </w:pPr>
       <w:r>
         <w:rPr>
-          <w:rFonts w:hint="eastAsia" w:cs="Courier New"/>
+          <w:rFonts w:cs="Courier New" w:hint="eastAsia"/>
           <w:b/>
         </w:rPr>
         <w:t>Practice</w:t>
@@ -4136,14 +5143,14 @@
     </w:p>
     <w:p>
       <w:pPr>
-        <w:pStyle w:val="4"/>
-        <w:rPr>
-          <w:rFonts w:cs="Courier New"/>
-        </w:rPr>
-      </w:pPr>
-      <w:r>
-        <w:rPr>
-          <w:rFonts w:hint="eastAsia" w:cs="Courier New"/>
+        <w:pStyle w:val="Avin"/>
+        <w:rPr>
+          <w:rFonts w:cs="Courier New"/>
+        </w:rPr>
+      </w:pPr>
+      <w:r>
+        <w:rPr>
+          <w:rFonts w:cs="Courier New" w:hint="eastAsia"/>
         </w:rPr>
         <w:t>当</w:t>
       </w:r>
@@ -4155,9 +5162,27 @@
       </w:r>
       <w:r>
         <w:rPr>
-          <w:rFonts w:hint="eastAsia" w:cs="Courier New"/>
-        </w:rPr>
-        <w:t>为0，l</w:t>
+          <w:rFonts w:cs="Courier New" w:hint="eastAsia"/>
+        </w:rPr>
+        <w:t>为</w:t>
+      </w:r>
+      <w:r>
+        <w:rPr>
+          <w:rFonts w:cs="Courier New" w:hint="eastAsia"/>
+        </w:rPr>
+        <w:t>0</w:t>
+      </w:r>
+      <w:r>
+        <w:rPr>
+          <w:rFonts w:cs="Courier New" w:hint="eastAsia"/>
+        </w:rPr>
+        <w:t>，</w:t>
+      </w:r>
+      <w:r>
+        <w:rPr>
+          <w:rFonts w:cs="Courier New" w:hint="eastAsia"/>
+        </w:rPr>
+        <w:t>l</w:t>
       </w:r>
       <w:r>
         <w:rPr>
@@ -4167,60 +5192,110 @@
       </w:r>
       <w:r>
         <w:rPr>
-          <w:rFonts w:hint="eastAsia" w:cs="Courier New"/>
+          <w:rFonts w:cs="Courier New" w:hint="eastAsia"/>
         </w:rPr>
         <w:t>，所以</w:t>
       </w:r>
-      <w:r>
-        <w:rPr>
-          <w:rFonts w:cs="Courier New"/>
-        </w:rPr>
-        <w:t>i &lt;= length – 1</w:t>
-      </w:r>
-      <w:r>
-        <w:rPr>
-          <w:rFonts w:hint="eastAsia" w:cs="Courier New"/>
-        </w:rPr>
-        <w:t>恒定为true，导致访问到非法的内存地址。</w:t>
-      </w:r>
-    </w:p>
-    <w:p>
-      <w:pPr>
-        <w:pStyle w:val="4"/>
-        <w:rPr>
-          <w:rFonts w:cs="Courier New"/>
-        </w:rPr>
-      </w:pPr>
-      <w:r>
-        <w:rPr>
-          <w:rFonts w:cs="Courier New"/>
-        </w:rPr>
-        <w:t xml:space="preserve">for (i = 0; </w:t>
-      </w:r>
-      <w:r>
-        <w:rPr>
-          <w:rFonts w:hint="eastAsia" w:cs="Courier New"/>
+      <w:proofErr w:type="spellStart"/>
+      <w:r>
+        <w:rPr>
+          <w:rFonts w:cs="Courier New"/>
         </w:rPr>
         <w:t>i</w:t>
       </w:r>
-      <w:r>
-        <w:rPr>
-          <w:rFonts w:cs="Courier New"/>
-        </w:rPr>
-        <w:t xml:space="preserve"> &lt; length; i++)</w:t>
-      </w:r>
-    </w:p>
-    <w:p>
-      <w:pPr>
-        <w:pStyle w:val="4"/>
-        <w:rPr>
-          <w:rFonts w:cs="Courier New"/>
-        </w:rPr>
-      </w:pPr>
-    </w:p>
-    <w:p>
-      <w:pPr>
-        <w:pStyle w:val="4"/>
+      <w:proofErr w:type="spellEnd"/>
+      <w:r>
+        <w:rPr>
+          <w:rFonts w:cs="Courier New"/>
+        </w:rPr>
+        <w:t xml:space="preserve"> &lt;= length – 1</w:t>
+      </w:r>
+      <w:r>
+        <w:rPr>
+          <w:rFonts w:cs="Courier New" w:hint="eastAsia"/>
+        </w:rPr>
+        <w:t>恒定为</w:t>
+      </w:r>
+      <w:r>
+        <w:rPr>
+          <w:rFonts w:cs="Courier New" w:hint="eastAsia"/>
+        </w:rPr>
+        <w:t>true</w:t>
+      </w:r>
+      <w:r>
+        <w:rPr>
+          <w:rFonts w:cs="Courier New" w:hint="eastAsia"/>
+        </w:rPr>
+        <w:t>，导致访问到非法的内存地址。</w:t>
+      </w:r>
+    </w:p>
+    <w:p>
+      <w:pPr>
+        <w:pStyle w:val="Avin"/>
+        <w:rPr>
+          <w:rFonts w:cs="Courier New"/>
+        </w:rPr>
+      </w:pPr>
+      <w:r>
+        <w:rPr>
+          <w:rFonts w:cs="Courier New"/>
+        </w:rPr>
+        <w:t>for (</w:t>
+      </w:r>
+      <w:proofErr w:type="spellStart"/>
+      <w:r>
+        <w:rPr>
+          <w:rFonts w:cs="Courier New"/>
+        </w:rPr>
+        <w:t>i</w:t>
+      </w:r>
+      <w:proofErr w:type="spellEnd"/>
+      <w:r>
+        <w:rPr>
+          <w:rFonts w:cs="Courier New"/>
+        </w:rPr>
+        <w:t xml:space="preserve"> = 0; </w:t>
+      </w:r>
+      <w:proofErr w:type="spellStart"/>
+      <w:r>
+        <w:rPr>
+          <w:rFonts w:cs="Courier New" w:hint="eastAsia"/>
+        </w:rPr>
+        <w:t>i</w:t>
+      </w:r>
+      <w:proofErr w:type="spellEnd"/>
+      <w:r>
+        <w:rPr>
+          <w:rFonts w:cs="Courier New"/>
+        </w:rPr>
+        <w:t xml:space="preserve"> &lt; length; </w:t>
+      </w:r>
+      <w:proofErr w:type="spellStart"/>
+      <w:r>
+        <w:rPr>
+          <w:rFonts w:cs="Courier New"/>
+        </w:rPr>
+        <w:t>i</w:t>
+      </w:r>
+      <w:proofErr w:type="spellEnd"/>
+      <w:r>
+        <w:rPr>
+          <w:rFonts w:cs="Courier New"/>
+        </w:rPr>
+        <w:t>++)</w:t>
+      </w:r>
+    </w:p>
+    <w:p>
+      <w:pPr>
+        <w:pStyle w:val="Avin"/>
+        <w:rPr>
+          <w:rFonts w:cs="Courier New"/>
+        </w:rPr>
+      </w:pPr>
+    </w:p>
+    <w:p>
+      <w:pPr>
+        <w:pStyle w:val="Avin"/>
         <w:rPr>
           <w:rFonts w:cs="Courier New"/>
           <w:b/>
@@ -4228,7 +5303,7 @@
       </w:pPr>
       <w:r>
         <w:rPr>
-          <w:rFonts w:hint="eastAsia" w:cs="Courier New"/>
+          <w:rFonts w:cs="Courier New" w:hint="eastAsia"/>
           <w:b/>
         </w:rPr>
         <w:t>P</w:t>
@@ -4243,7 +5318,7 @@
     </w:p>
     <w:p>
       <w:pPr>
-        <w:pStyle w:val="4"/>
+        <w:pStyle w:val="Avin"/>
         <w:numPr>
           <w:ilvl w:val="0"/>
           <w:numId w:val="11"/>
@@ -4254,26 +5329,54 @@
       </w:pPr>
       <w:r>
         <w:rPr>
-          <w:rFonts w:hint="eastAsia" w:cs="Courier New"/>
-        </w:rPr>
-        <w:t>当s</w:t>
-      </w:r>
-      <w:r>
-        <w:rPr>
-          <w:rFonts w:cs="Courier New"/>
-        </w:rPr>
-        <w:t>trlen(s) &lt; strlen(t)</w:t>
-      </w:r>
-      <w:r>
-        <w:rPr>
-          <w:rFonts w:hint="eastAsia" w:cs="Courier New"/>
+          <w:rFonts w:cs="Courier New" w:hint="eastAsia"/>
+        </w:rPr>
+        <w:t>当</w:t>
+      </w:r>
+      <w:proofErr w:type="spellStart"/>
+      <w:r>
+        <w:rPr>
+          <w:rFonts w:cs="Courier New" w:hint="eastAsia"/>
+        </w:rPr>
+        <w:t>s</w:t>
+      </w:r>
+      <w:r>
+        <w:rPr>
+          <w:rFonts w:cs="Courier New"/>
+        </w:rPr>
+        <w:t>trlen</w:t>
+      </w:r>
+      <w:proofErr w:type="spellEnd"/>
+      <w:r>
+        <w:rPr>
+          <w:rFonts w:cs="Courier New"/>
+        </w:rPr>
+        <w:t xml:space="preserve">(s) &lt; </w:t>
+      </w:r>
+      <w:proofErr w:type="spellStart"/>
+      <w:r>
+        <w:rPr>
+          <w:rFonts w:cs="Courier New"/>
+        </w:rPr>
+        <w:t>strlen</w:t>
+      </w:r>
+      <w:proofErr w:type="spellEnd"/>
+      <w:r>
+        <w:rPr>
+          <w:rFonts w:cs="Courier New"/>
+        </w:rPr>
+        <w:t>(t)</w:t>
+      </w:r>
+      <w:r>
+        <w:rPr>
+          <w:rFonts w:cs="Courier New" w:hint="eastAsia"/>
         </w:rPr>
         <w:t>时，结果不正确。</w:t>
       </w:r>
     </w:p>
     <w:p>
       <w:pPr>
-        <w:pStyle w:val="4"/>
+        <w:pStyle w:val="Avin"/>
         <w:numPr>
           <w:ilvl w:val="0"/>
           <w:numId w:val="11"/>
@@ -4282,6 +5385,7 @@
           <w:rFonts w:cs="Courier New"/>
         </w:rPr>
       </w:pPr>
+      <w:proofErr w:type="spellStart"/>
       <w:r>
         <w:rPr>
           <w:rFonts w:cs="Courier New"/>
@@ -4290,7 +5394,7 @@
       </w:r>
       <w:r>
         <w:rPr>
-          <w:rFonts w:hint="eastAsia" w:cs="Courier New"/>
+          <w:rFonts w:cs="Courier New" w:hint="eastAsia"/>
         </w:rPr>
         <w:t>tr</w:t>
       </w:r>
@@ -4298,11 +5402,25 @@
         <w:rPr>
           <w:rFonts w:cs="Courier New"/>
         </w:rPr>
-        <w:t>len(s) – str</w:t>
-      </w:r>
-      <w:r>
-        <w:rPr>
-          <w:rFonts w:hint="eastAsia" w:cs="Courier New"/>
+        <w:t>len</w:t>
+      </w:r>
+      <w:proofErr w:type="spellEnd"/>
+      <w:r>
+        <w:rPr>
+          <w:rFonts w:cs="Courier New"/>
+        </w:rPr>
+        <w:t xml:space="preserve">(s) – </w:t>
+      </w:r>
+      <w:proofErr w:type="spellStart"/>
+      <w:r>
+        <w:rPr>
+          <w:rFonts w:cs="Courier New"/>
+        </w:rPr>
+        <w:t>str</w:t>
+      </w:r>
+      <w:r>
+        <w:rPr>
+          <w:rFonts w:cs="Courier New" w:hint="eastAsia"/>
         </w:rPr>
         <w:t>l</w:t>
       </w:r>
@@ -4310,11 +5428,18 @@
         <w:rPr>
           <w:rFonts w:cs="Courier New"/>
         </w:rPr>
-        <w:t>en(t)</w:t>
-      </w:r>
-      <w:r>
-        <w:rPr>
-          <w:rFonts w:hint="eastAsia" w:cs="Courier New"/>
+        <w:t>en</w:t>
+      </w:r>
+      <w:proofErr w:type="spellEnd"/>
+      <w:r>
+        <w:rPr>
+          <w:rFonts w:cs="Courier New"/>
+        </w:rPr>
+        <w:t>(t)</w:t>
+      </w:r>
+      <w:r>
+        <w:rPr>
+          <w:rFonts w:cs="Courier New" w:hint="eastAsia"/>
         </w:rPr>
         <w:t>，</w:t>
       </w:r>
@@ -4326,263 +5451,402 @@
       </w:r>
       <w:r>
         <w:rPr>
-          <w:rFonts w:hint="eastAsia" w:cs="Courier New"/>
-        </w:rPr>
-        <w:t>负溢出，成为正数，所以此时s</w:t>
-      </w:r>
-      <w:r>
-        <w:rPr>
-          <w:rFonts w:cs="Courier New"/>
-        </w:rPr>
-        <w:t xml:space="preserve">trlen(s) – strlen(t) &gt; </w:t>
-      </w:r>
-      <w:r>
-        <w:rPr>
-          <w:rFonts w:hint="eastAsia" w:cs="Courier New"/>
-        </w:rPr>
-        <w:t>0返回true。</w:t>
-      </w:r>
-    </w:p>
-    <w:p>
-      <w:pPr>
-        <w:pStyle w:val="4"/>
+          <w:rFonts w:cs="Courier New" w:hint="eastAsia"/>
+        </w:rPr>
+        <w:t>负溢出，成为正数，所以此时</w:t>
+      </w:r>
+      <w:proofErr w:type="spellStart"/>
+      <w:r>
+        <w:rPr>
+          <w:rFonts w:cs="Courier New" w:hint="eastAsia"/>
+        </w:rPr>
+        <w:t>s</w:t>
+      </w:r>
+      <w:r>
+        <w:rPr>
+          <w:rFonts w:cs="Courier New"/>
+        </w:rPr>
+        <w:t>trlen</w:t>
+      </w:r>
+      <w:proofErr w:type="spellEnd"/>
+      <w:r>
+        <w:rPr>
+          <w:rFonts w:cs="Courier New"/>
+        </w:rPr>
+        <w:t xml:space="preserve">(s) – </w:t>
+      </w:r>
+      <w:proofErr w:type="spellStart"/>
+      <w:r>
+        <w:rPr>
+          <w:rFonts w:cs="Courier New"/>
+        </w:rPr>
+        <w:t>strlen</w:t>
+      </w:r>
+      <w:proofErr w:type="spellEnd"/>
+      <w:r>
+        <w:rPr>
+          <w:rFonts w:cs="Courier New"/>
+        </w:rPr>
+        <w:t xml:space="preserve">(t) &gt; </w:t>
+      </w:r>
+      <w:r>
+        <w:rPr>
+          <w:rFonts w:cs="Courier New" w:hint="eastAsia"/>
+        </w:rPr>
+        <w:t>0</w:t>
+      </w:r>
+      <w:r>
+        <w:rPr>
+          <w:rFonts w:cs="Courier New" w:hint="eastAsia"/>
+        </w:rPr>
+        <w:t>返回</w:t>
+      </w:r>
+      <w:r>
+        <w:rPr>
+          <w:rFonts w:cs="Courier New" w:hint="eastAsia"/>
+        </w:rPr>
+        <w:t>true</w:t>
+      </w:r>
+      <w:r>
+        <w:rPr>
+          <w:rFonts w:cs="Courier New" w:hint="eastAsia"/>
+        </w:rPr>
+        <w:t>。</w:t>
+      </w:r>
+    </w:p>
+    <w:p>
+      <w:pPr>
+        <w:pStyle w:val="Avin"/>
         <w:numPr>
           <w:ilvl w:val="0"/>
           <w:numId w:val="11"/>
         </w:numPr>
         <w:rPr>
-          <w:rFonts w:hint="eastAsia" w:cs="Courier New"/>
-        </w:rPr>
-      </w:pPr>
-      <w:r>
-        <w:rPr>
-          <w:rFonts w:cs="Courier New"/>
-        </w:rPr>
-        <w:t>Strlen(s) &gt; strlen(t)</w:t>
-      </w:r>
-      <w:r>
-        <w:rPr>
-          <w:rFonts w:hint="eastAsia" w:cs="Courier New"/>
+          <w:rFonts w:cs="Courier New"/>
+        </w:rPr>
+      </w:pPr>
+      <w:proofErr w:type="spellStart"/>
+      <w:r>
+        <w:rPr>
+          <w:rFonts w:cs="Courier New"/>
+        </w:rPr>
+        <w:t>Strlen</w:t>
+      </w:r>
+      <w:proofErr w:type="spellEnd"/>
+      <w:r>
+        <w:rPr>
+          <w:rFonts w:cs="Courier New"/>
+        </w:rPr>
+        <w:t xml:space="preserve">(s) &gt; </w:t>
+      </w:r>
+      <w:proofErr w:type="spellStart"/>
+      <w:r>
+        <w:rPr>
+          <w:rFonts w:cs="Courier New"/>
+        </w:rPr>
+        <w:t>strlen</w:t>
+      </w:r>
+      <w:proofErr w:type="spellEnd"/>
+      <w:r>
+        <w:rPr>
+          <w:rFonts w:cs="Courier New"/>
+        </w:rPr>
+        <w:t>(t)</w:t>
+      </w:r>
+      <w:r>
+        <w:rPr>
+          <w:rFonts w:cs="Courier New" w:hint="eastAsia"/>
         </w:rPr>
         <w:t>。</w:t>
       </w:r>
     </w:p>
     <w:p>
       <w:pPr>
-        <w:pStyle w:val="4"/>
-        <w:widowControl w:val="0"/>
-        <w:numPr>
-          <w:numId w:val="0"/>
-        </w:numPr>
-        <w:jc w:val="both"/>
-        <w:rPr>
-          <w:rFonts w:hint="eastAsia" w:cs="Courier New"/>
-        </w:rPr>
-      </w:pPr>
-    </w:p>
-    <w:p>
-      <w:pPr>
-        <w:pStyle w:val="4"/>
-        <w:widowControl w:val="0"/>
-        <w:numPr>
-          <w:numId w:val="0"/>
-        </w:numPr>
-        <w:jc w:val="both"/>
-        <w:rPr>
-          <w:rFonts w:hint="eastAsia" w:cs="Courier New"/>
+        <w:pStyle w:val="Avin"/>
+        <w:rPr>
+          <w:rFonts w:cs="Courier New"/>
+        </w:rPr>
+      </w:pPr>
+    </w:p>
+    <w:p>
+      <w:pPr>
+        <w:pStyle w:val="Avin"/>
+        <w:rPr>
+          <w:rFonts w:cs="Courier New"/>
           <w:b/>
           <w:bCs/>
-          <w:lang w:val="en-US" w:eastAsia="zh-CN"/>
-        </w:rPr>
-      </w:pPr>
-      <w:r>
-        <w:rPr>
-          <w:rFonts w:hint="eastAsia" w:cs="Courier New"/>
+        </w:rPr>
+      </w:pPr>
+      <w:r>
+        <w:rPr>
+          <w:rFonts w:cs="Courier New" w:hint="eastAsia"/>
           <w:b/>
           <w:bCs/>
-          <w:lang w:val="en-US" w:eastAsia="zh-CN"/>
         </w:rPr>
         <w:t>Practice 2.27</w:t>
       </w:r>
     </w:p>
     <w:p>
       <w:pPr>
-        <w:pStyle w:val="4"/>
-        <w:widowControl w:val="0"/>
-        <w:numPr>
-          <w:numId w:val="0"/>
-        </w:numPr>
-        <w:jc w:val="both"/>
-        <w:rPr>
-          <w:rFonts w:hint="eastAsia" w:cs="Courier New"/>
-          <w:b w:val="0"/>
-          <w:bCs w:val="0"/>
-          <w:lang w:val="en-US" w:eastAsia="zh-CN"/>
-        </w:rPr>
-      </w:pPr>
-      <w:r>
-        <w:rPr>
-          <w:rFonts w:hint="eastAsia" w:cs="Courier New"/>
-          <w:b w:val="0"/>
-          <w:bCs w:val="0"/>
-          <w:lang w:val="en-US" w:eastAsia="zh-CN"/>
-        </w:rPr>
-        <w:t>uadd_ok的编写</w:t>
-      </w:r>
-    </w:p>
-    <w:p>
-      <w:pPr>
-        <w:pStyle w:val="4"/>
-        <w:widowControl w:val="0"/>
-        <w:numPr>
-          <w:numId w:val="0"/>
-        </w:numPr>
-        <w:jc w:val="both"/>
-        <w:rPr>
-          <w:rFonts w:hint="eastAsia" w:cs="Courier New"/>
-          <w:b w:val="0"/>
-          <w:bCs w:val="0"/>
-          <w:lang w:val="en-US" w:eastAsia="zh-CN"/>
-        </w:rPr>
-      </w:pPr>
-      <w:r>
-        <w:rPr>
-          <w:rFonts w:hint="eastAsia" w:cs="Courier New"/>
-          <w:b w:val="0"/>
-          <w:bCs w:val="0"/>
-          <w:lang w:val="en-US" w:eastAsia="zh-CN"/>
-        </w:rPr>
-        <w:t>x和y作为字长w的无符号整数有 x &lt; 2^w，y &lt; 2^w，假设x + y溢出，根据无符号数加法的定义，sum = x + y - 2^w，因为y &lt; 2^w，所以 y - 2^w &lt; 0，所以此时</w:t>
-      </w:r>
-    </w:p>
-    <w:p>
-      <w:pPr>
-        <w:pStyle w:val="4"/>
-        <w:widowControl w:val="0"/>
-        <w:numPr>
-          <w:numId w:val="0"/>
-        </w:numPr>
-        <w:jc w:val="both"/>
-        <w:rPr>
-          <w:rFonts w:hint="eastAsia" w:cs="Courier New"/>
-          <w:b w:val="0"/>
-          <w:bCs w:val="0"/>
-          <w:lang w:val="en-US" w:eastAsia="zh-CN"/>
-        </w:rPr>
-      </w:pPr>
-      <w:r>
-        <w:rPr>
-          <w:rFonts w:hint="eastAsia" w:cs="Courier New"/>
-          <w:b w:val="0"/>
-          <w:bCs w:val="0"/>
-          <w:lang w:val="en-US" w:eastAsia="zh-CN"/>
-        </w:rPr>
-        <w:t>sum = x + y - 2^w &lt; x。交换x和y的位置同理，所以只要两个无符号浮点数之和，小于其中任意一个操作数，即出现溢出。</w:t>
-      </w:r>
-    </w:p>
-    <w:p>
-      <w:pPr>
-        <w:pStyle w:val="4"/>
-        <w:widowControl w:val="0"/>
-        <w:numPr>
-          <w:numId w:val="0"/>
-        </w:numPr>
-        <w:jc w:val="both"/>
-        <w:rPr>
-          <w:rFonts w:hint="eastAsia" w:cs="Courier New"/>
-          <w:b w:val="0"/>
-          <w:bCs w:val="0"/>
-          <w:lang w:val="en-US" w:eastAsia="zh-CN"/>
-        </w:rPr>
-      </w:pPr>
-    </w:p>
-    <w:p>
-      <w:pPr>
-        <w:pStyle w:val="4"/>
-        <w:widowControl w:val="0"/>
-        <w:numPr>
-          <w:numId w:val="0"/>
-        </w:numPr>
-        <w:jc w:val="both"/>
-        <w:rPr>
-          <w:rFonts w:hint="eastAsia" w:cs="Courier New"/>
+        <w:pStyle w:val="Avin"/>
+        <w:rPr>
+          <w:rFonts w:cs="Courier New"/>
+        </w:rPr>
+      </w:pPr>
+      <w:proofErr w:type="spellStart"/>
+      <w:r>
+        <w:rPr>
+          <w:rFonts w:cs="Courier New" w:hint="eastAsia"/>
+        </w:rPr>
+        <w:t>uadd_ok</w:t>
+      </w:r>
+      <w:proofErr w:type="spellEnd"/>
+      <w:r>
+        <w:rPr>
+          <w:rFonts w:cs="Courier New" w:hint="eastAsia"/>
+        </w:rPr>
+        <w:t>的编写</w:t>
+      </w:r>
+    </w:p>
+    <w:p>
+      <w:pPr>
+        <w:pStyle w:val="Avin"/>
+        <w:rPr>
+          <w:rFonts w:cs="Courier New"/>
+        </w:rPr>
+      </w:pPr>
+      <w:r>
+        <w:rPr>
+          <w:rFonts w:cs="Courier New" w:hint="eastAsia"/>
+        </w:rPr>
+        <w:t>x</w:t>
+      </w:r>
+      <w:r>
+        <w:rPr>
+          <w:rFonts w:cs="Courier New" w:hint="eastAsia"/>
+        </w:rPr>
+        <w:t>和</w:t>
+      </w:r>
+      <w:r>
+        <w:rPr>
+          <w:rFonts w:cs="Courier New" w:hint="eastAsia"/>
+        </w:rPr>
+        <w:t>y</w:t>
+      </w:r>
+      <w:r>
+        <w:rPr>
+          <w:rFonts w:cs="Courier New" w:hint="eastAsia"/>
+        </w:rPr>
+        <w:t>作为字长</w:t>
+      </w:r>
+      <w:r>
+        <w:rPr>
+          <w:rFonts w:cs="Courier New" w:hint="eastAsia"/>
+        </w:rPr>
+        <w:t>w</w:t>
+      </w:r>
+      <w:r>
+        <w:rPr>
+          <w:rFonts w:cs="Courier New" w:hint="eastAsia"/>
+        </w:rPr>
+        <w:t>的无符号整数有</w:t>
+      </w:r>
+      <w:r>
+        <w:rPr>
+          <w:rFonts w:cs="Courier New" w:hint="eastAsia"/>
+        </w:rPr>
+        <w:t xml:space="preserve"> x &lt; 2^w</w:t>
+      </w:r>
+      <w:r>
+        <w:rPr>
+          <w:rFonts w:cs="Courier New" w:hint="eastAsia"/>
+        </w:rPr>
+        <w:t>，</w:t>
+      </w:r>
+      <w:r>
+        <w:rPr>
+          <w:rFonts w:cs="Courier New" w:hint="eastAsia"/>
+        </w:rPr>
+        <w:t>y &lt; 2^w</w:t>
+      </w:r>
+      <w:r>
+        <w:rPr>
+          <w:rFonts w:cs="Courier New" w:hint="eastAsia"/>
+        </w:rPr>
+        <w:t>，假设</w:t>
+      </w:r>
+      <w:r>
+        <w:rPr>
+          <w:rFonts w:cs="Courier New" w:hint="eastAsia"/>
+        </w:rPr>
+        <w:t>x + y</w:t>
+      </w:r>
+      <w:r>
+        <w:rPr>
+          <w:rFonts w:cs="Courier New" w:hint="eastAsia"/>
+        </w:rPr>
+        <w:t>溢出，根据无符号</w:t>
+      </w:r>
+      <w:r>
+        <w:rPr>
+          <w:rFonts w:cs="Courier New" w:hint="eastAsia"/>
+        </w:rPr>
+        <w:lastRenderedPageBreak/>
+        <w:t>数加法的定义，</w:t>
+      </w:r>
+      <w:r>
+        <w:rPr>
+          <w:rFonts w:cs="Courier New" w:hint="eastAsia"/>
+        </w:rPr>
+        <w:t>sum = x + y - 2</w:t>
+      </w:r>
+      <w:r>
+        <w:rPr>
+          <w:rFonts w:cs="Courier New" w:hint="eastAsia"/>
+        </w:rPr>
+        <w:t>^w</w:t>
+      </w:r>
+      <w:r>
+        <w:rPr>
+          <w:rFonts w:cs="Courier New" w:hint="eastAsia"/>
+        </w:rPr>
+        <w:t>，因为</w:t>
+      </w:r>
+      <w:r>
+        <w:rPr>
+          <w:rFonts w:cs="Courier New" w:hint="eastAsia"/>
+        </w:rPr>
+        <w:t>y &lt; 2^w</w:t>
+      </w:r>
+      <w:r>
+        <w:rPr>
+          <w:rFonts w:cs="Courier New" w:hint="eastAsia"/>
+        </w:rPr>
+        <w:t>，所以</w:t>
+      </w:r>
+      <w:r>
+        <w:rPr>
+          <w:rFonts w:cs="Courier New" w:hint="eastAsia"/>
+        </w:rPr>
+        <w:t xml:space="preserve"> y - 2^w &lt; 0</w:t>
+      </w:r>
+      <w:r>
+        <w:rPr>
+          <w:rFonts w:cs="Courier New" w:hint="eastAsia"/>
+        </w:rPr>
+        <w:t>，所以此时</w:t>
+      </w:r>
+    </w:p>
+    <w:p>
+      <w:pPr>
+        <w:pStyle w:val="Avin"/>
+        <w:rPr>
+          <w:rFonts w:cs="Courier New"/>
+        </w:rPr>
+      </w:pPr>
+      <w:r>
+        <w:rPr>
+          <w:rFonts w:cs="Courier New" w:hint="eastAsia"/>
+        </w:rPr>
+        <w:t>sum = x + y - 2^w &lt; x</w:t>
+      </w:r>
+      <w:r>
+        <w:rPr>
+          <w:rFonts w:cs="Courier New" w:hint="eastAsia"/>
+        </w:rPr>
+        <w:t>。交换</w:t>
+      </w:r>
+      <w:r>
+        <w:rPr>
+          <w:rFonts w:cs="Courier New" w:hint="eastAsia"/>
+        </w:rPr>
+        <w:t>x</w:t>
+      </w:r>
+      <w:r>
+        <w:rPr>
+          <w:rFonts w:cs="Courier New" w:hint="eastAsia"/>
+        </w:rPr>
+        <w:t>和</w:t>
+      </w:r>
+      <w:r>
+        <w:rPr>
+          <w:rFonts w:cs="Courier New" w:hint="eastAsia"/>
+        </w:rPr>
+        <w:t>y</w:t>
+      </w:r>
+      <w:r>
+        <w:rPr>
+          <w:rFonts w:cs="Courier New" w:hint="eastAsia"/>
+        </w:rPr>
+        <w:t>的位置同理，所以只要两个无符号浮点数之和，小于其中任意一个操作数，即出现溢出。</w:t>
+      </w:r>
+    </w:p>
+    <w:p>
+      <w:pPr>
+        <w:pStyle w:val="Avin"/>
+        <w:rPr>
+          <w:rFonts w:cs="Courier New"/>
+        </w:rPr>
+      </w:pPr>
+    </w:p>
+    <w:p>
+      <w:pPr>
+        <w:pStyle w:val="Avin"/>
+        <w:rPr>
+          <w:rFonts w:cs="Courier New"/>
           <w:b/>
           <w:bCs/>
-          <w:lang w:val="en-US" w:eastAsia="zh-CN"/>
-        </w:rPr>
-      </w:pPr>
-      <w:r>
-        <w:rPr>
-          <w:rFonts w:hint="eastAsia" w:cs="Courier New"/>
+        </w:rPr>
+      </w:pPr>
+      <w:r>
+        <w:rPr>
+          <w:rFonts w:cs="Courier New" w:hint="eastAsia"/>
           <w:b/>
           <w:bCs/>
-          <w:lang w:val="en-US" w:eastAsia="zh-CN"/>
         </w:rPr>
         <w:t>Practice 2.28</w:t>
       </w:r>
     </w:p>
     <w:p>
       <w:pPr>
-        <w:pStyle w:val="4"/>
-        <w:widowControl w:val="0"/>
+        <w:pStyle w:val="Avin"/>
         <w:numPr>
           <w:ilvl w:val="0"/>
           <w:numId w:val="12"/>
         </w:numPr>
-        <w:jc w:val="both"/>
-        <w:rPr>
-          <w:rFonts w:hint="eastAsia" w:cs="Courier New"/>
-          <w:b w:val="0"/>
-          <w:bCs w:val="0"/>
-          <w:lang w:val="en-US" w:eastAsia="zh-CN"/>
-        </w:rPr>
-      </w:pPr>
-      <w:r>
-        <w:rPr>
-          <w:rFonts w:hint="eastAsia" w:cs="Courier New"/>
-          <w:b w:val="0"/>
-          <w:bCs w:val="0"/>
-          <w:lang w:val="en-US" w:eastAsia="zh-CN"/>
+        <w:rPr>
+          <w:rFonts w:cs="Courier New"/>
+        </w:rPr>
+      </w:pPr>
+      <w:r>
+        <w:rPr>
+          <w:rFonts w:cs="Courier New" w:hint="eastAsia"/>
         </w:rPr>
         <w:tab/>
         <w:t>0</w:t>
       </w:r>
       <w:r>
         <w:rPr>
-          <w:rFonts w:hint="eastAsia" w:cs="Courier New"/>
-          <w:b w:val="0"/>
-          <w:bCs w:val="0"/>
-          <w:lang w:val="en-US" w:eastAsia="zh-CN"/>
-        </w:rPr>
-        <w:tab/>
-        <w:t/>
-      </w:r>
-      <w:r>
-        <w:rPr>
-          <w:rFonts w:hint="eastAsia" w:cs="Courier New"/>
-          <w:b w:val="0"/>
-          <w:bCs w:val="0"/>
-          <w:lang w:val="en-US" w:eastAsia="zh-CN"/>
+          <w:rFonts w:cs="Courier New" w:hint="eastAsia"/>
+        </w:rPr>
+        <w:tab/>
+      </w:r>
+      <w:r>
+        <w:rPr>
+          <w:rFonts w:cs="Courier New" w:hint="eastAsia"/>
         </w:rPr>
         <w:tab/>
         <w:t>0</w:t>
       </w:r>
       <w:r>
         <w:rPr>
-          <w:rFonts w:hint="eastAsia" w:cs="Courier New"/>
-          <w:b w:val="0"/>
-          <w:bCs w:val="0"/>
-          <w:lang w:val="en-US" w:eastAsia="zh-CN"/>
-        </w:rPr>
-        <w:tab/>
-        <w:t/>
-      </w:r>
-      <w:r>
-        <w:rPr>
-          <w:rFonts w:hint="eastAsia" w:cs="Courier New"/>
-          <w:b w:val="0"/>
-          <w:bCs w:val="0"/>
-          <w:lang w:val="en-US" w:eastAsia="zh-CN"/>
+          <w:rFonts w:cs="Courier New" w:hint="eastAsia"/>
+        </w:rPr>
+        <w:tab/>
+      </w:r>
+      <w:r>
+        <w:rPr>
+          <w:rFonts w:cs="Courier New" w:hint="eastAsia"/>
         </w:rPr>
         <w:tab/>
         <w:t>0</w:t>
@@ -4590,66 +5854,44 @@
     </w:p>
     <w:p>
       <w:pPr>
-        <w:pStyle w:val="4"/>
-        <w:widowControl w:val="0"/>
+        <w:pStyle w:val="Avin"/>
         <w:numPr>
           <w:ilvl w:val="0"/>
           <w:numId w:val="13"/>
         </w:numPr>
-        <w:jc w:val="both"/>
-        <w:rPr>
-          <w:rFonts w:hint="eastAsia" w:cs="Courier New"/>
-          <w:b w:val="0"/>
-          <w:bCs w:val="0"/>
-          <w:lang w:val="en-US" w:eastAsia="zh-CN"/>
-        </w:rPr>
-      </w:pPr>
-      <w:r>
-        <w:rPr>
-          <w:rFonts w:hint="eastAsia" w:cs="Courier New"/>
-          <w:b w:val="0"/>
-          <w:bCs w:val="0"/>
-          <w:lang w:val="en-US" w:eastAsia="zh-CN"/>
+        <w:rPr>
+          <w:rFonts w:cs="Courier New"/>
+        </w:rPr>
+      </w:pPr>
+      <w:r>
+        <w:rPr>
+          <w:rFonts w:cs="Courier New" w:hint="eastAsia"/>
         </w:rPr>
         <w:tab/>
         <w:t>5</w:t>
       </w:r>
       <w:r>
         <w:rPr>
-          <w:rFonts w:hint="eastAsia" w:cs="Courier New"/>
-          <w:b w:val="0"/>
-          <w:bCs w:val="0"/>
-          <w:lang w:val="en-US" w:eastAsia="zh-CN"/>
-        </w:rPr>
-        <w:tab/>
-        <w:t/>
-      </w:r>
-      <w:r>
-        <w:rPr>
-          <w:rFonts w:hint="eastAsia" w:cs="Courier New"/>
-          <w:b w:val="0"/>
-          <w:bCs w:val="0"/>
-          <w:lang w:val="en-US" w:eastAsia="zh-CN"/>
+          <w:rFonts w:cs="Courier New" w:hint="eastAsia"/>
+        </w:rPr>
+        <w:tab/>
+      </w:r>
+      <w:r>
+        <w:rPr>
+          <w:rFonts w:cs="Courier New" w:hint="eastAsia"/>
         </w:rPr>
         <w:tab/>
         <w:t>11</w:t>
       </w:r>
       <w:r>
         <w:rPr>
-          <w:rFonts w:hint="eastAsia" w:cs="Courier New"/>
-          <w:b w:val="0"/>
-          <w:bCs w:val="0"/>
-          <w:lang w:val="en-US" w:eastAsia="zh-CN"/>
-        </w:rPr>
-        <w:tab/>
-        <w:t/>
-      </w:r>
-      <w:r>
-        <w:rPr>
-          <w:rFonts w:hint="eastAsia" w:cs="Courier New"/>
-          <w:b w:val="0"/>
-          <w:bCs w:val="0"/>
-          <w:lang w:val="en-US" w:eastAsia="zh-CN"/>
+          <w:rFonts w:cs="Courier New" w:hint="eastAsia"/>
+        </w:rPr>
+        <w:tab/>
+      </w:r>
+      <w:r>
+        <w:rPr>
+          <w:rFonts w:cs="Courier New" w:hint="eastAsia"/>
         </w:rPr>
         <w:tab/>
         <w:t>B</w:t>
@@ -4657,66 +5899,44 @@
     </w:p>
     <w:p>
       <w:pPr>
-        <w:pStyle w:val="4"/>
-        <w:widowControl w:val="0"/>
+        <w:pStyle w:val="Avin"/>
         <w:numPr>
           <w:ilvl w:val="0"/>
           <w:numId w:val="14"/>
         </w:numPr>
-        <w:jc w:val="both"/>
-        <w:rPr>
-          <w:rFonts w:hint="eastAsia" w:cs="Courier New"/>
-          <w:b w:val="0"/>
-          <w:bCs w:val="0"/>
-          <w:lang w:val="en-US" w:eastAsia="zh-CN"/>
-        </w:rPr>
-      </w:pPr>
-      <w:r>
-        <w:rPr>
-          <w:rFonts w:hint="eastAsia" w:cs="Courier New"/>
-          <w:b w:val="0"/>
-          <w:bCs w:val="0"/>
-          <w:lang w:val="en-US" w:eastAsia="zh-CN"/>
+        <w:rPr>
+          <w:rFonts w:cs="Courier New"/>
+        </w:rPr>
+      </w:pPr>
+      <w:r>
+        <w:rPr>
+          <w:rFonts w:cs="Courier New" w:hint="eastAsia"/>
         </w:rPr>
         <w:tab/>
         <w:t>8</w:t>
       </w:r>
       <w:r>
         <w:rPr>
-          <w:rFonts w:hint="eastAsia" w:cs="Courier New"/>
-          <w:b w:val="0"/>
-          <w:bCs w:val="0"/>
-          <w:lang w:val="en-US" w:eastAsia="zh-CN"/>
-        </w:rPr>
-        <w:tab/>
-        <w:t/>
-      </w:r>
-      <w:r>
-        <w:rPr>
-          <w:rFonts w:hint="eastAsia" w:cs="Courier New"/>
-          <w:b w:val="0"/>
-          <w:bCs w:val="0"/>
-          <w:lang w:val="en-US" w:eastAsia="zh-CN"/>
+          <w:rFonts w:cs="Courier New" w:hint="eastAsia"/>
+        </w:rPr>
+        <w:tab/>
+      </w:r>
+      <w:r>
+        <w:rPr>
+          <w:rFonts w:cs="Courier New" w:hint="eastAsia"/>
         </w:rPr>
         <w:tab/>
         <w:t>8</w:t>
       </w:r>
       <w:r>
         <w:rPr>
-          <w:rFonts w:hint="eastAsia" w:cs="Courier New"/>
-          <w:b w:val="0"/>
-          <w:bCs w:val="0"/>
-          <w:lang w:val="en-US" w:eastAsia="zh-CN"/>
-        </w:rPr>
-        <w:tab/>
-        <w:t/>
-      </w:r>
-      <w:r>
-        <w:rPr>
-          <w:rFonts w:hint="eastAsia" w:cs="Courier New"/>
-          <w:b w:val="0"/>
-          <w:bCs w:val="0"/>
-          <w:lang w:val="en-US" w:eastAsia="zh-CN"/>
+          <w:rFonts w:cs="Courier New" w:hint="eastAsia"/>
+        </w:rPr>
+        <w:tab/>
+      </w:r>
+      <w:r>
+        <w:rPr>
+          <w:rFonts w:cs="Courier New" w:hint="eastAsia"/>
         </w:rPr>
         <w:tab/>
         <w:t>8</w:t>
@@ -4724,84 +5944,52 @@
     </w:p>
     <w:p>
       <w:pPr>
-        <w:pStyle w:val="4"/>
-        <w:widowControl w:val="0"/>
-        <w:numPr>
-          <w:numId w:val="0"/>
-        </w:numPr>
-        <w:jc w:val="both"/>
-        <w:rPr>
-          <w:rFonts w:hint="eastAsia" w:cs="Courier New"/>
-          <w:b w:val="0"/>
-          <w:bCs w:val="0"/>
-          <w:lang w:val="en-US" w:eastAsia="zh-CN"/>
-        </w:rPr>
-      </w:pPr>
-      <w:r>
-        <w:rPr>
-          <w:rFonts w:hint="eastAsia" w:cs="Courier New"/>
-          <w:b w:val="0"/>
-          <w:bCs w:val="0"/>
-          <w:lang w:val="en-US" w:eastAsia="zh-CN"/>
+        <w:pStyle w:val="Avin"/>
+        <w:rPr>
+          <w:rFonts w:cs="Courier New"/>
+        </w:rPr>
+      </w:pPr>
+      <w:r>
+        <w:rPr>
+          <w:rFonts w:cs="Courier New" w:hint="eastAsia"/>
         </w:rPr>
         <w:t>D</w:t>
       </w:r>
       <w:r>
         <w:rPr>
-          <w:rFonts w:hint="eastAsia" w:cs="Courier New"/>
-          <w:b w:val="0"/>
-          <w:bCs w:val="0"/>
-          <w:lang w:val="en-US" w:eastAsia="zh-CN"/>
-        </w:rPr>
-        <w:tab/>
-        <w:t/>
-      </w:r>
-      <w:r>
-        <w:rPr>
-          <w:rFonts w:hint="eastAsia" w:cs="Courier New"/>
-          <w:b w:val="0"/>
-          <w:bCs w:val="0"/>
-          <w:lang w:val="en-US" w:eastAsia="zh-CN"/>
+          <w:rFonts w:cs="Courier New" w:hint="eastAsia"/>
+        </w:rPr>
+        <w:tab/>
+      </w:r>
+      <w:r>
+        <w:rPr>
+          <w:rFonts w:cs="Courier New" w:hint="eastAsia"/>
         </w:rPr>
         <w:tab/>
         <w:t>13</w:t>
       </w:r>
       <w:r>
         <w:rPr>
-          <w:rFonts w:hint="eastAsia" w:cs="Courier New"/>
-          <w:b w:val="0"/>
-          <w:bCs w:val="0"/>
-          <w:lang w:val="en-US" w:eastAsia="zh-CN"/>
-        </w:rPr>
-        <w:tab/>
-        <w:t/>
-      </w:r>
-      <w:r>
-        <w:rPr>
-          <w:rFonts w:hint="eastAsia" w:cs="Courier New"/>
-          <w:b w:val="0"/>
-          <w:bCs w:val="0"/>
-          <w:lang w:val="en-US" w:eastAsia="zh-CN"/>
+          <w:rFonts w:cs="Courier New" w:hint="eastAsia"/>
+        </w:rPr>
+        <w:tab/>
+      </w:r>
+      <w:r>
+        <w:rPr>
+          <w:rFonts w:cs="Courier New" w:hint="eastAsia"/>
         </w:rPr>
         <w:tab/>
         <w:t>3</w:t>
       </w:r>
       <w:r>
         <w:rPr>
-          <w:rFonts w:hint="eastAsia" w:cs="Courier New"/>
-          <w:b w:val="0"/>
-          <w:bCs w:val="0"/>
-          <w:lang w:val="en-US" w:eastAsia="zh-CN"/>
-        </w:rPr>
-        <w:tab/>
-        <w:t/>
-      </w:r>
-      <w:r>
-        <w:rPr>
-          <w:rFonts w:hint="eastAsia" w:cs="Courier New"/>
-          <w:b w:val="0"/>
-          <w:bCs w:val="0"/>
-          <w:lang w:val="en-US" w:eastAsia="zh-CN"/>
+          <w:rFonts w:cs="Courier New" w:hint="eastAsia"/>
+        </w:rPr>
+        <w:tab/>
+      </w:r>
+      <w:r>
+        <w:rPr>
+          <w:rFonts w:cs="Courier New" w:hint="eastAsia"/>
         </w:rPr>
         <w:tab/>
         <w:t>3</w:t>
@@ -4809,87 +5997,630 @@
     </w:p>
     <w:p>
       <w:pPr>
-        <w:pStyle w:val="4"/>
-        <w:widowControl w:val="0"/>
-        <w:numPr>
-          <w:numId w:val="0"/>
-        </w:numPr>
-        <w:jc w:val="both"/>
-        <w:rPr>
-          <w:rFonts w:hint="eastAsia" w:cs="Courier New"/>
-          <w:b w:val="0"/>
-          <w:bCs w:val="0"/>
-          <w:lang w:val="en-US" w:eastAsia="zh-CN"/>
-        </w:rPr>
-      </w:pPr>
-      <w:r>
-        <w:rPr>
-          <w:rFonts w:hint="eastAsia" w:cs="Courier New"/>
-          <w:b w:val="0"/>
-          <w:bCs w:val="0"/>
-          <w:lang w:val="en-US" w:eastAsia="zh-CN"/>
+        <w:pStyle w:val="Avin"/>
+        <w:rPr>
+          <w:rFonts w:cs="Courier New"/>
+        </w:rPr>
+      </w:pPr>
+      <w:r>
+        <w:rPr>
+          <w:rFonts w:cs="Courier New" w:hint="eastAsia"/>
         </w:rPr>
         <w:t>F</w:t>
       </w:r>
       <w:r>
         <w:rPr>
-          <w:rFonts w:hint="eastAsia" w:cs="Courier New"/>
-          <w:b w:val="0"/>
-          <w:bCs w:val="0"/>
-          <w:lang w:val="en-US" w:eastAsia="zh-CN"/>
-        </w:rPr>
-        <w:tab/>
-        <w:t/>
-      </w:r>
-      <w:r>
-        <w:rPr>
-          <w:rFonts w:hint="eastAsia" w:cs="Courier New"/>
-          <w:b w:val="0"/>
-          <w:bCs w:val="0"/>
-          <w:lang w:val="en-US" w:eastAsia="zh-CN"/>
+          <w:rFonts w:cs="Courier New" w:hint="eastAsia"/>
+        </w:rPr>
+        <w:tab/>
+      </w:r>
+      <w:r>
+        <w:rPr>
+          <w:rFonts w:cs="Courier New" w:hint="eastAsia"/>
         </w:rPr>
         <w:tab/>
         <w:t>15</w:t>
       </w:r>
       <w:r>
         <w:rPr>
-          <w:rFonts w:hint="eastAsia" w:cs="Courier New"/>
-          <w:b w:val="0"/>
-          <w:bCs w:val="0"/>
-          <w:lang w:val="en-US" w:eastAsia="zh-CN"/>
-        </w:rPr>
-        <w:tab/>
-        <w:t/>
-      </w:r>
-      <w:r>
-        <w:rPr>
-          <w:rFonts w:hint="eastAsia" w:cs="Courier New"/>
-          <w:b w:val="0"/>
-          <w:bCs w:val="0"/>
-          <w:lang w:val="en-US" w:eastAsia="zh-CN"/>
+          <w:rFonts w:cs="Courier New" w:hint="eastAsia"/>
+        </w:rPr>
+        <w:tab/>
+      </w:r>
+      <w:r>
+        <w:rPr>
+          <w:rFonts w:cs="Courier New" w:hint="eastAsia"/>
         </w:rPr>
         <w:tab/>
         <w:t>1</w:t>
       </w:r>
       <w:r>
         <w:rPr>
-          <w:rFonts w:hint="eastAsia" w:cs="Courier New"/>
-          <w:b w:val="0"/>
-          <w:bCs w:val="0"/>
-          <w:lang w:val="en-US" w:eastAsia="zh-CN"/>
-        </w:rPr>
-        <w:tab/>
-        <w:t/>
-      </w:r>
-      <w:r>
-        <w:rPr>
-          <w:rFonts w:hint="eastAsia" w:cs="Courier New"/>
-          <w:b w:val="0"/>
-          <w:bCs w:val="0"/>
-          <w:lang w:val="en-US" w:eastAsia="zh-CN"/>
+          <w:rFonts w:cs="Courier New" w:hint="eastAsia"/>
+        </w:rPr>
+        <w:tab/>
+      </w:r>
+      <w:r>
+        <w:rPr>
+          <w:rFonts w:cs="Courier New" w:hint="eastAsia"/>
         </w:rPr>
         <w:tab/>
         <w:t>1</w:t>
+      </w:r>
+    </w:p>
+    <w:p>
+      <w:pPr>
+        <w:pStyle w:val="Avin"/>
+        <w:rPr>
+          <w:rFonts w:cs="Courier New"/>
+        </w:rPr>
+      </w:pPr>
+    </w:p>
+    <w:p>
+      <w:pPr>
+        <w:pStyle w:val="Avin"/>
+        <w:rPr>
+          <w:rFonts w:cs="Courier New"/>
+          <w:b/>
+        </w:rPr>
+      </w:pPr>
+      <w:r>
+        <w:rPr>
+          <w:rFonts w:cs="Courier New" w:hint="eastAsia"/>
+          <w:b/>
+        </w:rPr>
+        <w:t>Prac</w:t>
+      </w:r>
+      <w:r>
+        <w:rPr>
+          <w:rFonts w:cs="Courier New"/>
+          <w:b/>
+        </w:rPr>
+        <w:t>tice 2.29</w:t>
+      </w:r>
+    </w:p>
+    <w:p>
+      <w:pPr>
+        <w:pStyle w:val="Avin"/>
+        <w:rPr>
+          <w:rFonts w:cs="Courier New"/>
+        </w:rPr>
+      </w:pPr>
+      <w:r>
+        <w:rPr>
+          <w:rFonts w:cs="Courier New"/>
+        </w:rPr>
+        <w:t>x</w:t>
+      </w:r>
+      <w:r>
+        <w:rPr>
+          <w:rFonts w:cs="Courier New"/>
+        </w:rPr>
+        <w:tab/>
+      </w:r>
+      <w:r>
+        <w:rPr>
+          <w:rFonts w:cs="Courier New"/>
+        </w:rPr>
+        <w:tab/>
+        <w:t>y</w:t>
+      </w:r>
+      <w:r>
+        <w:rPr>
+          <w:rFonts w:cs="Courier New"/>
+        </w:rPr>
+        <w:tab/>
+      </w:r>
+      <w:r>
+        <w:rPr>
+          <w:rFonts w:cs="Courier New"/>
+        </w:rPr>
+        <w:tab/>
+        <w:t>x + y</w:t>
+      </w:r>
+      <w:r>
+        <w:rPr>
+          <w:rFonts w:cs="Courier New"/>
+        </w:rPr>
+        <w:tab/>
+      </w:r>
+      <w:r>
+        <w:rPr>
+          <w:rFonts w:cs="Courier New"/>
+        </w:rPr>
+        <w:tab/>
+        <w:t>x +{t,5} y</w:t>
+      </w:r>
+      <w:r>
+        <w:rPr>
+          <w:rFonts w:cs="Courier New"/>
+        </w:rPr>
+        <w:tab/>
+      </w:r>
+      <w:r>
+        <w:rPr>
+          <w:rFonts w:cs="Courier New"/>
+        </w:rPr>
+        <w:tab/>
+      </w:r>
+      <w:r>
+        <w:rPr>
+          <w:rFonts w:cs="Courier New" w:hint="eastAsia"/>
+        </w:rPr>
+        <w:t>情况</w:t>
+      </w:r>
+    </w:p>
+    <w:p>
+      <w:pPr>
+        <w:pStyle w:val="Avin"/>
+        <w:rPr>
+          <w:rFonts w:cs="Courier New"/>
+        </w:rPr>
+      </w:pPr>
+      <w:r>
+        <w:rPr>
+          <w:rFonts w:cs="Courier New"/>
+        </w:rPr>
+        <w:t>-12</w:t>
+      </w:r>
+      <w:r>
+        <w:rPr>
+          <w:rFonts w:cs="Courier New"/>
+        </w:rPr>
+        <w:tab/>
+      </w:r>
+      <w:r>
+        <w:rPr>
+          <w:rFonts w:cs="Courier New"/>
+        </w:rPr>
+        <w:tab/>
+        <w:t>-15</w:t>
+      </w:r>
+      <w:r>
+        <w:rPr>
+          <w:rFonts w:cs="Courier New"/>
+        </w:rPr>
+        <w:tab/>
+      </w:r>
+      <w:r>
+        <w:rPr>
+          <w:rFonts w:cs="Courier New"/>
+        </w:rPr>
+        <w:tab/>
+        <w:t>-27</w:t>
+      </w:r>
+      <w:r>
+        <w:rPr>
+          <w:rFonts w:cs="Courier New"/>
+        </w:rPr>
+        <w:tab/>
+      </w:r>
+      <w:r>
+        <w:rPr>
+          <w:rFonts w:cs="Courier New"/>
+        </w:rPr>
+        <w:tab/>
+      </w:r>
+      <w:r>
+        <w:rPr>
+          <w:rFonts w:cs="Courier New"/>
+        </w:rPr>
+        <w:tab/>
+        <w:t>-5</w:t>
+      </w:r>
+      <w:r>
+        <w:rPr>
+          <w:rFonts w:cs="Courier New"/>
+        </w:rPr>
+        <w:tab/>
+      </w:r>
+      <w:r>
+        <w:rPr>
+          <w:rFonts w:cs="Courier New"/>
+        </w:rPr>
+        <w:tab/>
+      </w:r>
+      <w:r>
+        <w:rPr>
+          <w:rFonts w:cs="Courier New"/>
+        </w:rPr>
+        <w:tab/>
+      </w:r>
+      <w:r>
+        <w:rPr>
+          <w:rFonts w:cs="Courier New"/>
+        </w:rPr>
+        <w:tab/>
+      </w:r>
+      <w:r>
+        <w:rPr>
+          <w:rFonts w:cs="Courier New"/>
+        </w:rPr>
+        <w:tab/>
+        <w:t>1</w:t>
+      </w:r>
+    </w:p>
+    <w:p>
+      <w:pPr>
+        <w:pStyle w:val="Avin"/>
+        <w:rPr>
+          <w:rFonts w:cs="Courier New"/>
+        </w:rPr>
+      </w:pPr>
+      <w:r>
+        <w:rPr>
+          <w:rFonts w:cs="Courier New" w:hint="eastAsia"/>
+        </w:rPr>
+        <w:t>-</w:t>
+      </w:r>
+      <w:r>
+        <w:rPr>
+          <w:rFonts w:cs="Courier New"/>
+        </w:rPr>
+        <w:t>8</w:t>
+      </w:r>
+      <w:r>
+        <w:rPr>
+          <w:rFonts w:cs="Courier New"/>
+        </w:rPr>
+        <w:tab/>
+      </w:r>
+      <w:r>
+        <w:rPr>
+          <w:rFonts w:cs="Courier New"/>
+        </w:rPr>
+        <w:tab/>
+        <w:t>-8</w:t>
+      </w:r>
+      <w:r>
+        <w:rPr>
+          <w:rFonts w:cs="Courier New"/>
+        </w:rPr>
+        <w:tab/>
+      </w:r>
+      <w:r>
+        <w:rPr>
+          <w:rFonts w:cs="Courier New"/>
+        </w:rPr>
+        <w:tab/>
+        <w:t>-16</w:t>
+      </w:r>
+      <w:r>
+        <w:rPr>
+          <w:rFonts w:cs="Courier New"/>
+        </w:rPr>
+        <w:tab/>
+      </w:r>
+      <w:r>
+        <w:rPr>
+          <w:rFonts w:cs="Courier New"/>
+        </w:rPr>
+        <w:tab/>
+      </w:r>
+      <w:r>
+        <w:rPr>
+          <w:rFonts w:cs="Courier New"/>
+        </w:rPr>
+        <w:tab/>
+        <w:t>-16</w:t>
+      </w:r>
+      <w:r>
+        <w:rPr>
+          <w:rFonts w:cs="Courier New"/>
+        </w:rPr>
+        <w:tab/>
+      </w:r>
+      <w:r>
+        <w:rPr>
+          <w:rFonts w:cs="Courier New"/>
+        </w:rPr>
+        <w:tab/>
+      </w:r>
+      <w:r>
+        <w:rPr>
+          <w:rFonts w:cs="Courier New"/>
+        </w:rPr>
+        <w:tab/>
+      </w:r>
+      <w:r>
+        <w:rPr>
+          <w:rFonts w:cs="Courier New"/>
+        </w:rPr>
+        <w:tab/>
+      </w:r>
+      <w:r>
+        <w:rPr>
+          <w:rFonts w:cs="Courier New"/>
+        </w:rPr>
+        <w:tab/>
+        <w:t>2</w:t>
+      </w:r>
+    </w:p>
+    <w:p>
+      <w:pPr>
+        <w:pStyle w:val="Avin"/>
+        <w:rPr>
+          <w:rFonts w:cs="Courier New"/>
+        </w:rPr>
+      </w:pPr>
+      <w:r>
+        <w:rPr>
+          <w:rFonts w:cs="Courier New" w:hint="eastAsia"/>
+        </w:rPr>
+        <w:t>-</w:t>
+      </w:r>
+      <w:r>
+        <w:rPr>
+          <w:rFonts w:cs="Courier New"/>
+        </w:rPr>
+        <w:t>9</w:t>
+      </w:r>
+      <w:r>
+        <w:rPr>
+          <w:rFonts w:cs="Courier New"/>
+        </w:rPr>
+        <w:tab/>
+      </w:r>
+      <w:r>
+        <w:rPr>
+          <w:rFonts w:cs="Courier New"/>
+        </w:rPr>
+        <w:tab/>
+        <w:t>8</w:t>
+      </w:r>
+      <w:r>
+        <w:rPr>
+          <w:rFonts w:cs="Courier New"/>
+        </w:rPr>
+        <w:tab/>
+      </w:r>
+      <w:r>
+        <w:rPr>
+          <w:rFonts w:cs="Courier New"/>
+        </w:rPr>
+        <w:tab/>
+        <w:t>-1</w:t>
+      </w:r>
+      <w:r>
+        <w:rPr>
+          <w:rFonts w:cs="Courier New"/>
+        </w:rPr>
+        <w:tab/>
+      </w:r>
+      <w:r>
+        <w:rPr>
+          <w:rFonts w:cs="Courier New"/>
+        </w:rPr>
+        <w:tab/>
+      </w:r>
+      <w:r>
+        <w:rPr>
+          <w:rFonts w:cs="Courier New"/>
+        </w:rPr>
+        <w:tab/>
+        <w:t>-1</w:t>
+      </w:r>
+      <w:r>
+        <w:rPr>
+          <w:rFonts w:cs="Courier New"/>
+        </w:rPr>
+        <w:tab/>
+      </w:r>
+      <w:r>
+        <w:rPr>
+          <w:rFonts w:cs="Courier New"/>
+        </w:rPr>
+        <w:tab/>
+      </w:r>
+      <w:r>
+        <w:rPr>
+          <w:rFonts w:cs="Courier New"/>
+        </w:rPr>
+        <w:tab/>
+      </w:r>
+      <w:r>
+        <w:rPr>
+          <w:rFonts w:cs="Courier New"/>
+        </w:rPr>
+        <w:tab/>
+      </w:r>
+      <w:r>
+        <w:rPr>
+          <w:rFonts w:cs="Courier New"/>
+        </w:rPr>
+        <w:tab/>
+        <w:t>2</w:t>
+      </w:r>
+    </w:p>
+    <w:p>
+      <w:pPr>
+        <w:pStyle w:val="Avin"/>
+        <w:rPr>
+          <w:rFonts w:cs="Courier New"/>
+        </w:rPr>
+      </w:pPr>
+      <w:r>
+        <w:rPr>
+          <w:rFonts w:cs="Courier New" w:hint="eastAsia"/>
+        </w:rPr>
+        <w:t>2</w:t>
+      </w:r>
+      <w:r>
+        <w:rPr>
+          <w:rFonts w:cs="Courier New"/>
+        </w:rPr>
+        <w:tab/>
+      </w:r>
+      <w:r>
+        <w:rPr>
+          <w:rFonts w:cs="Courier New"/>
+        </w:rPr>
+        <w:tab/>
+      </w:r>
+      <w:r>
+        <w:rPr>
+          <w:rFonts w:cs="Courier New"/>
+        </w:rPr>
+        <w:t>5</w:t>
+      </w:r>
+      <w:r>
+        <w:rPr>
+          <w:rFonts w:cs="Courier New"/>
+        </w:rPr>
+        <w:tab/>
+      </w:r>
+      <w:r>
+        <w:rPr>
+          <w:rFonts w:cs="Courier New"/>
+        </w:rPr>
+        <w:tab/>
+        <w:t>7</w:t>
+      </w:r>
+      <w:r>
+        <w:rPr>
+          <w:rFonts w:cs="Courier New"/>
+        </w:rPr>
+        <w:tab/>
+      </w:r>
+      <w:r>
+        <w:rPr>
+          <w:rFonts w:cs="Courier New"/>
+        </w:rPr>
+        <w:tab/>
+      </w:r>
+      <w:r>
+        <w:rPr>
+          <w:rFonts w:cs="Courier New"/>
+        </w:rPr>
+        <w:tab/>
+        <w:t>7</w:t>
+      </w:r>
+      <w:r>
+        <w:rPr>
+          <w:rFonts w:cs="Courier New"/>
+        </w:rPr>
+        <w:tab/>
+      </w:r>
+      <w:r>
+        <w:rPr>
+          <w:rFonts w:cs="Courier New"/>
+        </w:rPr>
+        <w:tab/>
+      </w:r>
+      <w:r>
+        <w:rPr>
+          <w:rFonts w:cs="Courier New"/>
+        </w:rPr>
+        <w:tab/>
+      </w:r>
+      <w:r>
+        <w:rPr>
+          <w:rFonts w:cs="Courier New"/>
+        </w:rPr>
+        <w:tab/>
+      </w:r>
+      <w:r>
+        <w:rPr>
+          <w:rFonts w:cs="Courier New"/>
+        </w:rPr>
+        <w:tab/>
+        <w:t>3</w:t>
+      </w:r>
+    </w:p>
+    <w:p>
+      <w:pPr>
+        <w:pStyle w:val="Avin"/>
+        <w:rPr>
+          <w:rFonts w:cs="Courier New" w:hint="eastAsia"/>
+        </w:rPr>
+      </w:pPr>
+      <w:r>
+        <w:rPr>
+          <w:rFonts w:cs="Courier New" w:hint="eastAsia"/>
+        </w:rPr>
+        <w:t>1</w:t>
+      </w:r>
+      <w:r>
+        <w:rPr>
+          <w:rFonts w:cs="Courier New"/>
+        </w:rPr>
+        <w:t>2</w:t>
+      </w:r>
+      <w:r>
+        <w:rPr>
+          <w:rFonts w:cs="Courier New"/>
+        </w:rPr>
+        <w:tab/>
+      </w:r>
+      <w:r>
+        <w:rPr>
+          <w:rFonts w:cs="Courier New"/>
+        </w:rPr>
+        <w:tab/>
+        <w:t>4</w:t>
+      </w:r>
+      <w:r>
+        <w:rPr>
+          <w:rFonts w:cs="Courier New"/>
+        </w:rPr>
+        <w:tab/>
+      </w:r>
+      <w:r>
+        <w:rPr>
+          <w:rFonts w:cs="Courier New"/>
+        </w:rPr>
+        <w:tab/>
+        <w:t>16</w:t>
+      </w:r>
+      <w:r>
+        <w:rPr>
+          <w:rFonts w:cs="Courier New"/>
+        </w:rPr>
+        <w:tab/>
+      </w:r>
+      <w:r>
+        <w:rPr>
+          <w:rFonts w:cs="Courier New"/>
+        </w:rPr>
+        <w:tab/>
+      </w:r>
+      <w:r>
+        <w:rPr>
+          <w:rFonts w:cs="Courier New"/>
+        </w:rPr>
+        <w:tab/>
+        <w:t>-16</w:t>
+      </w:r>
+      <w:r>
+        <w:rPr>
+          <w:rFonts w:cs="Courier New"/>
+        </w:rPr>
+        <w:tab/>
+      </w:r>
+      <w:r>
+        <w:rPr>
+          <w:rFonts w:cs="Courier New"/>
+        </w:rPr>
+        <w:tab/>
+      </w:r>
+      <w:r>
+        <w:rPr>
+          <w:rFonts w:cs="Courier New"/>
+        </w:rPr>
+        <w:tab/>
+      </w:r>
+      <w:r>
+        <w:rPr>
+          <w:rFonts w:cs="Courier New"/>
+        </w:rPr>
+        <w:tab/>
+      </w:r>
+      <w:r>
+        <w:rPr>
+          <w:rFonts w:cs="Courier New"/>
+        </w:rPr>
+        <w:tab/>
+        <w:t>4</w:t>
       </w:r>
       <w:bookmarkStart w:id="0" w:name="_GoBack"/>
       <w:bookmarkEnd w:id="0"/>
@@ -4897,20 +6628,20 @@
     <w:sectPr>
       <w:pgSz w:w="11906" w:h="16838"/>
       <w:pgMar w:top="1440" w:right="1800" w:bottom="1440" w:left="1800" w:header="851" w:footer="992" w:gutter="0"/>
-      <w:cols w:space="425" w:num="1"/>
-      <w:docGrid w:type="lines" w:linePitch="312" w:charSpace="0"/>
+      <w:cols w:space="425"/>
+      <w:docGrid w:type="lines" w:linePitch="312"/>
     </w:sectPr>
   </w:body>
 </w:document>
 </file>
 
 <file path=word/numbering.xml><?xml version="1.0" encoding="utf-8"?>
-<w:numbering xmlns:wpc="http://schemas.microsoft.com/office/word/2010/wordprocessingCanvas" xmlns:mc="http://schemas.openxmlformats.org/markup-compatibility/2006" xmlns:o="urn:schemas-microsoft-com:office:office" xmlns:r="http://schemas.openxmlformats.org/officeDocument/2006/relationships" xmlns:m="http://schemas.openxmlformats.org/officeDocument/2006/math" xmlns:v="urn:schemas-microsoft-com:vml" xmlns:wp14="http://schemas.microsoft.com/office/word/2010/wordprocessingDrawing" xmlns:wp="http://schemas.openxmlformats.org/drawingml/2006/wordprocessingDrawing" xmlns:w10="urn:schemas-microsoft-com:office:word" xmlns:w="http://schemas.openxmlformats.org/wordprocessingml/2006/main" xmlns:w14="http://schemas.microsoft.com/office/word/2010/wordml" xmlns:wpg="http://schemas.microsoft.com/office/word/2010/wordprocessingGroup" xmlns:wpi="http://schemas.microsoft.com/office/word/2010/wordprocessingInk" xmlns:wne="http://schemas.microsoft.com/office/word/2006/wordml" xmlns:wps="http://schemas.microsoft.com/office/word/2010/wordprocessingShape" mc:Ignorable="w14 wp14">
-  <w:abstractNum w:abstractNumId="0">
+<w:numbering xmlns:wpc="http://schemas.microsoft.com/office/word/2010/wordprocessingCanvas" xmlns:cx="http://schemas.microsoft.com/office/drawing/2014/chartex" xmlns:cx1="http://schemas.microsoft.com/office/drawing/2015/9/8/chartex" xmlns:cx2="http://schemas.microsoft.com/office/drawing/2015/10/21/chartex" xmlns:cx3="http://schemas.microsoft.com/office/drawing/2016/5/9/chartex" xmlns:cx4="http://schemas.microsoft.com/office/drawing/2016/5/10/chartex" xmlns:cx5="http://schemas.microsoft.com/office/drawing/2016/5/11/chartex" xmlns:cx6="http://schemas.microsoft.com/office/drawing/2016/5/12/chartex" xmlns:cx7="http://schemas.microsoft.com/office/drawing/2016/5/13/chartex" xmlns:cx8="http://schemas.microsoft.com/office/drawing/2016/5/14/chartex" xmlns:mc="http://schemas.openxmlformats.org/markup-compatibility/2006" xmlns:aink="http://schemas.microsoft.com/office/drawing/2016/ink" xmlns:am3d="http://schemas.microsoft.com/office/drawing/2017/model3d" xmlns:o="urn:schemas-microsoft-com:office:office" xmlns:r="http://schemas.openxmlformats.org/officeDocument/2006/relationships" xmlns:m="http://schemas.openxmlformats.org/officeDocument/2006/math" xmlns:v="urn:schemas-microsoft-com:vml" xmlns:wp14="http://schemas.microsoft.com/office/word/2010/wordprocessingDrawing" xmlns:wp="http://schemas.openxmlformats.org/drawingml/2006/wordprocessingDrawing" xmlns:w10="urn:schemas-microsoft-com:office:word" xmlns:w="http://schemas.openxmlformats.org/wordprocessingml/2006/main" xmlns:w14="http://schemas.microsoft.com/office/word/2010/wordml" xmlns:w15="http://schemas.microsoft.com/office/word/2012/wordml" xmlns:w16cid="http://schemas.microsoft.com/office/word/2016/wordml/cid" xmlns:w16se="http://schemas.microsoft.com/office/word/2015/wordml/symex" xmlns:wpg="http://schemas.microsoft.com/office/word/2010/wordprocessingGroup" xmlns:wpi="http://schemas.microsoft.com/office/word/2010/wordprocessingInk" xmlns:wne="http://schemas.microsoft.com/office/word/2006/wordml" xmlns:wps="http://schemas.microsoft.com/office/word/2010/wordprocessingShape" mc:Ignorable="w14 w15 w16se w16cid wp14">
+  <w:abstractNum w:abstractNumId="0" w15:restartNumberingAfterBreak="0">
     <w:nsid w:val="A7C0843F"/>
     <w:multiLevelType w:val="singleLevel"/>
     <w:tmpl w:val="A7C0843F"/>
-    <w:lvl w:ilvl="0" w:tentative="0">
+    <w:lvl w:ilvl="0">
       <w:start w:val="1"/>
       <w:numFmt w:val="upperLetter"/>
       <w:suff w:val="space"/>
@@ -4918,33 +6649,32 @@
       <w:lvlJc w:val="left"/>
     </w:lvl>
   </w:abstractNum>
-  <w:abstractNum w:abstractNumId="1">
+  <w:abstractNum w:abstractNumId="1" w15:restartNumberingAfterBreak="0">
     <w:nsid w:val="A90A16BA"/>
     <w:multiLevelType w:val="singleLevel"/>
     <w:tmpl w:val="A90A16BA"/>
-    <w:lvl w:ilvl="0" w:tentative="0">
-      <w:start w:val="0"/>
+    <w:lvl w:ilvl="0">
       <w:numFmt w:val="decimal"/>
       <w:lvlText w:val="%1"/>
       <w:lvlJc w:val="left"/>
     </w:lvl>
   </w:abstractNum>
-  <w:abstractNum w:abstractNumId="2">
+  <w:abstractNum w:abstractNumId="2" w15:restartNumberingAfterBreak="0">
     <w:nsid w:val="CFD6FD1E"/>
     <w:multiLevelType w:val="singleLevel"/>
     <w:tmpl w:val="CFD6FD1E"/>
-    <w:lvl w:ilvl="0" w:tentative="0">
+    <w:lvl w:ilvl="0">
       <w:start w:val="5"/>
       <w:numFmt w:val="decimal"/>
       <w:lvlText w:val="%1"/>
       <w:lvlJc w:val="left"/>
     </w:lvl>
   </w:abstractNum>
-  <w:abstractNum w:abstractNumId="3">
+  <w:abstractNum w:abstractNumId="3" w15:restartNumberingAfterBreak="0">
     <w:nsid w:val="DC2C1294"/>
     <w:multiLevelType w:val="singleLevel"/>
     <w:tmpl w:val="DC2C1294"/>
-    <w:lvl w:ilvl="0" w:tentative="0">
+    <w:lvl w:ilvl="0">
       <w:start w:val="1"/>
       <w:numFmt w:val="upperLetter"/>
       <w:suff w:val="space"/>
@@ -4952,22 +6682,22 @@
       <w:lvlJc w:val="left"/>
     </w:lvl>
   </w:abstractNum>
-  <w:abstractNum w:abstractNumId="4">
+  <w:abstractNum w:abstractNumId="4" w15:restartNumberingAfterBreak="0">
     <w:nsid w:val="FCA898E1"/>
     <w:multiLevelType w:val="singleLevel"/>
     <w:tmpl w:val="FCA898E1"/>
-    <w:lvl w:ilvl="0" w:tentative="0">
+    <w:lvl w:ilvl="0">
       <w:start w:val="8"/>
       <w:numFmt w:val="decimal"/>
       <w:lvlText w:val="%1"/>
       <w:lvlJc w:val="left"/>
     </w:lvl>
   </w:abstractNum>
-  <w:abstractNum w:abstractNumId="5">
+  <w:abstractNum w:abstractNumId="5" w15:restartNumberingAfterBreak="0">
     <w:nsid w:val="11A4E116"/>
     <w:multiLevelType w:val="singleLevel"/>
     <w:tmpl w:val="11A4E116"/>
-    <w:lvl w:ilvl="0" w:tentative="0">
+    <w:lvl w:ilvl="0">
       <w:start w:val="1"/>
       <w:numFmt w:val="upperLetter"/>
       <w:suff w:val="space"/>
@@ -4975,12 +6705,11 @@
       <w:lvlJc w:val="left"/>
     </w:lvl>
   </w:abstractNum>
-  <w:abstractNum w:abstractNumId="6">
+  <w:abstractNum w:abstractNumId="6" w15:restartNumberingAfterBreak="0">
     <w:nsid w:val="275D530E"/>
     <w:multiLevelType w:val="multilevel"/>
     <w:tmpl w:val="275D530E"/>
-    <w:lvl w:ilvl="0" w:tentative="0">
-      <w:start w:val="0"/>
+    <w:lvl w:ilvl="0">
       <w:numFmt w:val="decimal"/>
       <w:lvlText w:val="%1"/>
       <w:lvlJc w:val="left"/>
@@ -4991,7 +6720,7 @@
         <w:rFonts w:hint="default"/>
       </w:rPr>
     </w:lvl>
-    <w:lvl w:ilvl="1" w:tentative="0">
+    <w:lvl w:ilvl="1">
       <w:start w:val="1"/>
       <w:numFmt w:val="lowerLetter"/>
       <w:lvlText w:val="%2)"/>
@@ -5000,7 +6729,7 @@
         <w:ind w:left="840" w:hanging="420"/>
       </w:pPr>
     </w:lvl>
-    <w:lvl w:ilvl="2" w:tentative="0">
+    <w:lvl w:ilvl="2">
       <w:start w:val="1"/>
       <w:numFmt w:val="lowerRoman"/>
       <w:lvlText w:val="%3."/>
@@ -5009,7 +6738,7 @@
         <w:ind w:left="1260" w:hanging="420"/>
       </w:pPr>
     </w:lvl>
-    <w:lvl w:ilvl="3" w:tentative="0">
+    <w:lvl w:ilvl="3">
       <w:start w:val="1"/>
       <w:numFmt w:val="decimal"/>
       <w:lvlText w:val="%4."/>
@@ -5018,7 +6747,7 @@
         <w:ind w:left="1680" w:hanging="420"/>
       </w:pPr>
     </w:lvl>
-    <w:lvl w:ilvl="4" w:tentative="0">
+    <w:lvl w:ilvl="4">
       <w:start w:val="1"/>
       <w:numFmt w:val="lowerLetter"/>
       <w:lvlText w:val="%5)"/>
@@ -5027,7 +6756,7 @@
         <w:ind w:left="2100" w:hanging="420"/>
       </w:pPr>
     </w:lvl>
-    <w:lvl w:ilvl="5" w:tentative="0">
+    <w:lvl w:ilvl="5">
       <w:start w:val="1"/>
       <w:numFmt w:val="lowerRoman"/>
       <w:lvlText w:val="%6."/>
@@ -5036,7 +6765,7 @@
         <w:ind w:left="2520" w:hanging="420"/>
       </w:pPr>
     </w:lvl>
-    <w:lvl w:ilvl="6" w:tentative="0">
+    <w:lvl w:ilvl="6">
       <w:start w:val="1"/>
       <w:numFmt w:val="decimal"/>
       <w:lvlText w:val="%7."/>
@@ -5045,7 +6774,7 @@
         <w:ind w:left="2940" w:hanging="420"/>
       </w:pPr>
     </w:lvl>
-    <w:lvl w:ilvl="7" w:tentative="0">
+    <w:lvl w:ilvl="7">
       <w:start w:val="1"/>
       <w:numFmt w:val="lowerLetter"/>
       <w:lvlText w:val="%8)"/>
@@ -5054,7 +6783,7 @@
         <w:ind w:left="3360" w:hanging="420"/>
       </w:pPr>
     </w:lvl>
-    <w:lvl w:ilvl="8" w:tentative="0">
+    <w:lvl w:ilvl="8">
       <w:start w:val="1"/>
       <w:numFmt w:val="lowerRoman"/>
       <w:lvlText w:val="%9."/>
@@ -5064,11 +6793,11 @@
       </w:pPr>
     </w:lvl>
   </w:abstractNum>
-  <w:abstractNum w:abstractNumId="7">
+  <w:abstractNum w:abstractNumId="7" w15:restartNumberingAfterBreak="0">
     <w:nsid w:val="2B0D17DD"/>
     <w:multiLevelType w:val="singleLevel"/>
     <w:tmpl w:val="2B0D17DD"/>
-    <w:lvl w:ilvl="0" w:tentative="0">
+    <w:lvl w:ilvl="0">
       <w:start w:val="1"/>
       <w:numFmt w:val="decimal"/>
       <w:suff w:val="space"/>
@@ -5076,12 +6805,11 @@
       <w:lvlJc w:val="left"/>
     </w:lvl>
   </w:abstractNum>
-  <w:abstractNum w:abstractNumId="8">
+  <w:abstractNum w:abstractNumId="8" w15:restartNumberingAfterBreak="0">
     <w:nsid w:val="537A3FCF"/>
     <w:multiLevelType w:val="multilevel"/>
     <w:tmpl w:val="537A3FCF"/>
-    <w:lvl w:ilvl="0" w:tentative="0">
-      <w:start w:val="0"/>
+    <w:lvl w:ilvl="0">
       <w:numFmt w:val="decimal"/>
       <w:lvlText w:val="%1"/>
       <w:lvlJc w:val="left"/>
@@ -5092,7 +6820,7 @@
         <w:rFonts w:hint="default"/>
       </w:rPr>
     </w:lvl>
-    <w:lvl w:ilvl="1" w:tentative="0">
+    <w:lvl w:ilvl="1">
       <w:start w:val="1"/>
       <w:numFmt w:val="lowerLetter"/>
       <w:lvlText w:val="%2)"/>
@@ -5101,7 +6829,7 @@
         <w:ind w:left="840" w:hanging="420"/>
       </w:pPr>
     </w:lvl>
-    <w:lvl w:ilvl="2" w:tentative="0">
+    <w:lvl w:ilvl="2">
       <w:start w:val="1"/>
       <w:numFmt w:val="lowerRoman"/>
       <w:lvlText w:val="%3."/>
@@ -5110,7 +6838,7 @@
         <w:ind w:left="1260" w:hanging="420"/>
       </w:pPr>
     </w:lvl>
-    <w:lvl w:ilvl="3" w:tentative="0">
+    <w:lvl w:ilvl="3">
       <w:start w:val="1"/>
       <w:numFmt w:val="decimal"/>
       <w:lvlText w:val="%4."/>
@@ -5119,7 +6847,7 @@
         <w:ind w:left="1680" w:hanging="420"/>
       </w:pPr>
     </w:lvl>
-    <w:lvl w:ilvl="4" w:tentative="0">
+    <w:lvl w:ilvl="4">
       <w:start w:val="1"/>
       <w:numFmt w:val="lowerLetter"/>
       <w:lvlText w:val="%5)"/>
@@ -5128,7 +6856,7 @@
         <w:ind w:left="2100" w:hanging="420"/>
       </w:pPr>
     </w:lvl>
-    <w:lvl w:ilvl="5" w:tentative="0">
+    <w:lvl w:ilvl="5">
       <w:start w:val="1"/>
       <w:numFmt w:val="lowerRoman"/>
       <w:lvlText w:val="%6."/>
@@ -5137,7 +6865,7 @@
         <w:ind w:left="2520" w:hanging="420"/>
       </w:pPr>
     </w:lvl>
-    <w:lvl w:ilvl="6" w:tentative="0">
+    <w:lvl w:ilvl="6">
       <w:start w:val="1"/>
       <w:numFmt w:val="decimal"/>
       <w:lvlText w:val="%7."/>
@@ -5146,7 +6874,7 @@
         <w:ind w:left="2940" w:hanging="420"/>
       </w:pPr>
     </w:lvl>
-    <w:lvl w:ilvl="7" w:tentative="0">
+    <w:lvl w:ilvl="7">
       <w:start w:val="1"/>
       <w:numFmt w:val="lowerLetter"/>
       <w:lvlText w:val="%8)"/>
@@ -5155,7 +6883,7 @@
         <w:ind w:left="3360" w:hanging="420"/>
       </w:pPr>
     </w:lvl>
-    <w:lvl w:ilvl="8" w:tentative="0">
+    <w:lvl w:ilvl="8">
       <w:start w:val="1"/>
       <w:numFmt w:val="lowerRoman"/>
       <w:lvlText w:val="%9."/>
@@ -5165,11 +6893,11 @@
       </w:pPr>
     </w:lvl>
   </w:abstractNum>
-  <w:abstractNum w:abstractNumId="9">
+  <w:abstractNum w:abstractNumId="9" w15:restartNumberingAfterBreak="0">
     <w:nsid w:val="55E74633"/>
     <w:multiLevelType w:val="multilevel"/>
     <w:tmpl w:val="55E74633"/>
-    <w:lvl w:ilvl="0" w:tentative="0">
+    <w:lvl w:ilvl="0">
       <w:start w:val="1"/>
       <w:numFmt w:val="upperLetter"/>
       <w:lvlText w:val="%1."/>
@@ -5181,7 +6909,7 @@
         <w:rFonts w:hint="default"/>
       </w:rPr>
     </w:lvl>
-    <w:lvl w:ilvl="1" w:tentative="0">
+    <w:lvl w:ilvl="1">
       <w:start w:val="1"/>
       <w:numFmt w:val="lowerLetter"/>
       <w:lvlText w:val="%2)"/>
@@ -5190,7 +6918,7 @@
         <w:ind w:left="840" w:hanging="420"/>
       </w:pPr>
     </w:lvl>
-    <w:lvl w:ilvl="2" w:tentative="0">
+    <w:lvl w:ilvl="2">
       <w:start w:val="1"/>
       <w:numFmt w:val="lowerRoman"/>
       <w:lvlText w:val="%3."/>
@@ -5199,7 +6927,7 @@
         <w:ind w:left="1260" w:hanging="420"/>
       </w:pPr>
     </w:lvl>
-    <w:lvl w:ilvl="3" w:tentative="0">
+    <w:lvl w:ilvl="3">
       <w:start w:val="1"/>
       <w:numFmt w:val="decimal"/>
       <w:lvlText w:val="%4."/>
@@ -5208,7 +6936,7 @@
         <w:ind w:left="1680" w:hanging="420"/>
       </w:pPr>
     </w:lvl>
-    <w:lvl w:ilvl="4" w:tentative="0">
+    <w:lvl w:ilvl="4">
       <w:start w:val="1"/>
       <w:numFmt w:val="lowerLetter"/>
       <w:lvlText w:val="%5)"/>
@@ -5217,7 +6945,7 @@
         <w:ind w:left="2100" w:hanging="420"/>
       </w:pPr>
     </w:lvl>
-    <w:lvl w:ilvl="5" w:tentative="0">
+    <w:lvl w:ilvl="5">
       <w:start w:val="1"/>
       <w:numFmt w:val="lowerRoman"/>
       <w:lvlText w:val="%6."/>
@@ -5226,7 +6954,7 @@
         <w:ind w:left="2520" w:hanging="420"/>
       </w:pPr>
     </w:lvl>
-    <w:lvl w:ilvl="6" w:tentative="0">
+    <w:lvl w:ilvl="6">
       <w:start w:val="1"/>
       <w:numFmt w:val="decimal"/>
       <w:lvlText w:val="%7."/>
@@ -5235,7 +6963,7 @@
         <w:ind w:left="2940" w:hanging="420"/>
       </w:pPr>
     </w:lvl>
-    <w:lvl w:ilvl="7" w:tentative="0">
+    <w:lvl w:ilvl="7">
       <w:start w:val="1"/>
       <w:numFmt w:val="lowerLetter"/>
       <w:lvlText w:val="%8)"/>
@@ -5244,7 +6972,7 @@
         <w:ind w:left="3360" w:hanging="420"/>
       </w:pPr>
     </w:lvl>
-    <w:lvl w:ilvl="8" w:tentative="0">
+    <w:lvl w:ilvl="8">
       <w:start w:val="1"/>
       <w:numFmt w:val="lowerRoman"/>
       <w:lvlText w:val="%9."/>
@@ -5254,11 +6982,11 @@
       </w:pPr>
     </w:lvl>
   </w:abstractNum>
-  <w:abstractNum w:abstractNumId="10">
+  <w:abstractNum w:abstractNumId="10" w15:restartNumberingAfterBreak="0">
     <w:nsid w:val="62C97EDF"/>
     <w:multiLevelType w:val="multilevel"/>
     <w:tmpl w:val="62C97EDF"/>
-    <w:lvl w:ilvl="0" w:tentative="0">
+    <w:lvl w:ilvl="0">
       <w:start w:val="1"/>
       <w:numFmt w:val="upperLetter"/>
       <w:lvlText w:val="%1."/>
@@ -5270,7 +6998,7 @@
         <w:rFonts w:hint="default"/>
       </w:rPr>
     </w:lvl>
-    <w:lvl w:ilvl="1" w:tentative="0">
+    <w:lvl w:ilvl="1">
       <w:start w:val="1"/>
       <w:numFmt w:val="lowerLetter"/>
       <w:lvlText w:val="%2)"/>
@@ -5279,7 +7007,7 @@
         <w:ind w:left="840" w:hanging="420"/>
       </w:pPr>
     </w:lvl>
-    <w:lvl w:ilvl="2" w:tentative="0">
+    <w:lvl w:ilvl="2">
       <w:start w:val="1"/>
       <w:numFmt w:val="lowerRoman"/>
       <w:lvlText w:val="%3."/>
@@ -5288,7 +7016,7 @@
         <w:ind w:left="1260" w:hanging="420"/>
       </w:pPr>
     </w:lvl>
-    <w:lvl w:ilvl="3" w:tentative="0">
+    <w:lvl w:ilvl="3">
       <w:start w:val="1"/>
       <w:numFmt w:val="decimal"/>
       <w:lvlText w:val="%4."/>
@@ -5297,7 +7025,7 @@
         <w:ind w:left="1680" w:hanging="420"/>
       </w:pPr>
     </w:lvl>
-    <w:lvl w:ilvl="4" w:tentative="0">
+    <w:lvl w:ilvl="4">
       <w:start w:val="1"/>
       <w:numFmt w:val="lowerLetter"/>
       <w:lvlText w:val="%5)"/>
@@ -5306,7 +7034,7 @@
         <w:ind w:left="2100" w:hanging="420"/>
       </w:pPr>
     </w:lvl>
-    <w:lvl w:ilvl="5" w:tentative="0">
+    <w:lvl w:ilvl="5">
       <w:start w:val="1"/>
       <w:numFmt w:val="lowerRoman"/>
       <w:lvlText w:val="%6."/>
@@ -5315,7 +7043,7 @@
         <w:ind w:left="2520" w:hanging="420"/>
       </w:pPr>
     </w:lvl>
-    <w:lvl w:ilvl="6" w:tentative="0">
+    <w:lvl w:ilvl="6">
       <w:start w:val="1"/>
       <w:numFmt w:val="decimal"/>
       <w:lvlText w:val="%7."/>
@@ -5324,7 +7052,7 @@
         <w:ind w:left="2940" w:hanging="420"/>
       </w:pPr>
     </w:lvl>
-    <w:lvl w:ilvl="7" w:tentative="0">
+    <w:lvl w:ilvl="7">
       <w:start w:val="1"/>
       <w:numFmt w:val="lowerLetter"/>
       <w:lvlText w:val="%8)"/>
@@ -5333,7 +7061,7 @@
         <w:ind w:left="3360" w:hanging="420"/>
       </w:pPr>
     </w:lvl>
-    <w:lvl w:ilvl="8" w:tentative="0">
+    <w:lvl w:ilvl="8">
       <w:start w:val="1"/>
       <w:numFmt w:val="lowerRoman"/>
       <w:lvlText w:val="%9."/>
@@ -5343,11 +7071,11 @@
       </w:pPr>
     </w:lvl>
   </w:abstractNum>
-  <w:abstractNum w:abstractNumId="11">
+  <w:abstractNum w:abstractNumId="11" w15:restartNumberingAfterBreak="0">
     <w:nsid w:val="6A2A4D07"/>
     <w:multiLevelType w:val="singleLevel"/>
     <w:tmpl w:val="6A2A4D07"/>
-    <w:lvl w:ilvl="0" w:tentative="0">
+    <w:lvl w:ilvl="0">
       <w:start w:val="1"/>
       <w:numFmt w:val="upperLetter"/>
       <w:suff w:val="space"/>
@@ -5355,22 +7083,21 @@
       <w:lvlJc w:val="left"/>
     </w:lvl>
   </w:abstractNum>
-  <w:abstractNum w:abstractNumId="12">
+  <w:abstractNum w:abstractNumId="12" w15:restartNumberingAfterBreak="0">
     <w:nsid w:val="70479A46"/>
     <w:multiLevelType w:val="singleLevel"/>
     <w:tmpl w:val="70479A46"/>
-    <w:lvl w:ilvl="0" w:tentative="0">
-      <w:start w:val="0"/>
+    <w:lvl w:ilvl="0">
       <w:numFmt w:val="decimal"/>
       <w:lvlText w:val="%1"/>
       <w:lvlJc w:val="left"/>
     </w:lvl>
   </w:abstractNum>
-  <w:abstractNum w:abstractNumId="13">
+  <w:abstractNum w:abstractNumId="13" w15:restartNumberingAfterBreak="0">
     <w:nsid w:val="7D43D878"/>
     <w:multiLevelType w:val="singleLevel"/>
     <w:tmpl w:val="7D43D878"/>
-    <w:lvl w:ilvl="0" w:tentative="0">
+    <w:lvl w:ilvl="0">
       <w:start w:val="1"/>
       <w:numFmt w:val="upperLetter"/>
       <w:suff w:val="space"/>
@@ -5424,294 +7151,329 @@
 </file>
 
 <file path=word/styles.xml><?xml version="1.0" encoding="utf-8"?>
-<w:styles xmlns:mc="http://schemas.openxmlformats.org/markup-compatibility/2006" xmlns:o="urn:schemas-microsoft-com:office:office" xmlns:r="http://schemas.openxmlformats.org/officeDocument/2006/relationships" xmlns:m="http://schemas.openxmlformats.org/officeDocument/2006/math" xmlns:v="urn:schemas-microsoft-com:vml" xmlns:w="http://schemas.openxmlformats.org/wordprocessingml/2006/main" xmlns:w14="http://schemas.microsoft.com/office/word/2010/wordml" xmlns:w10="urn:schemas-microsoft-com:office:word" xmlns:sl="http://schemas.openxmlformats.org/schemaLibrary/2006/main" mc:Ignorable="w14">
+<w:styles xmlns:mc="http://schemas.openxmlformats.org/markup-compatibility/2006" xmlns:r="http://schemas.openxmlformats.org/officeDocument/2006/relationships" xmlns:w="http://schemas.openxmlformats.org/wordprocessingml/2006/main" xmlns:w14="http://schemas.microsoft.com/office/word/2010/wordml" xmlns:w15="http://schemas.microsoft.com/office/word/2012/wordml" xmlns:w16cid="http://schemas.microsoft.com/office/word/2016/wordml/cid" xmlns:w16se="http://schemas.microsoft.com/office/word/2015/wordml/symex" mc:Ignorable="w14 w15 w16se w16cid">
   <w:docDefaults>
     <w:rPrDefault>
       <w:rPr>
-        <w:rFonts w:asciiTheme="minorHAnsi" w:hAnsiTheme="minorHAnsi" w:eastAsiaTheme="minorEastAsia" w:cstheme="minorBidi"/>
+        <w:rFonts w:asciiTheme="minorHAnsi" w:eastAsiaTheme="minorEastAsia" w:hAnsiTheme="minorHAnsi" w:cstheme="minorBidi"/>
+        <w:lang w:val="en-US" w:eastAsia="zh-CN" w:bidi="ar-SA"/>
       </w:rPr>
     </w:rPrDefault>
+    <w:pPrDefault/>
   </w:docDefaults>
-  <w:latentStyles w:count="260" w:defQFormat="0" w:defUnhideWhenUsed="1" w:defSemiHidden="1" w:defUIPriority="99" w:defLockedState="0">
-    <w:lsdException w:qFormat="1" w:unhideWhenUsed="0" w:uiPriority="0" w:semiHidden="0" w:name="Normal"/>
-    <w:lsdException w:qFormat="1" w:unhideWhenUsed="0" w:uiPriority="0" w:semiHidden="0" w:name="heading 1"/>
-    <w:lsdException w:qFormat="1" w:uiPriority="0" w:name="heading 2"/>
-    <w:lsdException w:qFormat="1" w:uiPriority="0" w:name="heading 3"/>
-    <w:lsdException w:qFormat="1" w:uiPriority="0" w:name="heading 4"/>
-    <w:lsdException w:qFormat="1" w:uiPriority="0" w:name="heading 5"/>
-    <w:lsdException w:qFormat="1" w:uiPriority="0" w:name="heading 6"/>
-    <w:lsdException w:qFormat="1" w:uiPriority="0" w:name="heading 7"/>
-    <w:lsdException w:qFormat="1" w:uiPriority="0" w:name="heading 8"/>
-    <w:lsdException w:qFormat="1" w:uiPriority="0" w:name="heading 9"/>
-    <w:lsdException w:unhideWhenUsed="0" w:uiPriority="0" w:semiHidden="0" w:name="index 1"/>
-    <w:lsdException w:unhideWhenUsed="0" w:uiPriority="0" w:semiHidden="0" w:name="index 2"/>
-    <w:lsdException w:unhideWhenUsed="0" w:uiPriority="0" w:semiHidden="0" w:name="index 3"/>
-    <w:lsdException w:unhideWhenUsed="0" w:uiPriority="0" w:semiHidden="0" w:name="index 4"/>
-    <w:lsdException w:unhideWhenUsed="0" w:uiPriority="0" w:semiHidden="0" w:name="index 5"/>
-    <w:lsdException w:unhideWhenUsed="0" w:uiPriority="0" w:semiHidden="0" w:name="index 6"/>
-    <w:lsdException w:unhideWhenUsed="0" w:uiPriority="0" w:semiHidden="0" w:name="index 7"/>
-    <w:lsdException w:unhideWhenUsed="0" w:uiPriority="0" w:semiHidden="0" w:name="index 8"/>
-    <w:lsdException w:unhideWhenUsed="0" w:uiPriority="0" w:semiHidden="0" w:name="index 9"/>
-    <w:lsdException w:unhideWhenUsed="0" w:uiPriority="0" w:semiHidden="0" w:name="toc 1"/>
-    <w:lsdException w:unhideWhenUsed="0" w:uiPriority="0" w:semiHidden="0" w:name="toc 2"/>
-    <w:lsdException w:unhideWhenUsed="0" w:uiPriority="0" w:semiHidden="0" w:name="toc 3"/>
-    <w:lsdException w:unhideWhenUsed="0" w:uiPriority="0" w:semiHidden="0" w:name="toc 4"/>
-    <w:lsdException w:unhideWhenUsed="0" w:uiPriority="0" w:semiHidden="0" w:name="toc 5"/>
-    <w:lsdException w:unhideWhenUsed="0" w:uiPriority="0" w:semiHidden="0" w:name="toc 6"/>
-    <w:lsdException w:unhideWhenUsed="0" w:uiPriority="0" w:semiHidden="0" w:name="toc 7"/>
-    <w:lsdException w:unhideWhenUsed="0" w:uiPriority="0" w:semiHidden="0" w:name="toc 8"/>
-    <w:lsdException w:unhideWhenUsed="0" w:uiPriority="0" w:semiHidden="0" w:name="toc 9"/>
-    <w:lsdException w:unhideWhenUsed="0" w:uiPriority="0" w:semiHidden="0" w:name="Normal Indent"/>
-    <w:lsdException w:unhideWhenUsed="0" w:uiPriority="0" w:semiHidden="0" w:name="footnote text"/>
-    <w:lsdException w:unhideWhenUsed="0" w:uiPriority="0" w:semiHidden="0" w:name="annotation text"/>
-    <w:lsdException w:unhideWhenUsed="0" w:uiPriority="0" w:semiHidden="0" w:name="header"/>
-    <w:lsdException w:unhideWhenUsed="0" w:uiPriority="0" w:semiHidden="0" w:name="footer"/>
-    <w:lsdException w:unhideWhenUsed="0" w:uiPriority="0" w:semiHidden="0" w:name="index heading"/>
-    <w:lsdException w:qFormat="1" w:uiPriority="0" w:name="caption"/>
-    <w:lsdException w:unhideWhenUsed="0" w:uiPriority="0" w:semiHidden="0" w:name="table of figures"/>
-    <w:lsdException w:unhideWhenUsed="0" w:uiPriority="0" w:semiHidden="0" w:name="envelope address"/>
-    <w:lsdException w:unhideWhenUsed="0" w:uiPriority="0" w:semiHidden="0" w:name="envelope return"/>
-    <w:lsdException w:unhideWhenUsed="0" w:uiPriority="0" w:semiHidden="0" w:name="footnote reference"/>
-    <w:lsdException w:unhideWhenUsed="0" w:uiPriority="0" w:semiHidden="0" w:name="annotation reference"/>
-    <w:lsdException w:unhideWhenUsed="0" w:uiPriority="0" w:semiHidden="0" w:name="line number"/>
-    <w:lsdException w:unhideWhenUsed="0" w:uiPriority="0" w:semiHidden="0" w:name="page number"/>
-    <w:lsdException w:unhideWhenUsed="0" w:uiPriority="0" w:semiHidden="0" w:name="endnote reference"/>
-    <w:lsdException w:unhideWhenUsed="0" w:uiPriority="0" w:semiHidden="0" w:name="endnote text"/>
-    <w:lsdException w:unhideWhenUsed="0" w:uiPriority="0" w:semiHidden="0" w:name="table of authorities"/>
-    <w:lsdException w:unhideWhenUsed="0" w:uiPriority="0" w:semiHidden="0" w:name="macro"/>
-    <w:lsdException w:unhideWhenUsed="0" w:uiPriority="0" w:semiHidden="0" w:name="toa heading"/>
-    <w:lsdException w:unhideWhenUsed="0" w:uiPriority="0" w:semiHidden="0" w:name="List"/>
-    <w:lsdException w:unhideWhenUsed="0" w:uiPriority="0" w:semiHidden="0" w:name="List Bullet"/>
-    <w:lsdException w:unhideWhenUsed="0" w:uiPriority="0" w:semiHidden="0" w:name="List Number"/>
-    <w:lsdException w:unhideWhenUsed="0" w:uiPriority="0" w:semiHidden="0" w:name="List 2"/>
-    <w:lsdException w:unhideWhenUsed="0" w:uiPriority="0" w:semiHidden="0" w:name="List 3"/>
-    <w:lsdException w:unhideWhenUsed="0" w:uiPriority="0" w:semiHidden="0" w:name="List 4"/>
-    <w:lsdException w:unhideWhenUsed="0" w:uiPriority="0" w:semiHidden="0" w:name="List 5"/>
-    <w:lsdException w:unhideWhenUsed="0" w:uiPriority="0" w:semiHidden="0" w:name="List Bullet 2"/>
-    <w:lsdException w:unhideWhenUsed="0" w:uiPriority="0" w:semiHidden="0" w:name="List Bullet 3"/>
-    <w:lsdException w:unhideWhenUsed="0" w:uiPriority="0" w:semiHidden="0" w:name="List Bullet 4"/>
-    <w:lsdException w:unhideWhenUsed="0" w:uiPriority="0" w:semiHidden="0" w:name="List Bullet 5"/>
-    <w:lsdException w:unhideWhenUsed="0" w:uiPriority="0" w:semiHidden="0" w:name="List Number 2"/>
-    <w:lsdException w:unhideWhenUsed="0" w:uiPriority="0" w:semiHidden="0" w:name="List Number 3"/>
-    <w:lsdException w:unhideWhenUsed="0" w:uiPriority="0" w:semiHidden="0" w:name="List Number 4"/>
-    <w:lsdException w:unhideWhenUsed="0" w:uiPriority="0" w:semiHidden="0" w:name="List Number 5"/>
-    <w:lsdException w:qFormat="1" w:unhideWhenUsed="0" w:uiPriority="0" w:semiHidden="0" w:name="Title"/>
-    <w:lsdException w:unhideWhenUsed="0" w:uiPriority="0" w:semiHidden="0" w:name="Closing"/>
-    <w:lsdException w:unhideWhenUsed="0" w:uiPriority="0" w:semiHidden="0" w:name="Signature"/>
-    <w:lsdException w:uiPriority="1" w:name="Default Paragraph Font"/>
-    <w:lsdException w:unhideWhenUsed="0" w:uiPriority="0" w:semiHidden="0" w:name="Body Text"/>
-    <w:lsdException w:unhideWhenUsed="0" w:uiPriority="0" w:semiHidden="0" w:name="Body Text Indent"/>
-    <w:lsdException w:unhideWhenUsed="0" w:uiPriority="0" w:semiHidden="0" w:name="List Continue"/>
-    <w:lsdException w:unhideWhenUsed="0" w:uiPriority="0" w:semiHidden="0" w:name="List Continue 2"/>
-    <w:lsdException w:unhideWhenUsed="0" w:uiPriority="0" w:semiHidden="0" w:name="List Continue 3"/>
-    <w:lsdException w:unhideWhenUsed="0" w:uiPriority="0" w:semiHidden="0" w:name="List Continue 4"/>
-    <w:lsdException w:unhideWhenUsed="0" w:uiPriority="0" w:semiHidden="0" w:name="List Continue 5"/>
-    <w:lsdException w:unhideWhenUsed="0" w:uiPriority="0" w:semiHidden="0" w:name="Message Header"/>
-    <w:lsdException w:qFormat="1" w:unhideWhenUsed="0" w:uiPriority="0" w:semiHidden="0" w:name="Subtitle"/>
-    <w:lsdException w:unhideWhenUsed="0" w:uiPriority="0" w:semiHidden="0" w:name="Salutation"/>
-    <w:lsdException w:unhideWhenUsed="0" w:uiPriority="0" w:semiHidden="0" w:name="Date"/>
-    <w:lsdException w:unhideWhenUsed="0" w:uiPriority="0" w:semiHidden="0" w:name="Body Text First Indent"/>
-    <w:lsdException w:unhideWhenUsed="0" w:uiPriority="0" w:semiHidden="0" w:name="Body Text First Indent 2"/>
-    <w:lsdException w:unhideWhenUsed="0" w:uiPriority="0" w:semiHidden="0" w:name="Note Heading"/>
-    <w:lsdException w:unhideWhenUsed="0" w:uiPriority="0" w:semiHidden="0" w:name="Body Text 2"/>
-    <w:lsdException w:unhideWhenUsed="0" w:uiPriority="0" w:semiHidden="0" w:name="Body Text 3"/>
-    <w:lsdException w:unhideWhenUsed="0" w:uiPriority="0" w:semiHidden="0" w:name="Body Text Indent 2"/>
-    <w:lsdException w:unhideWhenUsed="0" w:uiPriority="0" w:semiHidden="0" w:name="Body Text Indent 3"/>
-    <w:lsdException w:unhideWhenUsed="0" w:uiPriority="0" w:semiHidden="0" w:name="Block Text"/>
-    <w:lsdException w:unhideWhenUsed="0" w:uiPriority="0" w:semiHidden="0" w:name="Hyperlink"/>
-    <w:lsdException w:unhideWhenUsed="0" w:uiPriority="0" w:semiHidden="0" w:name="FollowedHyperlink"/>
-    <w:lsdException w:qFormat="1" w:unhideWhenUsed="0" w:uiPriority="0" w:semiHidden="0" w:name="Strong"/>
-    <w:lsdException w:qFormat="1" w:unhideWhenUsed="0" w:uiPriority="0" w:semiHidden="0" w:name="Emphasis"/>
-    <w:lsdException w:unhideWhenUsed="0" w:uiPriority="0" w:semiHidden="0" w:name="Document Map"/>
-    <w:lsdException w:unhideWhenUsed="0" w:uiPriority="0" w:semiHidden="0" w:name="Plain Text"/>
-    <w:lsdException w:unhideWhenUsed="0" w:uiPriority="0" w:semiHidden="0" w:name="E-mail Signature"/>
-    <w:lsdException w:unhideWhenUsed="0" w:uiPriority="0" w:semiHidden="0" w:name="Normal (Web)"/>
-    <w:lsdException w:unhideWhenUsed="0" w:uiPriority="0" w:semiHidden="0" w:name="HTML Acronym"/>
-    <w:lsdException w:unhideWhenUsed="0" w:uiPriority="0" w:semiHidden="0" w:name="HTML Address"/>
-    <w:lsdException w:unhideWhenUsed="0" w:uiPriority="0" w:semiHidden="0" w:name="HTML Cite"/>
-    <w:lsdException w:unhideWhenUsed="0" w:uiPriority="0" w:semiHidden="0" w:name="HTML Code"/>
-    <w:lsdException w:unhideWhenUsed="0" w:uiPriority="0" w:semiHidden="0" w:name="HTML Definition"/>
-    <w:lsdException w:unhideWhenUsed="0" w:uiPriority="0" w:semiHidden="0" w:name="HTML Keyboard"/>
-    <w:lsdException w:unhideWhenUsed="0" w:uiPriority="0" w:semiHidden="0" w:name="HTML Preformatted"/>
-    <w:lsdException w:unhideWhenUsed="0" w:uiPriority="0" w:semiHidden="0" w:name="HTML Sample"/>
-    <w:lsdException w:unhideWhenUsed="0" w:uiPriority="0" w:semiHidden="0" w:name="HTML Typewriter"/>
-    <w:lsdException w:unhideWhenUsed="0" w:uiPriority="0" w:semiHidden="0" w:name="HTML Variable"/>
-    <w:lsdException w:qFormat="1" w:uiPriority="99" w:name="Normal Table"/>
-    <w:lsdException w:unhideWhenUsed="0" w:uiPriority="0" w:semiHidden="0" w:name="annotation subject"/>
-    <w:lsdException w:uiPriority="0" w:name="Table Simple 1"/>
-    <w:lsdException w:uiPriority="0" w:name="Table Simple 2"/>
-    <w:lsdException w:uiPriority="0" w:name="Table Simple 3"/>
-    <w:lsdException w:uiPriority="0" w:name="Table Classic 1"/>
-    <w:lsdException w:uiPriority="0" w:name="Table Classic 2"/>
-    <w:lsdException w:uiPriority="0" w:name="Table Classic 3"/>
-    <w:lsdException w:uiPriority="0" w:name="Table Classic 4"/>
-    <w:lsdException w:uiPriority="0" w:name="Table Colorful 1"/>
-    <w:lsdException w:uiPriority="0" w:name="Table Colorful 2"/>
-    <w:lsdException w:uiPriority="0" w:name="Table Colorful 3"/>
-    <w:lsdException w:uiPriority="0" w:name="Table Columns 1"/>
-    <w:lsdException w:uiPriority="0" w:name="Table Columns 2"/>
-    <w:lsdException w:uiPriority="0" w:name="Table Columns 3"/>
-    <w:lsdException w:uiPriority="0" w:name="Table Columns 4"/>
-    <w:lsdException w:uiPriority="0" w:name="Table Columns 5"/>
-    <w:lsdException w:uiPriority="0" w:name="Table Grid 1"/>
-    <w:lsdException w:uiPriority="0" w:name="Table Grid 2"/>
-    <w:lsdException w:uiPriority="0" w:name="Table Grid 3"/>
-    <w:lsdException w:uiPriority="0" w:name="Table Grid 4"/>
-    <w:lsdException w:uiPriority="0" w:name="Table Grid 5"/>
-    <w:lsdException w:uiPriority="0" w:name="Table Grid 6"/>
-    <w:lsdException w:uiPriority="0" w:name="Table Grid 7"/>
-    <w:lsdException w:uiPriority="0" w:name="Table Grid 8"/>
-    <w:lsdException w:uiPriority="0" w:name="Table List 1"/>
-    <w:lsdException w:uiPriority="0" w:name="Table List 2"/>
-    <w:lsdException w:uiPriority="0" w:name="Table List 3"/>
-    <w:lsdException w:uiPriority="0" w:name="Table List 4"/>
-    <w:lsdException w:uiPriority="0" w:name="Table List 5"/>
-    <w:lsdException w:uiPriority="0" w:name="Table List 6"/>
-    <w:lsdException w:uiPriority="0" w:name="Table List 7"/>
-    <w:lsdException w:uiPriority="0" w:name="Table List 8"/>
-    <w:lsdException w:uiPriority="0" w:name="Table 3D effects 1"/>
-    <w:lsdException w:uiPriority="0" w:name="Table 3D effects 2"/>
-    <w:lsdException w:uiPriority="0" w:name="Table 3D effects 3"/>
-    <w:lsdException w:uiPriority="0" w:name="Table Contemporary"/>
-    <w:lsdException w:uiPriority="0" w:name="Table Elegant"/>
-    <w:lsdException w:uiPriority="0" w:name="Table Professional"/>
-    <w:lsdException w:uiPriority="0" w:name="Table Subtle 1"/>
-    <w:lsdException w:uiPriority="0" w:name="Table Subtle 2"/>
-    <w:lsdException w:uiPriority="0" w:name="Table Web 1"/>
-    <w:lsdException w:uiPriority="0" w:name="Table Web 2"/>
-    <w:lsdException w:uiPriority="0" w:name="Table Web 3"/>
-    <w:lsdException w:unhideWhenUsed="0" w:uiPriority="0" w:semiHidden="0" w:name="Balloon Text"/>
-    <w:lsdException w:unhideWhenUsed="0" w:uiPriority="0" w:semiHidden="0" w:name="Table Grid"/>
-    <w:lsdException w:uiPriority="0" w:name="Table Theme"/>
-    <w:lsdException w:unhideWhenUsed="0" w:uiPriority="60" w:semiHidden="0" w:name="Light Shading"/>
-    <w:lsdException w:unhideWhenUsed="0" w:uiPriority="61" w:semiHidden="0" w:name="Light List"/>
-    <w:lsdException w:unhideWhenUsed="0" w:uiPriority="62" w:semiHidden="0" w:name="Light Grid"/>
-    <w:lsdException w:unhideWhenUsed="0" w:uiPriority="63" w:semiHidden="0" w:name="Medium Shading 1"/>
-    <w:lsdException w:unhideWhenUsed="0" w:uiPriority="64" w:semiHidden="0" w:name="Medium Shading 2"/>
-    <w:lsdException w:unhideWhenUsed="0" w:uiPriority="65" w:semiHidden="0" w:name="Medium List 1"/>
-    <w:lsdException w:unhideWhenUsed="0" w:uiPriority="66" w:semiHidden="0" w:name="Medium List 2"/>
-    <w:lsdException w:unhideWhenUsed="0" w:uiPriority="67" w:semiHidden="0" w:name="Medium Grid 1"/>
-    <w:lsdException w:unhideWhenUsed="0" w:uiPriority="68" w:semiHidden="0" w:name="Medium Grid 2"/>
-    <w:lsdException w:unhideWhenUsed="0" w:uiPriority="69" w:semiHidden="0" w:name="Medium Grid 3"/>
-    <w:lsdException w:unhideWhenUsed="0" w:uiPriority="70" w:semiHidden="0" w:name="Dark List"/>
-    <w:lsdException w:unhideWhenUsed="0" w:uiPriority="71" w:semiHidden="0" w:name="Colorful Shading"/>
-    <w:lsdException w:unhideWhenUsed="0" w:uiPriority="72" w:semiHidden="0" w:name="Colorful List"/>
-    <w:lsdException w:unhideWhenUsed="0" w:uiPriority="73" w:semiHidden="0" w:name="Colorful Grid"/>
-    <w:lsdException w:unhideWhenUsed="0" w:uiPriority="60" w:semiHidden="0" w:name="Light Shading Accent 1"/>
-    <w:lsdException w:unhideWhenUsed="0" w:uiPriority="61" w:semiHidden="0" w:name="Light List Accent 1"/>
-    <w:lsdException w:unhideWhenUsed="0" w:uiPriority="62" w:semiHidden="0" w:name="Light Grid Accent 1"/>
-    <w:lsdException w:unhideWhenUsed="0" w:uiPriority="63" w:semiHidden="0" w:name="Medium Shading 1 Accent 1"/>
-    <w:lsdException w:unhideWhenUsed="0" w:uiPriority="64" w:semiHidden="0" w:name="Medium Shading 2 Accent 1"/>
-    <w:lsdException w:unhideWhenUsed="0" w:uiPriority="65" w:semiHidden="0" w:name="Medium List 1 Accent 1"/>
-    <w:lsdException w:unhideWhenUsed="0" w:uiPriority="66" w:semiHidden="0" w:name="Medium List 2 Accent 1"/>
-    <w:lsdException w:unhideWhenUsed="0" w:uiPriority="67" w:semiHidden="0" w:name="Medium Grid 1 Accent 1"/>
-    <w:lsdException w:unhideWhenUsed="0" w:uiPriority="68" w:semiHidden="0" w:name="Medium Grid 2 Accent 1"/>
-    <w:lsdException w:unhideWhenUsed="0" w:uiPriority="69" w:semiHidden="0" w:name="Medium Grid 3 Accent 1"/>
-    <w:lsdException w:unhideWhenUsed="0" w:uiPriority="70" w:semiHidden="0" w:name="Dark List Accent 1"/>
-    <w:lsdException w:unhideWhenUsed="0" w:uiPriority="71" w:semiHidden="0" w:name="Colorful Shading Accent 1"/>
-    <w:lsdException w:unhideWhenUsed="0" w:uiPriority="72" w:semiHidden="0" w:name="Colorful List Accent 1"/>
-    <w:lsdException w:unhideWhenUsed="0" w:uiPriority="73" w:semiHidden="0" w:name="Colorful Grid Accent 1"/>
-    <w:lsdException w:unhideWhenUsed="0" w:uiPriority="60" w:semiHidden="0" w:name="Light Shading Accent 2"/>
-    <w:lsdException w:unhideWhenUsed="0" w:uiPriority="61" w:semiHidden="0" w:name="Light List Accent 2"/>
-    <w:lsdException w:unhideWhenUsed="0" w:uiPriority="62" w:semiHidden="0" w:name="Light Grid Accent 2"/>
-    <w:lsdException w:unhideWhenUsed="0" w:uiPriority="63" w:semiHidden="0" w:name="Medium Shading 1 Accent 2"/>
-    <w:lsdException w:unhideWhenUsed="0" w:uiPriority="64" w:semiHidden="0" w:name="Medium Shading 2 Accent 2"/>
-    <w:lsdException w:unhideWhenUsed="0" w:uiPriority="65" w:semiHidden="0" w:name="Medium List 1 Accent 2"/>
-    <w:lsdException w:unhideWhenUsed="0" w:uiPriority="66" w:semiHidden="0" w:name="Medium List 2 Accent 2"/>
-    <w:lsdException w:unhideWhenUsed="0" w:uiPriority="67" w:semiHidden="0" w:name="Medium Grid 1 Accent 2"/>
-    <w:lsdException w:unhideWhenUsed="0" w:uiPriority="68" w:semiHidden="0" w:name="Medium Grid 2 Accent 2"/>
-    <w:lsdException w:unhideWhenUsed="0" w:uiPriority="69" w:semiHidden="0" w:name="Medium Grid 3 Accent 2"/>
-    <w:lsdException w:unhideWhenUsed="0" w:uiPriority="70" w:semiHidden="0" w:name="Dark List Accent 2"/>
-    <w:lsdException w:unhideWhenUsed="0" w:uiPriority="71" w:semiHidden="0" w:name="Colorful Shading Accent 2"/>
-    <w:lsdException w:unhideWhenUsed="0" w:uiPriority="72" w:semiHidden="0" w:name="Colorful List Accent 2"/>
-    <w:lsdException w:unhideWhenUsed="0" w:uiPriority="73" w:semiHidden="0" w:name="Colorful Grid Accent 2"/>
-    <w:lsdException w:unhideWhenUsed="0" w:uiPriority="60" w:semiHidden="0" w:name="Light Shading Accent 3"/>
-    <w:lsdException w:unhideWhenUsed="0" w:uiPriority="61" w:semiHidden="0" w:name="Light List Accent 3"/>
-    <w:lsdException w:unhideWhenUsed="0" w:uiPriority="62" w:semiHidden="0" w:name="Light Grid Accent 3"/>
-    <w:lsdException w:unhideWhenUsed="0" w:uiPriority="63" w:semiHidden="0" w:name="Medium Shading 1 Accent 3"/>
-    <w:lsdException w:unhideWhenUsed="0" w:uiPriority="64" w:semiHidden="0" w:name="Medium Shading 2 Accent 3"/>
-    <w:lsdException w:unhideWhenUsed="0" w:uiPriority="65" w:semiHidden="0" w:name="Medium List 1 Accent 3"/>
-    <w:lsdException w:unhideWhenUsed="0" w:uiPriority="66" w:semiHidden="0" w:name="Medium List 2 Accent 3"/>
-    <w:lsdException w:unhideWhenUsed="0" w:uiPriority="67" w:semiHidden="0" w:name="Medium Grid 1 Accent 3"/>
-    <w:lsdException w:unhideWhenUsed="0" w:uiPriority="68" w:semiHidden="0" w:name="Medium Grid 2 Accent 3"/>
-    <w:lsdException w:unhideWhenUsed="0" w:uiPriority="69" w:semiHidden="0" w:name="Medium Grid 3 Accent 3"/>
-    <w:lsdException w:unhideWhenUsed="0" w:uiPriority="70" w:semiHidden="0" w:name="Dark List Accent 3"/>
-    <w:lsdException w:unhideWhenUsed="0" w:uiPriority="71" w:semiHidden="0" w:name="Colorful Shading Accent 3"/>
-    <w:lsdException w:unhideWhenUsed="0" w:uiPriority="72" w:semiHidden="0" w:name="Colorful List Accent 3"/>
-    <w:lsdException w:unhideWhenUsed="0" w:uiPriority="73" w:semiHidden="0" w:name="Colorful Grid Accent 3"/>
-    <w:lsdException w:unhideWhenUsed="0" w:uiPriority="60" w:semiHidden="0" w:name="Light Shading Accent 4"/>
-    <w:lsdException w:unhideWhenUsed="0" w:uiPriority="61" w:semiHidden="0" w:name="Light List Accent 4"/>
-    <w:lsdException w:unhideWhenUsed="0" w:uiPriority="62" w:semiHidden="0" w:name="Light Grid Accent 4"/>
-    <w:lsdException w:unhideWhenUsed="0" w:uiPriority="63" w:semiHidden="0" w:name="Medium Shading 1 Accent 4"/>
-    <w:lsdException w:unhideWhenUsed="0" w:uiPriority="64" w:semiHidden="0" w:name="Medium Shading 2 Accent 4"/>
-    <w:lsdException w:unhideWhenUsed="0" w:uiPriority="65" w:semiHidden="0" w:name="Medium List 1 Accent 4"/>
-    <w:lsdException w:unhideWhenUsed="0" w:uiPriority="66" w:semiHidden="0" w:name="Medium List 2 Accent 4"/>
-    <w:lsdException w:unhideWhenUsed="0" w:uiPriority="67" w:semiHidden="0" w:name="Medium Grid 1 Accent 4"/>
-    <w:lsdException w:unhideWhenUsed="0" w:uiPriority="68" w:semiHidden="0" w:name="Medium Grid 2 Accent 4"/>
-    <w:lsdException w:unhideWhenUsed="0" w:uiPriority="69" w:semiHidden="0" w:name="Medium Grid 3 Accent 4"/>
-    <w:lsdException w:unhideWhenUsed="0" w:uiPriority="70" w:semiHidden="0" w:name="Dark List Accent 4"/>
-    <w:lsdException w:unhideWhenUsed="0" w:uiPriority="71" w:semiHidden="0" w:name="Colorful Shading Accent 4"/>
-    <w:lsdException w:unhideWhenUsed="0" w:uiPriority="72" w:semiHidden="0" w:name="Colorful List Accent 4"/>
-    <w:lsdException w:unhideWhenUsed="0" w:uiPriority="73" w:semiHidden="0" w:name="Colorful Grid Accent 4"/>
-    <w:lsdException w:unhideWhenUsed="0" w:uiPriority="60" w:semiHidden="0" w:name="Light Shading Accent 5"/>
-    <w:lsdException w:unhideWhenUsed="0" w:uiPriority="61" w:semiHidden="0" w:name="Light List Accent 5"/>
-    <w:lsdException w:unhideWhenUsed="0" w:uiPriority="62" w:semiHidden="0" w:name="Light Grid Accent 5"/>
-    <w:lsdException w:unhideWhenUsed="0" w:uiPriority="63" w:semiHidden="0" w:name="Medium Shading 1 Accent 5"/>
-    <w:lsdException w:unhideWhenUsed="0" w:uiPriority="64" w:semiHidden="0" w:name="Medium Shading 2 Accent 5"/>
-    <w:lsdException w:unhideWhenUsed="0" w:uiPriority="65" w:semiHidden="0" w:name="Medium List 1 Accent 5"/>
-    <w:lsdException w:unhideWhenUsed="0" w:uiPriority="66" w:semiHidden="0" w:name="Medium List 2 Accent 5"/>
-    <w:lsdException w:unhideWhenUsed="0" w:uiPriority="67" w:semiHidden="0" w:name="Medium Grid 1 Accent 5"/>
-    <w:lsdException w:unhideWhenUsed="0" w:uiPriority="68" w:semiHidden="0" w:name="Medium Grid 2 Accent 5"/>
-    <w:lsdException w:unhideWhenUsed="0" w:uiPriority="69" w:semiHidden="0" w:name="Medium Grid 3 Accent 5"/>
-    <w:lsdException w:unhideWhenUsed="0" w:uiPriority="70" w:semiHidden="0" w:name="Dark List Accent 5"/>
-    <w:lsdException w:unhideWhenUsed="0" w:uiPriority="71" w:semiHidden="0" w:name="Colorful Shading Accent 5"/>
-    <w:lsdException w:unhideWhenUsed="0" w:uiPriority="72" w:semiHidden="0" w:name="Colorful List Accent 5"/>
-    <w:lsdException w:unhideWhenUsed="0" w:uiPriority="73" w:semiHidden="0" w:name="Colorful Grid Accent 5"/>
-    <w:lsdException w:unhideWhenUsed="0" w:uiPriority="60" w:semiHidden="0" w:name="Light Shading Accent 6"/>
-    <w:lsdException w:unhideWhenUsed="0" w:uiPriority="61" w:semiHidden="0" w:name="Light List Accent 6"/>
-    <w:lsdException w:unhideWhenUsed="0" w:uiPriority="62" w:semiHidden="0" w:name="Light Grid Accent 6"/>
-    <w:lsdException w:unhideWhenUsed="0" w:uiPriority="63" w:semiHidden="0" w:name="Medium Shading 1 Accent 6"/>
-    <w:lsdException w:unhideWhenUsed="0" w:uiPriority="64" w:semiHidden="0" w:name="Medium Shading 2 Accent 6"/>
-    <w:lsdException w:unhideWhenUsed="0" w:uiPriority="65" w:semiHidden="0" w:name="Medium List 1 Accent 6"/>
-    <w:lsdException w:unhideWhenUsed="0" w:uiPriority="66" w:semiHidden="0" w:name="Medium List 2 Accent 6"/>
-    <w:lsdException w:unhideWhenUsed="0" w:uiPriority="67" w:semiHidden="0" w:name="Medium Grid 1 Accent 6"/>
-    <w:lsdException w:unhideWhenUsed="0" w:uiPriority="68" w:semiHidden="0" w:name="Medium Grid 2 Accent 6"/>
-    <w:lsdException w:unhideWhenUsed="0" w:uiPriority="69" w:semiHidden="0" w:name="Medium Grid 3 Accent 6"/>
-    <w:lsdException w:unhideWhenUsed="0" w:uiPriority="70" w:semiHidden="0" w:name="Dark List Accent 6"/>
-    <w:lsdException w:unhideWhenUsed="0" w:uiPriority="71" w:semiHidden="0" w:name="Colorful Shading Accent 6"/>
-    <w:lsdException w:unhideWhenUsed="0" w:uiPriority="72" w:semiHidden="0" w:name="Colorful List Accent 6"/>
-    <w:lsdException w:unhideWhenUsed="0" w:uiPriority="73" w:semiHidden="0" w:name="Colorful Grid Accent 6"/>
+  <w:latentStyles w:defLockedState="0" w:defUIPriority="0" w:defSemiHidden="0" w:defUnhideWhenUsed="0" w:defQFormat="0" w:count="375">
+    <w:lsdException w:name="Normal" w:qFormat="1"/>
+    <w:lsdException w:name="heading 1" w:qFormat="1"/>
+    <w:lsdException w:name="heading 2" w:semiHidden="1" w:unhideWhenUsed="1" w:qFormat="1"/>
+    <w:lsdException w:name="heading 3" w:semiHidden="1" w:unhideWhenUsed="1" w:qFormat="1"/>
+    <w:lsdException w:name="heading 4" w:semiHidden="1" w:unhideWhenUsed="1" w:qFormat="1"/>
+    <w:lsdException w:name="heading 5" w:semiHidden="1" w:unhideWhenUsed="1" w:qFormat="1"/>
+    <w:lsdException w:name="heading 6" w:semiHidden="1" w:unhideWhenUsed="1" w:qFormat="1"/>
+    <w:lsdException w:name="heading 7" w:semiHidden="1" w:unhideWhenUsed="1" w:qFormat="1"/>
+    <w:lsdException w:name="heading 8" w:semiHidden="1" w:unhideWhenUsed="1" w:qFormat="1"/>
+    <w:lsdException w:name="heading 9" w:semiHidden="1" w:unhideWhenUsed="1" w:qFormat="1"/>
+    <w:lsdException w:name="caption" w:semiHidden="1" w:unhideWhenUsed="1" w:qFormat="1"/>
+    <w:lsdException w:name="Title" w:qFormat="1"/>
+    <w:lsdException w:name="Default Paragraph Font" w:semiHidden="1" w:uiPriority="1" w:unhideWhenUsed="1"/>
+    <w:lsdException w:name="Subtitle" w:qFormat="1"/>
+    <w:lsdException w:name="Strong" w:qFormat="1"/>
+    <w:lsdException w:name="Emphasis" w:qFormat="1"/>
+    <w:lsdException w:name="HTML Top of Form" w:semiHidden="1" w:uiPriority="99" w:unhideWhenUsed="1"/>
+    <w:lsdException w:name="HTML Bottom of Form" w:semiHidden="1" w:uiPriority="99" w:unhideWhenUsed="1"/>
+    <w:lsdException w:name="Normal Table" w:semiHidden="1" w:uiPriority="99" w:unhideWhenUsed="1" w:qFormat="1"/>
+    <w:lsdException w:name="No List" w:semiHidden="1" w:uiPriority="99" w:unhideWhenUsed="1"/>
+    <w:lsdException w:name="Outline List 1" w:semiHidden="1" w:uiPriority="99" w:unhideWhenUsed="1"/>
+    <w:lsdException w:name="Outline List 2" w:semiHidden="1" w:uiPriority="99" w:unhideWhenUsed="1"/>
+    <w:lsdException w:name="Outline List 3" w:semiHidden="1" w:uiPriority="99" w:unhideWhenUsed="1"/>
+    <w:lsdException w:name="Table Simple 1" w:semiHidden="1" w:unhideWhenUsed="1"/>
+    <w:lsdException w:name="Table Simple 2" w:semiHidden="1" w:unhideWhenUsed="1"/>
+    <w:lsdException w:name="Table Simple 3" w:semiHidden="1" w:unhideWhenUsed="1"/>
+    <w:lsdException w:name="Table Classic 1" w:semiHidden="1" w:unhideWhenUsed="1"/>
+    <w:lsdException w:name="Table Classic 2" w:semiHidden="1" w:unhideWhenUsed="1"/>
+    <w:lsdException w:name="Table Classic 3" w:semiHidden="1" w:unhideWhenUsed="1"/>
+    <w:lsdException w:name="Table Classic 4" w:semiHidden="1" w:unhideWhenUsed="1"/>
+    <w:lsdException w:name="Table Colorful 1" w:semiHidden="1" w:unhideWhenUsed="1"/>
+    <w:lsdException w:name="Table Colorful 2" w:semiHidden="1" w:unhideWhenUsed="1"/>
+    <w:lsdException w:name="Table Colorful 3" w:semiHidden="1" w:unhideWhenUsed="1"/>
+    <w:lsdException w:name="Table Columns 1" w:semiHidden="1" w:unhideWhenUsed="1"/>
+    <w:lsdException w:name="Table Columns 2" w:semiHidden="1" w:unhideWhenUsed="1"/>
+    <w:lsdException w:name="Table Columns 3" w:semiHidden="1" w:unhideWhenUsed="1"/>
+    <w:lsdException w:name="Table Columns 4" w:semiHidden="1" w:unhideWhenUsed="1"/>
+    <w:lsdException w:name="Table Columns 5" w:semiHidden="1" w:unhideWhenUsed="1"/>
+    <w:lsdException w:name="Table Grid 1" w:semiHidden="1" w:unhideWhenUsed="1"/>
+    <w:lsdException w:name="Table Grid 2" w:semiHidden="1" w:unhideWhenUsed="1"/>
+    <w:lsdException w:name="Table Grid 3" w:semiHidden="1" w:unhideWhenUsed="1"/>
+    <w:lsdException w:name="Table Grid 4" w:semiHidden="1" w:unhideWhenUsed="1"/>
+    <w:lsdException w:name="Table Grid 5" w:semiHidden="1" w:unhideWhenUsed="1"/>
+    <w:lsdException w:name="Table Grid 6" w:semiHidden="1" w:unhideWhenUsed="1"/>
+    <w:lsdException w:name="Table Grid 7" w:semiHidden="1" w:unhideWhenUsed="1"/>
+    <w:lsdException w:name="Table Grid 8" w:semiHidden="1" w:unhideWhenUsed="1"/>
+    <w:lsdException w:name="Table List 1" w:semiHidden="1" w:unhideWhenUsed="1"/>
+    <w:lsdException w:name="Table List 2" w:semiHidden="1" w:unhideWhenUsed="1"/>
+    <w:lsdException w:name="Table List 3" w:semiHidden="1" w:unhideWhenUsed="1"/>
+    <w:lsdException w:name="Table List 4" w:semiHidden="1" w:unhideWhenUsed="1"/>
+    <w:lsdException w:name="Table List 5" w:semiHidden="1" w:unhideWhenUsed="1"/>
+    <w:lsdException w:name="Table List 6" w:semiHidden="1" w:unhideWhenUsed="1"/>
+    <w:lsdException w:name="Table List 7" w:semiHidden="1" w:unhideWhenUsed="1"/>
+    <w:lsdException w:name="Table List 8" w:semiHidden="1" w:unhideWhenUsed="1"/>
+    <w:lsdException w:name="Table 3D effects 1" w:semiHidden="1" w:unhideWhenUsed="1"/>
+    <w:lsdException w:name="Table 3D effects 2" w:semiHidden="1" w:unhideWhenUsed="1"/>
+    <w:lsdException w:name="Table 3D effects 3" w:semiHidden="1" w:unhideWhenUsed="1"/>
+    <w:lsdException w:name="Table Contemporary" w:semiHidden="1" w:unhideWhenUsed="1"/>
+    <w:lsdException w:name="Table Elegant" w:semiHidden="1" w:unhideWhenUsed="1"/>
+    <w:lsdException w:name="Table Professional" w:semiHidden="1" w:unhideWhenUsed="1"/>
+    <w:lsdException w:name="Table Subtle 1" w:semiHidden="1" w:unhideWhenUsed="1"/>
+    <w:lsdException w:name="Table Subtle 2" w:semiHidden="1" w:unhideWhenUsed="1"/>
+    <w:lsdException w:name="Table Web 1" w:semiHidden="1" w:unhideWhenUsed="1"/>
+    <w:lsdException w:name="Table Web 2" w:semiHidden="1" w:unhideWhenUsed="1"/>
+    <w:lsdException w:name="Table Web 3" w:semiHidden="1" w:unhideWhenUsed="1"/>
+    <w:lsdException w:name="Table Theme" w:semiHidden="1" w:unhideWhenUsed="1"/>
+    <w:lsdException w:name="Placeholder Text" w:semiHidden="1" w:uiPriority="99"/>
+    <w:lsdException w:name="No Spacing" w:uiPriority="99"/>
+    <w:lsdException w:name="Light Shading" w:uiPriority="60"/>
+    <w:lsdException w:name="Light List" w:uiPriority="61"/>
+    <w:lsdException w:name="Light Grid" w:uiPriority="62"/>
+    <w:lsdException w:name="Medium Shading 1" w:uiPriority="63"/>
+    <w:lsdException w:name="Medium Shading 2" w:uiPriority="64"/>
+    <w:lsdException w:name="Medium List 1" w:uiPriority="65"/>
+    <w:lsdException w:name="Medium List 2" w:uiPriority="66"/>
+    <w:lsdException w:name="Medium Grid 1" w:uiPriority="67"/>
+    <w:lsdException w:name="Medium Grid 2" w:uiPriority="68"/>
+    <w:lsdException w:name="Medium Grid 3" w:uiPriority="69"/>
+    <w:lsdException w:name="Dark List" w:uiPriority="70"/>
+    <w:lsdException w:name="Colorful Shading" w:uiPriority="71"/>
+    <w:lsdException w:name="Colorful List" w:uiPriority="72"/>
+    <w:lsdException w:name="Colorful Grid" w:uiPriority="73"/>
+    <w:lsdException w:name="Light Shading Accent 1" w:uiPriority="60"/>
+    <w:lsdException w:name="Light List Accent 1" w:uiPriority="61"/>
+    <w:lsdException w:name="Light Grid Accent 1" w:uiPriority="62"/>
+    <w:lsdException w:name="Medium Shading 1 Accent 1" w:uiPriority="63"/>
+    <w:lsdException w:name="Medium Shading 2 Accent 1" w:uiPriority="64"/>
+    <w:lsdException w:name="Medium List 1 Accent 1" w:uiPriority="65"/>
+    <w:lsdException w:name="Revision" w:semiHidden="1" w:uiPriority="99"/>
+    <w:lsdException w:name="List Paragraph" w:uiPriority="99"/>
+    <w:lsdException w:name="Quote" w:uiPriority="99"/>
+    <w:lsdException w:name="Intense Quote" w:uiPriority="99"/>
+    <w:lsdException w:name="Medium List 2 Accent 1" w:uiPriority="66"/>
+    <w:lsdException w:name="Medium Grid 1 Accent 1" w:uiPriority="67"/>
+    <w:lsdException w:name="Medium Grid 2 Accent 1" w:uiPriority="68"/>
+    <w:lsdException w:name="Medium Grid 3 Accent 1" w:uiPriority="69"/>
+    <w:lsdException w:name="Dark List Accent 1" w:uiPriority="70"/>
+    <w:lsdException w:name="Colorful Shading Accent 1" w:uiPriority="71"/>
+    <w:lsdException w:name="Colorful List Accent 1" w:uiPriority="72"/>
+    <w:lsdException w:name="Colorful Grid Accent 1" w:uiPriority="73"/>
+    <w:lsdException w:name="Light Shading Accent 2" w:uiPriority="60"/>
+    <w:lsdException w:name="Light List Accent 2" w:uiPriority="61"/>
+    <w:lsdException w:name="Light Grid Accent 2" w:uiPriority="62"/>
+    <w:lsdException w:name="Medium Shading 1 Accent 2" w:uiPriority="63"/>
+    <w:lsdException w:name="Medium Shading 2 Accent 2" w:uiPriority="64"/>
+    <w:lsdException w:name="Medium List 1 Accent 2" w:uiPriority="65"/>
+    <w:lsdException w:name="Medium List 2 Accent 2" w:uiPriority="66"/>
+    <w:lsdException w:name="Medium Grid 1 Accent 2" w:uiPriority="67"/>
+    <w:lsdException w:name="Medium Grid 2 Accent 2" w:uiPriority="68"/>
+    <w:lsdException w:name="Medium Grid 3 Accent 2" w:uiPriority="69"/>
+    <w:lsdException w:name="Dark List Accent 2" w:uiPriority="70"/>
+    <w:lsdException w:name="Colorful Shading Accent 2" w:uiPriority="71"/>
+    <w:lsdException w:name="Colorful List Accent 2" w:uiPriority="72"/>
+    <w:lsdException w:name="Colorful Grid Accent 2" w:uiPriority="73"/>
+    <w:lsdException w:name="Light Shading Accent 3" w:uiPriority="60"/>
+    <w:lsdException w:name="Light List Accent 3" w:uiPriority="61"/>
+    <w:lsdException w:name="Light Grid Accent 3" w:uiPriority="62"/>
+    <w:lsdException w:name="Medium Shading 1 Accent 3" w:uiPriority="63"/>
+    <w:lsdException w:name="Medium Shading 2 Accent 3" w:uiPriority="64"/>
+    <w:lsdException w:name="Medium List 1 Accent 3" w:uiPriority="65"/>
+    <w:lsdException w:name="Medium List 2 Accent 3" w:uiPriority="66"/>
+    <w:lsdException w:name="Medium Grid 1 Accent 3" w:uiPriority="67"/>
+    <w:lsdException w:name="Medium Grid 2 Accent 3" w:uiPriority="68"/>
+    <w:lsdException w:name="Medium Grid 3 Accent 3" w:uiPriority="69"/>
+    <w:lsdException w:name="Dark List Accent 3" w:uiPriority="70"/>
+    <w:lsdException w:name="Colorful Shading Accent 3" w:uiPriority="71"/>
+    <w:lsdException w:name="Colorful List Accent 3" w:uiPriority="72"/>
+    <w:lsdException w:name="Colorful Grid Accent 3" w:uiPriority="73"/>
+    <w:lsdException w:name="Light Shading Accent 4" w:uiPriority="60"/>
+    <w:lsdException w:name="Light List Accent 4" w:uiPriority="61"/>
+    <w:lsdException w:name="Light Grid Accent 4" w:uiPriority="62"/>
+    <w:lsdException w:name="Medium Shading 1 Accent 4" w:uiPriority="63"/>
+    <w:lsdException w:name="Medium Shading 2 Accent 4" w:uiPriority="64"/>
+    <w:lsdException w:name="Medium List 1 Accent 4" w:uiPriority="65"/>
+    <w:lsdException w:name="Medium List 2 Accent 4" w:uiPriority="66"/>
+    <w:lsdException w:name="Medium Grid 1 Accent 4" w:uiPriority="67"/>
+    <w:lsdException w:name="Medium Grid 2 Accent 4" w:uiPriority="68"/>
+    <w:lsdException w:name="Medium Grid 3 Accent 4" w:uiPriority="69"/>
+    <w:lsdException w:name="Dark List Accent 4" w:uiPriority="70"/>
+    <w:lsdException w:name="Colorful Shading Accent 4" w:uiPriority="71"/>
+    <w:lsdException w:name="Colorful List Accent 4" w:uiPriority="72"/>
+    <w:lsdException w:name="Colorful Grid Accent 4" w:uiPriority="73"/>
+    <w:lsdException w:name="Light Shading Accent 5" w:uiPriority="60"/>
+    <w:lsdException w:name="Light List Accent 5" w:uiPriority="61"/>
+    <w:lsdException w:name="Light Grid Accent 5" w:uiPriority="62"/>
+    <w:lsdException w:name="Medium Shading 1 Accent 5" w:uiPriority="63"/>
+    <w:lsdException w:name="Medium Shading 2 Accent 5" w:uiPriority="64"/>
+    <w:lsdException w:name="Medium List 1 Accent 5" w:uiPriority="65"/>
+    <w:lsdException w:name="Medium List 2 Accent 5" w:uiPriority="66"/>
+    <w:lsdException w:name="Medium Grid 1 Accent 5" w:uiPriority="67"/>
+    <w:lsdException w:name="Medium Grid 2 Accent 5" w:uiPriority="68"/>
+    <w:lsdException w:name="Medium Grid 3 Accent 5" w:uiPriority="69"/>
+    <w:lsdException w:name="Dark List Accent 5" w:uiPriority="70"/>
+    <w:lsdException w:name="Colorful Shading Accent 5" w:uiPriority="71"/>
+    <w:lsdException w:name="Colorful List Accent 5" w:uiPriority="72"/>
+    <w:lsdException w:name="Colorful Grid Accent 5" w:uiPriority="73"/>
+    <w:lsdException w:name="Light Shading Accent 6" w:uiPriority="60"/>
+    <w:lsdException w:name="Light List Accent 6" w:uiPriority="61"/>
+    <w:lsdException w:name="Light Grid Accent 6" w:uiPriority="62"/>
+    <w:lsdException w:name="Medium Shading 1 Accent 6" w:uiPriority="63"/>
+    <w:lsdException w:name="Medium Shading 2 Accent 6" w:uiPriority="64"/>
+    <w:lsdException w:name="Medium List 1 Accent 6" w:uiPriority="65"/>
+    <w:lsdException w:name="Medium List 2 Accent 6" w:uiPriority="66"/>
+    <w:lsdException w:name="Medium Grid 1 Accent 6" w:uiPriority="67"/>
+    <w:lsdException w:name="Medium Grid 2 Accent 6" w:uiPriority="68"/>
+    <w:lsdException w:name="Medium Grid 3 Accent 6" w:uiPriority="69"/>
+    <w:lsdException w:name="Dark List Accent 6" w:uiPriority="70"/>
+    <w:lsdException w:name="Colorful Shading Accent 6" w:uiPriority="71"/>
+    <w:lsdException w:name="Colorful List Accent 6" w:uiPriority="72"/>
+    <w:lsdException w:name="Colorful Grid Accent 6" w:uiPriority="73"/>
+    <w:lsdException w:name="Subtle Emphasis" w:uiPriority="19" w:qFormat="1"/>
+    <w:lsdException w:name="Intense Emphasis" w:uiPriority="21" w:qFormat="1"/>
+    <w:lsdException w:name="Subtle Reference" w:uiPriority="31" w:qFormat="1"/>
+    <w:lsdException w:name="Intense Reference" w:uiPriority="32" w:qFormat="1"/>
+    <w:lsdException w:name="Book Title" w:uiPriority="33" w:qFormat="1"/>
+    <w:lsdException w:name="Bibliography" w:semiHidden="1" w:uiPriority="37" w:unhideWhenUsed="1"/>
+    <w:lsdException w:name="TOC Heading" w:semiHidden="1" w:uiPriority="39" w:unhideWhenUsed="1" w:qFormat="1"/>
+    <w:lsdException w:name="Plain Table 1" w:uiPriority="41"/>
+    <w:lsdException w:name="Plain Table 2" w:uiPriority="42"/>
+    <w:lsdException w:name="Plain Table 3" w:uiPriority="43"/>
+    <w:lsdException w:name="Plain Table 4" w:uiPriority="44"/>
+    <w:lsdException w:name="Plain Table 5" w:uiPriority="45"/>
+    <w:lsdException w:name="Grid Table Light" w:uiPriority="40"/>
+    <w:lsdException w:name="Grid Table 1 Light" w:uiPriority="46"/>
+    <w:lsdException w:name="Grid Table 2" w:uiPriority="47"/>
+    <w:lsdException w:name="Grid Table 3" w:uiPriority="48"/>
+    <w:lsdException w:name="Grid Table 4" w:uiPriority="49"/>
+    <w:lsdException w:name="Grid Table 5 Dark" w:uiPriority="50"/>
+    <w:lsdException w:name="Grid Table 6 Colorful" w:uiPriority="51"/>
+    <w:lsdException w:name="Grid Table 7 Colorful" w:uiPriority="52"/>
+    <w:lsdException w:name="Grid Table 1 Light Accent 1" w:uiPriority="46"/>
+    <w:lsdException w:name="Grid Table 2 Accent 1" w:uiPriority="47"/>
+    <w:lsdException w:name="Grid Table 3 Accent 1" w:uiPriority="48"/>
+    <w:lsdException w:name="Grid Table 4 Accent 1" w:uiPriority="49"/>
+    <w:lsdException w:name="Grid Table 5 Dark Accent 1" w:uiPriority="50"/>
+    <w:lsdException w:name="Grid Table 6 Colorful Accent 1" w:uiPriority="51"/>
+    <w:lsdException w:name="Grid Table 7 Colorful Accent 1" w:uiPriority="52"/>
+    <w:lsdException w:name="Grid Table 1 Light Accent 2" w:uiPriority="46"/>
+    <w:lsdException w:name="Grid Table 2 Accent 2" w:uiPriority="47"/>
+    <w:lsdException w:name="Grid Table 3 Accent 2" w:uiPriority="48"/>
+    <w:lsdException w:name="Grid Table 4 Accent 2" w:uiPriority="49"/>
+    <w:lsdException w:name="Grid Table 5 Dark Accent 2" w:uiPriority="50"/>
+    <w:lsdException w:name="Grid Table 6 Colorful Accent 2" w:uiPriority="51"/>
+    <w:lsdException w:name="Grid Table 7 Colorful Accent 2" w:uiPriority="52"/>
+    <w:lsdException w:name="Grid Table 1 Light Accent 3" w:uiPriority="46"/>
+    <w:lsdException w:name="Grid Table 2 Accent 3" w:uiPriority="47"/>
+    <w:lsdException w:name="Grid Table 3 Accent 3" w:uiPriority="48"/>
+    <w:lsdException w:name="Grid Table 4 Accent 3" w:uiPriority="49"/>
+    <w:lsdException w:name="Grid Table 5 Dark Accent 3" w:uiPriority="50"/>
+    <w:lsdException w:name="Grid Table 6 Colorful Accent 3" w:uiPriority="51"/>
+    <w:lsdException w:name="Grid Table 7 Colorful Accent 3" w:uiPriority="52"/>
+    <w:lsdException w:name="Grid Table 1 Light Accent 4" w:uiPriority="46"/>
+    <w:lsdException w:name="Grid Table 2 Accent 4" w:uiPriority="47"/>
+    <w:lsdException w:name="Grid Table 3 Accent 4" w:uiPriority="48"/>
+    <w:lsdException w:name="Grid Table 4 Accent 4" w:uiPriority="49"/>
+    <w:lsdException w:name="Grid Table 5 Dark Accent 4" w:uiPriority="50"/>
+    <w:lsdException w:name="Grid Table 6 Colorful Accent 4" w:uiPriority="51"/>
+    <w:lsdException w:name="Grid Table 7 Colorful Accent 4" w:uiPriority="52"/>
+    <w:lsdException w:name="Grid Table 1 Light Accent 5" w:uiPriority="46"/>
+    <w:lsdException w:name="Grid Table 2 Accent 5" w:uiPriority="47"/>
+    <w:lsdException w:name="Grid Table 3 Accent 5" w:uiPriority="48"/>
+    <w:lsdException w:name="Grid Table 4 Accent 5" w:uiPriority="49"/>
+    <w:lsdException w:name="Grid Table 5 Dark Accent 5" w:uiPriority="50"/>
+    <w:lsdException w:name="Grid Table 6 Colorful Accent 5" w:uiPriority="51"/>
+    <w:lsdException w:name="Grid Table 7 Colorful Accent 5" w:uiPriority="52"/>
+    <w:lsdException w:name="Grid Table 1 Light Accent 6" w:uiPriority="46"/>
+    <w:lsdException w:name="Grid Table 2 Accent 6" w:uiPriority="47"/>
+    <w:lsdException w:name="Grid Table 3 Accent 6" w:uiPriority="48"/>
+    <w:lsdException w:name="Grid Table 4 Accent 6" w:uiPriority="49"/>
+    <w:lsdException w:name="Grid Table 5 Dark Accent 6" w:uiPriority="50"/>
+    <w:lsdException w:name="Grid Table 6 Colorful Accent 6" w:uiPriority="51"/>
+    <w:lsdException w:name="Grid Table 7 Colorful Accent 6" w:uiPriority="52"/>
+    <w:lsdException w:name="List Table 1 Light" w:uiPriority="46"/>
+    <w:lsdException w:name="List Table 2" w:uiPriority="47"/>
+    <w:lsdException w:name="List Table 3" w:uiPriority="48"/>
+    <w:lsdException w:name="List Table 4" w:uiPriority="49"/>
+    <w:lsdException w:name="List Table 5 Dark" w:uiPriority="50"/>
+    <w:lsdException w:name="List Table 6 Colorful" w:uiPriority="51"/>
+    <w:lsdException w:name="List Table 7 Colorful" w:uiPriority="52"/>
+    <w:lsdException w:name="List Table 1 Light Accent 1" w:uiPriority="46"/>
+    <w:lsdException w:name="List Table 2 Accent 1" w:uiPriority="47"/>
+    <w:lsdException w:name="List Table 3 Accent 1" w:uiPriority="48"/>
+    <w:lsdException w:name="List Table 4 Accent 1" w:uiPriority="49"/>
+    <w:lsdException w:name="List Table 5 Dark Accent 1" w:uiPriority="50"/>
+    <w:lsdException w:name="List Table 6 Colorful Accent 1" w:uiPriority="51"/>
+    <w:lsdException w:name="List Table 7 Colorful Accent 1" w:uiPriority="52"/>
+    <w:lsdException w:name="List Table 1 Light Accent 2" w:uiPriority="46"/>
+    <w:lsdException w:name="List Table 2 Accent 2" w:uiPriority="47"/>
+    <w:lsdException w:name="List Table 3 Accent 2" w:uiPriority="48"/>
+    <w:lsdException w:name="List Table 4 Accent 2" w:uiPriority="49"/>
+    <w:lsdException w:name="List Table 5 Dark Accent 2" w:uiPriority="50"/>
+    <w:lsdException w:name="List Table 6 Colorful Accent 2" w:uiPriority="51"/>
+    <w:lsdException w:name="List Table 7 Colorful Accent 2" w:uiPriority="52"/>
+    <w:lsdException w:name="List Table 1 Light Accent 3" w:uiPriority="46"/>
+    <w:lsdException w:name="List Table 2 Accent 3" w:uiPriority="47"/>
+    <w:lsdException w:name="List Table 3 Accent 3" w:uiPriority="48"/>
+    <w:lsdException w:name="List Table 4 Accent 3" w:uiPriority="49"/>
+    <w:lsdException w:name="List Table 5 Dark Accent 3" w:uiPriority="50"/>
+    <w:lsdException w:name="List Table 6 Colorful Accent 3" w:uiPriority="51"/>
+    <w:lsdException w:name="List Table 7 Colorful Accent 3" w:uiPriority="52"/>
+    <w:lsdException w:name="List Table 1 Light Accent 4" w:uiPriority="46"/>
+    <w:lsdException w:name="List Table 2 Accent 4" w:uiPriority="47"/>
+    <w:lsdException w:name="List Table 3 Accent 4" w:uiPriority="48"/>
+    <w:lsdException w:name="List Table 4 Accent 4" w:uiPriority="49"/>
+    <w:lsdException w:name="List Table 5 Dark Accent 4" w:uiPriority="50"/>
+    <w:lsdException w:name="List Table 6 Colorful Accent 4" w:uiPriority="51"/>
+    <w:lsdException w:name="List Table 7 Colorful Accent 4" w:uiPriority="52"/>
+    <w:lsdException w:name="List Table 1 Light Accent 5" w:uiPriority="46"/>
+    <w:lsdException w:name="List Table 2 Accent 5" w:uiPriority="47"/>
+    <w:lsdException w:name="List Table 3 Accent 5" w:uiPriority="48"/>
+    <w:lsdException w:name="List Table 4 Accent 5" w:uiPriority="49"/>
+    <w:lsdException w:name="List Table 5 Dark Accent 5" w:uiPriority="50"/>
+    <w:lsdException w:name="List Table 6 Colorful Accent 5" w:uiPriority="51"/>
+    <w:lsdException w:name="List Table 7 Colorful Accent 5" w:uiPriority="52"/>
+    <w:lsdException w:name="List Table 1 Light Accent 6" w:uiPriority="46"/>
+    <w:lsdException w:name="List Table 2 Accent 6" w:uiPriority="47"/>
+    <w:lsdException w:name="List Table 3 Accent 6" w:uiPriority="48"/>
+    <w:lsdException w:name="List Table 4 Accent 6" w:uiPriority="49"/>
+    <w:lsdException w:name="List Table 5 Dark Accent 6" w:uiPriority="50"/>
+    <w:lsdException w:name="List Table 6 Colorful Accent 6" w:uiPriority="51"/>
+    <w:lsdException w:name="List Table 7 Colorful Accent 6" w:uiPriority="52"/>
+    <w:lsdException w:name="Mention" w:semiHidden="1" w:uiPriority="99" w:unhideWhenUsed="1"/>
+    <w:lsdException w:name="Smart Hyperlink" w:semiHidden="1" w:uiPriority="99" w:unhideWhenUsed="1"/>
+    <w:lsdException w:name="Hashtag" w:semiHidden="1" w:uiPriority="99" w:unhideWhenUsed="1"/>
+    <w:lsdException w:name="Unresolved Mention" w:semiHidden="1" w:uiPriority="99" w:unhideWhenUsed="1"/>
   </w:latentStyles>
-  <w:style w:type="paragraph" w:default="1" w:styleId="1">
+  <w:style w:type="paragraph" w:default="1" w:styleId="a">
     <w:name w:val="Normal"/>
     <w:qFormat/>
-    <w:uiPriority w:val="0"/>
     <w:pPr>
       <w:widowControl w:val="0"/>
       <w:jc w:val="both"/>
     </w:pPr>
     <w:rPr>
-      <w:rFonts w:asciiTheme="minorHAnsi" w:hAnsiTheme="minorHAnsi" w:eastAsiaTheme="minorEastAsia" w:cstheme="minorBidi"/>
       <w:kern w:val="2"/>
       <w:sz w:val="21"/>
       <w:szCs w:val="24"/>
-      <w:lang w:val="en-US" w:eastAsia="zh-CN" w:bidi="ar-SA"/>
     </w:rPr>
   </w:style>
-  <w:style w:type="character" w:default="1" w:styleId="2">
+  <w:style w:type="character" w:default="1" w:styleId="a0">
     <w:name w:val="Default Paragraph Font"/>
+    <w:uiPriority w:val="1"/>
     <w:semiHidden/>
     <w:unhideWhenUsed/>
-    <w:uiPriority w:val="1"/>
   </w:style>
-  <w:style w:type="table" w:default="1" w:styleId="3">
+  <w:style w:type="table" w:default="1" w:styleId="a1">
     <w:name w:val="Normal Table"/>
+    <w:uiPriority w:val="99"/>
     <w:semiHidden/>
     <w:unhideWhenUsed/>
-    <w:qFormat/>
-    <w:uiPriority w:val="99"/>
     <w:tblPr>
-      <w:tblLayout w:type="fixed"/>
+      <w:tblInd w:w="0" w:type="dxa"/>
       <w:tblCellMar>
         <w:top w:w="0" w:type="dxa"/>
         <w:left w:w="108" w:type="dxa"/>
@@ -5720,13 +7482,18 @@
       </w:tblCellMar>
     </w:tblPr>
   </w:style>
-  <w:style w:type="paragraph" w:customStyle="1" w:styleId="4">
+  <w:style w:type="numbering" w:default="1" w:styleId="a2">
+    <w:name w:val="No List"/>
+    <w:uiPriority w:val="99"/>
+    <w:semiHidden/>
+    <w:unhideWhenUsed/>
+  </w:style>
+  <w:style w:type="paragraph" w:customStyle="1" w:styleId="Avin">
     <w:name w:val="Avin正文"/>
-    <w:basedOn w:val="1"/>
+    <w:basedOn w:val="a"/>
     <w:qFormat/>
-    <w:uiPriority w:val="0"/>
     <w:rPr>
-      <w:rFonts w:ascii="Courier New" w:hAnsi="Courier New" w:eastAsia="微软雅黑"/>
+      <w:rFonts w:ascii="Courier New" w:eastAsia="微软雅黑" w:hAnsi="Courier New"/>
     </w:rPr>
   </w:style>
 </w:styles>
@@ -5984,6 +7751,7 @@
     </a:fmtScheme>
   </a:themeElements>
   <a:objectDefaults/>
+  <a:extraClrSchemeLst/>
 </a:theme>
 </file>
 

--- a/Practices/Chapter 2/Practices.docx
+++ b/Practices/Chapter 2/Practices.docx
@@ -226,8 +226,6 @@
       </w:r>
       <w:r>
         <w:tab/>
-      </w:r>
-      <w:r>
         <w:t>0xF3</w:t>
       </w:r>
     </w:p>
@@ -417,13 +415,7 @@
         <w:rPr>
           <w:highlight w:val="yellow"/>
         </w:rPr>
-        <w:t xml:space="preserve">0011 0101 1001 </w:t>
-      </w:r>
-      <w:r>
-        <w:rPr>
-          <w:highlight w:val="yellow"/>
-        </w:rPr>
-        <w:t>0001 0100 0001</w:t>
+        <w:t>0011 0101 1001 0001 0100 0001</w:t>
       </w:r>
     </w:p>
     <w:p>
@@ -494,12 +486,10 @@
         </w:rPr>
         <w:t>而言，其最低有效位在在右侧，对于字符串</w:t>
       </w:r>
-      <w:proofErr w:type="gramStart"/>
       <w:r>
         <w:t>”</w:t>
       </w:r>
       <w:proofErr w:type="spellStart"/>
-      <w:proofErr w:type="gramEnd"/>
       <w:r>
         <w:rPr>
           <w:rFonts w:hint="eastAsia"/>
@@ -507,11 +497,9 @@
         <w:t>abcdef</w:t>
       </w:r>
       <w:proofErr w:type="spellEnd"/>
-      <w:proofErr w:type="gramStart"/>
       <w:r>
         <w:t>”</w:t>
       </w:r>
-      <w:proofErr w:type="gramEnd"/>
       <w:r>
         <w:rPr>
           <w:rFonts w:hint="eastAsia"/>
@@ -588,13 +576,7 @@
         <w:rPr>
           <w:rFonts w:hint="eastAsia"/>
         </w:rPr>
-        <w:t xml:space="preserve">a &amp; b </w:t>
-      </w:r>
-      <w:r>
-        <w:rPr>
-          <w:rFonts w:hint="eastAsia"/>
-        </w:rPr>
-        <w:t>[01000001]</w:t>
+        <w:t>a &amp; b [01000001]</w:t>
       </w:r>
     </w:p>
     <w:p>
@@ -1614,6 +1596,86 @@
         <w:rPr>
           <w:rFonts w:hint="eastAsia"/>
         </w:rPr>
+        <w:t>位模</w:t>
+      </w:r>
+      <w:proofErr w:type="gramEnd"/>
+      <w:r>
+        <w:rPr>
+          <w:rFonts w:hint="eastAsia"/>
+        </w:rPr>
+        <w:t>式是</w:t>
+      </w:r>
+      <w:proofErr w:type="spellStart"/>
+      <w:r>
+        <w:rPr>
+          <w:rFonts w:hint="eastAsia"/>
+        </w:rPr>
+        <w:t>xyz</w:t>
+      </w:r>
+      <w:proofErr w:type="spellEnd"/>
+      <w:r>
+        <w:rPr>
+          <w:rFonts w:hint="eastAsia"/>
+        </w:rPr>
+        <w:t>，针对</w:t>
+      </w:r>
+      <w:proofErr w:type="spellStart"/>
+      <w:r>
+        <w:rPr>
+          <w:rFonts w:hint="eastAsia"/>
+        </w:rPr>
+        <w:t>bic</w:t>
+      </w:r>
+      <w:proofErr w:type="spellEnd"/>
+      <w:r>
+        <w:rPr>
+          <w:rFonts w:hint="eastAsia"/>
+        </w:rPr>
+        <w:t>运算的第一个操作数的位模式，如果是</w:t>
+      </w:r>
+      <w:r>
+        <w:rPr>
+          <w:rFonts w:hint="eastAsia"/>
+        </w:rPr>
+        <w:t>1</w:t>
+      </w:r>
+      <w:r>
+        <w:rPr>
+          <w:rFonts w:hint="eastAsia"/>
+        </w:rPr>
+        <w:t>的位，无论</w:t>
+      </w:r>
+      <w:r>
+        <w:rPr>
+          <w:rFonts w:hint="eastAsia"/>
+        </w:rPr>
+        <w:t>m</w:t>
+      </w:r>
+      <w:r>
+        <w:rPr>
+          <w:rFonts w:hint="eastAsia"/>
+        </w:rPr>
+        <w:t>的</w:t>
+      </w:r>
+      <w:proofErr w:type="gramStart"/>
+      <w:r>
+        <w:rPr>
+          <w:rFonts w:hint="eastAsia"/>
+        </w:rPr>
+        <w:t>位模</w:t>
+      </w:r>
+      <w:proofErr w:type="gramEnd"/>
+      <w:r>
+        <w:rPr>
+          <w:rFonts w:hint="eastAsia"/>
+        </w:rPr>
+        <w:t>式如何，其结果是符合异或运算的规则的；另外如果第二个操作数的</w:t>
+      </w:r>
+      <w:proofErr w:type="gramStart"/>
+      <w:r>
+        <w:rPr>
+          <w:rFonts w:hint="eastAsia"/>
+        </w:rPr>
         <w:t>位模式</w:t>
       </w:r>
       <w:proofErr w:type="gramEnd"/>
@@ -1621,41 +1683,13 @@
         <w:rPr>
           <w:rFonts w:hint="eastAsia"/>
         </w:rPr>
-        <w:t>是</w:t>
-      </w:r>
-      <w:proofErr w:type="spellStart"/>
-      <w:r>
-        <w:rPr>
-          <w:rFonts w:hint="eastAsia"/>
-        </w:rPr>
-        <w:t>xyz</w:t>
-      </w:r>
-      <w:proofErr w:type="spellEnd"/>
-      <w:r>
-        <w:rPr>
-          <w:rFonts w:hint="eastAsia"/>
-        </w:rPr>
-        <w:t>，针对</w:t>
-      </w:r>
-      <w:proofErr w:type="spellStart"/>
-      <w:r>
-        <w:rPr>
-          <w:rFonts w:hint="eastAsia"/>
-        </w:rPr>
-        <w:t>bic</w:t>
-      </w:r>
-      <w:proofErr w:type="spellEnd"/>
-      <w:r>
-        <w:rPr>
-          <w:rFonts w:hint="eastAsia"/>
-        </w:rPr>
-        <w:t>运算的第一个操作数的位模式，如果是</w:t>
-      </w:r>
-      <w:r>
-        <w:rPr>
-          <w:rFonts w:hint="eastAsia"/>
-        </w:rPr>
-        <w:t>1</w:t>
+        <w:t>中为</w:t>
+      </w:r>
+      <w:r>
+        <w:rPr>
+          <w:rFonts w:hint="eastAsia"/>
+        </w:rPr>
+        <w:t>0</w:t>
       </w:r>
       <w:r>
         <w:rPr>
@@ -1667,79 +1701,27 @@
         <w:rPr>
           <w:rFonts w:hint="eastAsia"/>
         </w:rPr>
-        <w:t>m</w:t>
-      </w:r>
-      <w:r>
-        <w:rPr>
-          <w:rFonts w:hint="eastAsia"/>
-        </w:rPr>
-        <w:t>的</w:t>
+        <w:t>x</w:t>
+      </w:r>
+      <w:r>
+        <w:rPr>
+          <w:rFonts w:hint="eastAsia"/>
+        </w:rPr>
+        <w:t>在该位的</w:t>
       </w:r>
       <w:proofErr w:type="gramStart"/>
       <w:r>
         <w:rPr>
           <w:rFonts w:hint="eastAsia"/>
         </w:rPr>
-        <w:t>位模式</w:t>
+        <w:t>位模</w:t>
       </w:r>
       <w:proofErr w:type="gramEnd"/>
       <w:r>
         <w:rPr>
           <w:rFonts w:hint="eastAsia"/>
         </w:rPr>
-        <w:t>如何，其结果是符合异或运算的规则的；另外如果第二个操作数的</w:t>
-      </w:r>
-      <w:proofErr w:type="gramStart"/>
-      <w:r>
-        <w:rPr>
-          <w:rFonts w:hint="eastAsia"/>
-        </w:rPr>
-        <w:t>位模式</w:t>
-      </w:r>
-      <w:proofErr w:type="gramEnd"/>
-      <w:r>
-        <w:rPr>
-          <w:rFonts w:hint="eastAsia"/>
-        </w:rPr>
-        <w:t>中为</w:t>
-      </w:r>
-      <w:r>
-        <w:rPr>
-          <w:rFonts w:hint="eastAsia"/>
-        </w:rPr>
-        <w:t>0</w:t>
-      </w:r>
-      <w:r>
-        <w:rPr>
-          <w:rFonts w:hint="eastAsia"/>
-        </w:rPr>
-        <w:t>的位，无论</w:t>
-      </w:r>
-      <w:r>
-        <w:rPr>
-          <w:rFonts w:hint="eastAsia"/>
-        </w:rPr>
-        <w:t>x</w:t>
-      </w:r>
-      <w:r>
-        <w:rPr>
-          <w:rFonts w:hint="eastAsia"/>
-        </w:rPr>
-        <w:t>在该位的</w:t>
-      </w:r>
-      <w:proofErr w:type="gramStart"/>
-      <w:r>
-        <w:rPr>
-          <w:rFonts w:hint="eastAsia"/>
-        </w:rPr>
-        <w:t>位模式</w:t>
-      </w:r>
-      <w:proofErr w:type="gramEnd"/>
-      <w:r>
-        <w:rPr>
-          <w:rFonts w:hint="eastAsia"/>
-        </w:rPr>
-        <w:t>如何，其结果也是符合异或运算的规则。所以如果将同一个数寄放在</w:t>
+        <w:t>式如何，其结果也是符合异或运算的规则。所以如果将同一个数寄放在</w:t>
       </w:r>
       <w:proofErr w:type="spellStart"/>
       <w:r>
@@ -1851,13 +1833,7 @@
         <w:rPr>
           <w:rFonts w:hint="eastAsia"/>
         </w:rPr>
-        <w:t>(</w:t>
-      </w:r>
-      <w:r>
-        <w:rPr>
-          <w:rFonts w:hint="eastAsia"/>
-        </w:rPr>
-        <w:t>m, x))</w:t>
+        <w:t>(m, x))</w:t>
       </w:r>
     </w:p>
     <w:p>
@@ -2091,13 +2067,7 @@
         <w:rPr>
           <w:rFonts w:hint="eastAsia"/>
         </w:rPr>
-        <w:t xml:space="preserve">0110 </w:t>
-      </w:r>
-      <w:r>
-        <w:rPr>
-          <w:rFonts w:hint="eastAsia"/>
-        </w:rPr>
-        <w:t>0110</w:t>
+        <w:t>0110 0110</w:t>
       </w:r>
     </w:p>
     <w:p>
@@ -2395,13 +2365,7 @@
           <w:rFonts w:hint="eastAsia"/>
         </w:rPr>
         <w:tab/>
-        <w:t>010</w:t>
-      </w:r>
-      <w:r>
-        <w:rPr>
-          <w:rFonts w:hint="eastAsia"/>
-        </w:rPr>
-        <w:t>1</w:t>
+        <w:t>0101</w:t>
       </w:r>
       <w:r>
         <w:rPr>
@@ -2672,14 +2636,14 @@
         <w:rPr>
           <w:rFonts w:hint="eastAsia"/>
         </w:rPr>
-        <w:t>位模式</w:t>
+        <w:t>位模</w:t>
       </w:r>
       <w:proofErr w:type="gramEnd"/>
       <w:r>
         <w:rPr>
           <w:rFonts w:hint="eastAsia"/>
         </w:rPr>
-        <w:t>是</w:t>
+        <w:t>式是</w:t>
       </w:r>
       <w:r>
         <w:t>q`</w:t>
@@ -2722,13 +2686,19 @@
         <w:rPr>
           <w:rFonts w:hint="eastAsia"/>
         </w:rPr>
-        <w:t>位模式</w:t>
+        <w:t>位模</w:t>
       </w:r>
       <w:proofErr w:type="gramEnd"/>
       <w:r>
         <w:rPr>
           <w:rFonts w:hint="eastAsia"/>
         </w:rPr>
+        <w:t>式</w:t>
+      </w:r>
+      <w:r>
+        <w:rPr>
+          <w:rFonts w:hint="eastAsia"/>
+        </w:rPr>
         <w:t>p</w:t>
       </w:r>
       <w:r>
@@ -2854,13 +2824,7 @@
         <w:rPr>
           <w:rFonts w:hint="eastAsia"/>
         </w:rPr>
-        <w:t>了。具体证明可以从补码和反码的定义入手</w:t>
-      </w:r>
-      <w:r>
-        <w:rPr>
-          <w:rFonts w:hint="eastAsia"/>
-        </w:rPr>
-        <w:t>，两者的差异在于最高位</w:t>
+        <w:t>了。具体证明可以从补码和反码的定义入手，两者的差异在于最高位</w:t>
       </w:r>
       <w:proofErr w:type="gramStart"/>
       <w:r>
@@ -3306,26 +3270,20 @@
         <w:rPr>
           <w:rFonts w:hint="eastAsia"/>
         </w:rPr>
-        <w:t>位模式</w:t>
+        <w:t>位模</w:t>
       </w:r>
       <w:proofErr w:type="gramEnd"/>
       <w:r>
         <w:rPr>
           <w:rFonts w:hint="eastAsia"/>
         </w:rPr>
-        <w:t>转为无符号的解析方式的话，其值在有符号数的基础上加上</w:t>
-      </w:r>
-      <w:r>
-        <w:rPr>
-          <w:rFonts w:hint="eastAsia"/>
-        </w:rPr>
-        <w:t>2</w:t>
-      </w:r>
-      <w:r>
-        <w:rPr>
-          <w:rFonts w:hint="eastAsia"/>
-        </w:rPr>
-        <w:t>^w</w:t>
+        <w:t>式转为无符号的解析方式的话，其值在有符号数的基础上加上</w:t>
+      </w:r>
+      <w:r>
+        <w:rPr>
+          <w:rFonts w:hint="eastAsia"/>
+        </w:rPr>
+        <w:t>2^w</w:t>
       </w:r>
       <w:r>
         <w:rPr>
@@ -4289,13 +4247,7 @@
         <w:rPr>
           <w:rFonts w:cs="Courier New"/>
         </w:rPr>
-        <w:t xml:space="preserve">8 = -16 + 8 = -32 + </w:t>
-      </w:r>
-      <w:r>
-        <w:rPr>
-          <w:rFonts w:cs="Courier New"/>
-        </w:rPr>
-        <w:t>16 + 8</w:t>
+        <w:t>8 = -16 + 8 = -32 + 16 + 8</w:t>
       </w:r>
     </w:p>
     <w:p>
@@ -4692,14 +4644,7 @@
           <w:rFonts w:cs="Courier New"/>
           <w:b/>
         </w:rPr>
-        <w:t>ti</w:t>
-      </w:r>
-      <w:r>
-        <w:rPr>
-          <w:rFonts w:cs="Courier New"/>
-          <w:b/>
-        </w:rPr>
-        <w:t>ce 2.24</w:t>
+        <w:t>tice 2.24</w:t>
       </w:r>
     </w:p>
     <w:p>
@@ -5088,9 +5033,15 @@
         <w:rPr>
           <w:rFonts w:cs="Courier New" w:hint="eastAsia"/>
         </w:rPr>
-        <w:t>其负权是</w:t>
+        <w:t>其负权</w:t>
       </w:r>
       <w:proofErr w:type="gramEnd"/>
+      <w:r>
+        <w:rPr>
+          <w:rFonts w:cs="Courier New" w:hint="eastAsia"/>
+        </w:rPr>
+        <w:t>是</w:t>
+      </w:r>
       <w:r>
         <w:rPr>
           <w:rFonts w:cs="Courier New" w:hint="eastAsia"/>
@@ -5698,13 +5649,7 @@
         <w:rPr>
           <w:rFonts w:cs="Courier New" w:hint="eastAsia"/>
         </w:rPr>
-        <w:t>sum = x + y - 2</w:t>
-      </w:r>
-      <w:r>
-        <w:rPr>
-          <w:rFonts w:cs="Courier New" w:hint="eastAsia"/>
-        </w:rPr>
-        <w:t>^w</w:t>
+        <w:t>sum = x + y - 2^w</w:t>
       </w:r>
       <w:r>
         <w:rPr>
@@ -6531,7 +6476,7 @@
       <w:pPr>
         <w:pStyle w:val="Avin"/>
         <w:rPr>
-          <w:rFonts w:cs="Courier New" w:hint="eastAsia"/>
+          <w:rFonts w:cs="Courier New"/>
         </w:rPr>
       </w:pPr>
       <w:r>
@@ -6621,6 +6566,499 @@
         </w:rPr>
         <w:tab/>
         <w:t>4</w:t>
+      </w:r>
+    </w:p>
+    <w:p>
+      <w:pPr>
+        <w:pStyle w:val="Avin"/>
+        <w:rPr>
+          <w:rFonts w:cs="Courier New"/>
+        </w:rPr>
+      </w:pPr>
+    </w:p>
+    <w:p>
+      <w:pPr>
+        <w:pStyle w:val="Avin"/>
+        <w:rPr>
+          <w:rFonts w:cs="Courier New"/>
+          <w:b/>
+        </w:rPr>
+      </w:pPr>
+      <w:r>
+        <w:rPr>
+          <w:rFonts w:cs="Courier New" w:hint="eastAsia"/>
+          <w:b/>
+        </w:rPr>
+        <w:t>Practice</w:t>
+      </w:r>
+      <w:r>
+        <w:rPr>
+          <w:rFonts w:cs="Courier New"/>
+          <w:b/>
+        </w:rPr>
+        <w:t xml:space="preserve"> 2.30</w:t>
+      </w:r>
+    </w:p>
+    <w:p>
+      <w:pPr>
+        <w:pStyle w:val="Avin"/>
+        <w:rPr>
+          <w:rFonts w:cs="Courier New"/>
+        </w:rPr>
+      </w:pPr>
+      <w:r>
+        <w:rPr>
+          <w:rFonts w:cs="Courier New"/>
+        </w:rPr>
+        <w:t xml:space="preserve">bool </w:t>
+      </w:r>
+      <w:proofErr w:type="spellStart"/>
+      <w:r>
+        <w:rPr>
+          <w:rFonts w:cs="Courier New"/>
+        </w:rPr>
+        <w:t>tadd_</w:t>
+      </w:r>
+      <w:proofErr w:type="gramStart"/>
+      <w:r>
+        <w:rPr>
+          <w:rFonts w:cs="Courier New"/>
+        </w:rPr>
+        <w:t>ok</w:t>
+      </w:r>
+      <w:proofErr w:type="spellEnd"/>
+      <w:r>
+        <w:rPr>
+          <w:rFonts w:cs="Courier New"/>
+        </w:rPr>
+        <w:t>(</w:t>
+      </w:r>
+      <w:proofErr w:type="gramEnd"/>
+      <w:r>
+        <w:rPr>
+          <w:rFonts w:cs="Courier New"/>
+        </w:rPr>
+        <w:t>int x, int y)</w:t>
+      </w:r>
+    </w:p>
+    <w:p>
+      <w:pPr>
+        <w:pStyle w:val="Avin"/>
+        <w:rPr>
+          <w:rFonts w:cs="Courier New"/>
+        </w:rPr>
+      </w:pPr>
+      <w:r>
+        <w:rPr>
+          <w:rFonts w:cs="Courier New" w:hint="eastAsia"/>
+        </w:rPr>
+        <w:t>{</w:t>
+      </w:r>
+    </w:p>
+    <w:p>
+      <w:pPr>
+        <w:pStyle w:val="Avin"/>
+        <w:rPr>
+          <w:rFonts w:cs="Courier New"/>
+        </w:rPr>
+      </w:pPr>
+      <w:r>
+        <w:rPr>
+          <w:rFonts w:cs="Courier New"/>
+        </w:rPr>
+        <w:tab/>
+        <w:t>Int sum = x + y;</w:t>
+      </w:r>
+    </w:p>
+    <w:p>
+      <w:pPr>
+        <w:pStyle w:val="Avin"/>
+        <w:rPr>
+          <w:rFonts w:cs="Courier New"/>
+        </w:rPr>
+      </w:pPr>
+      <w:r>
+        <w:rPr>
+          <w:rFonts w:cs="Courier New"/>
+        </w:rPr>
+        <w:tab/>
+        <w:t>if (x &lt; 0 &amp;&amp; y &lt; 0 &amp;&amp; sum &gt; 0)</w:t>
+      </w:r>
+    </w:p>
+    <w:p>
+      <w:pPr>
+        <w:pStyle w:val="Avin"/>
+        <w:rPr>
+          <w:rFonts w:cs="Courier New"/>
+        </w:rPr>
+      </w:pPr>
+      <w:r>
+        <w:rPr>
+          <w:rFonts w:cs="Courier New"/>
+        </w:rPr>
+        <w:tab/>
+      </w:r>
+      <w:r>
+        <w:rPr>
+          <w:rFonts w:cs="Courier New"/>
+        </w:rPr>
+        <w:tab/>
+        <w:t>return true;</w:t>
+      </w:r>
+    </w:p>
+    <w:p>
+      <w:pPr>
+        <w:pStyle w:val="Avin"/>
+        <w:rPr>
+          <w:rFonts w:cs="Courier New"/>
+        </w:rPr>
+      </w:pPr>
+      <w:r>
+        <w:rPr>
+          <w:rFonts w:cs="Courier New"/>
+        </w:rPr>
+        <w:tab/>
+        <w:t>if (x &gt; 0 &amp;&amp; y &gt; 0 &amp;&amp; sum &lt; 0)</w:t>
+      </w:r>
+    </w:p>
+    <w:p>
+      <w:pPr>
+        <w:pStyle w:val="Avin"/>
+        <w:rPr>
+          <w:rFonts w:cs="Courier New"/>
+        </w:rPr>
+      </w:pPr>
+      <w:r>
+        <w:rPr>
+          <w:rFonts w:cs="Courier New"/>
+        </w:rPr>
+        <w:tab/>
+      </w:r>
+      <w:r>
+        <w:rPr>
+          <w:rFonts w:cs="Courier New"/>
+        </w:rPr>
+        <w:tab/>
+        <w:t>return true;</w:t>
+      </w:r>
+    </w:p>
+    <w:p>
+      <w:pPr>
+        <w:pStyle w:val="Avin"/>
+        <w:rPr>
+          <w:rFonts w:cs="Courier New" w:hint="eastAsia"/>
+        </w:rPr>
+      </w:pPr>
+      <w:r>
+        <w:rPr>
+          <w:rFonts w:cs="Courier New"/>
+        </w:rPr>
+        <w:tab/>
+        <w:t>return false;</w:t>
+      </w:r>
+    </w:p>
+    <w:p>
+      <w:pPr>
+        <w:pStyle w:val="Avin"/>
+        <w:rPr>
+          <w:rFonts w:cs="Courier New"/>
+        </w:rPr>
+      </w:pPr>
+      <w:r>
+        <w:rPr>
+          <w:rFonts w:cs="Courier New" w:hint="eastAsia"/>
+        </w:rPr>
+        <w:t>}</w:t>
+      </w:r>
+    </w:p>
+    <w:p>
+      <w:pPr>
+        <w:pStyle w:val="Avin"/>
+        <w:rPr>
+          <w:rFonts w:cs="Courier New"/>
+        </w:rPr>
+      </w:pPr>
+    </w:p>
+    <w:p>
+      <w:pPr>
+        <w:pStyle w:val="Avin"/>
+        <w:rPr>
+          <w:rFonts w:cs="Courier New"/>
+          <w:b/>
+        </w:rPr>
+      </w:pPr>
+      <w:r>
+        <w:rPr>
+          <w:rFonts w:cs="Courier New" w:hint="eastAsia"/>
+          <w:b/>
+        </w:rPr>
+        <w:t>P</w:t>
+      </w:r>
+      <w:r>
+        <w:rPr>
+          <w:rFonts w:cs="Courier New"/>
+          <w:b/>
+        </w:rPr>
+        <w:t>ractice</w:t>
+      </w:r>
+      <w:r>
+        <w:rPr>
+          <w:rFonts w:cs="Courier New"/>
+          <w:b/>
+        </w:rPr>
+        <w:t xml:space="preserve"> 2.31</w:t>
+      </w:r>
+    </w:p>
+    <w:p>
+      <w:pPr>
+        <w:pStyle w:val="Avin"/>
+        <w:rPr>
+          <w:rFonts w:cs="Courier New"/>
+        </w:rPr>
+      </w:pPr>
+      <w:r>
+        <w:rPr>
+          <w:rFonts w:cs="Courier New" w:hint="eastAsia"/>
+        </w:rPr>
+        <w:t>固定位数下的模数加法会形成一个阿贝尔群，符合结合律和交换律。所以无论</w:t>
+      </w:r>
+      <w:r>
+        <w:rPr>
+          <w:rFonts w:cs="Courier New" w:hint="eastAsia"/>
+        </w:rPr>
+        <w:t>x</w:t>
+      </w:r>
+      <w:r>
+        <w:rPr>
+          <w:rFonts w:cs="Courier New"/>
+        </w:rPr>
+        <w:t xml:space="preserve"> + y</w:t>
+      </w:r>
+      <w:r>
+        <w:rPr>
+          <w:rFonts w:cs="Courier New" w:hint="eastAsia"/>
+        </w:rPr>
+        <w:t>是否溢出，</w:t>
+      </w:r>
+      <w:r>
+        <w:rPr>
+          <w:rFonts w:cs="Courier New" w:hint="eastAsia"/>
+        </w:rPr>
+        <w:t>x</w:t>
+      </w:r>
+      <w:r>
+        <w:rPr>
+          <w:rFonts w:cs="Courier New"/>
+        </w:rPr>
+        <w:t xml:space="preserve"> </w:t>
+      </w:r>
+      <w:r>
+        <w:rPr>
+          <w:rFonts w:cs="Courier New" w:hint="eastAsia"/>
+        </w:rPr>
+        <w:t>+</w:t>
+      </w:r>
+      <w:r>
+        <w:rPr>
+          <w:rFonts w:cs="Courier New"/>
+        </w:rPr>
+        <w:t xml:space="preserve"> </w:t>
+      </w:r>
+      <w:r>
+        <w:rPr>
+          <w:rFonts w:cs="Courier New" w:hint="eastAsia"/>
+        </w:rPr>
+        <w:t>y</w:t>
+      </w:r>
+      <w:r>
+        <w:rPr>
+          <w:rFonts w:cs="Courier New"/>
+        </w:rPr>
+        <w:t xml:space="preserve"> – y </w:t>
+      </w:r>
+      <w:r>
+        <w:rPr>
+          <w:rFonts w:cs="Courier New" w:hint="eastAsia"/>
+        </w:rPr>
+        <w:t>恒等于</w:t>
+      </w:r>
+      <w:r>
+        <w:rPr>
+          <w:rFonts w:cs="Courier New"/>
+        </w:rPr>
+        <w:t>x</w:t>
+      </w:r>
+      <w:r>
+        <w:rPr>
+          <w:rFonts w:cs="Courier New" w:hint="eastAsia"/>
+        </w:rPr>
+        <w:t>。</w:t>
+      </w:r>
+    </w:p>
+    <w:p>
+      <w:pPr>
+        <w:pStyle w:val="Avin"/>
+        <w:rPr>
+          <w:rFonts w:cs="Courier New" w:hint="eastAsia"/>
+        </w:rPr>
+      </w:pPr>
+      <w:r>
+        <w:rPr>
+          <w:rFonts w:cs="Courier New" w:hint="eastAsia"/>
+        </w:rPr>
+        <w:t>假设</w:t>
+      </w:r>
+      <w:r>
+        <w:rPr>
+          <w:rFonts w:cs="Courier New" w:hint="eastAsia"/>
+        </w:rPr>
+        <w:t>x</w:t>
+      </w:r>
+      <w:r>
+        <w:rPr>
+          <w:rFonts w:cs="Courier New"/>
+        </w:rPr>
+        <w:t xml:space="preserve"> + y</w:t>
+      </w:r>
+      <w:r>
+        <w:rPr>
+          <w:rFonts w:cs="Courier New" w:hint="eastAsia"/>
+        </w:rPr>
+        <w:t>正溢出，</w:t>
+      </w:r>
+      <w:r>
+        <w:rPr>
+          <w:rFonts w:cs="Courier New" w:hint="eastAsia"/>
+        </w:rPr>
+        <w:t>x</w:t>
+      </w:r>
+      <w:r>
+        <w:rPr>
+          <w:rFonts w:cs="Courier New"/>
+        </w:rPr>
+        <w:t xml:space="preserve"> +{</w:t>
+      </w:r>
+      <w:proofErr w:type="spellStart"/>
+      <w:r>
+        <w:rPr>
+          <w:rFonts w:cs="Courier New"/>
+        </w:rPr>
+        <w:t>t,w</w:t>
+      </w:r>
+      <w:proofErr w:type="spellEnd"/>
+      <w:r>
+        <w:rPr>
+          <w:rFonts w:cs="Courier New"/>
+        </w:rPr>
+        <w:t>} y = x + y – 2^w</w:t>
+      </w:r>
+      <w:r>
+        <w:rPr>
+          <w:rFonts w:cs="Courier New" w:hint="eastAsia"/>
+        </w:rPr>
+        <w:t xml:space="preserve"> </w:t>
+      </w:r>
+      <w:r>
+        <w:rPr>
+          <w:rFonts w:cs="Courier New"/>
+        </w:rPr>
+        <w:t>= sum</w:t>
+      </w:r>
+      <w:r>
+        <w:rPr>
+          <w:rFonts w:cs="Courier New" w:hint="eastAsia"/>
+        </w:rPr>
+        <w:t>。</w:t>
+      </w:r>
+      <w:r>
+        <w:rPr>
+          <w:rFonts w:cs="Courier New"/>
+        </w:rPr>
+        <w:t>Sum – x = x + y – 2^w – x = y – 2^w</w:t>
+      </w:r>
+      <w:r>
+        <w:rPr>
+          <w:rFonts w:cs="Courier New" w:hint="eastAsia"/>
+        </w:rPr>
+        <w:t>，在</w:t>
+      </w:r>
+      <w:r>
+        <w:rPr>
+          <w:rFonts w:cs="Courier New" w:hint="eastAsia"/>
+        </w:rPr>
+        <w:t>w</w:t>
+      </w:r>
+      <w:r>
+        <w:rPr>
+          <w:rFonts w:cs="Courier New" w:hint="eastAsia"/>
+        </w:rPr>
+        <w:t>位</w:t>
+      </w:r>
+      <w:r>
+        <w:rPr>
+          <w:rFonts w:cs="Courier New" w:hint="eastAsia"/>
+        </w:rPr>
+        <w:t>补码</w:t>
+      </w:r>
+      <w:r>
+        <w:rPr>
+          <w:rFonts w:cs="Courier New" w:hint="eastAsia"/>
+        </w:rPr>
+        <w:t>的条件下，</w:t>
+      </w:r>
+      <w:r>
+        <w:rPr>
+          <w:rFonts w:cs="Courier New" w:hint="eastAsia"/>
+        </w:rPr>
+        <w:t>y</w:t>
+      </w:r>
+      <w:r>
+        <w:rPr>
+          <w:rFonts w:cs="Courier New"/>
+        </w:rPr>
+        <w:t xml:space="preserve"> – 2^w = y</w:t>
+      </w:r>
+      <w:r>
+        <w:rPr>
+          <w:rFonts w:cs="Courier New" w:hint="eastAsia"/>
+        </w:rPr>
+        <w:t>。</w:t>
+      </w:r>
+      <w:r>
+        <w:rPr>
+          <w:rFonts w:cs="Courier New" w:hint="eastAsia"/>
+        </w:rPr>
+        <w:t>同理可证明</w:t>
+      </w:r>
+      <w:r>
+        <w:rPr>
+          <w:rFonts w:cs="Courier New" w:hint="eastAsia"/>
+        </w:rPr>
+        <w:t xml:space="preserve"> </w:t>
+      </w:r>
+      <w:r>
+        <w:rPr>
+          <w:rFonts w:cs="Courier New"/>
+        </w:rPr>
+        <w:t xml:space="preserve">sum – y </w:t>
+      </w:r>
+      <w:r>
+        <w:rPr>
+          <w:rFonts w:cs="Courier New" w:hint="eastAsia"/>
+        </w:rPr>
+        <w:t>恒等于</w:t>
+      </w:r>
+      <w:r>
+        <w:rPr>
+          <w:rFonts w:cs="Courier New" w:hint="eastAsia"/>
+        </w:rPr>
+        <w:t>x</w:t>
+      </w:r>
+      <w:r>
+        <w:rPr>
+          <w:rFonts w:cs="Courier New" w:hint="eastAsia"/>
+        </w:rPr>
+        <w:t>。</w:t>
       </w:r>
       <w:bookmarkStart w:id="0" w:name="_GoBack"/>
       <w:bookmarkEnd w:id="0"/>
@@ -7448,7 +7886,7 @@
     <w:lsdException w:name="Hashtag" w:semiHidden="1" w:uiPriority="99" w:unhideWhenUsed="1"/>
     <w:lsdException w:name="Unresolved Mention" w:semiHidden="1" w:uiPriority="99" w:unhideWhenUsed="1"/>
   </w:latentStyles>
-  <w:style w:type="paragraph" w:default="1" w:styleId="a">
+  <w:style w:type="paragraph" w:default="1" w:styleId="Normal">
     <w:name w:val="Normal"/>
     <w:qFormat/>
     <w:pPr>
@@ -7461,13 +7899,13 @@
       <w:szCs w:val="24"/>
     </w:rPr>
   </w:style>
-  <w:style w:type="character" w:default="1" w:styleId="a0">
+  <w:style w:type="character" w:default="1" w:styleId="DefaultParagraphFont">
     <w:name w:val="Default Paragraph Font"/>
     <w:uiPriority w:val="1"/>
     <w:semiHidden/>
     <w:unhideWhenUsed/>
   </w:style>
-  <w:style w:type="table" w:default="1" w:styleId="a1">
+  <w:style w:type="table" w:default="1" w:styleId="TableNormal">
     <w:name w:val="Normal Table"/>
     <w:uiPriority w:val="99"/>
     <w:semiHidden/>
@@ -7482,7 +7920,7 @@
       </w:tblCellMar>
     </w:tblPr>
   </w:style>
-  <w:style w:type="numbering" w:default="1" w:styleId="a2">
+  <w:style w:type="numbering" w:default="1" w:styleId="NoList">
     <w:name w:val="No List"/>
     <w:uiPriority w:val="99"/>
     <w:semiHidden/>
@@ -7490,7 +7928,7 @@
   </w:style>
   <w:style w:type="paragraph" w:customStyle="1" w:styleId="Avin">
     <w:name w:val="Avin正文"/>
-    <w:basedOn w:val="a"/>
+    <w:basedOn w:val="Normal"/>
     <w:qFormat/>
     <w:rPr>
       <w:rFonts w:ascii="Courier New" w:eastAsia="微软雅黑" w:hAnsi="Courier New"/>

--- a/Practices/Chapter 2/Practices.docx
+++ b/Practices/Chapter 2/Practices.docx
@@ -6746,7 +6746,7 @@
       <w:pPr>
         <w:pStyle w:val="Avin"/>
         <w:rPr>
-          <w:rFonts w:cs="Courier New" w:hint="eastAsia"/>
+          <w:rFonts w:cs="Courier New"/>
         </w:rPr>
       </w:pPr>
       <w:r>
@@ -6899,7 +6899,7 @@
       <w:pPr>
         <w:pStyle w:val="Avin"/>
         <w:rPr>
-          <w:rFonts w:cs="Courier New" w:hint="eastAsia"/>
+          <w:rFonts w:cs="Courier New"/>
         </w:rPr>
       </w:pPr>
       <w:r>
@@ -7059,9 +7059,1073 @@
           <w:rFonts w:cs="Courier New" w:hint="eastAsia"/>
         </w:rPr>
         <w:t>。</w:t>
+      </w:r>
+    </w:p>
+    <w:p>
+      <w:pPr>
+        <w:pStyle w:val="Avin"/>
+        <w:rPr>
+          <w:rFonts w:cs="Courier New"/>
+        </w:rPr>
+      </w:pPr>
+      <w:r>
+        <w:rPr>
+          <w:rFonts w:cs="Courier New" w:hint="eastAsia"/>
+        </w:rPr>
+        <w:lastRenderedPageBreak/>
+        <w:t>我在验证的时候为了方便，假设了</w:t>
+      </w:r>
+      <w:r>
+        <w:rPr>
+          <w:rFonts w:cs="Courier New" w:hint="eastAsia"/>
+        </w:rPr>
+        <w:t>w</w:t>
+      </w:r>
+      <w:r>
+        <w:rPr>
+          <w:rFonts w:cs="Courier New"/>
+        </w:rPr>
+        <w:t>=8</w:t>
+      </w:r>
+      <w:r>
+        <w:rPr>
+          <w:rFonts w:cs="Courier New" w:hint="eastAsia"/>
+        </w:rPr>
+        <w:t>的情况，在实现了</w:t>
+      </w:r>
+      <w:r>
+        <w:rPr>
+          <w:rFonts w:cs="Courier New" w:hint="eastAsia"/>
+        </w:rPr>
+        <w:t>以下</w:t>
+      </w:r>
+      <w:r>
+        <w:rPr>
+          <w:rFonts w:cs="Courier New" w:hint="eastAsia"/>
+        </w:rPr>
+        <w:t>函数后，传入</w:t>
+      </w:r>
+      <w:r>
+        <w:rPr>
+          <w:rFonts w:cs="Courier New" w:hint="eastAsia"/>
+        </w:rPr>
+        <w:t>x</w:t>
+      </w:r>
+      <w:r>
+        <w:rPr>
+          <w:rFonts w:cs="Courier New"/>
+        </w:rPr>
+        <w:t xml:space="preserve"> = -128</w:t>
+      </w:r>
+      <w:r>
+        <w:rPr>
+          <w:rFonts w:cs="Courier New" w:hint="eastAsia"/>
+        </w:rPr>
+        <w:t>，</w:t>
+      </w:r>
+      <w:r>
+        <w:rPr>
+          <w:rFonts w:cs="Courier New" w:hint="eastAsia"/>
+        </w:rPr>
+        <w:t>y</w:t>
+      </w:r>
+      <w:r>
+        <w:rPr>
+          <w:rFonts w:cs="Courier New"/>
+        </w:rPr>
+        <w:t>=-128</w:t>
+      </w:r>
+      <w:r>
+        <w:rPr>
+          <w:rFonts w:cs="Courier New" w:hint="eastAsia"/>
+        </w:rPr>
+        <w:t>，期望得到返回值为</w:t>
+      </w:r>
+      <w:r>
+        <w:rPr>
+          <w:rFonts w:cs="Courier New"/>
+        </w:rPr>
+        <w:t>true</w:t>
+      </w:r>
+      <w:r>
+        <w:rPr>
+          <w:rFonts w:cs="Courier New" w:hint="eastAsia"/>
+        </w:rPr>
+        <w:t>，但返回值却是</w:t>
+      </w:r>
+      <w:r>
+        <w:rPr>
+          <w:rFonts w:cs="Courier New" w:hint="eastAsia"/>
+        </w:rPr>
+        <w:t>false</w:t>
+      </w:r>
+    </w:p>
+    <w:p>
+      <w:pPr>
+        <w:pStyle w:val="Avin"/>
+        <w:rPr>
+          <w:rFonts w:cs="Courier New"/>
+        </w:rPr>
+      </w:pPr>
+      <w:r>
+        <w:rPr>
+          <w:rFonts w:cs="Courier New"/>
+        </w:rPr>
+        <w:t>Bool tadd_ok_int8(int8_t x, int8_t y)</w:t>
+      </w:r>
+    </w:p>
+    <w:p>
+      <w:pPr>
+        <w:pStyle w:val="Avin"/>
+        <w:rPr>
+          <w:rFonts w:cs="Courier New"/>
+        </w:rPr>
+      </w:pPr>
+      <w:r>
+        <w:rPr>
+          <w:rFonts w:cs="Courier New" w:hint="eastAsia"/>
+        </w:rPr>
+        <w:t>{</w:t>
+      </w:r>
+    </w:p>
+    <w:p>
+      <w:pPr>
+        <w:pStyle w:val="Avin"/>
+        <w:rPr>
+          <w:rFonts w:cs="Courier New"/>
+        </w:rPr>
+      </w:pPr>
+      <w:r>
+        <w:rPr>
+          <w:rFonts w:cs="Courier New"/>
+        </w:rPr>
+        <w:tab/>
+        <w:t>Int8_t sum = x + y;</w:t>
+      </w:r>
+    </w:p>
+    <w:p>
+      <w:pPr>
+        <w:pStyle w:val="Avin"/>
+        <w:rPr>
+          <w:rFonts w:cs="Courier New" w:hint="eastAsia"/>
+        </w:rPr>
+      </w:pPr>
+      <w:r>
+        <w:rPr>
+          <w:rFonts w:cs="Courier New"/>
+        </w:rPr>
+        <w:tab/>
+        <w:t>Return (sum – x == y) &amp;&amp; (sum – y == x);</w:t>
+      </w:r>
+    </w:p>
+    <w:p>
+      <w:pPr>
+        <w:pStyle w:val="Avin"/>
+        <w:rPr>
+          <w:rFonts w:cs="Courier New"/>
+        </w:rPr>
+      </w:pPr>
+      <w:r>
+        <w:rPr>
+          <w:rFonts w:cs="Courier New" w:hint="eastAsia"/>
+        </w:rPr>
+        <w:t>}</w:t>
+      </w:r>
+    </w:p>
+    <w:p>
+      <w:pPr>
+        <w:pStyle w:val="Avin"/>
+        <w:rPr>
+          <w:rFonts w:cs="Courier New"/>
+        </w:rPr>
+      </w:pPr>
+      <w:r>
+        <w:rPr>
+          <w:rFonts w:cs="Courier New" w:hint="eastAsia"/>
+        </w:rPr>
+        <w:t>问题在哪里？</w:t>
+      </w:r>
+    </w:p>
+    <w:p>
+      <w:pPr>
+        <w:pStyle w:val="Avin"/>
+        <w:rPr>
+          <w:rFonts w:cs="Courier New"/>
+        </w:rPr>
+      </w:pPr>
+      <w:r>
+        <w:rPr>
+          <w:rFonts w:cs="Courier New" w:hint="eastAsia"/>
+        </w:rPr>
+        <w:t>关键在于整型提升</w:t>
+      </w:r>
+    </w:p>
+    <w:p>
+      <w:pPr>
+        <w:pStyle w:val="Avin"/>
+        <w:rPr>
+          <w:rFonts w:cs="Courier New"/>
+        </w:rPr>
+      </w:pPr>
+      <w:hyperlink r:id="rId6" w:history="1">
+        <w:r>
+          <w:rPr>
+            <w:rStyle w:val="a3"/>
+            <w:rFonts w:cs="Courier New"/>
+          </w:rPr>
+          <w:t>https://zh.wikipedia.org/wiki/%E6%95%B4%E5%9E%8B%E6%8F%90%E5%8D%87</w:t>
+        </w:r>
+      </w:hyperlink>
+    </w:p>
+    <w:p>
+      <w:pPr>
+        <w:pStyle w:val="Avin"/>
+        <w:rPr>
+          <w:rFonts w:cs="Courier New"/>
+        </w:rPr>
+      </w:pPr>
+      <w:r>
+        <w:rPr>
+          <w:rFonts w:cs="Courier New" w:hint="eastAsia"/>
+        </w:rPr>
+        <w:t>所以</w:t>
+      </w:r>
+      <w:r>
+        <w:rPr>
+          <w:rFonts w:cs="Courier New"/>
+        </w:rPr>
+        <w:t>sum – x == y</w:t>
+      </w:r>
+      <w:r>
+        <w:rPr>
+          <w:rFonts w:cs="Courier New" w:hint="eastAsia"/>
+        </w:rPr>
+        <w:t>在实际计算时，左运算符是会被提升至</w:t>
+      </w:r>
+      <w:r>
+        <w:rPr>
+          <w:rFonts w:cs="Courier New" w:hint="eastAsia"/>
+        </w:rPr>
+        <w:t>int</w:t>
+      </w:r>
+      <w:r>
+        <w:rPr>
+          <w:rFonts w:cs="Courier New" w:hint="eastAsia"/>
+        </w:rPr>
+        <w:t>（如果精度不够会提升至</w:t>
+      </w:r>
+      <w:r>
+        <w:rPr>
+          <w:rFonts w:cs="Courier New" w:hint="eastAsia"/>
+        </w:rPr>
+        <w:t>u</w:t>
+      </w:r>
+      <w:r>
+        <w:rPr>
+          <w:rFonts w:cs="Courier New"/>
+        </w:rPr>
+        <w:t>nsigned int</w:t>
+      </w:r>
+      <w:r>
+        <w:rPr>
+          <w:rFonts w:cs="Courier New" w:hint="eastAsia"/>
+        </w:rPr>
+        <w:t>），所以</w:t>
+      </w:r>
+      <w:r>
+        <w:rPr>
+          <w:rFonts w:cs="Courier New" w:hint="eastAsia"/>
+        </w:rPr>
+        <w:t>sum</w:t>
+      </w:r>
+      <w:r>
+        <w:rPr>
+          <w:rFonts w:cs="Courier New"/>
+        </w:rPr>
+        <w:t xml:space="preserve"> – x</w:t>
+      </w:r>
+      <w:r>
+        <w:rPr>
+          <w:rFonts w:cs="Courier New" w:hint="eastAsia"/>
+        </w:rPr>
+        <w:t>的计算结果是</w:t>
+      </w:r>
+      <w:r>
+        <w:rPr>
+          <w:rFonts w:cs="Courier New" w:hint="eastAsia"/>
+        </w:rPr>
+        <w:t>128</w:t>
+      </w:r>
+      <w:r>
+        <w:rPr>
+          <w:rFonts w:cs="Courier New" w:hint="eastAsia"/>
+        </w:rPr>
+        <w:t>（</w:t>
+      </w:r>
+      <w:r>
+        <w:rPr>
+          <w:rFonts w:cs="Courier New" w:hint="eastAsia"/>
+        </w:rPr>
+        <w:t>i</w:t>
+      </w:r>
+      <w:r>
+        <w:rPr>
+          <w:rFonts w:cs="Courier New"/>
+        </w:rPr>
+        <w:t>nt</w:t>
+      </w:r>
+      <w:r>
+        <w:rPr>
+          <w:rFonts w:cs="Courier New" w:hint="eastAsia"/>
+        </w:rPr>
+        <w:t>），所以</w:t>
+      </w:r>
+      <w:r>
+        <w:rPr>
+          <w:rFonts w:cs="Courier New" w:hint="eastAsia"/>
+        </w:rPr>
+        <w:t>y</w:t>
+      </w:r>
+      <w:r>
+        <w:rPr>
+          <w:rFonts w:cs="Courier New" w:hint="eastAsia"/>
+        </w:rPr>
+        <w:t>此时也会因隐式类型转换，转换为</w:t>
+      </w:r>
+      <w:r>
+        <w:rPr>
+          <w:rFonts w:cs="Courier New" w:hint="eastAsia"/>
+        </w:rPr>
+        <w:t>i</w:t>
+      </w:r>
+      <w:r>
+        <w:rPr>
+          <w:rFonts w:cs="Courier New"/>
+        </w:rPr>
+        <w:t>nt</w:t>
+      </w:r>
+      <w:r>
+        <w:rPr>
+          <w:rFonts w:cs="Courier New" w:hint="eastAsia"/>
+        </w:rPr>
+        <w:t>与左操作数进行比较，</w:t>
+      </w:r>
+      <w:r>
+        <w:rPr>
+          <w:rFonts w:cs="Courier New" w:hint="eastAsia"/>
+        </w:rPr>
+        <w:t>1</w:t>
+      </w:r>
+      <w:r>
+        <w:rPr>
+          <w:rFonts w:cs="Courier New"/>
+        </w:rPr>
+        <w:t>28 != -128</w:t>
+      </w:r>
+      <w:r>
+        <w:rPr>
+          <w:rFonts w:cs="Courier New" w:hint="eastAsia"/>
+        </w:rPr>
+        <w:t>，结果返回</w:t>
+      </w:r>
+      <w:r>
+        <w:rPr>
+          <w:rFonts w:cs="Courier New" w:hint="eastAsia"/>
+        </w:rPr>
+        <w:t>false</w:t>
+      </w:r>
+      <w:r>
+        <w:rPr>
+          <w:rFonts w:cs="Courier New" w:hint="eastAsia"/>
+        </w:rPr>
+        <w:t>。</w:t>
+      </w:r>
+    </w:p>
+    <w:p>
+      <w:pPr>
+        <w:pStyle w:val="Avin"/>
+        <w:rPr>
+          <w:rFonts w:cs="Courier New"/>
+        </w:rPr>
+      </w:pPr>
+      <w:r>
+        <w:rPr>
+          <w:rFonts w:cs="Courier New" w:hint="eastAsia"/>
+        </w:rPr>
+        <w:t>避免这个问题，可以将代码修改为</w:t>
+      </w:r>
+    </w:p>
+    <w:p>
+      <w:pPr>
+        <w:pStyle w:val="Avin"/>
+        <w:rPr>
+          <w:rFonts w:cs="Courier New"/>
+        </w:rPr>
+      </w:pPr>
+      <w:r>
+        <w:rPr>
+          <w:rFonts w:cs="Courier New"/>
+        </w:rPr>
+        <w:t>Int8_t tmp0 = sum – x;</w:t>
+      </w:r>
+    </w:p>
+    <w:p>
+      <w:pPr>
+        <w:pStyle w:val="Avin"/>
+        <w:rPr>
+          <w:rFonts w:cs="Courier New"/>
+        </w:rPr>
+      </w:pPr>
+      <w:r>
+        <w:rPr>
+          <w:rFonts w:cs="Courier New"/>
+        </w:rPr>
+        <w:t>Int8_t tmp1 = sum – y</w:t>
+      </w:r>
+      <w:r>
+        <w:rPr>
+          <w:rFonts w:cs="Courier New" w:hint="eastAsia"/>
+        </w:rPr>
+        <w:t>;</w:t>
+      </w:r>
+    </w:p>
+    <w:p>
+      <w:pPr>
+        <w:pStyle w:val="Avin"/>
+        <w:rPr>
+          <w:rFonts w:cs="Courier New"/>
+        </w:rPr>
+      </w:pPr>
+      <w:r>
+        <w:rPr>
+          <w:rFonts w:cs="Courier New" w:hint="eastAsia"/>
+        </w:rPr>
+        <w:t>使用</w:t>
+      </w:r>
+      <w:r>
+        <w:rPr>
+          <w:rFonts w:cs="Courier New" w:hint="eastAsia"/>
+        </w:rPr>
+        <w:t>t</w:t>
+      </w:r>
+      <w:r>
+        <w:rPr>
+          <w:rFonts w:cs="Courier New"/>
+        </w:rPr>
+        <w:t>mp0</w:t>
+      </w:r>
+      <w:r>
+        <w:rPr>
+          <w:rFonts w:cs="Courier New" w:hint="eastAsia"/>
+        </w:rPr>
+        <w:t>和</w:t>
+      </w:r>
+      <w:r>
+        <w:rPr>
+          <w:rFonts w:cs="Courier New" w:hint="eastAsia"/>
+        </w:rPr>
+        <w:t>tmp</w:t>
+      </w:r>
+      <w:r>
+        <w:rPr>
+          <w:rFonts w:cs="Courier New"/>
+        </w:rPr>
+        <w:t>1</w:t>
+      </w:r>
+      <w:r>
+        <w:rPr>
+          <w:rFonts w:cs="Courier New" w:hint="eastAsia"/>
+        </w:rPr>
+        <w:t>进行比较即可。虽然在计算</w:t>
+      </w:r>
+      <w:r>
+        <w:rPr>
+          <w:rFonts w:cs="Courier New" w:hint="eastAsia"/>
+        </w:rPr>
+        <w:t>t</w:t>
+      </w:r>
+      <w:r>
+        <w:rPr>
+          <w:rFonts w:cs="Courier New"/>
+        </w:rPr>
+        <w:t>mp0</w:t>
+      </w:r>
+      <w:r>
+        <w:rPr>
+          <w:rFonts w:cs="Courier New" w:hint="eastAsia"/>
+        </w:rPr>
+        <w:t>和</w:t>
+      </w:r>
+      <w:r>
+        <w:rPr>
+          <w:rFonts w:cs="Courier New" w:hint="eastAsia"/>
+        </w:rPr>
+        <w:t>t</w:t>
+      </w:r>
+      <w:r>
+        <w:rPr>
+          <w:rFonts w:cs="Courier New"/>
+        </w:rPr>
+        <w:t>mp1</w:t>
+      </w:r>
+      <w:r>
+        <w:rPr>
+          <w:rFonts w:cs="Courier New" w:hint="eastAsia"/>
+        </w:rPr>
+        <w:t>时仍会出现整型提升，但是在赋值时，类型转换会截断高位数据，得到期望的结果。</w:t>
+      </w:r>
+    </w:p>
+    <w:p>
+      <w:pPr>
+        <w:pStyle w:val="Avin"/>
+        <w:rPr>
+          <w:rFonts w:cs="Courier New"/>
+        </w:rPr>
+      </w:pPr>
+    </w:p>
+    <w:p>
+      <w:pPr>
+        <w:pStyle w:val="Avin"/>
+        <w:rPr>
+          <w:rFonts w:cs="Courier New"/>
+          <w:b/>
+        </w:rPr>
+      </w:pPr>
+      <w:r>
+        <w:rPr>
+          <w:rFonts w:cs="Courier New" w:hint="eastAsia"/>
+          <w:b/>
+        </w:rPr>
+        <w:t>Prac</w:t>
+      </w:r>
+      <w:r>
+        <w:rPr>
+          <w:rFonts w:cs="Courier New"/>
+          <w:b/>
+        </w:rPr>
+        <w:t>tice 2.32</w:t>
+      </w:r>
+    </w:p>
+    <w:p>
+      <w:pPr>
+        <w:pStyle w:val="Avin"/>
+        <w:rPr>
+          <w:rFonts w:cs="Courier New"/>
+        </w:rPr>
+      </w:pPr>
+      <w:r>
+        <w:rPr>
+          <w:rFonts w:cs="Courier New" w:hint="eastAsia"/>
+        </w:rPr>
+        <w:t>y</w:t>
+      </w:r>
+      <w:r>
+        <w:rPr>
+          <w:rFonts w:cs="Courier New"/>
+        </w:rPr>
+        <w:t xml:space="preserve"> </w:t>
+      </w:r>
+      <w:r>
+        <w:rPr>
+          <w:rFonts w:cs="Courier New" w:hint="eastAsia"/>
+        </w:rPr>
+        <w:t>=</w:t>
+      </w:r>
+      <w:r>
+        <w:rPr>
+          <w:rFonts w:cs="Courier New"/>
+        </w:rPr>
+        <w:t xml:space="preserve"> </w:t>
+      </w:r>
+      <w:proofErr w:type="spellStart"/>
+      <w:r>
+        <w:rPr>
+          <w:rFonts w:cs="Courier New"/>
+        </w:rPr>
+        <w:t>TMin</w:t>
+      </w:r>
+      <w:proofErr w:type="spellEnd"/>
+      <w:r>
+        <w:rPr>
+          <w:rFonts w:cs="Courier New" w:hint="eastAsia"/>
+        </w:rPr>
+        <w:t>时，</w:t>
+      </w:r>
+      <w:proofErr w:type="spellStart"/>
+      <w:r>
+        <w:rPr>
+          <w:rFonts w:cs="Courier New" w:hint="eastAsia"/>
+        </w:rPr>
+        <w:t>t</w:t>
+      </w:r>
+      <w:r>
+        <w:rPr>
+          <w:rFonts w:cs="Courier New"/>
+        </w:rPr>
+        <w:t>sub_ok</w:t>
+      </w:r>
+      <w:proofErr w:type="spellEnd"/>
+      <w:r>
+        <w:rPr>
+          <w:rFonts w:cs="Courier New" w:hint="eastAsia"/>
+        </w:rPr>
+        <w:t>就会给出错误的结果。</w:t>
+      </w:r>
+    </w:p>
+    <w:p>
+      <w:pPr>
+        <w:pStyle w:val="Avin"/>
+        <w:rPr>
+          <w:rFonts w:cs="Courier New"/>
+        </w:rPr>
+      </w:pPr>
+      <w:r>
+        <w:rPr>
+          <w:rFonts w:cs="Courier New" w:hint="eastAsia"/>
+        </w:rPr>
+        <w:t>当</w:t>
+      </w:r>
+      <w:r>
+        <w:rPr>
+          <w:rFonts w:cs="Courier New" w:hint="eastAsia"/>
+        </w:rPr>
+        <w:t xml:space="preserve"> </w:t>
+      </w:r>
+      <w:r>
+        <w:rPr>
+          <w:rFonts w:cs="Courier New"/>
+        </w:rPr>
+        <w:t>x &gt;</w:t>
+      </w:r>
+      <w:r>
+        <w:rPr>
+          <w:rFonts w:cs="Courier New" w:hint="eastAsia"/>
+        </w:rPr>
+        <w:t>=</w:t>
+      </w:r>
+      <w:r>
+        <w:rPr>
+          <w:rFonts w:cs="Courier New"/>
+        </w:rPr>
+        <w:t xml:space="preserve"> 0</w:t>
+      </w:r>
+      <w:r>
+        <w:rPr>
+          <w:rFonts w:cs="Courier New" w:hint="eastAsia"/>
+        </w:rPr>
+        <w:t>，</w:t>
+      </w:r>
+      <w:r>
+        <w:rPr>
+          <w:rFonts w:cs="Courier New" w:hint="eastAsia"/>
+        </w:rPr>
+        <w:t>x</w:t>
+      </w:r>
+      <w:r>
+        <w:rPr>
+          <w:rFonts w:cs="Courier New"/>
+        </w:rPr>
+        <w:t xml:space="preserve"> – y</w:t>
+      </w:r>
+      <w:r>
+        <w:rPr>
+          <w:rFonts w:cs="Courier New" w:hint="eastAsia"/>
+        </w:rPr>
+        <w:t>会正溢出，</w:t>
+      </w:r>
+      <w:proofErr w:type="spellStart"/>
+      <w:r>
+        <w:rPr>
+          <w:rFonts w:cs="Courier New" w:hint="eastAsia"/>
+        </w:rPr>
+        <w:t>t</w:t>
+      </w:r>
+      <w:r>
+        <w:rPr>
+          <w:rFonts w:cs="Courier New"/>
+        </w:rPr>
+        <w:t>add_ok</w:t>
+      </w:r>
+      <w:proofErr w:type="spellEnd"/>
+      <w:r>
+        <w:rPr>
+          <w:rFonts w:cs="Courier New"/>
+        </w:rPr>
+        <w:t>(x, -y)</w:t>
+      </w:r>
+      <w:r>
+        <w:rPr>
+          <w:rFonts w:cs="Courier New" w:hint="eastAsia"/>
+        </w:rPr>
+        <w:t>中，当</w:t>
+      </w:r>
+      <w:r>
+        <w:rPr>
+          <w:rFonts w:cs="Courier New" w:hint="eastAsia"/>
+        </w:rPr>
+        <w:t>y</w:t>
+      </w:r>
+      <w:r>
+        <w:rPr>
+          <w:rFonts w:cs="Courier New"/>
+        </w:rPr>
+        <w:t xml:space="preserve"> = </w:t>
+      </w:r>
+      <w:proofErr w:type="spellStart"/>
+      <w:r>
+        <w:rPr>
+          <w:rFonts w:cs="Courier New"/>
+        </w:rPr>
+        <w:t>TMin</w:t>
+      </w:r>
+      <w:proofErr w:type="spellEnd"/>
+      <w:r>
+        <w:rPr>
+          <w:rFonts w:cs="Courier New" w:hint="eastAsia"/>
+        </w:rPr>
+        <w:t>，</w:t>
+      </w:r>
+      <w:r>
+        <w:rPr>
+          <w:rFonts w:cs="Courier New" w:hint="eastAsia"/>
+        </w:rPr>
+        <w:t>-y</w:t>
+      </w:r>
+      <w:r>
+        <w:rPr>
+          <w:rFonts w:cs="Courier New"/>
+        </w:rPr>
+        <w:t xml:space="preserve"> = </w:t>
+      </w:r>
+      <w:proofErr w:type="spellStart"/>
+      <w:r>
+        <w:rPr>
+          <w:rFonts w:cs="Courier New"/>
+        </w:rPr>
+        <w:t>TMin</w:t>
+      </w:r>
+      <w:proofErr w:type="spellEnd"/>
+      <w:r>
+        <w:rPr>
+          <w:rFonts w:cs="Courier New" w:hint="eastAsia"/>
+        </w:rPr>
+        <w:t>，</w:t>
+      </w:r>
+      <w:r>
+        <w:rPr>
+          <w:rFonts w:cs="Courier New" w:hint="eastAsia"/>
+        </w:rPr>
+        <w:t>x</w:t>
+      </w:r>
+      <w:r>
+        <w:rPr>
+          <w:rFonts w:cs="Courier New"/>
+        </w:rPr>
+        <w:t xml:space="preserve"> + </w:t>
+      </w:r>
+      <w:proofErr w:type="spellStart"/>
+      <w:r>
+        <w:rPr>
+          <w:rFonts w:cs="Courier New" w:hint="eastAsia"/>
+        </w:rPr>
+        <w:t>T</w:t>
+      </w:r>
+      <w:r>
+        <w:rPr>
+          <w:rFonts w:cs="Courier New"/>
+        </w:rPr>
+        <w:t>M</w:t>
+      </w:r>
+      <w:r>
+        <w:rPr>
+          <w:rFonts w:cs="Courier New"/>
+        </w:rPr>
+        <w:t>in</w:t>
+      </w:r>
+      <w:proofErr w:type="spellEnd"/>
+      <w:r>
+        <w:rPr>
+          <w:rFonts w:cs="Courier New" w:hint="eastAsia"/>
+        </w:rPr>
+        <w:t>没有溢出，</w:t>
+      </w:r>
+      <w:proofErr w:type="spellStart"/>
+      <w:r>
+        <w:rPr>
+          <w:rFonts w:cs="Courier New" w:hint="eastAsia"/>
+        </w:rPr>
+        <w:t>t</w:t>
+      </w:r>
+      <w:r>
+        <w:rPr>
+          <w:rFonts w:cs="Courier New"/>
+        </w:rPr>
+        <w:t>sub_ok</w:t>
+      </w:r>
+      <w:proofErr w:type="spellEnd"/>
+      <w:r>
+        <w:rPr>
+          <w:rFonts w:cs="Courier New" w:hint="eastAsia"/>
+        </w:rPr>
+        <w:t>返回值错误。</w:t>
+      </w:r>
+    </w:p>
+    <w:p>
+      <w:pPr>
+        <w:pStyle w:val="Avin"/>
+        <w:rPr>
+          <w:rFonts w:cs="Courier New"/>
+        </w:rPr>
+      </w:pPr>
+      <w:r>
+        <w:rPr>
+          <w:rFonts w:cs="Courier New" w:hint="eastAsia"/>
+        </w:rPr>
+        <w:t>当</w:t>
+      </w:r>
+      <w:r>
+        <w:rPr>
+          <w:rFonts w:cs="Courier New" w:hint="eastAsia"/>
+        </w:rPr>
+        <w:t>x</w:t>
+      </w:r>
+      <w:r>
+        <w:rPr>
+          <w:rFonts w:cs="Courier New"/>
+        </w:rPr>
+        <w:t xml:space="preserve"> &lt; 0</w:t>
+      </w:r>
+      <w:r>
+        <w:rPr>
+          <w:rFonts w:cs="Courier New" w:hint="eastAsia"/>
+        </w:rPr>
+        <w:t>，</w:t>
+      </w:r>
+      <w:r>
+        <w:rPr>
+          <w:rFonts w:cs="Courier New" w:hint="eastAsia"/>
+        </w:rPr>
+        <w:t>x</w:t>
+      </w:r>
+      <w:r>
+        <w:rPr>
+          <w:rFonts w:cs="Courier New"/>
+        </w:rPr>
+        <w:t xml:space="preserve"> – y</w:t>
+      </w:r>
+      <w:r>
+        <w:rPr>
+          <w:rFonts w:cs="Courier New" w:hint="eastAsia"/>
+        </w:rPr>
+        <w:t>不会溢出，</w:t>
+      </w:r>
+      <w:proofErr w:type="spellStart"/>
+      <w:r>
+        <w:rPr>
+          <w:rFonts w:cs="Courier New" w:hint="eastAsia"/>
+        </w:rPr>
+        <w:t>t</w:t>
+      </w:r>
+      <w:r>
+        <w:rPr>
+          <w:rFonts w:cs="Courier New"/>
+        </w:rPr>
+        <w:t>add_ok</w:t>
+      </w:r>
+      <w:proofErr w:type="spellEnd"/>
+      <w:r>
+        <w:rPr>
+          <w:rFonts w:cs="Courier New"/>
+        </w:rPr>
+        <w:t>(x, -y)</w:t>
+      </w:r>
+      <w:r>
+        <w:rPr>
+          <w:rFonts w:cs="Courier New" w:hint="eastAsia"/>
+        </w:rPr>
+        <w:t>中，当</w:t>
+      </w:r>
+      <w:r>
+        <w:rPr>
+          <w:rFonts w:cs="Courier New" w:hint="eastAsia"/>
+        </w:rPr>
+        <w:t>y</w:t>
+      </w:r>
+      <w:r>
+        <w:rPr>
+          <w:rFonts w:cs="Courier New"/>
+        </w:rPr>
+        <w:t xml:space="preserve"> = </w:t>
+      </w:r>
+      <w:proofErr w:type="spellStart"/>
+      <w:r>
+        <w:rPr>
+          <w:rFonts w:cs="Courier New"/>
+        </w:rPr>
+        <w:t>TMin</w:t>
+      </w:r>
+      <w:proofErr w:type="spellEnd"/>
+      <w:r>
+        <w:rPr>
+          <w:rFonts w:cs="Courier New" w:hint="eastAsia"/>
+        </w:rPr>
+        <w:t>，</w:t>
+      </w:r>
+      <w:r>
+        <w:rPr>
+          <w:rFonts w:cs="Courier New" w:hint="eastAsia"/>
+        </w:rPr>
+        <w:t>-y</w:t>
+      </w:r>
+      <w:r>
+        <w:rPr>
+          <w:rFonts w:cs="Courier New"/>
+        </w:rPr>
+        <w:t xml:space="preserve"> = </w:t>
+      </w:r>
+      <w:proofErr w:type="spellStart"/>
+      <w:r>
+        <w:rPr>
+          <w:rFonts w:cs="Courier New"/>
+        </w:rPr>
+        <w:t>TMin</w:t>
+      </w:r>
+      <w:proofErr w:type="spellEnd"/>
+      <w:r>
+        <w:rPr>
+          <w:rFonts w:cs="Courier New" w:hint="eastAsia"/>
+        </w:rPr>
+        <w:t>，</w:t>
+      </w:r>
+      <w:r>
+        <w:rPr>
+          <w:rFonts w:cs="Courier New" w:hint="eastAsia"/>
+        </w:rPr>
+        <w:t>x</w:t>
+      </w:r>
+      <w:r>
+        <w:rPr>
+          <w:rFonts w:cs="Courier New"/>
+        </w:rPr>
+        <w:t xml:space="preserve"> + </w:t>
+      </w:r>
+      <w:proofErr w:type="spellStart"/>
+      <w:r>
+        <w:rPr>
+          <w:rFonts w:cs="Courier New"/>
+        </w:rPr>
+        <w:t>TMin</w:t>
+      </w:r>
+      <w:proofErr w:type="spellEnd"/>
+      <w:r>
+        <w:rPr>
+          <w:rFonts w:cs="Courier New" w:hint="eastAsia"/>
+        </w:rPr>
+        <w:t>负溢出，</w:t>
+      </w:r>
+      <w:proofErr w:type="spellStart"/>
+      <w:r>
+        <w:rPr>
+          <w:rFonts w:cs="Courier New" w:hint="eastAsia"/>
+        </w:rPr>
+        <w:t>t</w:t>
+      </w:r>
+      <w:r>
+        <w:rPr>
+          <w:rFonts w:cs="Courier New"/>
+        </w:rPr>
+        <w:t>sub_ok</w:t>
+      </w:r>
+      <w:proofErr w:type="spellEnd"/>
+      <w:r>
+        <w:rPr>
+          <w:rFonts w:cs="Courier New" w:hint="eastAsia"/>
+        </w:rPr>
+        <w:t>返回值错误。</w:t>
+      </w:r>
+    </w:p>
+    <w:p>
+      <w:pPr>
+        <w:pStyle w:val="Avin"/>
+        <w:rPr>
+          <w:rFonts w:cs="Courier New" w:hint="eastAsia"/>
+        </w:rPr>
+      </w:pPr>
+      <w:r>
+        <w:rPr>
+          <w:rFonts w:cs="Courier New" w:hint="eastAsia"/>
+        </w:rPr>
+        <w:t>正确的写法应该单独处理</w:t>
+      </w:r>
+      <w:r>
+        <w:rPr>
+          <w:rFonts w:cs="Courier New" w:hint="eastAsia"/>
+        </w:rPr>
+        <w:t>y</w:t>
+      </w:r>
+      <w:r>
+        <w:rPr>
+          <w:rFonts w:cs="Courier New"/>
+        </w:rPr>
+        <w:t xml:space="preserve"> = </w:t>
+      </w:r>
+      <w:proofErr w:type="spellStart"/>
+      <w:r>
+        <w:rPr>
+          <w:rFonts w:cs="Courier New"/>
+        </w:rPr>
+        <w:t>TMin</w:t>
+      </w:r>
+      <w:proofErr w:type="spellEnd"/>
+      <w:r>
+        <w:rPr>
+          <w:rFonts w:cs="Courier New" w:hint="eastAsia"/>
+        </w:rPr>
+        <w:t>的情况</w:t>
+      </w:r>
+      <w:r>
+        <w:rPr>
+          <w:rFonts w:cs="Courier New" w:hint="eastAsia"/>
+        </w:rPr>
+        <w:t>，</w:t>
+      </w:r>
+      <w:r>
+        <w:rPr>
+          <w:rFonts w:cs="Courier New" w:hint="eastAsia"/>
+          <w:b/>
+        </w:rPr>
+        <w:t>具体参考</w:t>
+      </w:r>
+      <w:r>
+        <w:rPr>
+          <w:rFonts w:cs="Courier New" w:hint="eastAsia"/>
+          <w:b/>
+        </w:rPr>
+        <w:t>H</w:t>
+      </w:r>
+      <w:r>
+        <w:rPr>
+          <w:rFonts w:cs="Courier New"/>
+          <w:b/>
+        </w:rPr>
+        <w:t>omework</w:t>
+      </w:r>
+      <w:r>
+        <w:rPr>
+          <w:rFonts w:cs="Courier New"/>
+          <w:b/>
+        </w:rPr>
+        <w:t xml:space="preserve"> 2.74</w:t>
       </w:r>
       <w:bookmarkStart w:id="0" w:name="_GoBack"/>
       <w:bookmarkEnd w:id="0"/>
+      <w:r>
+        <w:rPr>
+          <w:rFonts w:cs="Courier New" w:hint="eastAsia"/>
+          <w:b/>
+        </w:rPr>
+        <w:t>。</w:t>
+      </w:r>
     </w:p>
     <w:sectPr>
       <w:pgSz w:w="11906" w:h="16838"/>
@@ -7886,7 +8950,7 @@
     <w:lsdException w:name="Hashtag" w:semiHidden="1" w:uiPriority="99" w:unhideWhenUsed="1"/>
     <w:lsdException w:name="Unresolved Mention" w:semiHidden="1" w:uiPriority="99" w:unhideWhenUsed="1"/>
   </w:latentStyles>
-  <w:style w:type="paragraph" w:default="1" w:styleId="Normal">
+  <w:style w:type="paragraph" w:default="1" w:styleId="a">
     <w:name w:val="Normal"/>
     <w:qFormat/>
     <w:pPr>
@@ -7899,13 +8963,13 @@
       <w:szCs w:val="24"/>
     </w:rPr>
   </w:style>
-  <w:style w:type="character" w:default="1" w:styleId="DefaultParagraphFont">
+  <w:style w:type="character" w:default="1" w:styleId="a0">
     <w:name w:val="Default Paragraph Font"/>
     <w:uiPriority w:val="1"/>
     <w:semiHidden/>
     <w:unhideWhenUsed/>
   </w:style>
-  <w:style w:type="table" w:default="1" w:styleId="TableNormal">
+  <w:style w:type="table" w:default="1" w:styleId="a1">
     <w:name w:val="Normal Table"/>
     <w:uiPriority w:val="99"/>
     <w:semiHidden/>
@@ -7920,7 +8984,7 @@
       </w:tblCellMar>
     </w:tblPr>
   </w:style>
-  <w:style w:type="numbering" w:default="1" w:styleId="NoList">
+  <w:style w:type="numbering" w:default="1" w:styleId="a2">
     <w:name w:val="No List"/>
     <w:uiPriority w:val="99"/>
     <w:semiHidden/>
@@ -7928,10 +8992,31 @@
   </w:style>
   <w:style w:type="paragraph" w:customStyle="1" w:styleId="Avin">
     <w:name w:val="Avin正文"/>
-    <w:basedOn w:val="Normal"/>
+    <w:basedOn w:val="a"/>
     <w:qFormat/>
     <w:rPr>
       <w:rFonts w:ascii="Courier New" w:eastAsia="微软雅黑" w:hAnsi="Courier New"/>
+    </w:rPr>
+  </w:style>
+  <w:style w:type="character" w:styleId="a3">
+    <w:name w:val="Hyperlink"/>
+    <w:basedOn w:val="a0"/>
+    <w:rsid w:val="00EC7617"/>
+    <w:rPr>
+      <w:color w:val="0563C1" w:themeColor="hyperlink"/>
+      <w:u w:val="single"/>
+    </w:rPr>
+  </w:style>
+  <w:style w:type="character" w:styleId="a4">
+    <w:name w:val="Unresolved Mention"/>
+    <w:basedOn w:val="a0"/>
+    <w:uiPriority w:val="99"/>
+    <w:semiHidden/>
+    <w:unhideWhenUsed/>
+    <w:rsid w:val="00EC7617"/>
+    <w:rPr>
+      <w:color w:val="605E5C"/>
+      <w:shd w:val="clear" w:color="auto" w:fill="E1DFDD"/>
     </w:rPr>
   </w:style>
 </w:styles>

--- a/Practices/Chapter 2/Practices.docx
+++ b/Practices/Chapter 2/Practices.docx
@@ -486,10 +486,12 @@
         </w:rPr>
         <w:t>而言，其最低有效位在在右侧，对于字符串</w:t>
       </w:r>
+      <w:proofErr w:type="gramStart"/>
       <w:r>
         <w:t>”</w:t>
       </w:r>
       <w:proofErr w:type="spellStart"/>
+      <w:proofErr w:type="gramEnd"/>
       <w:r>
         <w:rPr>
           <w:rFonts w:hint="eastAsia"/>
@@ -497,9 +499,11 @@
         <w:t>abcdef</w:t>
       </w:r>
       <w:proofErr w:type="spellEnd"/>
+      <w:proofErr w:type="gramStart"/>
       <w:r>
         <w:t>”</w:t>
       </w:r>
+      <w:proofErr w:type="gramEnd"/>
       <w:r>
         <w:rPr>
           <w:rFonts w:hint="eastAsia"/>
@@ -1596,14 +1600,14 @@
         <w:rPr>
           <w:rFonts w:hint="eastAsia"/>
         </w:rPr>
-        <w:t>位模</w:t>
+        <w:t>位模式</w:t>
       </w:r>
       <w:proofErr w:type="gramEnd"/>
       <w:r>
         <w:rPr>
           <w:rFonts w:hint="eastAsia"/>
         </w:rPr>
-        <w:t>式是</w:t>
+        <w:t>是</w:t>
       </w:r>
       <w:proofErr w:type="spellStart"/>
       <w:r>
@@ -1662,14 +1666,14 @@
         <w:rPr>
           <w:rFonts w:hint="eastAsia"/>
         </w:rPr>
-        <w:t>位模</w:t>
+        <w:t>位模式</w:t>
       </w:r>
       <w:proofErr w:type="gramEnd"/>
       <w:r>
         <w:rPr>
           <w:rFonts w:hint="eastAsia"/>
         </w:rPr>
-        <w:t>式如何，其结果是符合异或运算的规则的；另外如果第二个操作数的</w:t>
+        <w:t>如何，其结果是符合异或运算的规则的；另外如果第二个操作数的</w:t>
       </w:r>
       <w:proofErr w:type="gramStart"/>
       <w:r>
@@ -1714,14 +1718,14 @@
         <w:rPr>
           <w:rFonts w:hint="eastAsia"/>
         </w:rPr>
-        <w:t>位模</w:t>
+        <w:t>位模式</w:t>
       </w:r>
       <w:proofErr w:type="gramEnd"/>
       <w:r>
         <w:rPr>
           <w:rFonts w:hint="eastAsia"/>
         </w:rPr>
-        <w:t>式如何，其结果也是符合异或运算的规则。所以如果将同一个数寄放在</w:t>
+        <w:t>如何，其结果也是符合异或运算的规则。所以如果将同一个数寄放在</w:t>
       </w:r>
       <w:proofErr w:type="spellStart"/>
       <w:r>
@@ -2636,14 +2640,14 @@
         <w:rPr>
           <w:rFonts w:hint="eastAsia"/>
         </w:rPr>
-        <w:t>位模</w:t>
+        <w:t>位模式</w:t>
       </w:r>
       <w:proofErr w:type="gramEnd"/>
       <w:r>
         <w:rPr>
           <w:rFonts w:hint="eastAsia"/>
         </w:rPr>
-        <w:t>式是</w:t>
+        <w:t>是</w:t>
       </w:r>
       <w:r>
         <w:t>q`</w:t>
@@ -2686,15 +2690,9 @@
         <w:rPr>
           <w:rFonts w:hint="eastAsia"/>
         </w:rPr>
-        <w:t>位模</w:t>
+        <w:t>位模式</w:t>
       </w:r>
       <w:proofErr w:type="gramEnd"/>
-      <w:r>
-        <w:rPr>
-          <w:rFonts w:hint="eastAsia"/>
-        </w:rPr>
-        <w:t>式</w:t>
-      </w:r>
       <w:r>
         <w:rPr>
           <w:rFonts w:hint="eastAsia"/>
@@ -3270,14 +3268,14 @@
         <w:rPr>
           <w:rFonts w:hint="eastAsia"/>
         </w:rPr>
-        <w:t>位模</w:t>
+        <w:t>位模式</w:t>
       </w:r>
       <w:proofErr w:type="gramEnd"/>
       <w:r>
         <w:rPr>
           <w:rFonts w:hint="eastAsia"/>
         </w:rPr>
-        <w:t>式转为无符号的解析方式的话，其值在有符号数的基础上加上</w:t>
+        <w:t>转为无符号的解析方式的话，其值在有符号数的基础上加上</w:t>
       </w:r>
       <w:r>
         <w:rPr>
@@ -5033,15 +5031,9 @@
         <w:rPr>
           <w:rFonts w:cs="Courier New" w:hint="eastAsia"/>
         </w:rPr>
-        <w:t>其负权</w:t>
+        <w:t>其负权是</w:t>
       </w:r>
       <w:proofErr w:type="gramEnd"/>
-      <w:r>
-        <w:rPr>
-          <w:rFonts w:cs="Courier New" w:hint="eastAsia"/>
-        </w:rPr>
-        <w:t>是</w:t>
-      </w:r>
       <w:r>
         <w:rPr>
           <w:rFonts w:cs="Courier New" w:hint="eastAsia"/>
@@ -5757,12 +5749,18 @@
         <w:pStyle w:val="Avin"/>
         <w:numPr>
           <w:ilvl w:val="0"/>
-          <w:numId w:val="12"/>
+          <w:numId w:val="15"/>
         </w:numPr>
         <w:rPr>
           <w:rFonts w:cs="Courier New"/>
         </w:rPr>
       </w:pPr>
+      <w:r>
+        <w:rPr>
+          <w:rFonts w:cs="Courier New"/>
+        </w:rPr>
+        <w:tab/>
+      </w:r>
       <w:r>
         <w:rPr>
           <w:rFonts w:cs="Courier New" w:hint="eastAsia"/>
@@ -7207,7 +7205,7 @@
       <w:pPr>
         <w:pStyle w:val="Avin"/>
         <w:rPr>
-          <w:rFonts w:cs="Courier New" w:hint="eastAsia"/>
+          <w:rFonts w:cs="Courier New"/>
         </w:rPr>
       </w:pPr>
       <w:r>
@@ -7610,6 +7608,20 @@
       <w:pPr>
         <w:pStyle w:val="Avin"/>
         <w:rPr>
+          <w:rFonts w:cs="Courier New" w:hint="eastAsia"/>
+        </w:rPr>
+      </w:pPr>
+      <w:r>
+        <w:rPr>
+          <w:rFonts w:cs="Courier New" w:hint="eastAsia"/>
+        </w:rPr>
+        <w:t>关键是补码表示下，正负区间的不对称性。</w:t>
+      </w:r>
+    </w:p>
+    <w:p>
+      <w:pPr>
+        <w:pStyle w:val="Avin"/>
+        <w:rPr>
           <w:rFonts w:cs="Courier New"/>
         </w:rPr>
       </w:pPr>
@@ -8048,7 +8060,8 @@
       <w:pPr>
         <w:pStyle w:val="Avin"/>
         <w:rPr>
-          <w:rFonts w:cs="Courier New" w:hint="eastAsia"/>
+          <w:rFonts w:cs="Courier New"/>
+          <w:b/>
         </w:rPr>
       </w:pPr>
       <w:r>
@@ -8116,15 +8129,453 @@
           <w:b/>
         </w:rPr>
         <w:t xml:space="preserve"> 2.74</w:t>
+      </w:r>
+      <w:r>
+        <w:rPr>
+          <w:rFonts w:cs="Courier New" w:hint="eastAsia"/>
+          <w:b/>
+        </w:rPr>
+        <w:t>。</w:t>
+      </w:r>
+    </w:p>
+    <w:p>
+      <w:pPr>
+        <w:pStyle w:val="Avin"/>
+        <w:rPr>
+          <w:rFonts w:cs="Courier New"/>
+          <w:b/>
+        </w:rPr>
+      </w:pPr>
+      <w:r>
+        <w:rPr>
+          <w:rFonts w:cs="Courier New" w:hint="eastAsia"/>
+          <w:b/>
+        </w:rPr>
+        <w:lastRenderedPageBreak/>
+        <w:t>Prac</w:t>
+      </w:r>
+      <w:r>
+        <w:rPr>
+          <w:rFonts w:cs="Courier New"/>
+          <w:b/>
+        </w:rPr>
+        <w:t>tice 2.33</w:t>
+      </w:r>
+    </w:p>
+    <w:p>
+      <w:pPr>
+        <w:pStyle w:val="Avin"/>
+        <w:rPr>
+          <w:rFonts w:cs="Courier New"/>
+        </w:rPr>
+      </w:pPr>
+      <w:r>
+        <w:rPr>
+          <w:rFonts w:cs="Courier New" w:hint="eastAsia"/>
+        </w:rPr>
+        <w:t>0</w:t>
+      </w:r>
+      <w:r>
+        <w:rPr>
+          <w:rFonts w:cs="Courier New"/>
+        </w:rPr>
+        <w:tab/>
+      </w:r>
+      <w:r>
+        <w:rPr>
+          <w:rFonts w:cs="Courier New"/>
+        </w:rPr>
+        <w:tab/>
+        <w:t>0</w:t>
+      </w:r>
+      <w:r>
+        <w:rPr>
+          <w:rFonts w:cs="Courier New"/>
+        </w:rPr>
+        <w:tab/>
+      </w:r>
+      <w:r>
+        <w:rPr>
+          <w:rFonts w:cs="Courier New"/>
+        </w:rPr>
+        <w:tab/>
+        <w:t>0</w:t>
+      </w:r>
+      <w:r>
+        <w:rPr>
+          <w:rFonts w:cs="Courier New"/>
+        </w:rPr>
+        <w:tab/>
+      </w:r>
+      <w:r>
+        <w:rPr>
+          <w:rFonts w:cs="Courier New"/>
+        </w:rPr>
+        <w:tab/>
+        <w:t>0</w:t>
+      </w:r>
+    </w:p>
+    <w:p>
+      <w:pPr>
+        <w:pStyle w:val="Avin"/>
+        <w:rPr>
+          <w:rFonts w:cs="Courier New"/>
+        </w:rPr>
+      </w:pPr>
+      <w:r>
+        <w:rPr>
+          <w:rFonts w:cs="Courier New" w:hint="eastAsia"/>
+        </w:rPr>
+        <w:t>5</w:t>
+      </w:r>
+      <w:r>
+        <w:rPr>
+          <w:rFonts w:cs="Courier New"/>
+        </w:rPr>
+        <w:tab/>
+      </w:r>
+      <w:r>
+        <w:rPr>
+          <w:rFonts w:cs="Courier New"/>
+        </w:rPr>
+        <w:tab/>
+        <w:t>5</w:t>
+      </w:r>
+      <w:r>
+        <w:rPr>
+          <w:rFonts w:cs="Courier New"/>
+        </w:rPr>
+        <w:tab/>
+      </w:r>
+      <w:r>
+        <w:rPr>
+          <w:rFonts w:cs="Courier New"/>
+        </w:rPr>
+        <w:tab/>
+      </w:r>
+      <w:r>
+        <w:rPr>
+          <w:rFonts w:cs="Courier New"/>
+        </w:rPr>
+        <w:t>-5</w:t>
+      </w:r>
+      <w:r>
+        <w:rPr>
+          <w:rFonts w:cs="Courier New"/>
+        </w:rPr>
+        <w:tab/>
+      </w:r>
+      <w:r>
+        <w:rPr>
+          <w:rFonts w:cs="Courier New"/>
+        </w:rPr>
+        <w:tab/>
+        <w:t>B</w:t>
+      </w:r>
+    </w:p>
+    <w:p>
+      <w:pPr>
+        <w:pStyle w:val="Avin"/>
+        <w:rPr>
+          <w:rFonts w:cs="Courier New"/>
+        </w:rPr>
+      </w:pPr>
+      <w:r>
+        <w:rPr>
+          <w:rFonts w:cs="Courier New" w:hint="eastAsia"/>
+        </w:rPr>
+        <w:t>8</w:t>
+      </w:r>
+      <w:r>
+        <w:rPr>
+          <w:rFonts w:cs="Courier New"/>
+        </w:rPr>
+        <w:tab/>
+      </w:r>
+      <w:r>
+        <w:rPr>
+          <w:rFonts w:cs="Courier New"/>
+        </w:rPr>
+        <w:tab/>
+        <w:t>8</w:t>
+      </w:r>
+      <w:r>
+        <w:rPr>
+          <w:rFonts w:cs="Courier New"/>
+        </w:rPr>
+        <w:tab/>
+      </w:r>
+      <w:r>
+        <w:rPr>
+          <w:rFonts w:cs="Courier New"/>
+        </w:rPr>
+        <w:tab/>
+      </w:r>
+      <w:r>
+        <w:rPr>
+          <w:rFonts w:cs="Courier New"/>
+        </w:rPr>
+        <w:t>-8</w:t>
+      </w:r>
+      <w:r>
+        <w:rPr>
+          <w:rFonts w:cs="Courier New"/>
+        </w:rPr>
+        <w:tab/>
+      </w:r>
+      <w:r>
+        <w:rPr>
+          <w:rFonts w:cs="Courier New"/>
+        </w:rPr>
+        <w:tab/>
+      </w:r>
+      <w:r>
+        <w:rPr>
+          <w:rFonts w:cs="Courier New"/>
+        </w:rPr>
+        <w:t>8</w:t>
+      </w:r>
+    </w:p>
+    <w:p>
+      <w:pPr>
+        <w:pStyle w:val="Avin"/>
+        <w:rPr>
+          <w:rFonts w:cs="Courier New"/>
+        </w:rPr>
+      </w:pPr>
+      <w:r>
+        <w:rPr>
+          <w:rFonts w:cs="Courier New" w:hint="eastAsia"/>
+        </w:rPr>
+        <w:t>D</w:t>
+      </w:r>
+      <w:r>
+        <w:rPr>
+          <w:rFonts w:cs="Courier New"/>
+        </w:rPr>
+        <w:tab/>
+      </w:r>
+      <w:r>
+        <w:rPr>
+          <w:rFonts w:cs="Courier New"/>
+        </w:rPr>
+        <w:tab/>
+        <w:t>-3</w:t>
+      </w:r>
+      <w:r>
+        <w:rPr>
+          <w:rFonts w:cs="Courier New"/>
+        </w:rPr>
+        <w:tab/>
+      </w:r>
+      <w:r>
+        <w:rPr>
+          <w:rFonts w:cs="Courier New"/>
+        </w:rPr>
+        <w:tab/>
+        <w:t>3</w:t>
+      </w:r>
+      <w:r>
+        <w:rPr>
+          <w:rFonts w:cs="Courier New"/>
+        </w:rPr>
+        <w:tab/>
+      </w:r>
+      <w:r>
+        <w:rPr>
+          <w:rFonts w:cs="Courier New"/>
+        </w:rPr>
+        <w:tab/>
+        <w:t>3</w:t>
+      </w:r>
+    </w:p>
+    <w:p>
+      <w:pPr>
+        <w:pStyle w:val="Avin"/>
+        <w:rPr>
+          <w:rFonts w:cs="Courier New"/>
+        </w:rPr>
+      </w:pPr>
+      <w:r>
+        <w:rPr>
+          <w:rFonts w:cs="Courier New" w:hint="eastAsia"/>
+        </w:rPr>
+        <w:t>F</w:t>
+      </w:r>
+      <w:r>
+        <w:rPr>
+          <w:rFonts w:cs="Courier New"/>
+        </w:rPr>
+        <w:tab/>
+      </w:r>
+      <w:r>
+        <w:rPr>
+          <w:rFonts w:cs="Courier New"/>
+        </w:rPr>
+        <w:tab/>
+        <w:t>-1</w:t>
+      </w:r>
+      <w:r>
+        <w:rPr>
+          <w:rFonts w:cs="Courier New"/>
+        </w:rPr>
+        <w:tab/>
+      </w:r>
+      <w:r>
+        <w:rPr>
+          <w:rFonts w:cs="Courier New"/>
+        </w:rPr>
+        <w:tab/>
+        <w:t>1</w:t>
+      </w:r>
+      <w:r>
+        <w:rPr>
+          <w:rFonts w:cs="Courier New"/>
+        </w:rPr>
+        <w:tab/>
+      </w:r>
+      <w:r>
+        <w:rPr>
+          <w:rFonts w:cs="Courier New"/>
+        </w:rPr>
+        <w:tab/>
+        <w:t>1</w:t>
+      </w:r>
+    </w:p>
+    <w:p>
+      <w:pPr>
+        <w:pStyle w:val="Avin"/>
+        <w:rPr>
+          <w:rFonts w:cs="Courier New"/>
+        </w:rPr>
+      </w:pPr>
+    </w:p>
+    <w:p>
+      <w:pPr>
+        <w:pStyle w:val="Avin"/>
+        <w:rPr>
+          <w:rFonts w:cs="Courier New" w:hint="eastAsia"/>
+        </w:rPr>
+      </w:pPr>
+      <w:r>
+        <w:rPr>
+          <w:rFonts w:cs="Courier New" w:hint="eastAsia"/>
+        </w:rPr>
+        <w:t>与</w:t>
+      </w:r>
+      <w:r>
+        <w:rPr>
+          <w:rFonts w:cs="Courier New" w:hint="eastAsia"/>
+        </w:rPr>
+        <w:t>Practice</w:t>
+      </w:r>
+      <w:r>
+        <w:rPr>
+          <w:rFonts w:cs="Courier New"/>
+        </w:rPr>
+        <w:t xml:space="preserve"> 2.28</w:t>
+      </w:r>
+      <w:r>
+        <w:rPr>
+          <w:rFonts w:cs="Courier New" w:hint="eastAsia"/>
+        </w:rPr>
+        <w:t>对比，补码与无符号数的</w:t>
+      </w:r>
+      <w:proofErr w:type="gramStart"/>
+      <w:r>
+        <w:rPr>
+          <w:rFonts w:cs="Courier New" w:hint="eastAsia"/>
+        </w:rPr>
+        <w:t>非产生的位模式</w:t>
+      </w:r>
+      <w:proofErr w:type="gramEnd"/>
+      <w:r>
+        <w:rPr>
+          <w:rFonts w:cs="Courier New" w:hint="eastAsia"/>
+        </w:rPr>
+        <w:t>是一样的。</w:t>
+      </w:r>
+      <w:r>
+        <w:rPr>
+          <w:rFonts w:cs="Courier New" w:hint="eastAsia"/>
+        </w:rPr>
+        <w:t>（无符号数的加法逆元是</w:t>
+      </w:r>
+      <w:r>
+        <w:rPr>
+          <w:rFonts w:cs="Courier New" w:hint="eastAsia"/>
+        </w:rPr>
+        <w:t>2</w:t>
+      </w:r>
+      <w:r>
+        <w:rPr>
+          <w:rFonts w:cs="Courier New"/>
+        </w:rPr>
+        <w:t>^w – x</w:t>
+      </w:r>
+      <w:r>
+        <w:rPr>
+          <w:rFonts w:cs="Courier New" w:hint="eastAsia"/>
+        </w:rPr>
+        <w:t>，因为</w:t>
+      </w:r>
+      <w:r>
+        <w:rPr>
+          <w:rFonts w:cs="Courier New" w:hint="eastAsia"/>
+        </w:rPr>
+        <w:t>x</w:t>
+      </w:r>
+      <w:r>
+        <w:rPr>
+          <w:rFonts w:cs="Courier New"/>
+        </w:rPr>
+        <w:t xml:space="preserve"> + 2^w – x </w:t>
+      </w:r>
+      <w:r>
+        <w:rPr>
+          <w:rFonts w:cs="Courier New" w:hint="eastAsia"/>
+        </w:rPr>
+        <w:t>=</w:t>
+      </w:r>
+      <w:r>
+        <w:rPr>
+          <w:rFonts w:cs="Courier New"/>
+        </w:rPr>
+        <w:t xml:space="preserve"> 2^w -&gt; 2^w % 2^w = 0</w:t>
+      </w:r>
+      <w:r>
+        <w:rPr>
+          <w:rFonts w:cs="Courier New" w:hint="eastAsia"/>
+        </w:rPr>
+        <w:t>）。所以对待补码也好，无符号数也好，某个位模式下的非，其位模式就是取反加一</w:t>
+      </w:r>
+      <w:r>
+        <w:rPr>
+          <w:rFonts w:cs="Courier New" w:hint="eastAsia"/>
+        </w:rPr>
+        <w:t>，再按照补码或者无符号数换算成数值</w:t>
       </w:r>
       <w:bookmarkStart w:id="0" w:name="_GoBack"/>
       <w:bookmarkEnd w:id="0"/>
       <w:r>
         <w:rPr>
           <w:rFonts w:cs="Courier New" w:hint="eastAsia"/>
-          <w:b/>
-        </w:rPr>
-        <w:t>。</w:t>
+        </w:rPr>
+        <w:t>。（或者说是遵循</w:t>
+      </w:r>
+      <w:proofErr w:type="gramStart"/>
+      <w:r>
+        <w:rPr>
+          <w:rFonts w:cs="Courier New" w:hint="eastAsia"/>
+        </w:rPr>
+        <w:t>补码位模式</w:t>
+      </w:r>
+      <w:proofErr w:type="gramEnd"/>
+      <w:r>
+        <w:rPr>
+          <w:rFonts w:cs="Courier New" w:hint="eastAsia"/>
+        </w:rPr>
+        <w:t>的计算方式计算即可）</w:t>
       </w:r>
     </w:p>
     <w:sectPr>
@@ -8208,6 +8659,94 @@
     </w:lvl>
   </w:abstractNum>
   <w:abstractNum w:abstractNumId="6" w15:restartNumberingAfterBreak="0">
+    <w:nsid w:val="16E74AD8"/>
+    <w:multiLevelType w:val="hybridMultilevel"/>
+    <w:tmpl w:val="C37857CE"/>
+    <w:lvl w:ilvl="0" w:tplc="8260432E">
+      <w:numFmt w:val="decimal"/>
+      <w:lvlText w:val="%1"/>
+      <w:lvlJc w:val="left"/>
+      <w:pPr>
+        <w:ind w:left="360" w:hanging="360"/>
+      </w:pPr>
+      <w:rPr>
+        <w:rFonts w:hint="default"/>
+      </w:rPr>
+    </w:lvl>
+    <w:lvl w:ilvl="1" w:tplc="04090019" w:tentative="1">
+      <w:start w:val="1"/>
+      <w:numFmt w:val="lowerLetter"/>
+      <w:lvlText w:val="%2)"/>
+      <w:lvlJc w:val="left"/>
+      <w:pPr>
+        <w:ind w:left="840" w:hanging="420"/>
+      </w:pPr>
+    </w:lvl>
+    <w:lvl w:ilvl="2" w:tplc="0409001B" w:tentative="1">
+      <w:start w:val="1"/>
+      <w:numFmt w:val="lowerRoman"/>
+      <w:lvlText w:val="%3."/>
+      <w:lvlJc w:val="right"/>
+      <w:pPr>
+        <w:ind w:left="1260" w:hanging="420"/>
+      </w:pPr>
+    </w:lvl>
+    <w:lvl w:ilvl="3" w:tplc="0409000F" w:tentative="1">
+      <w:start w:val="1"/>
+      <w:numFmt w:val="decimal"/>
+      <w:lvlText w:val="%4."/>
+      <w:lvlJc w:val="left"/>
+      <w:pPr>
+        <w:ind w:left="1680" w:hanging="420"/>
+      </w:pPr>
+    </w:lvl>
+    <w:lvl w:ilvl="4" w:tplc="04090019" w:tentative="1">
+      <w:start w:val="1"/>
+      <w:numFmt w:val="lowerLetter"/>
+      <w:lvlText w:val="%5)"/>
+      <w:lvlJc w:val="left"/>
+      <w:pPr>
+        <w:ind w:left="2100" w:hanging="420"/>
+      </w:pPr>
+    </w:lvl>
+    <w:lvl w:ilvl="5" w:tplc="0409001B" w:tentative="1">
+      <w:start w:val="1"/>
+      <w:numFmt w:val="lowerRoman"/>
+      <w:lvlText w:val="%6."/>
+      <w:lvlJc w:val="right"/>
+      <w:pPr>
+        <w:ind w:left="2520" w:hanging="420"/>
+      </w:pPr>
+    </w:lvl>
+    <w:lvl w:ilvl="6" w:tplc="0409000F" w:tentative="1">
+      <w:start w:val="1"/>
+      <w:numFmt w:val="decimal"/>
+      <w:lvlText w:val="%7."/>
+      <w:lvlJc w:val="left"/>
+      <w:pPr>
+        <w:ind w:left="2940" w:hanging="420"/>
+      </w:pPr>
+    </w:lvl>
+    <w:lvl w:ilvl="7" w:tplc="04090019" w:tentative="1">
+      <w:start w:val="1"/>
+      <w:numFmt w:val="lowerLetter"/>
+      <w:lvlText w:val="%8)"/>
+      <w:lvlJc w:val="left"/>
+      <w:pPr>
+        <w:ind w:left="3360" w:hanging="420"/>
+      </w:pPr>
+    </w:lvl>
+    <w:lvl w:ilvl="8" w:tplc="0409001B" w:tentative="1">
+      <w:start w:val="1"/>
+      <w:numFmt w:val="lowerRoman"/>
+      <w:lvlText w:val="%9."/>
+      <w:lvlJc w:val="right"/>
+      <w:pPr>
+        <w:ind w:left="3780" w:hanging="420"/>
+      </w:pPr>
+    </w:lvl>
+  </w:abstractNum>
+  <w:abstractNum w:abstractNumId="7" w15:restartNumberingAfterBreak="0">
     <w:nsid w:val="275D530E"/>
     <w:multiLevelType w:val="multilevel"/>
     <w:tmpl w:val="275D530E"/>
@@ -8295,7 +8834,7 @@
       </w:pPr>
     </w:lvl>
   </w:abstractNum>
-  <w:abstractNum w:abstractNumId="7" w15:restartNumberingAfterBreak="0">
+  <w:abstractNum w:abstractNumId="8" w15:restartNumberingAfterBreak="0">
     <w:nsid w:val="2B0D17DD"/>
     <w:multiLevelType w:val="singleLevel"/>
     <w:tmpl w:val="2B0D17DD"/>
@@ -8307,7 +8846,7 @@
       <w:lvlJc w:val="left"/>
     </w:lvl>
   </w:abstractNum>
-  <w:abstractNum w:abstractNumId="8" w15:restartNumberingAfterBreak="0">
+  <w:abstractNum w:abstractNumId="9" w15:restartNumberingAfterBreak="0">
     <w:nsid w:val="537A3FCF"/>
     <w:multiLevelType w:val="multilevel"/>
     <w:tmpl w:val="537A3FCF"/>
@@ -8395,7 +8934,7 @@
       </w:pPr>
     </w:lvl>
   </w:abstractNum>
-  <w:abstractNum w:abstractNumId="9" w15:restartNumberingAfterBreak="0">
+  <w:abstractNum w:abstractNumId="10" w15:restartNumberingAfterBreak="0">
     <w:nsid w:val="55E74633"/>
     <w:multiLevelType w:val="multilevel"/>
     <w:tmpl w:val="55E74633"/>
@@ -8484,7 +9023,7 @@
       </w:pPr>
     </w:lvl>
   </w:abstractNum>
-  <w:abstractNum w:abstractNumId="10" w15:restartNumberingAfterBreak="0">
+  <w:abstractNum w:abstractNumId="11" w15:restartNumberingAfterBreak="0">
     <w:nsid w:val="62C97EDF"/>
     <w:multiLevelType w:val="multilevel"/>
     <w:tmpl w:val="62C97EDF"/>
@@ -8573,7 +9112,7 @@
       </w:pPr>
     </w:lvl>
   </w:abstractNum>
-  <w:abstractNum w:abstractNumId="11" w15:restartNumberingAfterBreak="0">
+  <w:abstractNum w:abstractNumId="12" w15:restartNumberingAfterBreak="0">
     <w:nsid w:val="6A2A4D07"/>
     <w:multiLevelType w:val="singleLevel"/>
     <w:tmpl w:val="6A2A4D07"/>
@@ -8585,7 +9124,7 @@
       <w:lvlJc w:val="left"/>
     </w:lvl>
   </w:abstractNum>
-  <w:abstractNum w:abstractNumId="12" w15:restartNumberingAfterBreak="0">
+  <w:abstractNum w:abstractNumId="13" w15:restartNumberingAfterBreak="0">
     <w:nsid w:val="70479A46"/>
     <w:multiLevelType w:val="singleLevel"/>
     <w:tmpl w:val="70479A46"/>
@@ -8595,7 +9134,7 @@
       <w:lvlJc w:val="left"/>
     </w:lvl>
   </w:abstractNum>
-  <w:abstractNum w:abstractNumId="13" w15:restartNumberingAfterBreak="0">
+  <w:abstractNum w:abstractNumId="14" w15:restartNumberingAfterBreak="0">
     <w:nsid w:val="7D43D878"/>
     <w:multiLevelType w:val="singleLevel"/>
     <w:tmpl w:val="7D43D878"/>
@@ -8608,7 +9147,7 @@
     </w:lvl>
   </w:abstractNum>
   <w:num w:numId="1">
-    <w:abstractNumId w:val="7"/>
+    <w:abstractNumId w:val="8"/>
   </w:num>
   <w:num w:numId="2">
     <w:abstractNumId w:val="5"/>
@@ -8617,28 +9156,28 @@
     <w:abstractNumId w:val="0"/>
   </w:num>
   <w:num w:numId="4">
-    <w:abstractNumId w:val="11"/>
+    <w:abstractNumId w:val="12"/>
   </w:num>
   <w:num w:numId="5">
     <w:abstractNumId w:val="3"/>
   </w:num>
   <w:num w:numId="6">
+    <w:abstractNumId w:val="14"/>
+  </w:num>
+  <w:num w:numId="7">
     <w:abstractNumId w:val="13"/>
   </w:num>
-  <w:num w:numId="7">
-    <w:abstractNumId w:val="12"/>
+  <w:num w:numId="8">
+    <w:abstractNumId w:val="10"/>
   </w:num>
-  <w:num w:numId="8">
+  <w:num w:numId="9">
     <w:abstractNumId w:val="9"/>
   </w:num>
-  <w:num w:numId="9">
-    <w:abstractNumId w:val="8"/>
-  </w:num>
   <w:num w:numId="10">
-    <w:abstractNumId w:val="6"/>
+    <w:abstractNumId w:val="7"/>
   </w:num>
   <w:num w:numId="11">
-    <w:abstractNumId w:val="10"/>
+    <w:abstractNumId w:val="11"/>
   </w:num>
   <w:num w:numId="12">
     <w:abstractNumId w:val="1"/>
@@ -8648,6 +9187,9 @@
   </w:num>
   <w:num w:numId="14">
     <w:abstractNumId w:val="4"/>
+  </w:num>
+  <w:num w:numId="15">
+    <w:abstractNumId w:val="6"/>
   </w:num>
 </w:numbering>
 </file>
@@ -8663,7 +9205,7 @@
     </w:rPrDefault>
     <w:pPrDefault/>
   </w:docDefaults>
-  <w:latentStyles w:defLockedState="0" w:defUIPriority="0" w:defSemiHidden="0" w:defUnhideWhenUsed="0" w:defQFormat="0" w:count="375">
+  <w:latentStyles w:defLockedState="0" w:defUIPriority="0" w:defSemiHidden="0" w:defUnhideWhenUsed="0" w:defQFormat="0" w:count="376">
     <w:lsdException w:name="Normal" w:qFormat="1"/>
     <w:lsdException w:name="heading 1" w:qFormat="1"/>
     <w:lsdException w:name="heading 2" w:semiHidden="1" w:unhideWhenUsed="1" w:qFormat="1"/>
@@ -8682,7 +9224,8 @@
     <w:lsdException w:name="Emphasis" w:qFormat="1"/>
     <w:lsdException w:name="HTML Top of Form" w:semiHidden="1" w:uiPriority="99" w:unhideWhenUsed="1"/>
     <w:lsdException w:name="HTML Bottom of Form" w:semiHidden="1" w:uiPriority="99" w:unhideWhenUsed="1"/>
-    <w:lsdException w:name="Normal Table" w:semiHidden="1" w:uiPriority="99" w:unhideWhenUsed="1" w:qFormat="1"/>
+    <w:lsdException w:name="HTML Variable" w:semiHidden="1" w:unhideWhenUsed="1"/>
+    <w:lsdException w:name="Normal Table" w:uiPriority="99" w:qFormat="1"/>
     <w:lsdException w:name="No List" w:semiHidden="1" w:uiPriority="99" w:unhideWhenUsed="1"/>
     <w:lsdException w:name="Outline List 1" w:semiHidden="1" w:uiPriority="99" w:unhideWhenUsed="1"/>
     <w:lsdException w:name="Outline List 2" w:semiHidden="1" w:uiPriority="99" w:unhideWhenUsed="1"/>
@@ -8728,8 +9271,7 @@
     <w:lsdException w:name="Table Subtle 2" w:semiHidden="1" w:unhideWhenUsed="1"/>
     <w:lsdException w:name="Table Web 1" w:semiHidden="1" w:unhideWhenUsed="1"/>
     <w:lsdException w:name="Table Web 2" w:semiHidden="1" w:unhideWhenUsed="1"/>
-    <w:lsdException w:name="Table Web 3" w:semiHidden="1" w:unhideWhenUsed="1"/>
-    <w:lsdException w:name="Table Theme" w:semiHidden="1" w:unhideWhenUsed="1"/>
+    <w:lsdException w:name="Balloon Text" w:semiHidden="1" w:unhideWhenUsed="1"/>
     <w:lsdException w:name="Placeholder Text" w:semiHidden="1" w:uiPriority="99"/>
     <w:lsdException w:name="No Spacing" w:uiPriority="99"/>
     <w:lsdException w:name="Light Shading" w:uiPriority="60"/>
@@ -8949,6 +9491,7 @@
     <w:lsdException w:name="Smart Hyperlink" w:semiHidden="1" w:uiPriority="99" w:unhideWhenUsed="1"/>
     <w:lsdException w:name="Hashtag" w:semiHidden="1" w:uiPriority="99" w:unhideWhenUsed="1"/>
     <w:lsdException w:name="Unresolved Mention" w:semiHidden="1" w:uiPriority="99" w:unhideWhenUsed="1"/>
+    <w:lsdException w:name="Smart Link" w:semiHidden="1" w:uiPriority="99" w:unhideWhenUsed="1"/>
   </w:latentStyles>
   <w:style w:type="paragraph" w:default="1" w:styleId="a">
     <w:name w:val="Normal"/>
